--- a/编程：Windows Api学习指南学习笔记/Windows Api学习指南学习笔记004-API数据结构.docx
+++ b/编程：Windows Api学习指南学习笔记/Windows Api学习指南学习笔记004-API数据结构.docx
@@ -2,6 +2,85 @@
 <file path=word/document.xml><?xml version="1.0" encoding="utf-8"?>
 <w:document xmlns:wpc="http://schemas.microsoft.com/office/word/2010/wordprocessingCanvas" xmlns:cx="http://schemas.microsoft.com/office/drawing/2014/chartex" xmlns:mc="http://schemas.openxmlformats.org/markup-compatibility/2006" xmlns:o="urn:schemas-microsoft-com:office:office" xmlns:r="http://schemas.openxmlformats.org/officeDocument/2006/relationships" xmlns:m="http://schemas.openxmlformats.org/officeDocument/2006/math" xmlns:v="urn:schemas-microsoft-com:vml" xmlns:wp14="http://schemas.microsoft.com/office/word/2010/wordprocessingDrawing" xmlns:wp="http://schemas.openxmlformats.org/drawingml/2006/wordprocessingDrawing" xmlns:w10="urn:schemas-microsoft-com:office:word" xmlns:w="http://schemas.openxmlformats.org/wordprocessingml/2006/main" xmlns:w14="http://schemas.microsoft.com/office/word/2010/wordml" xmlns:w15="http://schemas.microsoft.com/office/word/2012/wordml" xmlns:w16se="http://schemas.microsoft.com/office/word/2015/wordml/symex" xmlns:wpg="http://schemas.microsoft.com/office/word/2010/wordprocessingGroup" xmlns:wpi="http://schemas.microsoft.com/office/word/2010/wordprocessingInk" xmlns:wne="http://schemas.microsoft.com/office/word/2006/wordml" xmlns:wps="http://schemas.microsoft.com/office/word/2010/wordprocessingShape" mc:Ignorable="w14 w15 w16se wp14">
   <w:body>
+    <w:p>
+      <w:pPr>
+        <w:pStyle w:val="1"/>
+      </w:pPr>
+      <w:r>
+        <w:rPr>
+          <w:rFonts w:hint="eastAsia"/>
+        </w:rPr>
+        <w:t>学习大纲</w:t>
+      </w:r>
+    </w:p>
+    <w:tbl>
+      <w:tblPr>
+        <w:tblStyle w:val="a3"/>
+        <w:tblW w:w="0" w:type="auto"/>
+        <w:tblLook w:val="04A0" w:firstRow="1" w:lastRow="0" w:firstColumn="1" w:lastColumn="0" w:noHBand="0" w:noVBand="1"/>
+      </w:tblPr>
+      <w:tblGrid>
+        <w:gridCol w:w="12608"/>
+      </w:tblGrid>
+      <w:tr>
+        <w:tc>
+          <w:tcPr>
+            <w:tcW w:w="12608" w:type="dxa"/>
+          </w:tcPr>
+          <w:p>
+            <w:pPr>
+              <w:rPr>
+                <w:rFonts w:hint="eastAsia"/>
+              </w:rPr>
+            </w:pPr>
+            <w:r>
+              <w:drawing>
+                <wp:inline distT="0" distB="0" distL="0" distR="0" wp14:anchorId="6B2A4C49" wp14:editId="4AE0BB8E">
+                  <wp:extent cx="5391150" cy="2447925"/>
+                  <wp:effectExtent l="0" t="0" r="0" b="9525"/>
+                  <wp:docPr id="10" name="图片 10"/>
+                  <wp:cNvGraphicFramePr>
+                    <a:graphicFrameLocks xmlns:a="http://schemas.openxmlformats.org/drawingml/2006/main" noChangeAspect="1"/>
+                  </wp:cNvGraphicFramePr>
+                  <a:graphic xmlns:a="http://schemas.openxmlformats.org/drawingml/2006/main">
+                    <a:graphicData uri="http://schemas.openxmlformats.org/drawingml/2006/picture">
+                      <pic:pic xmlns:pic="http://schemas.openxmlformats.org/drawingml/2006/picture">
+                        <pic:nvPicPr>
+                          <pic:cNvPr id="1" name=""/>
+                          <pic:cNvPicPr/>
+                        </pic:nvPicPr>
+                        <pic:blipFill>
+                          <a:blip r:embed="rId5"/>
+                          <a:stretch>
+                            <a:fillRect/>
+                          </a:stretch>
+                        </pic:blipFill>
+                        <pic:spPr>
+                          <a:xfrm>
+                            <a:off x="0" y="0"/>
+                            <a:ext cx="5391150" cy="2447925"/>
+                          </a:xfrm>
+                          <a:prstGeom prst="rect">
+                            <a:avLst/>
+                          </a:prstGeom>
+                        </pic:spPr>
+                      </pic:pic>
+                    </a:graphicData>
+                  </a:graphic>
+                </wp:inline>
+              </w:drawing>
+            </w:r>
+          </w:p>
+        </w:tc>
+      </w:tr>
+    </w:tbl>
+    <w:p>
+      <w:pPr>
+        <w:rPr>
+          <w:rFonts w:hint="eastAsia"/>
+        </w:rPr>
+      </w:pPr>
+    </w:p>
     <w:p>
       <w:pPr>
         <w:pStyle w:val="2"/>
@@ -37,12 +116,10 @@
             <w:tcW w:w="8296" w:type="dxa"/>
           </w:tcPr>
           <w:p>
-            <w:pPr>
-              <w:rPr>
-                <w:rFonts w:hint="eastAsia"/>
-              </w:rPr>
-            </w:pPr>
-            <w:r>
+            <w:r>
+              <w:rPr>
+                <w:noProof/>
+              </w:rPr>
               <w:drawing>
                 <wp:inline distT="0" distB="0" distL="0" distR="0" wp14:anchorId="12030B08" wp14:editId="1827CE44">
                   <wp:extent cx="5162550" cy="2343150"/>
@@ -59,7 +136,7 @@
                           <pic:cNvPicPr/>
                         </pic:nvPicPr>
                         <pic:blipFill>
-                          <a:blip r:embed="rId5"/>
+                          <a:blip r:embed="rId6"/>
                           <a:stretch>
                             <a:fillRect/>
                           </a:stretch>
@@ -114,7 +191,7 @@
         <w:t>打开vs</w:t>
       </w:r>
       <w:r>
-        <w:t>2008</w:t>
+        <w:t>2010</w:t>
       </w:r>
       <w:r>
         <w:rPr>
@@ -147,12 +224,10 @@
             <w:tcW w:w="8296" w:type="dxa"/>
           </w:tcPr>
           <w:p>
-            <w:pPr>
-              <w:rPr>
-                <w:rFonts w:hint="eastAsia"/>
-              </w:rPr>
-            </w:pPr>
-            <w:r>
+            <w:r>
+              <w:rPr>
+                <w:noProof/>
+              </w:rPr>
               <w:drawing>
                 <wp:inline distT="0" distB="0" distL="0" distR="0" wp14:anchorId="7B82E908" wp14:editId="4D08CD05">
                   <wp:extent cx="6982799" cy="3829584"/>
@@ -169,7 +244,7 @@
                           <pic:cNvPicPr/>
                         </pic:nvPicPr>
                         <pic:blipFill>
-                          <a:blip r:embed="rId6"/>
+                          <a:blip r:embed="rId7"/>
                           <a:stretch>
                             <a:fillRect/>
                           </a:stretch>
@@ -231,17 +306,12 @@
             <w:tcW w:w="8296" w:type="dxa"/>
           </w:tcPr>
           <w:p>
-            <w:pPr>
-              <w:rPr>
-                <w:rFonts w:hint="eastAsia"/>
-              </w:rPr>
-            </w:pPr>
             <w:r>
               <w:drawing>
-                <wp:inline distT="0" distB="0" distL="0" distR="0" wp14:anchorId="6C76F138" wp14:editId="65602D01">
-                  <wp:extent cx="7459116" cy="2762636"/>
-                  <wp:effectExtent l="0" t="0" r="0" b="0"/>
-                  <wp:docPr id="3" name="图片 3"/>
+                <wp:inline distT="0" distB="0" distL="0" distR="0" wp14:anchorId="48244068" wp14:editId="31C7AD4C">
+                  <wp:extent cx="7763958" cy="2981741"/>
+                  <wp:effectExtent l="0" t="0" r="8890" b="9525"/>
+                  <wp:docPr id="11" name="图片 11"/>
                   <wp:cNvGraphicFramePr>
                     <a:graphicFrameLocks xmlns:a="http://schemas.openxmlformats.org/drawingml/2006/main" noChangeAspect="1"/>
                   </wp:cNvGraphicFramePr>
@@ -253,7 +323,7 @@
                           <pic:cNvPicPr/>
                         </pic:nvPicPr>
                         <pic:blipFill>
-                          <a:blip r:embed="rId7"/>
+                          <a:blip r:embed="rId8"/>
                           <a:stretch>
                             <a:fillRect/>
                           </a:stretch>
@@ -261,7 +331,7 @@
                         <pic:spPr>
                           <a:xfrm>
                             <a:off x="0" y="0"/>
-                            <a:ext cx="7459116" cy="2762636"/>
+                            <a:ext cx="7763958" cy="2981741"/>
                           </a:xfrm>
                           <a:prstGeom prst="rect">
                             <a:avLst/>
@@ -273,6 +343,8 @@
                 </wp:inline>
               </w:drawing>
             </w:r>
+            <w:bookmarkStart w:id="0" w:name="_GoBack"/>
+            <w:bookmarkEnd w:id="0"/>
           </w:p>
         </w:tc>
       </w:tr>
@@ -306,12 +378,10 @@
             <w:tcW w:w="8296" w:type="dxa"/>
           </w:tcPr>
           <w:p>
-            <w:pPr>
-              <w:rPr>
-                <w:rFonts w:hint="eastAsia"/>
-              </w:rPr>
-            </w:pPr>
-            <w:r>
+            <w:r>
+              <w:rPr>
+                <w:noProof/>
+              </w:rPr>
               <w:drawing>
                 <wp:inline distT="0" distB="0" distL="0" distR="0" wp14:anchorId="34D4124A" wp14:editId="40E05C90">
                   <wp:extent cx="10183646" cy="6258798"/>
@@ -328,7 +398,7 @@
                           <pic:cNvPicPr/>
                         </pic:nvPicPr>
                         <pic:blipFill>
-                          <a:blip r:embed="rId8"/>
+                          <a:blip r:embed="rId9"/>
                           <a:stretch>
                             <a:fillRect/>
                           </a:stretch>
@@ -378,12 +448,10 @@
             <w:tcW w:w="8296" w:type="dxa"/>
           </w:tcPr>
           <w:p>
-            <w:pPr>
-              <w:rPr>
-                <w:rFonts w:hint="eastAsia"/>
-              </w:rPr>
-            </w:pPr>
-            <w:r>
+            <w:r>
+              <w:rPr>
+                <w:noProof/>
+              </w:rPr>
               <w:drawing>
                 <wp:inline distT="0" distB="0" distL="0" distR="0" wp14:anchorId="20106247" wp14:editId="50B207B3">
                   <wp:extent cx="7497221" cy="2076740"/>
@@ -400,7 +468,7 @@
                           <pic:cNvPicPr/>
                         </pic:nvPicPr>
                         <pic:blipFill>
-                          <a:blip r:embed="rId9"/>
+                          <a:blip r:embed="rId10"/>
                           <a:stretch>
                             <a:fillRect/>
                           </a:stretch>
@@ -459,12 +527,10 @@
             <w:tcW w:w="8296" w:type="dxa"/>
           </w:tcPr>
           <w:p>
-            <w:pPr>
-              <w:rPr>
-                <w:rFonts w:hint="eastAsia"/>
-              </w:rPr>
-            </w:pPr>
-            <w:r>
+            <w:r>
+              <w:rPr>
+                <w:noProof/>
+              </w:rPr>
               <w:drawing>
                 <wp:inline distT="0" distB="0" distL="0" distR="0" wp14:anchorId="3571B4E0" wp14:editId="66CF089E">
                   <wp:extent cx="7954485" cy="5772956"/>
@@ -481,7 +547,7 @@
                           <pic:cNvPicPr/>
                         </pic:nvPicPr>
                         <pic:blipFill>
-                          <a:blip r:embed="rId10"/>
+                          <a:blip r:embed="rId11"/>
                           <a:stretch>
                             <a:fillRect/>
                           </a:stretch>
@@ -531,12 +597,10 @@
             <w:tcW w:w="8296" w:type="dxa"/>
           </w:tcPr>
           <w:p>
-            <w:pPr>
-              <w:rPr>
-                <w:rFonts w:hint="eastAsia"/>
-              </w:rPr>
-            </w:pPr>
-            <w:r>
+            <w:r>
+              <w:rPr>
+                <w:noProof/>
+              </w:rPr>
               <w:drawing>
                 <wp:inline distT="0" distB="0" distL="0" distR="0" wp14:anchorId="533BE4DE" wp14:editId="0243C4DA">
                   <wp:extent cx="5344271" cy="1695687"/>
@@ -553,7 +617,7 @@
                           <pic:cNvPicPr/>
                         </pic:nvPicPr>
                         <pic:blipFill>
-                          <a:blip r:embed="rId11"/>
+                          <a:blip r:embed="rId12"/>
                           <a:stretch>
                             <a:fillRect/>
                           </a:stretch>
@@ -577,13 +641,7 @@
         </w:tc>
       </w:tr>
     </w:tbl>
-    <w:p>
-      <w:pPr>
-        <w:rPr>
-          <w:rFonts w:hint="eastAsia"/>
-        </w:rPr>
-      </w:pPr>
-    </w:p>
+    <w:p/>
     <w:p>
       <w:pPr>
         <w:pStyle w:val="1"/>
@@ -655,7 +713,7 @@
           <w:p>
             <w:pPr>
               <w:rPr>
-                <w:rFonts w:ascii="Segoe UI" w:hAnsi="Segoe UI" w:cs="Segoe UI" w:hint="eastAsia"/>
+                <w:rFonts w:ascii="Segoe UI" w:hAnsi="Segoe UI" w:cs="Segoe UI"/>
                 <w:color w:val="161616"/>
               </w:rPr>
             </w:pPr>
@@ -943,7 +1001,7 @@
               </w:rPr>
               <w:t> </w:t>
             </w:r>
-            <w:hyperlink r:id="rId12" w:history="1">
+            <w:hyperlink r:id="rId13" w:history="1">
               <w:r>
                 <w:rPr>
                   <w:rStyle w:val="a4"/>
@@ -1004,91 +1062,6 @@
               </w:rPr>
               <w:t> </w:t>
             </w:r>
-            <w:hyperlink r:id="rId13" w:history="1">
-              <w:r>
-                <w:rPr>
-                  <w:rStyle w:val="a4"/>
-                  <w:rFonts w:ascii="Segoe UI" w:hAnsi="Segoe UI" w:cs="Segoe UI"/>
-                  <w:u w:val="none"/>
-                </w:rPr>
-                <w:t>FILETIME</w:t>
-              </w:r>
-            </w:hyperlink>
-            <w:r>
-              <w:rPr>
-                <w:rFonts w:ascii="Segoe UI" w:hAnsi="Segoe UI" w:cs="Segoe UI"/>
-                <w:color w:val="161616"/>
-              </w:rPr>
-              <w:t> </w:t>
-            </w:r>
-            <w:r>
-              <w:rPr>
-                <w:rFonts w:ascii="Segoe UI" w:hAnsi="Segoe UI" w:cs="Segoe UI"/>
-                <w:color w:val="161616"/>
-              </w:rPr>
-              <w:t>结构，用于指定文件或</w:t>
-            </w:r>
-            <w:r>
-              <w:rPr>
-                <w:rFonts w:ascii="Segoe UI" w:hAnsi="Segoe UI" w:cs="Segoe UI"/>
-                <w:color w:val="161616"/>
-              </w:rPr>
-              <w:t xml:space="preserve"> </w:t>
-            </w:r>
-            <w:r>
-              <w:rPr>
-                <w:rFonts w:ascii="Segoe UI" w:hAnsi="Segoe UI" w:cs="Segoe UI"/>
-                <w:color w:val="161616"/>
-              </w:rPr>
-              <w:t>目录。</w:t>
-            </w:r>
-          </w:p>
-          <w:p>
-            <w:pPr>
-              <w:pStyle w:val="a5"/>
-              <w:shd w:val="clear" w:color="auto" w:fill="FFFFFF"/>
-              <w:rPr>
-                <w:rFonts w:ascii="Segoe UI" w:hAnsi="Segoe UI" w:cs="Segoe UI"/>
-                <w:color w:val="161616"/>
-              </w:rPr>
-            </w:pPr>
-            <w:r>
-              <w:rPr>
-                <w:rFonts w:ascii="Segoe UI" w:hAnsi="Segoe UI" w:cs="Segoe UI"/>
-                <w:color w:val="161616"/>
-              </w:rPr>
-              <w:t>如果底层文件系统不支持创建时间，则此成员为零。</w:t>
-            </w:r>
-          </w:p>
-          <w:p>
-            <w:pPr>
-              <w:pStyle w:val="a5"/>
-              <w:shd w:val="clear" w:color="auto" w:fill="FFFFFF"/>
-              <w:rPr>
-                <w:rFonts w:ascii="Segoe UI" w:hAnsi="Segoe UI" w:cs="Segoe UI"/>
-                <w:color w:val="161616"/>
-              </w:rPr>
-            </w:pPr>
-            <w:r>
-              <w:rPr>
-                <w:rStyle w:val="HTML1"/>
-                <w:rFonts w:ascii="Consolas" w:hAnsi="Consolas"/>
-                <w:color w:val="161616"/>
-                <w:sz w:val="20"/>
-                <w:szCs w:val="20"/>
-              </w:rPr>
-              <w:t>ftLastAccessTime</w:t>
-            </w:r>
-          </w:p>
-          <w:p>
-            <w:pPr>
-              <w:pStyle w:val="a5"/>
-              <w:shd w:val="clear" w:color="auto" w:fill="FFFFFF"/>
-              <w:rPr>
-                <w:rFonts w:ascii="Segoe UI" w:hAnsi="Segoe UI" w:cs="Segoe UI"/>
-                <w:color w:val="161616"/>
-              </w:rPr>
-            </w:pPr>
             <w:hyperlink r:id="rId14" w:history="1">
               <w:r>
                 <w:rPr>
@@ -1111,7 +1084,21 @@
                 <w:rFonts w:ascii="Segoe UI" w:hAnsi="Segoe UI" w:cs="Segoe UI"/>
                 <w:color w:val="161616"/>
               </w:rPr>
-              <w:t>结构。</w:t>
+              <w:t>结构，用于指定文件或</w:t>
+            </w:r>
+            <w:r>
+              <w:rPr>
+                <w:rFonts w:ascii="Segoe UI" w:hAnsi="Segoe UI" w:cs="Segoe UI"/>
+                <w:color w:val="161616"/>
+              </w:rPr>
+              <w:t xml:space="preserve"> </w:t>
+            </w:r>
+            <w:r>
+              <w:rPr>
+                <w:rFonts w:ascii="Segoe UI" w:hAnsi="Segoe UI" w:cs="Segoe UI"/>
+                <w:color w:val="161616"/>
+              </w:rPr>
+              <w:t>目录。</w:t>
             </w:r>
           </w:p>
           <w:p>
@@ -1128,7 +1115,7 @@
                 <w:rFonts w:ascii="Segoe UI" w:hAnsi="Segoe UI" w:cs="Segoe UI"/>
                 <w:color w:val="161616"/>
               </w:rPr>
-              <w:t>对于文件，该结构指定上次读取或写入文件的时间。</w:t>
+              <w:t>如果底层文件系统不支持创建时间，则此成员为零。</w:t>
             </w:r>
           </w:p>
           <w:p>
@@ -1142,61 +1129,13 @@
             </w:pPr>
             <w:r>
               <w:rPr>
-                <w:rFonts w:ascii="Segoe UI" w:hAnsi="Segoe UI" w:cs="Segoe UI"/>
-                <w:color w:val="161616"/>
-              </w:rPr>
-              <w:t>对于目录，结构指定创建目录的时间。</w:t>
-            </w:r>
-          </w:p>
-          <w:p>
-            <w:pPr>
-              <w:pStyle w:val="a5"/>
-              <w:shd w:val="clear" w:color="auto" w:fill="FFFFFF"/>
-              <w:rPr>
-                <w:rFonts w:ascii="Segoe UI" w:hAnsi="Segoe UI" w:cs="Segoe UI"/>
-                <w:color w:val="161616"/>
-              </w:rPr>
-            </w:pPr>
-            <w:r>
-              <w:rPr>
-                <w:rFonts w:ascii="Segoe UI" w:hAnsi="Segoe UI" w:cs="Segoe UI"/>
-                <w:color w:val="161616"/>
-              </w:rPr>
-              <w:t>对于文件和目录，指定的日期是正确的，但一天中的时间始终设置为午夜。</w:t>
-            </w:r>
-            <w:r>
-              <w:rPr>
-                <w:rFonts w:ascii="Segoe UI" w:hAnsi="Segoe UI" w:cs="Segoe UI"/>
-                <w:color w:val="161616"/>
-              </w:rPr>
-              <w:t xml:space="preserve"> </w:t>
-            </w:r>
-            <w:r>
-              <w:rPr>
-                <w:rFonts w:ascii="Segoe UI" w:hAnsi="Segoe UI" w:cs="Segoe UI"/>
-                <w:color w:val="161616"/>
-              </w:rPr>
-              <w:t>如果底层文件系统不支持上次访问时间，则此成员为零。</w:t>
-            </w:r>
-          </w:p>
-          <w:p>
-            <w:pPr>
-              <w:pStyle w:val="a5"/>
-              <w:shd w:val="clear" w:color="auto" w:fill="FFFFFF"/>
-              <w:rPr>
-                <w:rFonts w:ascii="Segoe UI" w:hAnsi="Segoe UI" w:cs="Segoe UI"/>
-                <w:color w:val="161616"/>
-              </w:rPr>
-            </w:pPr>
-            <w:r>
-              <w:rPr>
                 <w:rStyle w:val="HTML1"/>
                 <w:rFonts w:ascii="Consolas" w:hAnsi="Consolas"/>
                 <w:color w:val="161616"/>
                 <w:sz w:val="20"/>
                 <w:szCs w:val="20"/>
               </w:rPr>
-              <w:t>ftLastWriteTime</w:t>
+              <w:t>ftLastAccessTime</w:t>
             </w:r>
           </w:p>
           <w:p>
@@ -1247,7 +1186,7 @@
                 <w:rFonts w:ascii="Segoe UI" w:hAnsi="Segoe UI" w:cs="Segoe UI"/>
                 <w:color w:val="161616"/>
               </w:rPr>
-              <w:t>对于文件，结构指定上次写入文件的时间。</w:t>
+              <w:t>对于文件，该结构指定上次读取或写入文件的时间。</w:t>
             </w:r>
           </w:p>
           <w:p>
@@ -1281,7 +1220,21 @@
                 <w:rFonts w:ascii="Segoe UI" w:hAnsi="Segoe UI" w:cs="Segoe UI"/>
                 <w:color w:val="161616"/>
               </w:rPr>
-              <w:t>如果基础文件系统不支持上次写入时间，则此成员为零。</w:t>
+              <w:t>对于文件和目录，指定的日期是正确的，但一天中的时间始终设置为午夜。</w:t>
+            </w:r>
+            <w:r>
+              <w:rPr>
+                <w:rFonts w:ascii="Segoe UI" w:hAnsi="Segoe UI" w:cs="Segoe UI"/>
+                <w:color w:val="161616"/>
+              </w:rPr>
+              <w:t xml:space="preserve"> </w:t>
+            </w:r>
+            <w:r>
+              <w:rPr>
+                <w:rFonts w:ascii="Segoe UI" w:hAnsi="Segoe UI" w:cs="Segoe UI"/>
+                <w:color w:val="161616"/>
+              </w:rPr>
+              <w:t>如果底层文件系统不支持上次访问时间，则此成员为零。</w:t>
             </w:r>
           </w:p>
           <w:p>
@@ -1301,7 +1254,7 @@
                 <w:sz w:val="20"/>
                 <w:szCs w:val="20"/>
               </w:rPr>
-              <w:t>nFileSizeHigh</w:t>
+              <w:t>ftLastWriteTime</w:t>
             </w:r>
           </w:p>
           <w:p>
@@ -1313,6 +1266,111 @@
                 <w:color w:val="161616"/>
               </w:rPr>
             </w:pPr>
+            <w:hyperlink r:id="rId16" w:history="1">
+              <w:r>
+                <w:rPr>
+                  <w:rStyle w:val="a4"/>
+                  <w:rFonts w:ascii="Segoe UI" w:hAnsi="Segoe UI" w:cs="Segoe UI"/>
+                  <w:u w:val="none"/>
+                </w:rPr>
+                <w:t>FILETIME</w:t>
+              </w:r>
+            </w:hyperlink>
+            <w:r>
+              <w:rPr>
+                <w:rFonts w:ascii="Segoe UI" w:hAnsi="Segoe UI" w:cs="Segoe UI"/>
+                <w:color w:val="161616"/>
+              </w:rPr>
+              <w:t> </w:t>
+            </w:r>
+            <w:r>
+              <w:rPr>
+                <w:rFonts w:ascii="Segoe UI" w:hAnsi="Segoe UI" w:cs="Segoe UI"/>
+                <w:color w:val="161616"/>
+              </w:rPr>
+              <w:t>结构。</w:t>
+            </w:r>
+          </w:p>
+          <w:p>
+            <w:pPr>
+              <w:pStyle w:val="a5"/>
+              <w:shd w:val="clear" w:color="auto" w:fill="FFFFFF"/>
+              <w:rPr>
+                <w:rFonts w:ascii="Segoe UI" w:hAnsi="Segoe UI" w:cs="Segoe UI"/>
+                <w:color w:val="161616"/>
+              </w:rPr>
+            </w:pPr>
+            <w:r>
+              <w:rPr>
+                <w:rFonts w:ascii="Segoe UI" w:hAnsi="Segoe UI" w:cs="Segoe UI"/>
+                <w:color w:val="161616"/>
+              </w:rPr>
+              <w:t>对于文件，结构指定上次写入文件的时间。</w:t>
+            </w:r>
+          </w:p>
+          <w:p>
+            <w:pPr>
+              <w:pStyle w:val="a5"/>
+              <w:shd w:val="clear" w:color="auto" w:fill="FFFFFF"/>
+              <w:rPr>
+                <w:rFonts w:ascii="Segoe UI" w:hAnsi="Segoe UI" w:cs="Segoe UI"/>
+                <w:color w:val="161616"/>
+              </w:rPr>
+            </w:pPr>
+            <w:r>
+              <w:rPr>
+                <w:rFonts w:ascii="Segoe UI" w:hAnsi="Segoe UI" w:cs="Segoe UI"/>
+                <w:color w:val="161616"/>
+              </w:rPr>
+              <w:t>对于目录，结构指定创建目录的时间。</w:t>
+            </w:r>
+          </w:p>
+          <w:p>
+            <w:pPr>
+              <w:pStyle w:val="a5"/>
+              <w:shd w:val="clear" w:color="auto" w:fill="FFFFFF"/>
+              <w:rPr>
+                <w:rFonts w:ascii="Segoe UI" w:hAnsi="Segoe UI" w:cs="Segoe UI"/>
+                <w:color w:val="161616"/>
+              </w:rPr>
+            </w:pPr>
+            <w:r>
+              <w:rPr>
+                <w:rFonts w:ascii="Segoe UI" w:hAnsi="Segoe UI" w:cs="Segoe UI"/>
+                <w:color w:val="161616"/>
+              </w:rPr>
+              <w:t>如果基础文件系统不支持上次写入时间，则此成员为零。</w:t>
+            </w:r>
+          </w:p>
+          <w:p>
+            <w:pPr>
+              <w:pStyle w:val="a5"/>
+              <w:shd w:val="clear" w:color="auto" w:fill="FFFFFF"/>
+              <w:rPr>
+                <w:rFonts w:ascii="Segoe UI" w:hAnsi="Segoe UI" w:cs="Segoe UI"/>
+                <w:color w:val="161616"/>
+              </w:rPr>
+            </w:pPr>
+            <w:r>
+              <w:rPr>
+                <w:rStyle w:val="HTML1"/>
+                <w:rFonts w:ascii="Consolas" w:hAnsi="Consolas"/>
+                <w:color w:val="161616"/>
+                <w:sz w:val="20"/>
+                <w:szCs w:val="20"/>
+              </w:rPr>
+              <w:t>nFileSizeHigh</w:t>
+            </w:r>
+          </w:p>
+          <w:p>
+            <w:pPr>
+              <w:pStyle w:val="a5"/>
+              <w:shd w:val="clear" w:color="auto" w:fill="FFFFFF"/>
+              <w:rPr>
+                <w:rFonts w:ascii="Segoe UI" w:hAnsi="Segoe UI" w:cs="Segoe UI"/>
+                <w:color w:val="161616"/>
+              </w:rPr>
+            </w:pPr>
             <w:r>
               <w:rPr>
                 <w:rFonts w:ascii="Segoe UI" w:hAnsi="Segoe UI" w:cs="Segoe UI"/>
@@ -1438,13 +1496,7 @@
               <w:t>此成员对目录没有意义。</w:t>
             </w:r>
           </w:p>
-          <w:p>
-            <w:pPr>
-              <w:rPr>
-                <w:rFonts w:hint="eastAsia"/>
-              </w:rPr>
-            </w:pPr>
-          </w:p>
+          <w:p/>
         </w:tc>
       </w:tr>
     </w:tbl>
@@ -1805,7 +1857,7 @@
               </w:rPr>
               <w:t> </w:t>
             </w:r>
-            <w:hyperlink r:id="rId16" w:history="1">
+            <w:hyperlink r:id="rId17" w:history="1">
               <w:r>
                 <w:rPr>
                   <w:rStyle w:val="a4"/>
@@ -1883,7 +1935,7 @@
               </w:rPr>
               <w:t> </w:t>
             </w:r>
-            <w:hyperlink r:id="rId17" w:history="1">
+            <w:hyperlink r:id="rId18" w:history="1">
               <w:r>
                 <w:rPr>
                   <w:rStyle w:val="a4"/>
@@ -2284,7 +2336,7 @@
               </w:rPr>
               <w:t> </w:t>
             </w:r>
-            <w:hyperlink r:id="rId18" w:history="1">
+            <w:hyperlink r:id="rId19" w:history="1">
               <w:r>
                 <w:rPr>
                   <w:rStyle w:val="a4"/>
@@ -2315,7 +2367,7 @@
               </w:rPr>
               <w:t> </w:t>
             </w:r>
-            <w:hyperlink r:id="rId19" w:history="1">
+            <w:hyperlink r:id="rId20" w:history="1">
               <w:r>
                 <w:rPr>
                   <w:rStyle w:val="a4"/>
@@ -2388,7 +2440,7 @@
               </w:rPr>
               <w:t> </w:t>
             </w:r>
-            <w:hyperlink r:id="rId20" w:history="1">
+            <w:hyperlink r:id="rId21" w:history="1">
               <w:r>
                 <w:rPr>
                   <w:rStyle w:val="a4"/>
@@ -2512,7 +2564,7 @@
               </w:rPr>
               <w:t>成员通常指定的零值或正值之外的值。例如，</w:t>
             </w:r>
-            <w:hyperlink r:id="rId21" w:history="1">
+            <w:hyperlink r:id="rId22" w:history="1">
               <w:r>
                 <w:rPr>
                   <w:rStyle w:val="a4"/>
@@ -2551,13 +2603,7 @@
               <w:t>来指定应保留文件的上一个访问时间。有关更多信息，请参阅您正在调用的函数的主题。</w:t>
             </w:r>
           </w:p>
-          <w:p>
-            <w:pPr>
-              <w:rPr>
-                <w:rFonts w:hint="eastAsia"/>
-              </w:rPr>
-            </w:pPr>
-          </w:p>
+          <w:p/>
         </w:tc>
       </w:tr>
     </w:tbl>
@@ -3933,7 +3979,7 @@
               <w:pStyle w:val="a5"/>
               <w:shd w:val="clear" w:color="auto" w:fill="FFFFFF"/>
               <w:rPr>
-                <w:rFonts w:ascii="Segoe UI" w:hAnsi="Segoe UI" w:cs="Segoe UI" w:hint="eastAsia"/>
+                <w:rFonts w:ascii="Segoe UI" w:hAnsi="Segoe UI" w:cs="Segoe UI"/>
                 <w:color w:val="161616"/>
               </w:rPr>
             </w:pPr>
@@ -3973,13 +4019,7 @@
               <w:t>。</w:t>
             </w:r>
           </w:p>
-          <w:p>
-            <w:pPr>
-              <w:rPr>
-                <w:rFonts w:hint="eastAsia"/>
-              </w:rPr>
-            </w:pPr>
-          </w:p>
+          <w:p/>
         </w:tc>
       </w:tr>
     </w:tbl>
@@ -4050,8 +4090,8 @@
             <w:pPr>
               <w:pStyle w:val="1"/>
             </w:pPr>
-            <w:bookmarkStart w:id="0" w:name="_win32_getfileattributesex"/>
-            <w:bookmarkEnd w:id="0"/>
+            <w:bookmarkStart w:id="1" w:name="_win32_getfileattributesex"/>
+            <w:bookmarkEnd w:id="1"/>
             <w:r>
               <w:t>GetFileAttributesEx</w:t>
             </w:r>
@@ -4081,7 +4121,7 @@
             <w:r>
               <w:t xml:space="preserve">This function is similar to the </w:t>
             </w:r>
-            <w:hyperlink r:id="rId22" w:history="1">
+            <w:hyperlink r:id="rId23" w:history="1">
               <w:r>
                 <w:rPr>
                   <w:rStyle w:val="a4"/>
@@ -4483,7 +4523,7 @@
             <w:r>
               <w:t xml:space="preserve">Specifies a </w:t>
             </w:r>
-            <w:hyperlink r:id="rId23" w:history="1">
+            <w:hyperlink r:id="rId24" w:history="1">
               <w:r>
                 <w:rPr>
                   <w:rStyle w:val="a4"/>
@@ -4550,7 +4590,7 @@
             <w:r>
               <w:t xml:space="preserve">If the function fails, the return value is zero. To get extended error information, call </w:t>
             </w:r>
-            <w:hyperlink r:id="rId24" w:history="1">
+            <w:hyperlink r:id="rId25" w:history="1">
               <w:r>
                 <w:rPr>
                   <w:rStyle w:val="a4"/>
@@ -4564,13 +4604,7 @@
               <w:t xml:space="preserve">. </w:t>
             </w:r>
           </w:p>
-          <w:p>
-            <w:pPr>
-              <w:rPr>
-                <w:rFonts w:hint="eastAsia"/>
-              </w:rPr>
-            </w:pPr>
-          </w:p>
+          <w:p/>
         </w:tc>
       </w:tr>
     </w:tbl>
@@ -4829,87 +4863,6 @@
               </w:rPr>
               <w:t> </w:t>
             </w:r>
-            <w:hyperlink r:id="rId25" w:history="1">
-              <w:r>
-                <w:rPr>
-                  <w:rStyle w:val="a4"/>
-                  <w:rFonts w:ascii="Segoe UI" w:hAnsi="Segoe UI" w:cs="Segoe UI"/>
-                </w:rPr>
-                <w:t>FILETIME</w:t>
-              </w:r>
-            </w:hyperlink>
-            <w:r>
-              <w:rPr>
-                <w:rFonts w:ascii="Segoe UI" w:hAnsi="Segoe UI" w:cs="Segoe UI"/>
-                <w:color w:val="161616"/>
-              </w:rPr>
-              <w:t> </w:t>
-            </w:r>
-            <w:r>
-              <w:rPr>
-                <w:rFonts w:ascii="Segoe UI" w:hAnsi="Segoe UI" w:cs="Segoe UI"/>
-                <w:color w:val="161616"/>
-              </w:rPr>
-              <w:t>结构的指针，该结构包含要转换为本地文件时间的基于</w:t>
-            </w:r>
-            <w:r>
-              <w:rPr>
-                <w:rFonts w:ascii="Segoe UI" w:hAnsi="Segoe UI" w:cs="Segoe UI"/>
-                <w:color w:val="161616"/>
-              </w:rPr>
-              <w:t xml:space="preserve"> UTC </w:t>
-            </w:r>
-            <w:r>
-              <w:rPr>
-                <w:rFonts w:ascii="Segoe UI" w:hAnsi="Segoe UI" w:cs="Segoe UI"/>
-                <w:color w:val="161616"/>
-              </w:rPr>
-              <w:t>的文件时间。</w:t>
-            </w:r>
-          </w:p>
-          <w:p>
-            <w:pPr>
-              <w:pStyle w:val="a5"/>
-              <w:shd w:val="clear" w:color="auto" w:fill="FFFFFF"/>
-              <w:rPr>
-                <w:rFonts w:ascii="Segoe UI" w:hAnsi="Segoe UI" w:cs="Segoe UI"/>
-                <w:color w:val="161616"/>
-              </w:rPr>
-            </w:pPr>
-            <w:r>
-              <w:rPr>
-                <w:rStyle w:val="HTML1"/>
-                <w:rFonts w:ascii="Consolas" w:hAnsi="Consolas"/>
-                <w:color w:val="161616"/>
-                <w:sz w:val="20"/>
-                <w:szCs w:val="20"/>
-              </w:rPr>
-              <w:t>[out] lpLocalFileTime</w:t>
-            </w:r>
-          </w:p>
-          <w:p>
-            <w:pPr>
-              <w:pStyle w:val="a5"/>
-              <w:shd w:val="clear" w:color="auto" w:fill="FFFFFF"/>
-              <w:rPr>
-                <w:rFonts w:ascii="Segoe UI" w:hAnsi="Segoe UI" w:cs="Segoe UI"/>
-                <w:color w:val="161616"/>
-              </w:rPr>
-            </w:pPr>
-            <w:r>
-              <w:rPr>
-                <w:rFonts w:ascii="Segoe UI" w:hAnsi="Segoe UI" w:cs="Segoe UI"/>
-                <w:color w:val="161616"/>
-              </w:rPr>
-              <w:t>指向</w:t>
-            </w:r>
-            <w:r>
-              <w:rPr>
-                <w:rFonts w:ascii="Segoe UI" w:hAnsi="Segoe UI" w:cs="Segoe UI"/>
-                <w:color w:val="161616"/>
-              </w:rPr>
-              <w:t> </w:t>
-            </w:r>
             <w:hyperlink r:id="rId26" w:history="1">
               <w:r>
                 <w:rPr>
@@ -4931,6 +4884,87 @@
                 <w:rFonts w:ascii="Segoe UI" w:hAnsi="Segoe UI" w:cs="Segoe UI"/>
                 <w:color w:val="161616"/>
               </w:rPr>
+              <w:t>结构的指针，该结构包含要转换为本地文件时间的基于</w:t>
+            </w:r>
+            <w:r>
+              <w:rPr>
+                <w:rFonts w:ascii="Segoe UI" w:hAnsi="Segoe UI" w:cs="Segoe UI"/>
+                <w:color w:val="161616"/>
+              </w:rPr>
+              <w:t xml:space="preserve"> UTC </w:t>
+            </w:r>
+            <w:r>
+              <w:rPr>
+                <w:rFonts w:ascii="Segoe UI" w:hAnsi="Segoe UI" w:cs="Segoe UI"/>
+                <w:color w:val="161616"/>
+              </w:rPr>
+              <w:t>的文件时间。</w:t>
+            </w:r>
+          </w:p>
+          <w:p>
+            <w:pPr>
+              <w:pStyle w:val="a5"/>
+              <w:shd w:val="clear" w:color="auto" w:fill="FFFFFF"/>
+              <w:rPr>
+                <w:rFonts w:ascii="Segoe UI" w:hAnsi="Segoe UI" w:cs="Segoe UI"/>
+                <w:color w:val="161616"/>
+              </w:rPr>
+            </w:pPr>
+            <w:r>
+              <w:rPr>
+                <w:rStyle w:val="HTML1"/>
+                <w:rFonts w:ascii="Consolas" w:hAnsi="Consolas"/>
+                <w:color w:val="161616"/>
+                <w:sz w:val="20"/>
+                <w:szCs w:val="20"/>
+              </w:rPr>
+              <w:t>[out] lpLocalFileTime</w:t>
+            </w:r>
+          </w:p>
+          <w:p>
+            <w:pPr>
+              <w:pStyle w:val="a5"/>
+              <w:shd w:val="clear" w:color="auto" w:fill="FFFFFF"/>
+              <w:rPr>
+                <w:rFonts w:ascii="Segoe UI" w:hAnsi="Segoe UI" w:cs="Segoe UI"/>
+                <w:color w:val="161616"/>
+              </w:rPr>
+            </w:pPr>
+            <w:r>
+              <w:rPr>
+                <w:rFonts w:ascii="Segoe UI" w:hAnsi="Segoe UI" w:cs="Segoe UI"/>
+                <w:color w:val="161616"/>
+              </w:rPr>
+              <w:t>指向</w:t>
+            </w:r>
+            <w:r>
+              <w:rPr>
+                <w:rFonts w:ascii="Segoe UI" w:hAnsi="Segoe UI" w:cs="Segoe UI"/>
+                <w:color w:val="161616"/>
+              </w:rPr>
+              <w:t> </w:t>
+            </w:r>
+            <w:hyperlink r:id="rId27" w:history="1">
+              <w:r>
+                <w:rPr>
+                  <w:rStyle w:val="a4"/>
+                  <w:rFonts w:ascii="Segoe UI" w:hAnsi="Segoe UI" w:cs="Segoe UI"/>
+                </w:rPr>
+                <w:t>FILETIME</w:t>
+              </w:r>
+            </w:hyperlink>
+            <w:r>
+              <w:rPr>
+                <w:rFonts w:ascii="Segoe UI" w:hAnsi="Segoe UI" w:cs="Segoe UI"/>
+                <w:color w:val="161616"/>
+              </w:rPr>
+              <w:t> </w:t>
+            </w:r>
+            <w:r>
+              <w:rPr>
+                <w:rFonts w:ascii="Segoe UI" w:hAnsi="Segoe UI" w:cs="Segoe UI"/>
+                <w:color w:val="161616"/>
+              </w:rPr>
               <w:t>结构的指针，用于接收转换后的本地文件时间。此参数不能与</w:t>
             </w:r>
             <w:r>
@@ -5022,7 +5056,7 @@
               </w:rPr>
               <w:t> </w:t>
             </w:r>
-            <w:hyperlink r:id="rId27" w:history="1">
+            <w:hyperlink r:id="rId28" w:history="1">
               <w:r>
                 <w:rPr>
                   <w:rStyle w:val="a4"/>
@@ -5112,7 +5146,7 @@
                 <w:color w:val="161616"/>
               </w:rPr>
             </w:pPr>
-            <w:hyperlink r:id="rId28" w:history="1">
+            <w:hyperlink r:id="rId29" w:history="1">
               <w:r>
                 <w:rPr>
                   <w:rStyle w:val="a4"/>
@@ -5144,7 +5178,7 @@
                 <w:color w:val="161616"/>
               </w:rPr>
             </w:pPr>
-            <w:hyperlink r:id="rId29" w:history="1">
+            <w:hyperlink r:id="rId30" w:history="1">
               <w:r>
                 <w:rPr>
                   <w:rStyle w:val="a4"/>
@@ -5169,7 +5203,7 @@
                 <w:color w:val="161616"/>
               </w:rPr>
             </w:pPr>
-            <w:hyperlink r:id="rId30" w:history="1">
+            <w:hyperlink r:id="rId31" w:history="1">
               <w:r>
                 <w:rPr>
                   <w:rStyle w:val="a4"/>
@@ -5186,13 +5220,7 @@
               </w:r>
             </w:hyperlink>
           </w:p>
-          <w:p>
-            <w:pPr>
-              <w:rPr>
-                <w:rFonts w:hint="eastAsia"/>
-              </w:rPr>
-            </w:pPr>
-          </w:p>
+          <w:p/>
         </w:tc>
       </w:tr>
     </w:tbl>
@@ -5451,7 +5479,7 @@
               </w:rPr>
               <w:t> </w:t>
             </w:r>
-            <w:hyperlink r:id="rId31" w:history="1">
+            <w:hyperlink r:id="rId32" w:history="1">
               <w:r>
                 <w:rPr>
                   <w:rStyle w:val="a4"/>
@@ -5605,7 +5633,7 @@
               </w:rPr>
               <w:t> </w:t>
             </w:r>
-            <w:hyperlink r:id="rId32" w:history="1">
+            <w:hyperlink r:id="rId33" w:history="1">
               <w:r>
                 <w:rPr>
                   <w:rStyle w:val="a4"/>
@@ -5701,7 +5729,7 @@
               </w:rPr>
               <w:t> </w:t>
             </w:r>
-            <w:hyperlink r:id="rId33" w:history="1">
+            <w:hyperlink r:id="rId34" w:history="1">
               <w:r>
                 <w:rPr>
                   <w:rStyle w:val="a4"/>
@@ -5718,25 +5746,11 @@
               <w:t>。</w:t>
             </w:r>
           </w:p>
-          <w:p>
-            <w:pPr>
-              <w:rPr>
-                <w:rFonts w:hint="eastAsia"/>
-              </w:rPr>
-            </w:pPr>
-            <w:bookmarkStart w:id="1" w:name="_GoBack"/>
-            <w:bookmarkEnd w:id="1"/>
-          </w:p>
+          <w:p/>
         </w:tc>
       </w:tr>
     </w:tbl>
-    <w:p>
-      <w:pPr>
-        <w:rPr>
-          <w:rFonts w:hint="eastAsia"/>
-        </w:rPr>
-      </w:pPr>
-    </w:p>
+    <w:p/>
     <w:p>
       <w:pPr>
         <w:pStyle w:val="3"/>
@@ -5872,11 +5886,6 @@
             </w:r>
           </w:p>
           <w:p>
-            <w:pPr>
-              <w:rPr>
-                <w:rFonts w:hint="eastAsia"/>
-              </w:rPr>
-            </w:pPr>
             <w:r>
               <w:rPr>
                 <w:rFonts w:ascii="Consolas" w:eastAsia="宋体" w:hAnsi="Consolas" w:cs="宋体"/>
@@ -5886,6 +5895,86 @@
                 <w:shd w:val="clear" w:color="auto" w:fill="F2F2F2"/>
               </w:rPr>
               <w:t>} GET_FILEEX_INFO_LEVELS;</w:t>
+            </w:r>
+          </w:p>
+        </w:tc>
+      </w:tr>
+    </w:tbl>
+    <w:p/>
+    <w:p>
+      <w:pPr>
+        <w:pStyle w:val="1"/>
+      </w:pPr>
+      <w:r>
+        <w:rPr>
+          <w:rFonts w:hint="eastAsia"/>
+        </w:rPr>
+        <w:t>扩展,这里扩展了上面的实例</w:t>
+      </w:r>
+      <w:r>
+        <w:t>,</w:t>
+      </w:r>
+      <w:r>
+        <w:rPr>
+          <w:rFonts w:hint="eastAsia"/>
+        </w:rPr>
+        <w:t>代码如下</w:t>
+      </w:r>
+    </w:p>
+    <w:tbl>
+      <w:tblPr>
+        <w:tblStyle w:val="a3"/>
+        <w:tblW w:w="0" w:type="auto"/>
+        <w:tblLook w:val="04A0" w:firstRow="1" w:lastRow="0" w:firstColumn="1" w:lastColumn="0" w:noHBand="0" w:noVBand="1"/>
+      </w:tblPr>
+      <w:tblGrid>
+        <w:gridCol w:w="8296"/>
+      </w:tblGrid>
+      <w:tr>
+        <w:tc>
+          <w:tcPr>
+            <w:tcW w:w="8296" w:type="dxa"/>
+          </w:tcPr>
+          <w:p>
+            <w:r>
+              <w:rPr>
+                <w:noProof/>
+              </w:rPr>
+              <w:drawing>
+                <wp:inline distT="0" distB="0" distL="0" distR="0" wp14:anchorId="44C2D3D6" wp14:editId="6C9480BB">
+                  <wp:extent cx="3115110" cy="2857899"/>
+                  <wp:effectExtent l="0" t="0" r="9525" b="0"/>
+                  <wp:docPr id="6" name="图片 6"/>
+                  <wp:cNvGraphicFramePr>
+                    <a:graphicFrameLocks xmlns:a="http://schemas.openxmlformats.org/drawingml/2006/main" noChangeAspect="1"/>
+                  </wp:cNvGraphicFramePr>
+                  <a:graphic xmlns:a="http://schemas.openxmlformats.org/drawingml/2006/main">
+                    <a:graphicData uri="http://schemas.openxmlformats.org/drawingml/2006/picture">
+                      <pic:pic xmlns:pic="http://schemas.openxmlformats.org/drawingml/2006/picture">
+                        <pic:nvPicPr>
+                          <pic:cNvPr id="1" name=""/>
+                          <pic:cNvPicPr/>
+                        </pic:nvPicPr>
+                        <pic:blipFill>
+                          <a:blip r:embed="rId35"/>
+                          <a:stretch>
+                            <a:fillRect/>
+                          </a:stretch>
+                        </pic:blipFill>
+                        <pic:spPr>
+                          <a:xfrm>
+                            <a:off x="0" y="0"/>
+                            <a:ext cx="3115110" cy="2857899"/>
+                          </a:xfrm>
+                          <a:prstGeom prst="rect">
+                            <a:avLst/>
+                          </a:prstGeom>
+                        </pic:spPr>
+                      </pic:pic>
+                    </a:graphicData>
+                  </a:graphic>
+                </wp:inline>
+              </w:drawing>
             </w:r>
           </w:p>
         </w:tc>
@@ -5893,19 +5982,4784 @@
     </w:tbl>
     <w:p>
       <w:pPr>
+        <w:pStyle w:val="3"/>
+      </w:pPr>
+      <w:r>
         <w:rPr>
           <w:rFonts w:hint="eastAsia"/>
         </w:rPr>
-      </w:pPr>
+        <w:t>app</w:t>
+      </w:r>
+      <w:r>
+        <w:t>.cpp</w:t>
+      </w:r>
     </w:p>
-    <w:p/>
+    <w:tbl>
+      <w:tblPr>
+        <w:tblStyle w:val="a3"/>
+        <w:tblW w:w="0" w:type="auto"/>
+        <w:tblLook w:val="04A0" w:firstRow="1" w:lastRow="0" w:firstColumn="1" w:lastColumn="0" w:noHBand="0" w:noVBand="1"/>
+      </w:tblPr>
+      <w:tblGrid>
+        <w:gridCol w:w="13742"/>
+      </w:tblGrid>
+      <w:tr>
+        <w:tc>
+          <w:tcPr>
+            <w:tcW w:w="13742" w:type="dxa"/>
+          </w:tcPr>
+          <w:p>
+            <w:pPr>
+              <w:autoSpaceDE w:val="0"/>
+              <w:autoSpaceDN w:val="0"/>
+              <w:adjustRightInd w:val="0"/>
+              <w:jc w:val="left"/>
+              <w:rPr>
+                <w:rFonts w:ascii="新宋体" w:eastAsia="新宋体" w:cs="新宋体"/>
+                <w:color w:val="000000"/>
+                <w:kern w:val="0"/>
+                <w:sz w:val="24"/>
+                <w:szCs w:val="24"/>
+              </w:rPr>
+            </w:pPr>
+            <w:r>
+              <w:rPr>
+                <w:rFonts w:ascii="新宋体" w:eastAsia="新宋体" w:cs="新宋体"/>
+                <w:color w:val="808080"/>
+                <w:kern w:val="0"/>
+                <w:sz w:val="24"/>
+                <w:szCs w:val="24"/>
+              </w:rPr>
+              <w:t>#include</w:t>
+            </w:r>
+            <w:r>
+              <w:rPr>
+                <w:rFonts w:ascii="新宋体" w:eastAsia="新宋体" w:cs="新宋体"/>
+                <w:color w:val="A31515"/>
+                <w:kern w:val="0"/>
+                <w:sz w:val="24"/>
+                <w:szCs w:val="24"/>
+              </w:rPr>
+              <w:t>&lt;Windows.h&gt;</w:t>
+            </w:r>
+          </w:p>
+          <w:p>
+            <w:pPr>
+              <w:autoSpaceDE w:val="0"/>
+              <w:autoSpaceDN w:val="0"/>
+              <w:adjustRightInd w:val="0"/>
+              <w:jc w:val="left"/>
+              <w:rPr>
+                <w:rFonts w:ascii="新宋体" w:eastAsia="新宋体" w:cs="新宋体"/>
+                <w:color w:val="000000"/>
+                <w:kern w:val="0"/>
+                <w:sz w:val="24"/>
+                <w:szCs w:val="24"/>
+              </w:rPr>
+            </w:pPr>
+            <w:r>
+              <w:rPr>
+                <w:rFonts w:ascii="新宋体" w:eastAsia="新宋体" w:cs="新宋体"/>
+                <w:color w:val="808080"/>
+                <w:kern w:val="0"/>
+                <w:sz w:val="24"/>
+                <w:szCs w:val="24"/>
+              </w:rPr>
+              <w:t>#include</w:t>
+            </w:r>
+            <w:r>
+              <w:rPr>
+                <w:rFonts w:ascii="新宋体" w:eastAsia="新宋体" w:cs="新宋体"/>
+                <w:color w:val="A31515"/>
+                <w:kern w:val="0"/>
+                <w:sz w:val="24"/>
+                <w:szCs w:val="24"/>
+              </w:rPr>
+              <w:t>&lt;stdio.h&gt;</w:t>
+            </w:r>
+          </w:p>
+          <w:p>
+            <w:pPr>
+              <w:autoSpaceDE w:val="0"/>
+              <w:autoSpaceDN w:val="0"/>
+              <w:adjustRightInd w:val="0"/>
+              <w:jc w:val="left"/>
+              <w:rPr>
+                <w:rFonts w:ascii="新宋体" w:eastAsia="新宋体" w:cs="新宋体"/>
+                <w:color w:val="000000"/>
+                <w:kern w:val="0"/>
+                <w:sz w:val="24"/>
+                <w:szCs w:val="24"/>
+              </w:rPr>
+            </w:pPr>
+            <w:r>
+              <w:rPr>
+                <w:rFonts w:ascii="新宋体" w:eastAsia="新宋体" w:cs="新宋体"/>
+                <w:color w:val="808080"/>
+                <w:kern w:val="0"/>
+                <w:sz w:val="24"/>
+                <w:szCs w:val="24"/>
+              </w:rPr>
+              <w:t>#include</w:t>
+            </w:r>
+            <w:r>
+              <w:rPr>
+                <w:rFonts w:ascii="新宋体" w:eastAsia="新宋体" w:cs="新宋体"/>
+                <w:color w:val="A31515"/>
+                <w:kern w:val="0"/>
+                <w:sz w:val="24"/>
+                <w:szCs w:val="24"/>
+              </w:rPr>
+              <w:t>&lt;stdlib.h&gt;</w:t>
+            </w:r>
+          </w:p>
+          <w:p>
+            <w:pPr>
+              <w:autoSpaceDE w:val="0"/>
+              <w:autoSpaceDN w:val="0"/>
+              <w:adjustRightInd w:val="0"/>
+              <w:jc w:val="left"/>
+              <w:rPr>
+                <w:rFonts w:ascii="新宋体" w:eastAsia="新宋体" w:cs="新宋体"/>
+                <w:color w:val="000000"/>
+                <w:kern w:val="0"/>
+                <w:sz w:val="24"/>
+                <w:szCs w:val="24"/>
+              </w:rPr>
+            </w:pPr>
+          </w:p>
+          <w:p>
+            <w:pPr>
+              <w:autoSpaceDE w:val="0"/>
+              <w:autoSpaceDN w:val="0"/>
+              <w:adjustRightInd w:val="0"/>
+              <w:jc w:val="left"/>
+              <w:rPr>
+                <w:rFonts w:ascii="新宋体" w:eastAsia="新宋体" w:cs="新宋体"/>
+                <w:color w:val="000000"/>
+                <w:kern w:val="0"/>
+                <w:sz w:val="24"/>
+                <w:szCs w:val="24"/>
+              </w:rPr>
+            </w:pPr>
+            <w:r>
+              <w:rPr>
+                <w:rFonts w:ascii="新宋体" w:eastAsia="新宋体" w:cs="新宋体"/>
+                <w:color w:val="2B91AF"/>
+                <w:kern w:val="0"/>
+                <w:sz w:val="24"/>
+                <w:szCs w:val="24"/>
+              </w:rPr>
+              <w:t>DWORD</w:t>
+            </w:r>
+            <w:r>
+              <w:rPr>
+                <w:rFonts w:ascii="新宋体" w:eastAsia="新宋体" w:cs="新宋体"/>
+                <w:color w:val="000000"/>
+                <w:kern w:val="0"/>
+                <w:sz w:val="24"/>
+                <w:szCs w:val="24"/>
+              </w:rPr>
+              <w:t xml:space="preserve"> OutputFileTime(</w:t>
+            </w:r>
+            <w:r>
+              <w:rPr>
+                <w:rFonts w:ascii="新宋体" w:eastAsia="新宋体" w:cs="新宋体"/>
+                <w:color w:val="2B91AF"/>
+                <w:kern w:val="0"/>
+                <w:sz w:val="24"/>
+                <w:szCs w:val="24"/>
+              </w:rPr>
+              <w:t>LPFILETIME</w:t>
+            </w:r>
+            <w:r>
+              <w:rPr>
+                <w:rFonts w:ascii="新宋体" w:eastAsia="新宋体" w:cs="新宋体"/>
+                <w:color w:val="000000"/>
+                <w:kern w:val="0"/>
+                <w:sz w:val="24"/>
+                <w:szCs w:val="24"/>
+              </w:rPr>
+              <w:t xml:space="preserve"> </w:t>
+            </w:r>
+            <w:r>
+              <w:rPr>
+                <w:rFonts w:ascii="新宋体" w:eastAsia="新宋体" w:cs="新宋体"/>
+                <w:color w:val="808080"/>
+                <w:kern w:val="0"/>
+                <w:sz w:val="24"/>
+                <w:szCs w:val="24"/>
+              </w:rPr>
+              <w:t>lpft</w:t>
+            </w:r>
+            <w:r>
+              <w:rPr>
+                <w:rFonts w:ascii="新宋体" w:eastAsia="新宋体" w:cs="新宋体"/>
+                <w:color w:val="000000"/>
+                <w:kern w:val="0"/>
+                <w:sz w:val="24"/>
+                <w:szCs w:val="24"/>
+              </w:rPr>
+              <w:t>);</w:t>
+            </w:r>
+          </w:p>
+          <w:p>
+            <w:pPr>
+              <w:autoSpaceDE w:val="0"/>
+              <w:autoSpaceDN w:val="0"/>
+              <w:adjustRightInd w:val="0"/>
+              <w:jc w:val="left"/>
+              <w:rPr>
+                <w:rFonts w:ascii="新宋体" w:eastAsia="新宋体" w:cs="新宋体"/>
+                <w:color w:val="000000"/>
+                <w:kern w:val="0"/>
+                <w:sz w:val="24"/>
+                <w:szCs w:val="24"/>
+              </w:rPr>
+            </w:pPr>
+            <w:r>
+              <w:rPr>
+                <w:rFonts w:ascii="新宋体" w:eastAsia="新宋体" w:cs="新宋体"/>
+                <w:color w:val="2B91AF"/>
+                <w:kern w:val="0"/>
+                <w:sz w:val="24"/>
+                <w:szCs w:val="24"/>
+              </w:rPr>
+              <w:t>BOOL</w:t>
+            </w:r>
+            <w:r>
+              <w:rPr>
+                <w:rFonts w:ascii="新宋体" w:eastAsia="新宋体" w:cs="新宋体"/>
+                <w:color w:val="000000"/>
+                <w:kern w:val="0"/>
+                <w:sz w:val="24"/>
+                <w:szCs w:val="24"/>
+              </w:rPr>
+              <w:t xml:space="preserve"> CreateNewFile(</w:t>
+            </w:r>
+            <w:r>
+              <w:rPr>
+                <w:rFonts w:ascii="新宋体" w:eastAsia="新宋体" w:cs="新宋体"/>
+                <w:color w:val="2B91AF"/>
+                <w:kern w:val="0"/>
+                <w:sz w:val="24"/>
+                <w:szCs w:val="24"/>
+              </w:rPr>
+              <w:t>LPCTSTR</w:t>
+            </w:r>
+            <w:r>
+              <w:rPr>
+                <w:rFonts w:ascii="新宋体" w:eastAsia="新宋体" w:cs="新宋体"/>
+                <w:color w:val="000000"/>
+                <w:kern w:val="0"/>
+                <w:sz w:val="24"/>
+                <w:szCs w:val="24"/>
+              </w:rPr>
+              <w:t xml:space="preserve"> </w:t>
+            </w:r>
+            <w:r>
+              <w:rPr>
+                <w:rFonts w:ascii="新宋体" w:eastAsia="新宋体" w:cs="新宋体"/>
+                <w:color w:val="808080"/>
+                <w:kern w:val="0"/>
+                <w:sz w:val="24"/>
+                <w:szCs w:val="24"/>
+              </w:rPr>
+              <w:t>fileName</w:t>
+            </w:r>
+            <w:r>
+              <w:rPr>
+                <w:rFonts w:ascii="新宋体" w:eastAsia="新宋体" w:cs="新宋体"/>
+                <w:color w:val="000000"/>
+                <w:kern w:val="0"/>
+                <w:sz w:val="24"/>
+                <w:szCs w:val="24"/>
+              </w:rPr>
+              <w:t>);</w:t>
+            </w:r>
+          </w:p>
+          <w:p>
+            <w:pPr>
+              <w:autoSpaceDE w:val="0"/>
+              <w:autoSpaceDN w:val="0"/>
+              <w:adjustRightInd w:val="0"/>
+              <w:jc w:val="left"/>
+              <w:rPr>
+                <w:rFonts w:ascii="新宋体" w:eastAsia="新宋体" w:cs="新宋体"/>
+                <w:color w:val="000000"/>
+                <w:kern w:val="0"/>
+                <w:sz w:val="24"/>
+                <w:szCs w:val="24"/>
+              </w:rPr>
+            </w:pPr>
+            <w:r>
+              <w:rPr>
+                <w:rFonts w:ascii="新宋体" w:eastAsia="新宋体" w:cs="新宋体"/>
+                <w:color w:val="0000FF"/>
+                <w:kern w:val="0"/>
+                <w:sz w:val="24"/>
+                <w:szCs w:val="24"/>
+              </w:rPr>
+              <w:t>void</w:t>
+            </w:r>
+            <w:r>
+              <w:rPr>
+                <w:rFonts w:ascii="新宋体" w:eastAsia="新宋体" w:cs="新宋体"/>
+                <w:color w:val="000000"/>
+                <w:kern w:val="0"/>
+                <w:sz w:val="24"/>
+                <w:szCs w:val="24"/>
+              </w:rPr>
+              <w:t xml:space="preserve"> ShowFileInfo(</w:t>
+            </w:r>
+            <w:r>
+              <w:rPr>
+                <w:rFonts w:ascii="新宋体" w:eastAsia="新宋体" w:cs="新宋体"/>
+                <w:color w:val="2B91AF"/>
+                <w:kern w:val="0"/>
+                <w:sz w:val="24"/>
+                <w:szCs w:val="24"/>
+              </w:rPr>
+              <w:t>LPCTSTR</w:t>
+            </w:r>
+            <w:r>
+              <w:rPr>
+                <w:rFonts w:ascii="新宋体" w:eastAsia="新宋体" w:cs="新宋体"/>
+                <w:color w:val="000000"/>
+                <w:kern w:val="0"/>
+                <w:sz w:val="24"/>
+                <w:szCs w:val="24"/>
+              </w:rPr>
+              <w:t xml:space="preserve"> </w:t>
+            </w:r>
+            <w:r>
+              <w:rPr>
+                <w:rFonts w:ascii="新宋体" w:eastAsia="新宋体" w:cs="新宋体"/>
+                <w:color w:val="808080"/>
+                <w:kern w:val="0"/>
+                <w:sz w:val="24"/>
+                <w:szCs w:val="24"/>
+              </w:rPr>
+              <w:t>fileName</w:t>
+            </w:r>
+            <w:r>
+              <w:rPr>
+                <w:rFonts w:ascii="新宋体" w:eastAsia="新宋体" w:cs="新宋体"/>
+                <w:color w:val="000000"/>
+                <w:kern w:val="0"/>
+                <w:sz w:val="24"/>
+                <w:szCs w:val="24"/>
+              </w:rPr>
+              <w:t>);</w:t>
+            </w:r>
+          </w:p>
+          <w:p>
+            <w:pPr>
+              <w:autoSpaceDE w:val="0"/>
+              <w:autoSpaceDN w:val="0"/>
+              <w:adjustRightInd w:val="0"/>
+              <w:jc w:val="left"/>
+              <w:rPr>
+                <w:rFonts w:ascii="新宋体" w:eastAsia="新宋体" w:cs="新宋体"/>
+                <w:color w:val="000000"/>
+                <w:kern w:val="0"/>
+                <w:sz w:val="24"/>
+                <w:szCs w:val="24"/>
+              </w:rPr>
+            </w:pPr>
+            <w:r>
+              <w:rPr>
+                <w:rFonts w:ascii="新宋体" w:eastAsia="新宋体" w:cs="新宋体"/>
+                <w:color w:val="0000FF"/>
+                <w:kern w:val="0"/>
+                <w:sz w:val="24"/>
+                <w:szCs w:val="24"/>
+              </w:rPr>
+              <w:t>void</w:t>
+            </w:r>
+            <w:r>
+              <w:rPr>
+                <w:rFonts w:ascii="新宋体" w:eastAsia="新宋体" w:cs="新宋体"/>
+                <w:color w:val="000000"/>
+                <w:kern w:val="0"/>
+                <w:sz w:val="24"/>
+                <w:szCs w:val="24"/>
+              </w:rPr>
+              <w:t xml:space="preserve"> PrintFileAttrib(</w:t>
+            </w:r>
+            <w:r>
+              <w:rPr>
+                <w:rFonts w:ascii="新宋体" w:eastAsia="新宋体" w:cs="新宋体"/>
+                <w:color w:val="2B91AF"/>
+                <w:kern w:val="0"/>
+                <w:sz w:val="24"/>
+                <w:szCs w:val="24"/>
+              </w:rPr>
+              <w:t>DWORD</w:t>
+            </w:r>
+            <w:r>
+              <w:rPr>
+                <w:rFonts w:ascii="新宋体" w:eastAsia="新宋体" w:cs="新宋体"/>
+                <w:color w:val="000000"/>
+                <w:kern w:val="0"/>
+                <w:sz w:val="24"/>
+                <w:szCs w:val="24"/>
+              </w:rPr>
+              <w:t xml:space="preserve"> </w:t>
+            </w:r>
+            <w:r>
+              <w:rPr>
+                <w:rFonts w:ascii="新宋体" w:eastAsia="新宋体" w:cs="新宋体"/>
+                <w:color w:val="808080"/>
+                <w:kern w:val="0"/>
+                <w:sz w:val="24"/>
+                <w:szCs w:val="24"/>
+              </w:rPr>
+              <w:t>attr</w:t>
+            </w:r>
+            <w:r>
+              <w:rPr>
+                <w:rFonts w:ascii="新宋体" w:eastAsia="新宋体" w:cs="新宋体"/>
+                <w:color w:val="000000"/>
+                <w:kern w:val="0"/>
+                <w:sz w:val="24"/>
+                <w:szCs w:val="24"/>
+              </w:rPr>
+              <w:t>);</w:t>
+            </w:r>
+          </w:p>
+          <w:p>
+            <w:pPr>
+              <w:autoSpaceDE w:val="0"/>
+              <w:autoSpaceDN w:val="0"/>
+              <w:adjustRightInd w:val="0"/>
+              <w:jc w:val="left"/>
+              <w:rPr>
+                <w:rFonts w:ascii="新宋体" w:eastAsia="新宋体" w:cs="新宋体"/>
+                <w:color w:val="000000"/>
+                <w:kern w:val="0"/>
+                <w:sz w:val="24"/>
+                <w:szCs w:val="24"/>
+              </w:rPr>
+            </w:pPr>
+            <w:r>
+              <w:rPr>
+                <w:rFonts w:ascii="新宋体" w:eastAsia="新宋体" w:cs="新宋体"/>
+                <w:color w:val="0000FF"/>
+                <w:kern w:val="0"/>
+                <w:sz w:val="24"/>
+                <w:szCs w:val="24"/>
+              </w:rPr>
+              <w:t>void</w:t>
+            </w:r>
+            <w:r>
+              <w:rPr>
+                <w:rFonts w:ascii="新宋体" w:eastAsia="新宋体" w:cs="新宋体"/>
+                <w:color w:val="000000"/>
+                <w:kern w:val="0"/>
+                <w:sz w:val="24"/>
+                <w:szCs w:val="24"/>
+              </w:rPr>
+              <w:t xml:space="preserve"> main()</w:t>
+            </w:r>
+          </w:p>
+          <w:p>
+            <w:pPr>
+              <w:autoSpaceDE w:val="0"/>
+              <w:autoSpaceDN w:val="0"/>
+              <w:adjustRightInd w:val="0"/>
+              <w:jc w:val="left"/>
+              <w:rPr>
+                <w:rFonts w:ascii="新宋体" w:eastAsia="新宋体" w:cs="新宋体"/>
+                <w:color w:val="000000"/>
+                <w:kern w:val="0"/>
+                <w:sz w:val="24"/>
+                <w:szCs w:val="24"/>
+              </w:rPr>
+            </w:pPr>
+            <w:r>
+              <w:rPr>
+                <w:rFonts w:ascii="新宋体" w:eastAsia="新宋体" w:cs="新宋体"/>
+                <w:color w:val="000000"/>
+                <w:kern w:val="0"/>
+                <w:sz w:val="24"/>
+                <w:szCs w:val="24"/>
+              </w:rPr>
+              <w:t>{</w:t>
+            </w:r>
+          </w:p>
+          <w:p>
+            <w:pPr>
+              <w:autoSpaceDE w:val="0"/>
+              <w:autoSpaceDN w:val="0"/>
+              <w:adjustRightInd w:val="0"/>
+              <w:jc w:val="left"/>
+              <w:rPr>
+                <w:rFonts w:ascii="新宋体" w:eastAsia="新宋体" w:cs="新宋体"/>
+                <w:color w:val="000000"/>
+                <w:kern w:val="0"/>
+                <w:sz w:val="24"/>
+                <w:szCs w:val="24"/>
+              </w:rPr>
+            </w:pPr>
+            <w:r>
+              <w:rPr>
+                <w:rFonts w:ascii="新宋体" w:eastAsia="新宋体" w:cs="新宋体"/>
+                <w:color w:val="000000"/>
+                <w:kern w:val="0"/>
+                <w:sz w:val="24"/>
+                <w:szCs w:val="24"/>
+              </w:rPr>
+              <w:tab/>
+              <w:t>ShowFileInfo(</w:t>
+            </w:r>
+            <w:r>
+              <w:rPr>
+                <w:rFonts w:ascii="新宋体" w:eastAsia="新宋体" w:cs="新宋体"/>
+                <w:color w:val="6F008A"/>
+                <w:kern w:val="0"/>
+                <w:sz w:val="24"/>
+                <w:szCs w:val="24"/>
+              </w:rPr>
+              <w:t>TEXT</w:t>
+            </w:r>
+            <w:r>
+              <w:rPr>
+                <w:rFonts w:ascii="新宋体" w:eastAsia="新宋体" w:cs="新宋体"/>
+                <w:color w:val="000000"/>
+                <w:kern w:val="0"/>
+                <w:sz w:val="24"/>
+                <w:szCs w:val="24"/>
+              </w:rPr>
+              <w:t>(</w:t>
+            </w:r>
+            <w:r>
+              <w:rPr>
+                <w:rFonts w:ascii="新宋体" w:eastAsia="新宋体" w:cs="新宋体"/>
+                <w:color w:val="A31515"/>
+                <w:kern w:val="0"/>
+                <w:sz w:val="24"/>
+                <w:szCs w:val="24"/>
+              </w:rPr>
+              <w:t>"demo.txt"</w:t>
+            </w:r>
+            <w:r>
+              <w:rPr>
+                <w:rFonts w:ascii="新宋体" w:eastAsia="新宋体" w:cs="新宋体"/>
+                <w:color w:val="000000"/>
+                <w:kern w:val="0"/>
+                <w:sz w:val="24"/>
+                <w:szCs w:val="24"/>
+              </w:rPr>
+              <w:t>));</w:t>
+            </w:r>
+          </w:p>
+          <w:p>
+            <w:pPr>
+              <w:autoSpaceDE w:val="0"/>
+              <w:autoSpaceDN w:val="0"/>
+              <w:adjustRightInd w:val="0"/>
+              <w:jc w:val="left"/>
+              <w:rPr>
+                <w:rFonts w:ascii="新宋体" w:eastAsia="新宋体" w:cs="新宋体"/>
+                <w:color w:val="000000"/>
+                <w:kern w:val="0"/>
+                <w:sz w:val="24"/>
+                <w:szCs w:val="24"/>
+              </w:rPr>
+            </w:pPr>
+            <w:r>
+              <w:rPr>
+                <w:rFonts w:ascii="新宋体" w:eastAsia="新宋体" w:cs="新宋体"/>
+                <w:color w:val="000000"/>
+                <w:kern w:val="0"/>
+                <w:sz w:val="24"/>
+                <w:szCs w:val="24"/>
+              </w:rPr>
+              <w:tab/>
+            </w:r>
+            <w:r>
+              <w:rPr>
+                <w:rFonts w:ascii="新宋体" w:eastAsia="新宋体" w:cs="新宋体"/>
+                <w:color w:val="008000"/>
+                <w:kern w:val="0"/>
+                <w:sz w:val="24"/>
+                <w:szCs w:val="24"/>
+              </w:rPr>
+              <w:t>//</w:t>
+            </w:r>
+            <w:r>
+              <w:rPr>
+                <w:rFonts w:ascii="新宋体" w:eastAsia="新宋体" w:cs="新宋体" w:hint="eastAsia"/>
+                <w:color w:val="008000"/>
+                <w:kern w:val="0"/>
+                <w:sz w:val="24"/>
+                <w:szCs w:val="24"/>
+              </w:rPr>
+              <w:t>获取文件显示</w:t>
+            </w:r>
+          </w:p>
+          <w:p>
+            <w:pPr>
+              <w:autoSpaceDE w:val="0"/>
+              <w:autoSpaceDN w:val="0"/>
+              <w:adjustRightInd w:val="0"/>
+              <w:jc w:val="left"/>
+              <w:rPr>
+                <w:rFonts w:ascii="新宋体" w:eastAsia="新宋体" w:cs="新宋体"/>
+                <w:color w:val="000000"/>
+                <w:kern w:val="0"/>
+                <w:sz w:val="24"/>
+                <w:szCs w:val="24"/>
+              </w:rPr>
+            </w:pPr>
+            <w:r>
+              <w:rPr>
+                <w:rFonts w:ascii="新宋体" w:eastAsia="新宋体" w:cs="新宋体"/>
+                <w:color w:val="000000"/>
+                <w:kern w:val="0"/>
+                <w:sz w:val="24"/>
+                <w:szCs w:val="24"/>
+              </w:rPr>
+              <w:tab/>
+              <w:t>system(</w:t>
+            </w:r>
+            <w:r>
+              <w:rPr>
+                <w:rFonts w:ascii="新宋体" w:eastAsia="新宋体" w:cs="新宋体"/>
+                <w:color w:val="A31515"/>
+                <w:kern w:val="0"/>
+                <w:sz w:val="24"/>
+                <w:szCs w:val="24"/>
+              </w:rPr>
+              <w:t>"pause"</w:t>
+            </w:r>
+            <w:r>
+              <w:rPr>
+                <w:rFonts w:ascii="新宋体" w:eastAsia="新宋体" w:cs="新宋体"/>
+                <w:color w:val="000000"/>
+                <w:kern w:val="0"/>
+                <w:sz w:val="24"/>
+                <w:szCs w:val="24"/>
+              </w:rPr>
+              <w:t>);</w:t>
+            </w:r>
+          </w:p>
+          <w:p>
+            <w:pPr>
+              <w:autoSpaceDE w:val="0"/>
+              <w:autoSpaceDN w:val="0"/>
+              <w:adjustRightInd w:val="0"/>
+              <w:jc w:val="left"/>
+              <w:rPr>
+                <w:rFonts w:ascii="新宋体" w:eastAsia="新宋体" w:cs="新宋体"/>
+                <w:color w:val="000000"/>
+                <w:kern w:val="0"/>
+                <w:sz w:val="24"/>
+                <w:szCs w:val="24"/>
+              </w:rPr>
+            </w:pPr>
+            <w:r>
+              <w:rPr>
+                <w:rFonts w:ascii="新宋体" w:eastAsia="新宋体" w:cs="新宋体"/>
+                <w:color w:val="000000"/>
+                <w:kern w:val="0"/>
+                <w:sz w:val="24"/>
+                <w:szCs w:val="24"/>
+              </w:rPr>
+              <w:t>}</w:t>
+            </w:r>
+          </w:p>
+          <w:p>
+            <w:pPr>
+              <w:autoSpaceDE w:val="0"/>
+              <w:autoSpaceDN w:val="0"/>
+              <w:adjustRightInd w:val="0"/>
+              <w:jc w:val="left"/>
+              <w:rPr>
+                <w:rFonts w:ascii="新宋体" w:eastAsia="新宋体" w:cs="新宋体"/>
+                <w:color w:val="000000"/>
+                <w:kern w:val="0"/>
+                <w:sz w:val="24"/>
+                <w:szCs w:val="24"/>
+              </w:rPr>
+            </w:pPr>
+          </w:p>
+          <w:p>
+            <w:pPr>
+              <w:autoSpaceDE w:val="0"/>
+              <w:autoSpaceDN w:val="0"/>
+              <w:adjustRightInd w:val="0"/>
+              <w:jc w:val="left"/>
+              <w:rPr>
+                <w:rFonts w:ascii="新宋体" w:eastAsia="新宋体" w:cs="新宋体"/>
+                <w:color w:val="000000"/>
+                <w:kern w:val="0"/>
+                <w:sz w:val="24"/>
+                <w:szCs w:val="24"/>
+              </w:rPr>
+            </w:pPr>
+            <w:r>
+              <w:rPr>
+                <w:rFonts w:ascii="新宋体" w:eastAsia="新宋体" w:cs="新宋体"/>
+                <w:color w:val="2B91AF"/>
+                <w:kern w:val="0"/>
+                <w:sz w:val="24"/>
+                <w:szCs w:val="24"/>
+              </w:rPr>
+              <w:t>DWORD</w:t>
+            </w:r>
+            <w:r>
+              <w:rPr>
+                <w:rFonts w:ascii="新宋体" w:eastAsia="新宋体" w:cs="新宋体"/>
+                <w:color w:val="000000"/>
+                <w:kern w:val="0"/>
+                <w:sz w:val="24"/>
+                <w:szCs w:val="24"/>
+              </w:rPr>
+              <w:t xml:space="preserve"> OutputFileTime(</w:t>
+            </w:r>
+            <w:r>
+              <w:rPr>
+                <w:rFonts w:ascii="新宋体" w:eastAsia="新宋体" w:cs="新宋体"/>
+                <w:color w:val="2B91AF"/>
+                <w:kern w:val="0"/>
+                <w:sz w:val="24"/>
+                <w:szCs w:val="24"/>
+              </w:rPr>
+              <w:t>LPFILETIME</w:t>
+            </w:r>
+            <w:r>
+              <w:rPr>
+                <w:rFonts w:ascii="新宋体" w:eastAsia="新宋体" w:cs="新宋体"/>
+                <w:color w:val="000000"/>
+                <w:kern w:val="0"/>
+                <w:sz w:val="24"/>
+                <w:szCs w:val="24"/>
+              </w:rPr>
+              <w:t xml:space="preserve"> </w:t>
+            </w:r>
+            <w:r>
+              <w:rPr>
+                <w:rFonts w:ascii="新宋体" w:eastAsia="新宋体" w:cs="新宋体"/>
+                <w:color w:val="808080"/>
+                <w:kern w:val="0"/>
+                <w:sz w:val="24"/>
+                <w:szCs w:val="24"/>
+              </w:rPr>
+              <w:t>lpft</w:t>
+            </w:r>
+            <w:r>
+              <w:rPr>
+                <w:rFonts w:ascii="新宋体" w:eastAsia="新宋体" w:cs="新宋体"/>
+                <w:color w:val="000000"/>
+                <w:kern w:val="0"/>
+                <w:sz w:val="24"/>
+                <w:szCs w:val="24"/>
+              </w:rPr>
+              <w:t>)</w:t>
+            </w:r>
+          </w:p>
+          <w:p>
+            <w:pPr>
+              <w:autoSpaceDE w:val="0"/>
+              <w:autoSpaceDN w:val="0"/>
+              <w:adjustRightInd w:val="0"/>
+              <w:jc w:val="left"/>
+              <w:rPr>
+                <w:rFonts w:ascii="新宋体" w:eastAsia="新宋体" w:cs="新宋体"/>
+                <w:color w:val="000000"/>
+                <w:kern w:val="0"/>
+                <w:sz w:val="24"/>
+                <w:szCs w:val="24"/>
+              </w:rPr>
+            </w:pPr>
+            <w:r>
+              <w:rPr>
+                <w:rFonts w:ascii="新宋体" w:eastAsia="新宋体" w:cs="新宋体"/>
+                <w:color w:val="000000"/>
+                <w:kern w:val="0"/>
+                <w:sz w:val="24"/>
+                <w:szCs w:val="24"/>
+              </w:rPr>
+              <w:t>{</w:t>
+            </w:r>
+          </w:p>
+          <w:p>
+            <w:pPr>
+              <w:autoSpaceDE w:val="0"/>
+              <w:autoSpaceDN w:val="0"/>
+              <w:adjustRightInd w:val="0"/>
+              <w:jc w:val="left"/>
+              <w:rPr>
+                <w:rFonts w:ascii="新宋体" w:eastAsia="新宋体" w:cs="新宋体"/>
+                <w:color w:val="000000"/>
+                <w:kern w:val="0"/>
+                <w:sz w:val="24"/>
+                <w:szCs w:val="24"/>
+              </w:rPr>
+            </w:pPr>
+            <w:r>
+              <w:rPr>
+                <w:rFonts w:ascii="新宋体" w:eastAsia="新宋体" w:cs="新宋体"/>
+                <w:color w:val="000000"/>
+                <w:kern w:val="0"/>
+                <w:sz w:val="24"/>
+                <w:szCs w:val="24"/>
+              </w:rPr>
+              <w:tab/>
+            </w:r>
+            <w:r>
+              <w:rPr>
+                <w:rFonts w:ascii="新宋体" w:eastAsia="新宋体" w:cs="新宋体"/>
+                <w:color w:val="2B91AF"/>
+                <w:kern w:val="0"/>
+                <w:sz w:val="24"/>
+                <w:szCs w:val="24"/>
+              </w:rPr>
+              <w:t>FILETIME</w:t>
+            </w:r>
+            <w:r>
+              <w:rPr>
+                <w:rFonts w:ascii="新宋体" w:eastAsia="新宋体" w:cs="新宋体"/>
+                <w:color w:val="000000"/>
+                <w:kern w:val="0"/>
+                <w:sz w:val="24"/>
+                <w:szCs w:val="24"/>
+              </w:rPr>
+              <w:t xml:space="preserve"> tmLocal;</w:t>
+            </w:r>
+          </w:p>
+          <w:p>
+            <w:pPr>
+              <w:autoSpaceDE w:val="0"/>
+              <w:autoSpaceDN w:val="0"/>
+              <w:adjustRightInd w:val="0"/>
+              <w:jc w:val="left"/>
+              <w:rPr>
+                <w:rFonts w:ascii="新宋体" w:eastAsia="新宋体" w:cs="新宋体"/>
+                <w:color w:val="000000"/>
+                <w:kern w:val="0"/>
+                <w:sz w:val="24"/>
+                <w:szCs w:val="24"/>
+              </w:rPr>
+            </w:pPr>
+            <w:r>
+              <w:rPr>
+                <w:rFonts w:ascii="新宋体" w:eastAsia="新宋体" w:cs="新宋体"/>
+                <w:color w:val="000000"/>
+                <w:kern w:val="0"/>
+                <w:sz w:val="24"/>
+                <w:szCs w:val="24"/>
+              </w:rPr>
+              <w:tab/>
+            </w:r>
+            <w:r>
+              <w:rPr>
+                <w:rFonts w:ascii="新宋体" w:eastAsia="新宋体" w:cs="新宋体"/>
+                <w:color w:val="008000"/>
+                <w:kern w:val="0"/>
+                <w:sz w:val="24"/>
+                <w:szCs w:val="24"/>
+              </w:rPr>
+              <w:t>//1.</w:t>
+            </w:r>
+            <w:r>
+              <w:rPr>
+                <w:rFonts w:ascii="新宋体" w:eastAsia="新宋体" w:cs="新宋体" w:hint="eastAsia"/>
+                <w:color w:val="008000"/>
+                <w:kern w:val="0"/>
+                <w:sz w:val="24"/>
+                <w:szCs w:val="24"/>
+              </w:rPr>
+              <w:t>世界设计转化为当地时间</w:t>
+            </w:r>
+          </w:p>
+          <w:p>
+            <w:pPr>
+              <w:autoSpaceDE w:val="0"/>
+              <w:autoSpaceDN w:val="0"/>
+              <w:adjustRightInd w:val="0"/>
+              <w:jc w:val="left"/>
+              <w:rPr>
+                <w:rFonts w:ascii="新宋体" w:eastAsia="新宋体" w:cs="新宋体"/>
+                <w:color w:val="000000"/>
+                <w:kern w:val="0"/>
+                <w:sz w:val="24"/>
+                <w:szCs w:val="24"/>
+              </w:rPr>
+            </w:pPr>
+            <w:r>
+              <w:rPr>
+                <w:rFonts w:ascii="新宋体" w:eastAsia="新宋体" w:cs="新宋体"/>
+                <w:color w:val="000000"/>
+                <w:kern w:val="0"/>
+                <w:sz w:val="24"/>
+                <w:szCs w:val="24"/>
+              </w:rPr>
+              <w:tab/>
+              <w:t>FileTimeToLocalFileTime(</w:t>
+            </w:r>
+            <w:r>
+              <w:rPr>
+                <w:rFonts w:ascii="新宋体" w:eastAsia="新宋体" w:cs="新宋体"/>
+                <w:color w:val="808080"/>
+                <w:kern w:val="0"/>
+                <w:sz w:val="24"/>
+                <w:szCs w:val="24"/>
+              </w:rPr>
+              <w:t>lpft</w:t>
+            </w:r>
+            <w:r>
+              <w:rPr>
+                <w:rFonts w:ascii="新宋体" w:eastAsia="新宋体" w:cs="新宋体"/>
+                <w:color w:val="000000"/>
+                <w:kern w:val="0"/>
+                <w:sz w:val="24"/>
+                <w:szCs w:val="24"/>
+              </w:rPr>
+              <w:t>, &amp;tmLocal);</w:t>
+            </w:r>
+          </w:p>
+          <w:p>
+            <w:pPr>
+              <w:autoSpaceDE w:val="0"/>
+              <w:autoSpaceDN w:val="0"/>
+              <w:adjustRightInd w:val="0"/>
+              <w:jc w:val="left"/>
+              <w:rPr>
+                <w:rFonts w:ascii="新宋体" w:eastAsia="新宋体" w:cs="新宋体"/>
+                <w:color w:val="000000"/>
+                <w:kern w:val="0"/>
+                <w:sz w:val="24"/>
+                <w:szCs w:val="24"/>
+              </w:rPr>
+            </w:pPr>
+            <w:r>
+              <w:rPr>
+                <w:rFonts w:ascii="新宋体" w:eastAsia="新宋体" w:cs="新宋体"/>
+                <w:color w:val="000000"/>
+                <w:kern w:val="0"/>
+                <w:sz w:val="24"/>
+                <w:szCs w:val="24"/>
+              </w:rPr>
+              <w:tab/>
+            </w:r>
+            <w:r>
+              <w:rPr>
+                <w:rFonts w:ascii="新宋体" w:eastAsia="新宋体" w:cs="新宋体"/>
+                <w:color w:val="008000"/>
+                <w:kern w:val="0"/>
+                <w:sz w:val="24"/>
+                <w:szCs w:val="24"/>
+              </w:rPr>
+              <w:t>//2.</w:t>
+            </w:r>
+            <w:r>
+              <w:rPr>
+                <w:rFonts w:ascii="新宋体" w:eastAsia="新宋体" w:cs="新宋体" w:hint="eastAsia"/>
+                <w:color w:val="008000"/>
+                <w:kern w:val="0"/>
+                <w:sz w:val="24"/>
+                <w:szCs w:val="24"/>
+              </w:rPr>
+              <w:t>把当地文件时间转化为系统时间</w:t>
+            </w:r>
+          </w:p>
+          <w:p>
+            <w:pPr>
+              <w:autoSpaceDE w:val="0"/>
+              <w:autoSpaceDN w:val="0"/>
+              <w:adjustRightInd w:val="0"/>
+              <w:jc w:val="left"/>
+              <w:rPr>
+                <w:rFonts w:ascii="新宋体" w:eastAsia="新宋体" w:cs="新宋体"/>
+                <w:color w:val="000000"/>
+                <w:kern w:val="0"/>
+                <w:sz w:val="24"/>
+                <w:szCs w:val="24"/>
+              </w:rPr>
+            </w:pPr>
+            <w:r>
+              <w:rPr>
+                <w:rFonts w:ascii="新宋体" w:eastAsia="新宋体" w:cs="新宋体"/>
+                <w:color w:val="000000"/>
+                <w:kern w:val="0"/>
+                <w:sz w:val="24"/>
+                <w:szCs w:val="24"/>
+              </w:rPr>
+              <w:tab/>
+            </w:r>
+            <w:r>
+              <w:rPr>
+                <w:rFonts w:ascii="新宋体" w:eastAsia="新宋体" w:cs="新宋体"/>
+                <w:color w:val="2B91AF"/>
+                <w:kern w:val="0"/>
+                <w:sz w:val="24"/>
+                <w:szCs w:val="24"/>
+              </w:rPr>
+              <w:t>SYSTEMTIME</w:t>
+            </w:r>
+            <w:r>
+              <w:rPr>
+                <w:rFonts w:ascii="新宋体" w:eastAsia="新宋体" w:cs="新宋体"/>
+                <w:color w:val="000000"/>
+                <w:kern w:val="0"/>
+                <w:sz w:val="24"/>
+                <w:szCs w:val="24"/>
+              </w:rPr>
+              <w:t xml:space="preserve"> st;</w:t>
+            </w:r>
+          </w:p>
+          <w:p>
+            <w:pPr>
+              <w:autoSpaceDE w:val="0"/>
+              <w:autoSpaceDN w:val="0"/>
+              <w:adjustRightInd w:val="0"/>
+              <w:jc w:val="left"/>
+              <w:rPr>
+                <w:rFonts w:ascii="新宋体" w:eastAsia="新宋体" w:cs="新宋体"/>
+                <w:color w:val="000000"/>
+                <w:kern w:val="0"/>
+                <w:sz w:val="24"/>
+                <w:szCs w:val="24"/>
+              </w:rPr>
+            </w:pPr>
+            <w:r>
+              <w:rPr>
+                <w:rFonts w:ascii="新宋体" w:eastAsia="新宋体" w:cs="新宋体"/>
+                <w:color w:val="000000"/>
+                <w:kern w:val="0"/>
+                <w:sz w:val="24"/>
+                <w:szCs w:val="24"/>
+              </w:rPr>
+              <w:tab/>
+              <w:t>FileTimeToSystemTime(&amp;tmLocal, &amp;st);</w:t>
+            </w:r>
+          </w:p>
+          <w:p>
+            <w:pPr>
+              <w:autoSpaceDE w:val="0"/>
+              <w:autoSpaceDN w:val="0"/>
+              <w:adjustRightInd w:val="0"/>
+              <w:jc w:val="left"/>
+              <w:rPr>
+                <w:rFonts w:ascii="新宋体" w:eastAsia="新宋体" w:cs="新宋体"/>
+                <w:color w:val="000000"/>
+                <w:kern w:val="0"/>
+                <w:sz w:val="24"/>
+                <w:szCs w:val="24"/>
+              </w:rPr>
+            </w:pPr>
+            <w:r>
+              <w:rPr>
+                <w:rFonts w:ascii="新宋体" w:eastAsia="新宋体" w:cs="新宋体"/>
+                <w:color w:val="000000"/>
+                <w:kern w:val="0"/>
+                <w:sz w:val="24"/>
+                <w:szCs w:val="24"/>
+              </w:rPr>
+              <w:tab/>
+              <w:t>wprintf(</w:t>
+            </w:r>
+            <w:r>
+              <w:rPr>
+                <w:rFonts w:ascii="新宋体" w:eastAsia="新宋体" w:cs="新宋体"/>
+                <w:color w:val="6F008A"/>
+                <w:kern w:val="0"/>
+                <w:sz w:val="24"/>
+                <w:szCs w:val="24"/>
+              </w:rPr>
+              <w:t>TEXT</w:t>
+            </w:r>
+            <w:r>
+              <w:rPr>
+                <w:rFonts w:ascii="新宋体" w:eastAsia="新宋体" w:cs="新宋体"/>
+                <w:color w:val="000000"/>
+                <w:kern w:val="0"/>
+                <w:sz w:val="24"/>
+                <w:szCs w:val="24"/>
+              </w:rPr>
+              <w:t>(</w:t>
+            </w:r>
+            <w:r>
+              <w:rPr>
+                <w:rFonts w:ascii="新宋体" w:eastAsia="新宋体" w:cs="新宋体"/>
+                <w:color w:val="A31515"/>
+                <w:kern w:val="0"/>
+                <w:sz w:val="24"/>
+                <w:szCs w:val="24"/>
+              </w:rPr>
+              <w:t>"%d-%#02d-%#02d %#02d:%#02d:%#02d\n"</w:t>
+            </w:r>
+            <w:r>
+              <w:rPr>
+                <w:rFonts w:ascii="新宋体" w:eastAsia="新宋体" w:cs="新宋体"/>
+                <w:color w:val="000000"/>
+                <w:kern w:val="0"/>
+                <w:sz w:val="24"/>
+                <w:szCs w:val="24"/>
+              </w:rPr>
+              <w:t>),</w:t>
+            </w:r>
+          </w:p>
+          <w:p>
+            <w:pPr>
+              <w:autoSpaceDE w:val="0"/>
+              <w:autoSpaceDN w:val="0"/>
+              <w:adjustRightInd w:val="0"/>
+              <w:jc w:val="left"/>
+              <w:rPr>
+                <w:rFonts w:ascii="新宋体" w:eastAsia="新宋体" w:cs="新宋体"/>
+                <w:color w:val="000000"/>
+                <w:kern w:val="0"/>
+                <w:sz w:val="24"/>
+                <w:szCs w:val="24"/>
+              </w:rPr>
+            </w:pPr>
+            <w:r>
+              <w:rPr>
+                <w:rFonts w:ascii="新宋体" w:eastAsia="新宋体" w:cs="新宋体"/>
+                <w:color w:val="000000"/>
+                <w:kern w:val="0"/>
+                <w:sz w:val="24"/>
+                <w:szCs w:val="24"/>
+              </w:rPr>
+              <w:tab/>
+            </w:r>
+            <w:r>
+              <w:rPr>
+                <w:rFonts w:ascii="新宋体" w:eastAsia="新宋体" w:cs="新宋体"/>
+                <w:color w:val="000000"/>
+                <w:kern w:val="0"/>
+                <w:sz w:val="24"/>
+                <w:szCs w:val="24"/>
+              </w:rPr>
+              <w:tab/>
+              <w:t xml:space="preserve">        st.wYear, st.wMonth, st.wDay, st.wHour, st.wMinute, st.wSecond);</w:t>
+            </w:r>
+          </w:p>
+          <w:p>
+            <w:pPr>
+              <w:autoSpaceDE w:val="0"/>
+              <w:autoSpaceDN w:val="0"/>
+              <w:adjustRightInd w:val="0"/>
+              <w:jc w:val="left"/>
+              <w:rPr>
+                <w:rFonts w:ascii="新宋体" w:eastAsia="新宋体" w:cs="新宋体"/>
+                <w:color w:val="000000"/>
+                <w:kern w:val="0"/>
+                <w:sz w:val="24"/>
+                <w:szCs w:val="24"/>
+              </w:rPr>
+            </w:pPr>
+            <w:r>
+              <w:rPr>
+                <w:rFonts w:ascii="新宋体" w:eastAsia="新宋体" w:cs="新宋体"/>
+                <w:color w:val="000000"/>
+                <w:kern w:val="0"/>
+                <w:sz w:val="24"/>
+                <w:szCs w:val="24"/>
+              </w:rPr>
+              <w:tab/>
+            </w:r>
+            <w:r>
+              <w:rPr>
+                <w:rFonts w:ascii="新宋体" w:eastAsia="新宋体" w:cs="新宋体"/>
+                <w:color w:val="0000FF"/>
+                <w:kern w:val="0"/>
+                <w:sz w:val="24"/>
+                <w:szCs w:val="24"/>
+              </w:rPr>
+              <w:t>return</w:t>
+            </w:r>
+            <w:r>
+              <w:rPr>
+                <w:rFonts w:ascii="新宋体" w:eastAsia="新宋体" w:cs="新宋体"/>
+                <w:color w:val="000000"/>
+                <w:kern w:val="0"/>
+                <w:sz w:val="24"/>
+                <w:szCs w:val="24"/>
+              </w:rPr>
+              <w:t xml:space="preserve"> 0;</w:t>
+            </w:r>
+          </w:p>
+          <w:p>
+            <w:pPr>
+              <w:autoSpaceDE w:val="0"/>
+              <w:autoSpaceDN w:val="0"/>
+              <w:adjustRightInd w:val="0"/>
+              <w:jc w:val="left"/>
+              <w:rPr>
+                <w:rFonts w:ascii="新宋体" w:eastAsia="新宋体" w:cs="新宋体"/>
+                <w:color w:val="000000"/>
+                <w:kern w:val="0"/>
+                <w:sz w:val="24"/>
+                <w:szCs w:val="24"/>
+              </w:rPr>
+            </w:pPr>
+            <w:r>
+              <w:rPr>
+                <w:rFonts w:ascii="新宋体" w:eastAsia="新宋体" w:cs="新宋体"/>
+                <w:color w:val="000000"/>
+                <w:kern w:val="0"/>
+                <w:sz w:val="24"/>
+                <w:szCs w:val="24"/>
+              </w:rPr>
+              <w:t>}</w:t>
+            </w:r>
+          </w:p>
+          <w:p>
+            <w:pPr>
+              <w:autoSpaceDE w:val="0"/>
+              <w:autoSpaceDN w:val="0"/>
+              <w:adjustRightInd w:val="0"/>
+              <w:jc w:val="left"/>
+              <w:rPr>
+                <w:rFonts w:ascii="新宋体" w:eastAsia="新宋体" w:cs="新宋体"/>
+                <w:color w:val="000000"/>
+                <w:kern w:val="0"/>
+                <w:sz w:val="24"/>
+                <w:szCs w:val="24"/>
+              </w:rPr>
+            </w:pPr>
+          </w:p>
+          <w:p>
+            <w:pPr>
+              <w:autoSpaceDE w:val="0"/>
+              <w:autoSpaceDN w:val="0"/>
+              <w:adjustRightInd w:val="0"/>
+              <w:jc w:val="left"/>
+              <w:rPr>
+                <w:rFonts w:ascii="新宋体" w:eastAsia="新宋体" w:cs="新宋体"/>
+                <w:color w:val="000000"/>
+                <w:kern w:val="0"/>
+                <w:sz w:val="24"/>
+                <w:szCs w:val="24"/>
+              </w:rPr>
+            </w:pPr>
+            <w:r>
+              <w:rPr>
+                <w:rFonts w:ascii="新宋体" w:eastAsia="新宋体" w:cs="新宋体"/>
+                <w:color w:val="2B91AF"/>
+                <w:kern w:val="0"/>
+                <w:sz w:val="24"/>
+                <w:szCs w:val="24"/>
+              </w:rPr>
+              <w:t>BOOL</w:t>
+            </w:r>
+            <w:r>
+              <w:rPr>
+                <w:rFonts w:ascii="新宋体" w:eastAsia="新宋体" w:cs="新宋体"/>
+                <w:color w:val="000000"/>
+                <w:kern w:val="0"/>
+                <w:sz w:val="24"/>
+                <w:szCs w:val="24"/>
+              </w:rPr>
+              <w:t xml:space="preserve"> CreateNewFile(</w:t>
+            </w:r>
+            <w:r>
+              <w:rPr>
+                <w:rFonts w:ascii="新宋体" w:eastAsia="新宋体" w:cs="新宋体"/>
+                <w:color w:val="2B91AF"/>
+                <w:kern w:val="0"/>
+                <w:sz w:val="24"/>
+                <w:szCs w:val="24"/>
+              </w:rPr>
+              <w:t>LPCTSTR</w:t>
+            </w:r>
+            <w:r>
+              <w:rPr>
+                <w:rFonts w:ascii="新宋体" w:eastAsia="新宋体" w:cs="新宋体"/>
+                <w:color w:val="000000"/>
+                <w:kern w:val="0"/>
+                <w:sz w:val="24"/>
+                <w:szCs w:val="24"/>
+              </w:rPr>
+              <w:t xml:space="preserve"> </w:t>
+            </w:r>
+            <w:r>
+              <w:rPr>
+                <w:rFonts w:ascii="新宋体" w:eastAsia="新宋体" w:cs="新宋体"/>
+                <w:color w:val="808080"/>
+                <w:kern w:val="0"/>
+                <w:sz w:val="24"/>
+                <w:szCs w:val="24"/>
+              </w:rPr>
+              <w:t>fileName</w:t>
+            </w:r>
+            <w:r>
+              <w:rPr>
+                <w:rFonts w:ascii="新宋体" w:eastAsia="新宋体" w:cs="新宋体"/>
+                <w:color w:val="000000"/>
+                <w:kern w:val="0"/>
+                <w:sz w:val="24"/>
+                <w:szCs w:val="24"/>
+              </w:rPr>
+              <w:t>)</w:t>
+            </w:r>
+          </w:p>
+          <w:p>
+            <w:pPr>
+              <w:autoSpaceDE w:val="0"/>
+              <w:autoSpaceDN w:val="0"/>
+              <w:adjustRightInd w:val="0"/>
+              <w:jc w:val="left"/>
+              <w:rPr>
+                <w:rFonts w:ascii="新宋体" w:eastAsia="新宋体" w:cs="新宋体"/>
+                <w:color w:val="000000"/>
+                <w:kern w:val="0"/>
+                <w:sz w:val="24"/>
+                <w:szCs w:val="24"/>
+              </w:rPr>
+            </w:pPr>
+            <w:r>
+              <w:rPr>
+                <w:rFonts w:ascii="新宋体" w:eastAsia="新宋体" w:cs="新宋体"/>
+                <w:color w:val="000000"/>
+                <w:kern w:val="0"/>
+                <w:sz w:val="24"/>
+                <w:szCs w:val="24"/>
+              </w:rPr>
+              <w:t>{</w:t>
+            </w:r>
+          </w:p>
+          <w:p>
+            <w:pPr>
+              <w:autoSpaceDE w:val="0"/>
+              <w:autoSpaceDN w:val="0"/>
+              <w:adjustRightInd w:val="0"/>
+              <w:jc w:val="left"/>
+              <w:rPr>
+                <w:rFonts w:ascii="新宋体" w:eastAsia="新宋体" w:cs="新宋体"/>
+                <w:color w:val="000000"/>
+                <w:kern w:val="0"/>
+                <w:sz w:val="24"/>
+                <w:szCs w:val="24"/>
+              </w:rPr>
+            </w:pPr>
+            <w:r>
+              <w:rPr>
+                <w:rFonts w:ascii="新宋体" w:eastAsia="新宋体" w:cs="新宋体"/>
+                <w:color w:val="000000"/>
+                <w:kern w:val="0"/>
+                <w:sz w:val="24"/>
+                <w:szCs w:val="24"/>
+              </w:rPr>
+              <w:tab/>
+            </w:r>
+            <w:r>
+              <w:rPr>
+                <w:rFonts w:ascii="新宋体" w:eastAsia="新宋体" w:cs="新宋体"/>
+                <w:color w:val="2B91AF"/>
+                <w:kern w:val="0"/>
+                <w:sz w:val="24"/>
+                <w:szCs w:val="24"/>
+              </w:rPr>
+              <w:t>HANDLE</w:t>
+            </w:r>
+            <w:r>
+              <w:rPr>
+                <w:rFonts w:ascii="新宋体" w:eastAsia="新宋体" w:cs="新宋体"/>
+                <w:color w:val="000000"/>
+                <w:kern w:val="0"/>
+                <w:sz w:val="24"/>
+                <w:szCs w:val="24"/>
+              </w:rPr>
+              <w:t xml:space="preserve"> hFile;</w:t>
+            </w:r>
+          </w:p>
+          <w:p>
+            <w:pPr>
+              <w:autoSpaceDE w:val="0"/>
+              <w:autoSpaceDN w:val="0"/>
+              <w:adjustRightInd w:val="0"/>
+              <w:jc w:val="left"/>
+              <w:rPr>
+                <w:rFonts w:ascii="新宋体" w:eastAsia="新宋体" w:cs="新宋体"/>
+                <w:color w:val="000000"/>
+                <w:kern w:val="0"/>
+                <w:sz w:val="24"/>
+                <w:szCs w:val="24"/>
+              </w:rPr>
+            </w:pPr>
+            <w:r>
+              <w:rPr>
+                <w:rFonts w:ascii="新宋体" w:eastAsia="新宋体" w:cs="新宋体"/>
+                <w:color w:val="000000"/>
+                <w:kern w:val="0"/>
+                <w:sz w:val="24"/>
+                <w:szCs w:val="24"/>
+              </w:rPr>
+              <w:tab/>
+            </w:r>
+            <w:r>
+              <w:rPr>
+                <w:rFonts w:ascii="新宋体" w:eastAsia="新宋体" w:cs="新宋体"/>
+                <w:color w:val="2B91AF"/>
+                <w:kern w:val="0"/>
+                <w:sz w:val="24"/>
+                <w:szCs w:val="24"/>
+              </w:rPr>
+              <w:t>DWORD</w:t>
+            </w:r>
+            <w:r>
+              <w:rPr>
+                <w:rFonts w:ascii="新宋体" w:eastAsia="新宋体" w:cs="新宋体"/>
+                <w:color w:val="000000"/>
+                <w:kern w:val="0"/>
+                <w:sz w:val="24"/>
+                <w:szCs w:val="24"/>
+              </w:rPr>
+              <w:t xml:space="preserve"> dwWritten;</w:t>
+            </w:r>
+          </w:p>
+          <w:p>
+            <w:pPr>
+              <w:autoSpaceDE w:val="0"/>
+              <w:autoSpaceDN w:val="0"/>
+              <w:adjustRightInd w:val="0"/>
+              <w:jc w:val="left"/>
+              <w:rPr>
+                <w:rFonts w:ascii="新宋体" w:eastAsia="新宋体" w:cs="新宋体"/>
+                <w:color w:val="000000"/>
+                <w:kern w:val="0"/>
+                <w:sz w:val="24"/>
+                <w:szCs w:val="24"/>
+              </w:rPr>
+            </w:pPr>
+            <w:r>
+              <w:rPr>
+                <w:rFonts w:ascii="新宋体" w:eastAsia="新宋体" w:cs="新宋体"/>
+                <w:color w:val="000000"/>
+                <w:kern w:val="0"/>
+                <w:sz w:val="24"/>
+                <w:szCs w:val="24"/>
+              </w:rPr>
+              <w:tab/>
+              <w:t xml:space="preserve">hFile = </w:t>
+            </w:r>
+            <w:r>
+              <w:rPr>
+                <w:rFonts w:ascii="新宋体" w:eastAsia="新宋体" w:cs="新宋体"/>
+                <w:color w:val="6F008A"/>
+                <w:kern w:val="0"/>
+                <w:sz w:val="24"/>
+                <w:szCs w:val="24"/>
+              </w:rPr>
+              <w:t>CreateFile</w:t>
+            </w:r>
+            <w:r>
+              <w:rPr>
+                <w:rFonts w:ascii="新宋体" w:eastAsia="新宋体" w:cs="新宋体"/>
+                <w:color w:val="000000"/>
+                <w:kern w:val="0"/>
+                <w:sz w:val="24"/>
+                <w:szCs w:val="24"/>
+              </w:rPr>
+              <w:t>(</w:t>
+            </w:r>
+            <w:r>
+              <w:rPr>
+                <w:rFonts w:ascii="新宋体" w:eastAsia="新宋体" w:cs="新宋体"/>
+                <w:color w:val="808080"/>
+                <w:kern w:val="0"/>
+                <w:sz w:val="24"/>
+                <w:szCs w:val="24"/>
+              </w:rPr>
+              <w:t>fileName</w:t>
+            </w:r>
+            <w:r>
+              <w:rPr>
+                <w:rFonts w:ascii="新宋体" w:eastAsia="新宋体" w:cs="新宋体"/>
+                <w:color w:val="000000"/>
+                <w:kern w:val="0"/>
+                <w:sz w:val="24"/>
+                <w:szCs w:val="24"/>
+              </w:rPr>
+              <w:t xml:space="preserve">, </w:t>
+            </w:r>
+            <w:r>
+              <w:rPr>
+                <w:rFonts w:ascii="新宋体" w:eastAsia="新宋体" w:cs="新宋体"/>
+                <w:color w:val="6F008A"/>
+                <w:kern w:val="0"/>
+                <w:sz w:val="24"/>
+                <w:szCs w:val="24"/>
+              </w:rPr>
+              <w:t>GENERIC_WRITE</w:t>
+            </w:r>
+            <w:r>
+              <w:rPr>
+                <w:rFonts w:ascii="新宋体" w:eastAsia="新宋体" w:cs="新宋体"/>
+                <w:color w:val="000000"/>
+                <w:kern w:val="0"/>
+                <w:sz w:val="24"/>
+                <w:szCs w:val="24"/>
+              </w:rPr>
+              <w:t xml:space="preserve">, 0, 0, </w:t>
+            </w:r>
+            <w:r>
+              <w:rPr>
+                <w:rFonts w:ascii="新宋体" w:eastAsia="新宋体" w:cs="新宋体"/>
+                <w:color w:val="6F008A"/>
+                <w:kern w:val="0"/>
+                <w:sz w:val="24"/>
+                <w:szCs w:val="24"/>
+              </w:rPr>
+              <w:t>CREATE_ALWAYS</w:t>
+            </w:r>
+            <w:r>
+              <w:rPr>
+                <w:rFonts w:ascii="新宋体" w:eastAsia="新宋体" w:cs="新宋体"/>
+                <w:color w:val="000000"/>
+                <w:kern w:val="0"/>
+                <w:sz w:val="24"/>
+                <w:szCs w:val="24"/>
+              </w:rPr>
+              <w:t xml:space="preserve">, </w:t>
+            </w:r>
+            <w:r>
+              <w:rPr>
+                <w:rFonts w:ascii="新宋体" w:eastAsia="新宋体" w:cs="新宋体"/>
+                <w:color w:val="6F008A"/>
+                <w:kern w:val="0"/>
+                <w:sz w:val="24"/>
+                <w:szCs w:val="24"/>
+              </w:rPr>
+              <w:t>FILE_ATTRIBUTE_NORMAL</w:t>
+            </w:r>
+            <w:r>
+              <w:rPr>
+                <w:rFonts w:ascii="新宋体" w:eastAsia="新宋体" w:cs="新宋体"/>
+                <w:color w:val="000000"/>
+                <w:kern w:val="0"/>
+                <w:sz w:val="24"/>
+                <w:szCs w:val="24"/>
+              </w:rPr>
+              <w:t xml:space="preserve">, </w:t>
+            </w:r>
+            <w:r>
+              <w:rPr>
+                <w:rFonts w:ascii="新宋体" w:eastAsia="新宋体" w:cs="新宋体"/>
+                <w:color w:val="6F008A"/>
+                <w:kern w:val="0"/>
+                <w:sz w:val="24"/>
+                <w:szCs w:val="24"/>
+              </w:rPr>
+              <w:t>NULL</w:t>
+            </w:r>
+            <w:r>
+              <w:rPr>
+                <w:rFonts w:ascii="新宋体" w:eastAsia="新宋体" w:cs="新宋体"/>
+                <w:color w:val="000000"/>
+                <w:kern w:val="0"/>
+                <w:sz w:val="24"/>
+                <w:szCs w:val="24"/>
+              </w:rPr>
+              <w:t>);</w:t>
+            </w:r>
+          </w:p>
+          <w:p>
+            <w:pPr>
+              <w:autoSpaceDE w:val="0"/>
+              <w:autoSpaceDN w:val="0"/>
+              <w:adjustRightInd w:val="0"/>
+              <w:jc w:val="left"/>
+              <w:rPr>
+                <w:rFonts w:ascii="新宋体" w:eastAsia="新宋体" w:cs="新宋体"/>
+                <w:color w:val="000000"/>
+                <w:kern w:val="0"/>
+                <w:sz w:val="24"/>
+                <w:szCs w:val="24"/>
+              </w:rPr>
+            </w:pPr>
+            <w:r>
+              <w:rPr>
+                <w:rFonts w:ascii="新宋体" w:eastAsia="新宋体" w:cs="新宋体"/>
+                <w:color w:val="000000"/>
+                <w:kern w:val="0"/>
+                <w:sz w:val="24"/>
+                <w:szCs w:val="24"/>
+              </w:rPr>
+              <w:tab/>
+            </w:r>
+            <w:r>
+              <w:rPr>
+                <w:rFonts w:ascii="新宋体" w:eastAsia="新宋体" w:cs="新宋体"/>
+                <w:color w:val="0000FF"/>
+                <w:kern w:val="0"/>
+                <w:sz w:val="24"/>
+                <w:szCs w:val="24"/>
+              </w:rPr>
+              <w:t>if</w:t>
+            </w:r>
+            <w:r>
+              <w:rPr>
+                <w:rFonts w:ascii="新宋体" w:eastAsia="新宋体" w:cs="新宋体"/>
+                <w:color w:val="000000"/>
+                <w:kern w:val="0"/>
+                <w:sz w:val="24"/>
+                <w:szCs w:val="24"/>
+              </w:rPr>
+              <w:t xml:space="preserve"> (hFile == </w:t>
+            </w:r>
+            <w:r>
+              <w:rPr>
+                <w:rFonts w:ascii="新宋体" w:eastAsia="新宋体" w:cs="新宋体"/>
+                <w:color w:val="6F008A"/>
+                <w:kern w:val="0"/>
+                <w:sz w:val="24"/>
+                <w:szCs w:val="24"/>
+              </w:rPr>
+              <w:t>INVALID_HANDLE_VALUE</w:t>
+            </w:r>
+            <w:r>
+              <w:rPr>
+                <w:rFonts w:ascii="新宋体" w:eastAsia="新宋体" w:cs="新宋体"/>
+                <w:color w:val="000000"/>
+                <w:kern w:val="0"/>
+                <w:sz w:val="24"/>
+                <w:szCs w:val="24"/>
+              </w:rPr>
+              <w:t>)</w:t>
+            </w:r>
+          </w:p>
+          <w:p>
+            <w:pPr>
+              <w:autoSpaceDE w:val="0"/>
+              <w:autoSpaceDN w:val="0"/>
+              <w:adjustRightInd w:val="0"/>
+              <w:jc w:val="left"/>
+              <w:rPr>
+                <w:rFonts w:ascii="新宋体" w:eastAsia="新宋体" w:cs="新宋体"/>
+                <w:color w:val="000000"/>
+                <w:kern w:val="0"/>
+                <w:sz w:val="24"/>
+                <w:szCs w:val="24"/>
+              </w:rPr>
+            </w:pPr>
+            <w:r>
+              <w:rPr>
+                <w:rFonts w:ascii="新宋体" w:eastAsia="新宋体" w:cs="新宋体"/>
+                <w:color w:val="000000"/>
+                <w:kern w:val="0"/>
+                <w:sz w:val="24"/>
+                <w:szCs w:val="24"/>
+              </w:rPr>
+              <w:tab/>
+              <w:t>{</w:t>
+            </w:r>
+          </w:p>
+          <w:p>
+            <w:pPr>
+              <w:autoSpaceDE w:val="0"/>
+              <w:autoSpaceDN w:val="0"/>
+              <w:adjustRightInd w:val="0"/>
+              <w:jc w:val="left"/>
+              <w:rPr>
+                <w:rFonts w:ascii="新宋体" w:eastAsia="新宋体" w:cs="新宋体"/>
+                <w:color w:val="000000"/>
+                <w:kern w:val="0"/>
+                <w:sz w:val="24"/>
+                <w:szCs w:val="24"/>
+              </w:rPr>
+            </w:pPr>
+            <w:r>
+              <w:rPr>
+                <w:rFonts w:ascii="新宋体" w:eastAsia="新宋体" w:cs="新宋体"/>
+                <w:color w:val="000000"/>
+                <w:kern w:val="0"/>
+                <w:sz w:val="24"/>
+                <w:szCs w:val="24"/>
+              </w:rPr>
+              <w:tab/>
+            </w:r>
+            <w:r>
+              <w:rPr>
+                <w:rFonts w:ascii="新宋体" w:eastAsia="新宋体" w:cs="新宋体"/>
+                <w:color w:val="000000"/>
+                <w:kern w:val="0"/>
+                <w:sz w:val="24"/>
+                <w:szCs w:val="24"/>
+              </w:rPr>
+              <w:tab/>
+              <w:t>wprintf(</w:t>
+            </w:r>
+            <w:r>
+              <w:rPr>
+                <w:rFonts w:ascii="新宋体" w:eastAsia="新宋体" w:cs="新宋体"/>
+                <w:color w:val="6F008A"/>
+                <w:kern w:val="0"/>
+                <w:sz w:val="24"/>
+                <w:szCs w:val="24"/>
+              </w:rPr>
+              <w:t>TEXT</w:t>
+            </w:r>
+            <w:r>
+              <w:rPr>
+                <w:rFonts w:ascii="新宋体" w:eastAsia="新宋体" w:cs="新宋体"/>
+                <w:color w:val="000000"/>
+                <w:kern w:val="0"/>
+                <w:sz w:val="24"/>
+                <w:szCs w:val="24"/>
+              </w:rPr>
+              <w:t>(</w:t>
+            </w:r>
+            <w:r>
+              <w:rPr>
+                <w:rFonts w:ascii="新宋体" w:eastAsia="新宋体" w:cs="新宋体"/>
+                <w:color w:val="A31515"/>
+                <w:kern w:val="0"/>
+                <w:sz w:val="24"/>
+                <w:szCs w:val="24"/>
+              </w:rPr>
+              <w:t>"Create File Failed,error code:%d"</w:t>
+            </w:r>
+            <w:r>
+              <w:rPr>
+                <w:rFonts w:ascii="新宋体" w:eastAsia="新宋体" w:cs="新宋体"/>
+                <w:color w:val="000000"/>
+                <w:kern w:val="0"/>
+                <w:sz w:val="24"/>
+                <w:szCs w:val="24"/>
+              </w:rPr>
+              <w:t>), GetLastError());</w:t>
+            </w:r>
+          </w:p>
+          <w:p>
+            <w:pPr>
+              <w:autoSpaceDE w:val="0"/>
+              <w:autoSpaceDN w:val="0"/>
+              <w:adjustRightInd w:val="0"/>
+              <w:jc w:val="left"/>
+              <w:rPr>
+                <w:rFonts w:ascii="新宋体" w:eastAsia="新宋体" w:cs="新宋体"/>
+                <w:color w:val="000000"/>
+                <w:kern w:val="0"/>
+                <w:sz w:val="24"/>
+                <w:szCs w:val="24"/>
+              </w:rPr>
+            </w:pPr>
+            <w:r>
+              <w:rPr>
+                <w:rFonts w:ascii="新宋体" w:eastAsia="新宋体" w:cs="新宋体"/>
+                <w:color w:val="000000"/>
+                <w:kern w:val="0"/>
+                <w:sz w:val="24"/>
+                <w:szCs w:val="24"/>
+              </w:rPr>
+              <w:tab/>
+            </w:r>
+            <w:r>
+              <w:rPr>
+                <w:rFonts w:ascii="新宋体" w:eastAsia="新宋体" w:cs="新宋体"/>
+                <w:color w:val="000000"/>
+                <w:kern w:val="0"/>
+                <w:sz w:val="24"/>
+                <w:szCs w:val="24"/>
+              </w:rPr>
+              <w:tab/>
+              <w:t>CloseHandle(hFile);</w:t>
+            </w:r>
+          </w:p>
+          <w:p>
+            <w:pPr>
+              <w:autoSpaceDE w:val="0"/>
+              <w:autoSpaceDN w:val="0"/>
+              <w:adjustRightInd w:val="0"/>
+              <w:jc w:val="left"/>
+              <w:rPr>
+                <w:rFonts w:ascii="新宋体" w:eastAsia="新宋体" w:cs="新宋体"/>
+                <w:color w:val="000000"/>
+                <w:kern w:val="0"/>
+                <w:sz w:val="24"/>
+                <w:szCs w:val="24"/>
+              </w:rPr>
+            </w:pPr>
+            <w:r>
+              <w:rPr>
+                <w:rFonts w:ascii="新宋体" w:eastAsia="新宋体" w:cs="新宋体"/>
+                <w:color w:val="000000"/>
+                <w:kern w:val="0"/>
+                <w:sz w:val="24"/>
+                <w:szCs w:val="24"/>
+              </w:rPr>
+              <w:tab/>
+            </w:r>
+            <w:r>
+              <w:rPr>
+                <w:rFonts w:ascii="新宋体" w:eastAsia="新宋体" w:cs="新宋体"/>
+                <w:color w:val="000000"/>
+                <w:kern w:val="0"/>
+                <w:sz w:val="24"/>
+                <w:szCs w:val="24"/>
+              </w:rPr>
+              <w:tab/>
+            </w:r>
+            <w:r>
+              <w:rPr>
+                <w:rFonts w:ascii="新宋体" w:eastAsia="新宋体" w:cs="新宋体"/>
+                <w:color w:val="0000FF"/>
+                <w:kern w:val="0"/>
+                <w:sz w:val="24"/>
+                <w:szCs w:val="24"/>
+              </w:rPr>
+              <w:t>return</w:t>
+            </w:r>
+            <w:r>
+              <w:rPr>
+                <w:rFonts w:ascii="新宋体" w:eastAsia="新宋体" w:cs="新宋体"/>
+                <w:color w:val="000000"/>
+                <w:kern w:val="0"/>
+                <w:sz w:val="24"/>
+                <w:szCs w:val="24"/>
+              </w:rPr>
+              <w:t xml:space="preserve"> </w:t>
+            </w:r>
+            <w:r>
+              <w:rPr>
+                <w:rFonts w:ascii="新宋体" w:eastAsia="新宋体" w:cs="新宋体"/>
+                <w:color w:val="6F008A"/>
+                <w:kern w:val="0"/>
+                <w:sz w:val="24"/>
+                <w:szCs w:val="24"/>
+              </w:rPr>
+              <w:t>FALSE</w:t>
+            </w:r>
+            <w:r>
+              <w:rPr>
+                <w:rFonts w:ascii="新宋体" w:eastAsia="新宋体" w:cs="新宋体"/>
+                <w:color w:val="000000"/>
+                <w:kern w:val="0"/>
+                <w:sz w:val="24"/>
+                <w:szCs w:val="24"/>
+              </w:rPr>
+              <w:t>;</w:t>
+            </w:r>
+          </w:p>
+          <w:p>
+            <w:pPr>
+              <w:autoSpaceDE w:val="0"/>
+              <w:autoSpaceDN w:val="0"/>
+              <w:adjustRightInd w:val="0"/>
+              <w:jc w:val="left"/>
+              <w:rPr>
+                <w:rFonts w:ascii="新宋体" w:eastAsia="新宋体" w:cs="新宋体"/>
+                <w:color w:val="000000"/>
+                <w:kern w:val="0"/>
+                <w:sz w:val="24"/>
+                <w:szCs w:val="24"/>
+              </w:rPr>
+            </w:pPr>
+            <w:r>
+              <w:rPr>
+                <w:rFonts w:ascii="新宋体" w:eastAsia="新宋体" w:cs="新宋体"/>
+                <w:color w:val="000000"/>
+                <w:kern w:val="0"/>
+                <w:sz w:val="24"/>
+                <w:szCs w:val="24"/>
+              </w:rPr>
+              <w:tab/>
+              <w:t>}</w:t>
+            </w:r>
+          </w:p>
+          <w:p>
+            <w:pPr>
+              <w:autoSpaceDE w:val="0"/>
+              <w:autoSpaceDN w:val="0"/>
+              <w:adjustRightInd w:val="0"/>
+              <w:jc w:val="left"/>
+              <w:rPr>
+                <w:rFonts w:ascii="新宋体" w:eastAsia="新宋体" w:cs="新宋体"/>
+                <w:color w:val="000000"/>
+                <w:kern w:val="0"/>
+                <w:sz w:val="24"/>
+                <w:szCs w:val="24"/>
+              </w:rPr>
+            </w:pPr>
+            <w:r>
+              <w:rPr>
+                <w:rFonts w:ascii="新宋体" w:eastAsia="新宋体" w:cs="新宋体"/>
+                <w:color w:val="000000"/>
+                <w:kern w:val="0"/>
+                <w:sz w:val="24"/>
+                <w:szCs w:val="24"/>
+              </w:rPr>
+              <w:tab/>
+            </w:r>
+            <w:r>
+              <w:rPr>
+                <w:rFonts w:ascii="新宋体" w:eastAsia="新宋体" w:cs="新宋体"/>
+                <w:color w:val="0000FF"/>
+                <w:kern w:val="0"/>
+                <w:sz w:val="24"/>
+                <w:szCs w:val="24"/>
+              </w:rPr>
+              <w:t>if</w:t>
+            </w:r>
+            <w:r>
+              <w:rPr>
+                <w:rFonts w:ascii="新宋体" w:eastAsia="新宋体" w:cs="新宋体"/>
+                <w:color w:val="000000"/>
+                <w:kern w:val="0"/>
+                <w:sz w:val="24"/>
+                <w:szCs w:val="24"/>
+              </w:rPr>
+              <w:t xml:space="preserve"> (!WriteFile(hFile, </w:t>
+            </w:r>
+            <w:r>
+              <w:rPr>
+                <w:rFonts w:ascii="新宋体" w:eastAsia="新宋体" w:cs="新宋体"/>
+                <w:color w:val="6F008A"/>
+                <w:kern w:val="0"/>
+                <w:sz w:val="24"/>
+                <w:szCs w:val="24"/>
+              </w:rPr>
+              <w:t>TEXT</w:t>
+            </w:r>
+            <w:r>
+              <w:rPr>
+                <w:rFonts w:ascii="新宋体" w:eastAsia="新宋体" w:cs="新宋体"/>
+                <w:color w:val="000000"/>
+                <w:kern w:val="0"/>
+                <w:sz w:val="24"/>
+                <w:szCs w:val="24"/>
+              </w:rPr>
+              <w:t>(</w:t>
+            </w:r>
+            <w:r>
+              <w:rPr>
+                <w:rFonts w:ascii="新宋体" w:eastAsia="新宋体" w:cs="新宋体"/>
+                <w:color w:val="A31515"/>
+                <w:kern w:val="0"/>
+                <w:sz w:val="24"/>
+                <w:szCs w:val="24"/>
+              </w:rPr>
+              <w:t>"Hello,file"</w:t>
+            </w:r>
+            <w:r>
+              <w:rPr>
+                <w:rFonts w:ascii="新宋体" w:eastAsia="新宋体" w:cs="新宋体"/>
+                <w:color w:val="000000"/>
+                <w:kern w:val="0"/>
+                <w:sz w:val="24"/>
+                <w:szCs w:val="24"/>
+              </w:rPr>
+              <w:t xml:space="preserve">), </w:t>
+            </w:r>
+            <w:r>
+              <w:rPr>
+                <w:rFonts w:ascii="新宋体" w:eastAsia="新宋体" w:cs="新宋体"/>
+                <w:color w:val="6F008A"/>
+                <w:kern w:val="0"/>
+                <w:sz w:val="24"/>
+                <w:szCs w:val="24"/>
+              </w:rPr>
+              <w:t>lstrlen</w:t>
+            </w:r>
+            <w:r>
+              <w:rPr>
+                <w:rFonts w:ascii="新宋体" w:eastAsia="新宋体" w:cs="新宋体"/>
+                <w:color w:val="000000"/>
+                <w:kern w:val="0"/>
+                <w:sz w:val="24"/>
+                <w:szCs w:val="24"/>
+              </w:rPr>
+              <w:t>(</w:t>
+            </w:r>
+            <w:r>
+              <w:rPr>
+                <w:rFonts w:ascii="新宋体" w:eastAsia="新宋体" w:cs="新宋体"/>
+                <w:color w:val="6F008A"/>
+                <w:kern w:val="0"/>
+                <w:sz w:val="24"/>
+                <w:szCs w:val="24"/>
+              </w:rPr>
+              <w:t>TEXT</w:t>
+            </w:r>
+            <w:r>
+              <w:rPr>
+                <w:rFonts w:ascii="新宋体" w:eastAsia="新宋体" w:cs="新宋体"/>
+                <w:color w:val="000000"/>
+                <w:kern w:val="0"/>
+                <w:sz w:val="24"/>
+                <w:szCs w:val="24"/>
+              </w:rPr>
+              <w:t>(</w:t>
+            </w:r>
+            <w:r>
+              <w:rPr>
+                <w:rFonts w:ascii="新宋体" w:eastAsia="新宋体" w:cs="新宋体"/>
+                <w:color w:val="A31515"/>
+                <w:kern w:val="0"/>
+                <w:sz w:val="24"/>
+                <w:szCs w:val="24"/>
+              </w:rPr>
+              <w:t>"Hello,file"</w:t>
+            </w:r>
+            <w:r>
+              <w:rPr>
+                <w:rFonts w:ascii="新宋体" w:eastAsia="新宋体" w:cs="新宋体"/>
+                <w:color w:val="000000"/>
+                <w:kern w:val="0"/>
+                <w:sz w:val="24"/>
+                <w:szCs w:val="24"/>
+              </w:rPr>
+              <w:t xml:space="preserve">)) * </w:t>
+            </w:r>
+            <w:r>
+              <w:rPr>
+                <w:rFonts w:ascii="新宋体" w:eastAsia="新宋体" w:cs="新宋体"/>
+                <w:color w:val="0000FF"/>
+                <w:kern w:val="0"/>
+                <w:sz w:val="24"/>
+                <w:szCs w:val="24"/>
+              </w:rPr>
+              <w:t>sizeof</w:t>
+            </w:r>
+            <w:r>
+              <w:rPr>
+                <w:rFonts w:ascii="新宋体" w:eastAsia="新宋体" w:cs="新宋体"/>
+                <w:color w:val="000000"/>
+                <w:kern w:val="0"/>
+                <w:sz w:val="24"/>
+                <w:szCs w:val="24"/>
+              </w:rPr>
+              <w:t>(</w:t>
+            </w:r>
+            <w:r>
+              <w:rPr>
+                <w:rFonts w:ascii="新宋体" w:eastAsia="新宋体" w:cs="新宋体"/>
+                <w:color w:val="2B91AF"/>
+                <w:kern w:val="0"/>
+                <w:sz w:val="24"/>
+                <w:szCs w:val="24"/>
+              </w:rPr>
+              <w:t>TCHAR</w:t>
+            </w:r>
+            <w:r>
+              <w:rPr>
+                <w:rFonts w:ascii="新宋体" w:eastAsia="新宋体" w:cs="新宋体"/>
+                <w:color w:val="000000"/>
+                <w:kern w:val="0"/>
+                <w:sz w:val="24"/>
+                <w:szCs w:val="24"/>
+              </w:rPr>
+              <w:t xml:space="preserve">), &amp;dwWritten, </w:t>
+            </w:r>
+            <w:r>
+              <w:rPr>
+                <w:rFonts w:ascii="新宋体" w:eastAsia="新宋体" w:cs="新宋体"/>
+                <w:color w:val="6F008A"/>
+                <w:kern w:val="0"/>
+                <w:sz w:val="24"/>
+                <w:szCs w:val="24"/>
+              </w:rPr>
+              <w:t>NULL</w:t>
+            </w:r>
+            <w:r>
+              <w:rPr>
+                <w:rFonts w:ascii="新宋体" w:eastAsia="新宋体" w:cs="新宋体"/>
+                <w:color w:val="000000"/>
+                <w:kern w:val="0"/>
+                <w:sz w:val="24"/>
+                <w:szCs w:val="24"/>
+              </w:rPr>
+              <w:t>))</w:t>
+            </w:r>
+          </w:p>
+          <w:p>
+            <w:pPr>
+              <w:autoSpaceDE w:val="0"/>
+              <w:autoSpaceDN w:val="0"/>
+              <w:adjustRightInd w:val="0"/>
+              <w:jc w:val="left"/>
+              <w:rPr>
+                <w:rFonts w:ascii="新宋体" w:eastAsia="新宋体" w:cs="新宋体"/>
+                <w:color w:val="000000"/>
+                <w:kern w:val="0"/>
+                <w:sz w:val="24"/>
+                <w:szCs w:val="24"/>
+              </w:rPr>
+            </w:pPr>
+            <w:r>
+              <w:rPr>
+                <w:rFonts w:ascii="新宋体" w:eastAsia="新宋体" w:cs="新宋体"/>
+                <w:color w:val="000000"/>
+                <w:kern w:val="0"/>
+                <w:sz w:val="24"/>
+                <w:szCs w:val="24"/>
+              </w:rPr>
+              <w:tab/>
+              <w:t>{</w:t>
+            </w:r>
+          </w:p>
+          <w:p>
+            <w:pPr>
+              <w:autoSpaceDE w:val="0"/>
+              <w:autoSpaceDN w:val="0"/>
+              <w:adjustRightInd w:val="0"/>
+              <w:jc w:val="left"/>
+              <w:rPr>
+                <w:rFonts w:ascii="新宋体" w:eastAsia="新宋体" w:cs="新宋体"/>
+                <w:color w:val="000000"/>
+                <w:kern w:val="0"/>
+                <w:sz w:val="24"/>
+                <w:szCs w:val="24"/>
+              </w:rPr>
+            </w:pPr>
+            <w:r>
+              <w:rPr>
+                <w:rFonts w:ascii="新宋体" w:eastAsia="新宋体" w:cs="新宋体"/>
+                <w:color w:val="000000"/>
+                <w:kern w:val="0"/>
+                <w:sz w:val="24"/>
+                <w:szCs w:val="24"/>
+              </w:rPr>
+              <w:tab/>
+            </w:r>
+            <w:r>
+              <w:rPr>
+                <w:rFonts w:ascii="新宋体" w:eastAsia="新宋体" w:cs="新宋体"/>
+                <w:color w:val="000000"/>
+                <w:kern w:val="0"/>
+                <w:sz w:val="24"/>
+                <w:szCs w:val="24"/>
+              </w:rPr>
+              <w:tab/>
+              <w:t>wprintf(</w:t>
+            </w:r>
+            <w:r>
+              <w:rPr>
+                <w:rFonts w:ascii="新宋体" w:eastAsia="新宋体" w:cs="新宋体"/>
+                <w:color w:val="6F008A"/>
+                <w:kern w:val="0"/>
+                <w:sz w:val="24"/>
+                <w:szCs w:val="24"/>
+              </w:rPr>
+              <w:t>TEXT</w:t>
+            </w:r>
+            <w:r>
+              <w:rPr>
+                <w:rFonts w:ascii="新宋体" w:eastAsia="新宋体" w:cs="新宋体"/>
+                <w:color w:val="000000"/>
+                <w:kern w:val="0"/>
+                <w:sz w:val="24"/>
+                <w:szCs w:val="24"/>
+              </w:rPr>
+              <w:t>(</w:t>
+            </w:r>
+            <w:r>
+              <w:rPr>
+                <w:rFonts w:ascii="新宋体" w:eastAsia="新宋体" w:cs="新宋体"/>
+                <w:color w:val="A31515"/>
+                <w:kern w:val="0"/>
+                <w:sz w:val="24"/>
+                <w:szCs w:val="24"/>
+              </w:rPr>
+              <w:t>"Write File Failed,error code:%d"</w:t>
+            </w:r>
+            <w:r>
+              <w:rPr>
+                <w:rFonts w:ascii="新宋体" w:eastAsia="新宋体" w:cs="新宋体"/>
+                <w:color w:val="000000"/>
+                <w:kern w:val="0"/>
+                <w:sz w:val="24"/>
+                <w:szCs w:val="24"/>
+              </w:rPr>
+              <w:t>), GetLastError());</w:t>
+            </w:r>
+          </w:p>
+          <w:p>
+            <w:pPr>
+              <w:autoSpaceDE w:val="0"/>
+              <w:autoSpaceDN w:val="0"/>
+              <w:adjustRightInd w:val="0"/>
+              <w:jc w:val="left"/>
+              <w:rPr>
+                <w:rFonts w:ascii="新宋体" w:eastAsia="新宋体" w:cs="新宋体"/>
+                <w:color w:val="000000"/>
+                <w:kern w:val="0"/>
+                <w:sz w:val="24"/>
+                <w:szCs w:val="24"/>
+              </w:rPr>
+            </w:pPr>
+            <w:r>
+              <w:rPr>
+                <w:rFonts w:ascii="新宋体" w:eastAsia="新宋体" w:cs="新宋体"/>
+                <w:color w:val="000000"/>
+                <w:kern w:val="0"/>
+                <w:sz w:val="24"/>
+                <w:szCs w:val="24"/>
+              </w:rPr>
+              <w:tab/>
+            </w:r>
+            <w:r>
+              <w:rPr>
+                <w:rFonts w:ascii="新宋体" w:eastAsia="新宋体" w:cs="新宋体"/>
+                <w:color w:val="000000"/>
+                <w:kern w:val="0"/>
+                <w:sz w:val="24"/>
+                <w:szCs w:val="24"/>
+              </w:rPr>
+              <w:tab/>
+              <w:t>CloseHandle(hFile);</w:t>
+            </w:r>
+          </w:p>
+          <w:p>
+            <w:pPr>
+              <w:autoSpaceDE w:val="0"/>
+              <w:autoSpaceDN w:val="0"/>
+              <w:adjustRightInd w:val="0"/>
+              <w:jc w:val="left"/>
+              <w:rPr>
+                <w:rFonts w:ascii="新宋体" w:eastAsia="新宋体" w:cs="新宋体"/>
+                <w:color w:val="000000"/>
+                <w:kern w:val="0"/>
+                <w:sz w:val="24"/>
+                <w:szCs w:val="24"/>
+              </w:rPr>
+            </w:pPr>
+            <w:r>
+              <w:rPr>
+                <w:rFonts w:ascii="新宋体" w:eastAsia="新宋体" w:cs="新宋体"/>
+                <w:color w:val="000000"/>
+                <w:kern w:val="0"/>
+                <w:sz w:val="24"/>
+                <w:szCs w:val="24"/>
+              </w:rPr>
+              <w:tab/>
+            </w:r>
+            <w:r>
+              <w:rPr>
+                <w:rFonts w:ascii="新宋体" w:eastAsia="新宋体" w:cs="新宋体"/>
+                <w:color w:val="000000"/>
+                <w:kern w:val="0"/>
+                <w:sz w:val="24"/>
+                <w:szCs w:val="24"/>
+              </w:rPr>
+              <w:tab/>
+            </w:r>
+            <w:r>
+              <w:rPr>
+                <w:rFonts w:ascii="新宋体" w:eastAsia="新宋体" w:cs="新宋体"/>
+                <w:color w:val="0000FF"/>
+                <w:kern w:val="0"/>
+                <w:sz w:val="24"/>
+                <w:szCs w:val="24"/>
+              </w:rPr>
+              <w:t>return</w:t>
+            </w:r>
+            <w:r>
+              <w:rPr>
+                <w:rFonts w:ascii="新宋体" w:eastAsia="新宋体" w:cs="新宋体"/>
+                <w:color w:val="000000"/>
+                <w:kern w:val="0"/>
+                <w:sz w:val="24"/>
+                <w:szCs w:val="24"/>
+              </w:rPr>
+              <w:t xml:space="preserve"> </w:t>
+            </w:r>
+            <w:r>
+              <w:rPr>
+                <w:rFonts w:ascii="新宋体" w:eastAsia="新宋体" w:cs="新宋体"/>
+                <w:color w:val="6F008A"/>
+                <w:kern w:val="0"/>
+                <w:sz w:val="24"/>
+                <w:szCs w:val="24"/>
+              </w:rPr>
+              <w:t>FALSE</w:t>
+            </w:r>
+            <w:r>
+              <w:rPr>
+                <w:rFonts w:ascii="新宋体" w:eastAsia="新宋体" w:cs="新宋体"/>
+                <w:color w:val="000000"/>
+                <w:kern w:val="0"/>
+                <w:sz w:val="24"/>
+                <w:szCs w:val="24"/>
+              </w:rPr>
+              <w:t>;</w:t>
+            </w:r>
+          </w:p>
+          <w:p>
+            <w:pPr>
+              <w:autoSpaceDE w:val="0"/>
+              <w:autoSpaceDN w:val="0"/>
+              <w:adjustRightInd w:val="0"/>
+              <w:jc w:val="left"/>
+              <w:rPr>
+                <w:rFonts w:ascii="新宋体" w:eastAsia="新宋体" w:cs="新宋体"/>
+                <w:color w:val="000000"/>
+                <w:kern w:val="0"/>
+                <w:sz w:val="24"/>
+                <w:szCs w:val="24"/>
+              </w:rPr>
+            </w:pPr>
+            <w:r>
+              <w:rPr>
+                <w:rFonts w:ascii="新宋体" w:eastAsia="新宋体" w:cs="新宋体"/>
+                <w:color w:val="000000"/>
+                <w:kern w:val="0"/>
+                <w:sz w:val="24"/>
+                <w:szCs w:val="24"/>
+              </w:rPr>
+              <w:tab/>
+              <w:t>}</w:t>
+            </w:r>
+          </w:p>
+          <w:p>
+            <w:pPr>
+              <w:autoSpaceDE w:val="0"/>
+              <w:autoSpaceDN w:val="0"/>
+              <w:adjustRightInd w:val="0"/>
+              <w:jc w:val="left"/>
+              <w:rPr>
+                <w:rFonts w:ascii="新宋体" w:eastAsia="新宋体" w:cs="新宋体"/>
+                <w:color w:val="000000"/>
+                <w:kern w:val="0"/>
+                <w:sz w:val="24"/>
+                <w:szCs w:val="24"/>
+              </w:rPr>
+            </w:pPr>
+            <w:r>
+              <w:rPr>
+                <w:rFonts w:ascii="新宋体" w:eastAsia="新宋体" w:cs="新宋体"/>
+                <w:color w:val="000000"/>
+                <w:kern w:val="0"/>
+                <w:sz w:val="24"/>
+                <w:szCs w:val="24"/>
+              </w:rPr>
+              <w:tab/>
+              <w:t>CloseHandle(hFile);</w:t>
+            </w:r>
+          </w:p>
+          <w:p>
+            <w:pPr>
+              <w:autoSpaceDE w:val="0"/>
+              <w:autoSpaceDN w:val="0"/>
+              <w:adjustRightInd w:val="0"/>
+              <w:jc w:val="left"/>
+              <w:rPr>
+                <w:rFonts w:ascii="新宋体" w:eastAsia="新宋体" w:cs="新宋体"/>
+                <w:color w:val="000000"/>
+                <w:kern w:val="0"/>
+                <w:sz w:val="24"/>
+                <w:szCs w:val="24"/>
+              </w:rPr>
+            </w:pPr>
+            <w:r>
+              <w:rPr>
+                <w:rFonts w:ascii="新宋体" w:eastAsia="新宋体" w:cs="新宋体"/>
+                <w:color w:val="000000"/>
+                <w:kern w:val="0"/>
+                <w:sz w:val="24"/>
+                <w:szCs w:val="24"/>
+              </w:rPr>
+              <w:tab/>
+            </w:r>
+            <w:r>
+              <w:rPr>
+                <w:rFonts w:ascii="新宋体" w:eastAsia="新宋体" w:cs="新宋体"/>
+                <w:color w:val="0000FF"/>
+                <w:kern w:val="0"/>
+                <w:sz w:val="24"/>
+                <w:szCs w:val="24"/>
+              </w:rPr>
+              <w:t>return</w:t>
+            </w:r>
+            <w:r>
+              <w:rPr>
+                <w:rFonts w:ascii="新宋体" w:eastAsia="新宋体" w:cs="新宋体"/>
+                <w:color w:val="000000"/>
+                <w:kern w:val="0"/>
+                <w:sz w:val="24"/>
+                <w:szCs w:val="24"/>
+              </w:rPr>
+              <w:t xml:space="preserve"> </w:t>
+            </w:r>
+            <w:r>
+              <w:rPr>
+                <w:rFonts w:ascii="新宋体" w:eastAsia="新宋体" w:cs="新宋体"/>
+                <w:color w:val="6F008A"/>
+                <w:kern w:val="0"/>
+                <w:sz w:val="24"/>
+                <w:szCs w:val="24"/>
+              </w:rPr>
+              <w:t>TRUE</w:t>
+            </w:r>
+            <w:r>
+              <w:rPr>
+                <w:rFonts w:ascii="新宋体" w:eastAsia="新宋体" w:cs="新宋体"/>
+                <w:color w:val="000000"/>
+                <w:kern w:val="0"/>
+                <w:sz w:val="24"/>
+                <w:szCs w:val="24"/>
+              </w:rPr>
+              <w:t>;</w:t>
+            </w:r>
+          </w:p>
+          <w:p>
+            <w:pPr>
+              <w:autoSpaceDE w:val="0"/>
+              <w:autoSpaceDN w:val="0"/>
+              <w:adjustRightInd w:val="0"/>
+              <w:jc w:val="left"/>
+              <w:rPr>
+                <w:rFonts w:ascii="新宋体" w:eastAsia="新宋体" w:cs="新宋体"/>
+                <w:color w:val="000000"/>
+                <w:kern w:val="0"/>
+                <w:sz w:val="24"/>
+                <w:szCs w:val="24"/>
+              </w:rPr>
+            </w:pPr>
+            <w:r>
+              <w:rPr>
+                <w:rFonts w:ascii="新宋体" w:eastAsia="新宋体" w:cs="新宋体"/>
+                <w:color w:val="000000"/>
+                <w:kern w:val="0"/>
+                <w:sz w:val="24"/>
+                <w:szCs w:val="24"/>
+              </w:rPr>
+              <w:t>}</w:t>
+            </w:r>
+          </w:p>
+          <w:p>
+            <w:pPr>
+              <w:autoSpaceDE w:val="0"/>
+              <w:autoSpaceDN w:val="0"/>
+              <w:adjustRightInd w:val="0"/>
+              <w:jc w:val="left"/>
+              <w:rPr>
+                <w:rFonts w:ascii="新宋体" w:eastAsia="新宋体" w:cs="新宋体"/>
+                <w:color w:val="000000"/>
+                <w:kern w:val="0"/>
+                <w:sz w:val="24"/>
+                <w:szCs w:val="24"/>
+              </w:rPr>
+            </w:pPr>
+          </w:p>
+          <w:p>
+            <w:pPr>
+              <w:autoSpaceDE w:val="0"/>
+              <w:autoSpaceDN w:val="0"/>
+              <w:adjustRightInd w:val="0"/>
+              <w:jc w:val="left"/>
+              <w:rPr>
+                <w:rFonts w:ascii="新宋体" w:eastAsia="新宋体" w:cs="新宋体"/>
+                <w:color w:val="000000"/>
+                <w:kern w:val="0"/>
+                <w:sz w:val="24"/>
+                <w:szCs w:val="24"/>
+              </w:rPr>
+            </w:pPr>
+            <w:r>
+              <w:rPr>
+                <w:rFonts w:ascii="新宋体" w:eastAsia="新宋体" w:cs="新宋体"/>
+                <w:color w:val="0000FF"/>
+                <w:kern w:val="0"/>
+                <w:sz w:val="24"/>
+                <w:szCs w:val="24"/>
+              </w:rPr>
+              <w:t>void</w:t>
+            </w:r>
+            <w:r>
+              <w:rPr>
+                <w:rFonts w:ascii="新宋体" w:eastAsia="新宋体" w:cs="新宋体"/>
+                <w:color w:val="000000"/>
+                <w:kern w:val="0"/>
+                <w:sz w:val="24"/>
+                <w:szCs w:val="24"/>
+              </w:rPr>
+              <w:t xml:space="preserve"> ShowFileInfo(</w:t>
+            </w:r>
+            <w:r>
+              <w:rPr>
+                <w:rFonts w:ascii="新宋体" w:eastAsia="新宋体" w:cs="新宋体"/>
+                <w:color w:val="2B91AF"/>
+                <w:kern w:val="0"/>
+                <w:sz w:val="24"/>
+                <w:szCs w:val="24"/>
+              </w:rPr>
+              <w:t>LPCTSTR</w:t>
+            </w:r>
+            <w:r>
+              <w:rPr>
+                <w:rFonts w:ascii="新宋体" w:eastAsia="新宋体" w:cs="新宋体"/>
+                <w:color w:val="000000"/>
+                <w:kern w:val="0"/>
+                <w:sz w:val="24"/>
+                <w:szCs w:val="24"/>
+              </w:rPr>
+              <w:t xml:space="preserve"> </w:t>
+            </w:r>
+            <w:r>
+              <w:rPr>
+                <w:rFonts w:ascii="新宋体" w:eastAsia="新宋体" w:cs="新宋体"/>
+                <w:color w:val="808080"/>
+                <w:kern w:val="0"/>
+                <w:sz w:val="24"/>
+                <w:szCs w:val="24"/>
+              </w:rPr>
+              <w:t>fileName</w:t>
+            </w:r>
+            <w:r>
+              <w:rPr>
+                <w:rFonts w:ascii="新宋体" w:eastAsia="新宋体" w:cs="新宋体"/>
+                <w:color w:val="000000"/>
+                <w:kern w:val="0"/>
+                <w:sz w:val="24"/>
+                <w:szCs w:val="24"/>
+              </w:rPr>
+              <w:t>)</w:t>
+            </w:r>
+          </w:p>
+          <w:p>
+            <w:pPr>
+              <w:autoSpaceDE w:val="0"/>
+              <w:autoSpaceDN w:val="0"/>
+              <w:adjustRightInd w:val="0"/>
+              <w:jc w:val="left"/>
+              <w:rPr>
+                <w:rFonts w:ascii="新宋体" w:eastAsia="新宋体" w:cs="新宋体"/>
+                <w:color w:val="000000"/>
+                <w:kern w:val="0"/>
+                <w:sz w:val="24"/>
+                <w:szCs w:val="24"/>
+              </w:rPr>
+            </w:pPr>
+            <w:r>
+              <w:rPr>
+                <w:rFonts w:ascii="新宋体" w:eastAsia="新宋体" w:cs="新宋体"/>
+                <w:color w:val="000000"/>
+                <w:kern w:val="0"/>
+                <w:sz w:val="24"/>
+                <w:szCs w:val="24"/>
+              </w:rPr>
+              <w:t>{</w:t>
+            </w:r>
+          </w:p>
+          <w:p>
+            <w:pPr>
+              <w:autoSpaceDE w:val="0"/>
+              <w:autoSpaceDN w:val="0"/>
+              <w:adjustRightInd w:val="0"/>
+              <w:jc w:val="left"/>
+              <w:rPr>
+                <w:rFonts w:ascii="新宋体" w:eastAsia="新宋体" w:cs="新宋体"/>
+                <w:color w:val="000000"/>
+                <w:kern w:val="0"/>
+                <w:sz w:val="24"/>
+                <w:szCs w:val="24"/>
+              </w:rPr>
+            </w:pPr>
+            <w:r>
+              <w:rPr>
+                <w:rFonts w:ascii="新宋体" w:eastAsia="新宋体" w:cs="新宋体"/>
+                <w:color w:val="000000"/>
+                <w:kern w:val="0"/>
+                <w:sz w:val="24"/>
+                <w:szCs w:val="24"/>
+              </w:rPr>
+              <w:tab/>
+            </w:r>
+            <w:r>
+              <w:rPr>
+                <w:rFonts w:ascii="新宋体" w:eastAsia="新宋体" w:cs="新宋体"/>
+                <w:color w:val="2B91AF"/>
+                <w:kern w:val="0"/>
+                <w:sz w:val="24"/>
+                <w:szCs w:val="24"/>
+              </w:rPr>
+              <w:t>WIN32_FIND_DATA</w:t>
+            </w:r>
+            <w:r>
+              <w:rPr>
+                <w:rFonts w:ascii="新宋体" w:eastAsia="新宋体" w:cs="新宋体"/>
+                <w:color w:val="000000"/>
+                <w:kern w:val="0"/>
+                <w:sz w:val="24"/>
+                <w:szCs w:val="24"/>
+              </w:rPr>
+              <w:t xml:space="preserve"> wfd;</w:t>
+            </w:r>
+          </w:p>
+          <w:p>
+            <w:pPr>
+              <w:autoSpaceDE w:val="0"/>
+              <w:autoSpaceDN w:val="0"/>
+              <w:adjustRightInd w:val="0"/>
+              <w:jc w:val="left"/>
+              <w:rPr>
+                <w:rFonts w:ascii="新宋体" w:eastAsia="新宋体" w:cs="新宋体"/>
+                <w:color w:val="000000"/>
+                <w:kern w:val="0"/>
+                <w:sz w:val="24"/>
+                <w:szCs w:val="24"/>
+              </w:rPr>
+            </w:pPr>
+            <w:r>
+              <w:rPr>
+                <w:rFonts w:ascii="新宋体" w:eastAsia="新宋体" w:cs="新宋体"/>
+                <w:color w:val="000000"/>
+                <w:kern w:val="0"/>
+                <w:sz w:val="24"/>
+                <w:szCs w:val="24"/>
+              </w:rPr>
+              <w:tab/>
+            </w:r>
+            <w:r>
+              <w:rPr>
+                <w:rFonts w:ascii="新宋体" w:eastAsia="新宋体" w:cs="新宋体"/>
+                <w:color w:val="2B91AF"/>
+                <w:kern w:val="0"/>
+                <w:sz w:val="24"/>
+                <w:szCs w:val="24"/>
+              </w:rPr>
+              <w:t>WIN32_FILE_ATTRIBUTE_DATA</w:t>
+            </w:r>
+            <w:r>
+              <w:rPr>
+                <w:rFonts w:ascii="新宋体" w:eastAsia="新宋体" w:cs="新宋体"/>
+                <w:color w:val="000000"/>
+                <w:kern w:val="0"/>
+                <w:sz w:val="24"/>
+                <w:szCs w:val="24"/>
+              </w:rPr>
+              <w:t xml:space="preserve"> wfad;</w:t>
+            </w:r>
+          </w:p>
+          <w:p>
+            <w:pPr>
+              <w:autoSpaceDE w:val="0"/>
+              <w:autoSpaceDN w:val="0"/>
+              <w:adjustRightInd w:val="0"/>
+              <w:jc w:val="left"/>
+              <w:rPr>
+                <w:rFonts w:ascii="新宋体" w:eastAsia="新宋体" w:cs="新宋体"/>
+                <w:color w:val="000000"/>
+                <w:kern w:val="0"/>
+                <w:sz w:val="24"/>
+                <w:szCs w:val="24"/>
+              </w:rPr>
+            </w:pPr>
+            <w:r>
+              <w:rPr>
+                <w:rFonts w:ascii="新宋体" w:eastAsia="新宋体" w:cs="新宋体"/>
+                <w:color w:val="000000"/>
+                <w:kern w:val="0"/>
+                <w:sz w:val="24"/>
+                <w:szCs w:val="24"/>
+              </w:rPr>
+              <w:tab/>
+            </w:r>
+            <w:r>
+              <w:rPr>
+                <w:rFonts w:ascii="新宋体" w:eastAsia="新宋体" w:cs="新宋体"/>
+                <w:color w:val="2B91AF"/>
+                <w:kern w:val="0"/>
+                <w:sz w:val="24"/>
+                <w:szCs w:val="24"/>
+              </w:rPr>
+              <w:t>HANDLE</w:t>
+            </w:r>
+            <w:r>
+              <w:rPr>
+                <w:rFonts w:ascii="新宋体" w:eastAsia="新宋体" w:cs="新宋体"/>
+                <w:color w:val="000000"/>
+                <w:kern w:val="0"/>
+                <w:sz w:val="24"/>
+                <w:szCs w:val="24"/>
+              </w:rPr>
+              <w:t xml:space="preserve"> hFind;</w:t>
+            </w:r>
+          </w:p>
+          <w:p>
+            <w:pPr>
+              <w:autoSpaceDE w:val="0"/>
+              <w:autoSpaceDN w:val="0"/>
+              <w:adjustRightInd w:val="0"/>
+              <w:jc w:val="left"/>
+              <w:rPr>
+                <w:rFonts w:ascii="新宋体" w:eastAsia="新宋体" w:cs="新宋体"/>
+                <w:color w:val="000000"/>
+                <w:kern w:val="0"/>
+                <w:sz w:val="24"/>
+                <w:szCs w:val="24"/>
+              </w:rPr>
+            </w:pPr>
+            <w:r>
+              <w:rPr>
+                <w:rFonts w:ascii="新宋体" w:eastAsia="新宋体" w:cs="新宋体"/>
+                <w:color w:val="000000"/>
+                <w:kern w:val="0"/>
+                <w:sz w:val="24"/>
+                <w:szCs w:val="24"/>
+              </w:rPr>
+              <w:tab/>
+              <w:t xml:space="preserve">hFind = </w:t>
+            </w:r>
+            <w:r>
+              <w:rPr>
+                <w:rFonts w:ascii="新宋体" w:eastAsia="新宋体" w:cs="新宋体"/>
+                <w:color w:val="6F008A"/>
+                <w:kern w:val="0"/>
+                <w:sz w:val="24"/>
+                <w:szCs w:val="24"/>
+              </w:rPr>
+              <w:t>FindFirstFile</w:t>
+            </w:r>
+            <w:r>
+              <w:rPr>
+                <w:rFonts w:ascii="新宋体" w:eastAsia="新宋体" w:cs="新宋体"/>
+                <w:color w:val="000000"/>
+                <w:kern w:val="0"/>
+                <w:sz w:val="24"/>
+                <w:szCs w:val="24"/>
+              </w:rPr>
+              <w:t>(</w:t>
+            </w:r>
+            <w:r>
+              <w:rPr>
+                <w:rFonts w:ascii="新宋体" w:eastAsia="新宋体" w:cs="新宋体"/>
+                <w:color w:val="808080"/>
+                <w:kern w:val="0"/>
+                <w:sz w:val="24"/>
+                <w:szCs w:val="24"/>
+              </w:rPr>
+              <w:t>fileName</w:t>
+            </w:r>
+            <w:r>
+              <w:rPr>
+                <w:rFonts w:ascii="新宋体" w:eastAsia="新宋体" w:cs="新宋体"/>
+                <w:color w:val="000000"/>
+                <w:kern w:val="0"/>
+                <w:sz w:val="24"/>
+                <w:szCs w:val="24"/>
+              </w:rPr>
+              <w:t>, &amp;wfd);</w:t>
+            </w:r>
+          </w:p>
+          <w:p>
+            <w:pPr>
+              <w:autoSpaceDE w:val="0"/>
+              <w:autoSpaceDN w:val="0"/>
+              <w:adjustRightInd w:val="0"/>
+              <w:jc w:val="left"/>
+              <w:rPr>
+                <w:rFonts w:ascii="新宋体" w:eastAsia="新宋体" w:cs="新宋体"/>
+                <w:color w:val="000000"/>
+                <w:kern w:val="0"/>
+                <w:sz w:val="24"/>
+                <w:szCs w:val="24"/>
+              </w:rPr>
+            </w:pPr>
+            <w:r>
+              <w:rPr>
+                <w:rFonts w:ascii="新宋体" w:eastAsia="新宋体" w:cs="新宋体"/>
+                <w:color w:val="000000"/>
+                <w:kern w:val="0"/>
+                <w:sz w:val="24"/>
+                <w:szCs w:val="24"/>
+              </w:rPr>
+              <w:tab/>
+            </w:r>
+            <w:r>
+              <w:rPr>
+                <w:rFonts w:ascii="新宋体" w:eastAsia="新宋体" w:cs="新宋体"/>
+                <w:color w:val="0000FF"/>
+                <w:kern w:val="0"/>
+                <w:sz w:val="24"/>
+                <w:szCs w:val="24"/>
+              </w:rPr>
+              <w:t>if</w:t>
+            </w:r>
+            <w:r>
+              <w:rPr>
+                <w:rFonts w:ascii="新宋体" w:eastAsia="新宋体" w:cs="新宋体"/>
+                <w:color w:val="000000"/>
+                <w:kern w:val="0"/>
+                <w:sz w:val="24"/>
+                <w:szCs w:val="24"/>
+              </w:rPr>
+              <w:t xml:space="preserve"> (hFind == </w:t>
+            </w:r>
+            <w:r>
+              <w:rPr>
+                <w:rFonts w:ascii="新宋体" w:eastAsia="新宋体" w:cs="新宋体"/>
+                <w:color w:val="6F008A"/>
+                <w:kern w:val="0"/>
+                <w:sz w:val="24"/>
+                <w:szCs w:val="24"/>
+              </w:rPr>
+              <w:t>INVALID_HANDLE_VALUE</w:t>
+            </w:r>
+            <w:r>
+              <w:rPr>
+                <w:rFonts w:ascii="新宋体" w:eastAsia="新宋体" w:cs="新宋体"/>
+                <w:color w:val="000000"/>
+                <w:kern w:val="0"/>
+                <w:sz w:val="24"/>
+                <w:szCs w:val="24"/>
+              </w:rPr>
+              <w:t>)</w:t>
+            </w:r>
+            <w:r>
+              <w:rPr>
+                <w:rFonts w:ascii="新宋体" w:eastAsia="新宋体" w:cs="新宋体"/>
+                <w:color w:val="008000"/>
+                <w:kern w:val="0"/>
+                <w:sz w:val="24"/>
+                <w:szCs w:val="24"/>
+              </w:rPr>
+              <w:t>//</w:t>
+            </w:r>
+            <w:r>
+              <w:rPr>
+                <w:rFonts w:ascii="新宋体" w:eastAsia="新宋体" w:cs="新宋体" w:hint="eastAsia"/>
+                <w:color w:val="008000"/>
+                <w:kern w:val="0"/>
+                <w:sz w:val="24"/>
+                <w:szCs w:val="24"/>
+              </w:rPr>
+              <w:t>在显示文件属性之前先查找文件</w:t>
+            </w:r>
+          </w:p>
+          <w:p>
+            <w:pPr>
+              <w:autoSpaceDE w:val="0"/>
+              <w:autoSpaceDN w:val="0"/>
+              <w:adjustRightInd w:val="0"/>
+              <w:jc w:val="left"/>
+              <w:rPr>
+                <w:rFonts w:ascii="新宋体" w:eastAsia="新宋体" w:cs="新宋体"/>
+                <w:color w:val="000000"/>
+                <w:kern w:val="0"/>
+                <w:sz w:val="24"/>
+                <w:szCs w:val="24"/>
+              </w:rPr>
+            </w:pPr>
+            <w:r>
+              <w:rPr>
+                <w:rFonts w:ascii="新宋体" w:eastAsia="新宋体" w:cs="新宋体"/>
+                <w:color w:val="000000"/>
+                <w:kern w:val="0"/>
+                <w:sz w:val="24"/>
+                <w:szCs w:val="24"/>
+              </w:rPr>
+              <w:tab/>
+              <w:t>{</w:t>
+            </w:r>
+          </w:p>
+          <w:p>
+            <w:pPr>
+              <w:autoSpaceDE w:val="0"/>
+              <w:autoSpaceDN w:val="0"/>
+              <w:adjustRightInd w:val="0"/>
+              <w:jc w:val="left"/>
+              <w:rPr>
+                <w:rFonts w:ascii="新宋体" w:eastAsia="新宋体" w:cs="新宋体"/>
+                <w:color w:val="000000"/>
+                <w:kern w:val="0"/>
+                <w:sz w:val="24"/>
+                <w:szCs w:val="24"/>
+              </w:rPr>
+            </w:pPr>
+            <w:r>
+              <w:rPr>
+                <w:rFonts w:ascii="新宋体" w:eastAsia="新宋体" w:cs="新宋体"/>
+                <w:color w:val="000000"/>
+                <w:kern w:val="0"/>
+                <w:sz w:val="24"/>
+                <w:szCs w:val="24"/>
+              </w:rPr>
+              <w:tab/>
+            </w:r>
+            <w:r>
+              <w:rPr>
+                <w:rFonts w:ascii="新宋体" w:eastAsia="新宋体" w:cs="新宋体"/>
+                <w:color w:val="000000"/>
+                <w:kern w:val="0"/>
+                <w:sz w:val="24"/>
+                <w:szCs w:val="24"/>
+              </w:rPr>
+              <w:tab/>
+              <w:t>CreateNewFile(</w:t>
+            </w:r>
+            <w:r>
+              <w:rPr>
+                <w:rFonts w:ascii="新宋体" w:eastAsia="新宋体" w:cs="新宋体"/>
+                <w:color w:val="808080"/>
+                <w:kern w:val="0"/>
+                <w:sz w:val="24"/>
+                <w:szCs w:val="24"/>
+              </w:rPr>
+              <w:t>fileName</w:t>
+            </w:r>
+            <w:r>
+              <w:rPr>
+                <w:rFonts w:ascii="新宋体" w:eastAsia="新宋体" w:cs="新宋体"/>
+                <w:color w:val="000000"/>
+                <w:kern w:val="0"/>
+                <w:sz w:val="24"/>
+                <w:szCs w:val="24"/>
+              </w:rPr>
+              <w:t>);</w:t>
+            </w:r>
+            <w:r>
+              <w:rPr>
+                <w:rFonts w:ascii="新宋体" w:eastAsia="新宋体" w:cs="新宋体"/>
+                <w:color w:val="008000"/>
+                <w:kern w:val="0"/>
+                <w:sz w:val="24"/>
+                <w:szCs w:val="24"/>
+              </w:rPr>
+              <w:t>//</w:t>
+            </w:r>
+            <w:r>
+              <w:rPr>
+                <w:rFonts w:ascii="新宋体" w:eastAsia="新宋体" w:cs="新宋体" w:hint="eastAsia"/>
+                <w:color w:val="008000"/>
+                <w:kern w:val="0"/>
+                <w:sz w:val="24"/>
+                <w:szCs w:val="24"/>
+              </w:rPr>
+              <w:t>如果找不到就创建它</w:t>
+            </w:r>
+          </w:p>
+          <w:p>
+            <w:pPr>
+              <w:autoSpaceDE w:val="0"/>
+              <w:autoSpaceDN w:val="0"/>
+              <w:adjustRightInd w:val="0"/>
+              <w:jc w:val="left"/>
+              <w:rPr>
+                <w:rFonts w:ascii="新宋体" w:eastAsia="新宋体" w:cs="新宋体"/>
+                <w:color w:val="000000"/>
+                <w:kern w:val="0"/>
+                <w:sz w:val="24"/>
+                <w:szCs w:val="24"/>
+              </w:rPr>
+            </w:pPr>
+            <w:r>
+              <w:rPr>
+                <w:rFonts w:ascii="新宋体" w:eastAsia="新宋体" w:cs="新宋体"/>
+                <w:color w:val="000000"/>
+                <w:kern w:val="0"/>
+                <w:sz w:val="24"/>
+                <w:szCs w:val="24"/>
+              </w:rPr>
+              <w:tab/>
+              <w:t>}</w:t>
+            </w:r>
+          </w:p>
+          <w:p>
+            <w:pPr>
+              <w:autoSpaceDE w:val="0"/>
+              <w:autoSpaceDN w:val="0"/>
+              <w:adjustRightInd w:val="0"/>
+              <w:jc w:val="left"/>
+              <w:rPr>
+                <w:rFonts w:ascii="新宋体" w:eastAsia="新宋体" w:cs="新宋体"/>
+                <w:color w:val="000000"/>
+                <w:kern w:val="0"/>
+                <w:sz w:val="24"/>
+                <w:szCs w:val="24"/>
+              </w:rPr>
+            </w:pPr>
+            <w:r>
+              <w:rPr>
+                <w:rFonts w:ascii="新宋体" w:eastAsia="新宋体" w:cs="新宋体"/>
+                <w:color w:val="000000"/>
+                <w:kern w:val="0"/>
+                <w:sz w:val="24"/>
+                <w:szCs w:val="24"/>
+              </w:rPr>
+              <w:tab/>
+            </w:r>
+            <w:r>
+              <w:rPr>
+                <w:rFonts w:ascii="新宋体" w:eastAsia="新宋体" w:cs="新宋体"/>
+                <w:color w:val="008000"/>
+                <w:kern w:val="0"/>
+                <w:sz w:val="24"/>
+                <w:szCs w:val="24"/>
+              </w:rPr>
+              <w:t>//</w:t>
+            </w:r>
+            <w:r>
+              <w:rPr>
+                <w:rFonts w:ascii="新宋体" w:eastAsia="新宋体" w:cs="新宋体" w:hint="eastAsia"/>
+                <w:color w:val="008000"/>
+                <w:kern w:val="0"/>
+                <w:sz w:val="24"/>
+                <w:szCs w:val="24"/>
+              </w:rPr>
+              <w:t>显示文件属性</w:t>
+            </w:r>
+          </w:p>
+          <w:p>
+            <w:pPr>
+              <w:autoSpaceDE w:val="0"/>
+              <w:autoSpaceDN w:val="0"/>
+              <w:adjustRightInd w:val="0"/>
+              <w:jc w:val="left"/>
+              <w:rPr>
+                <w:rFonts w:ascii="新宋体" w:eastAsia="新宋体" w:cs="新宋体"/>
+                <w:color w:val="000000"/>
+                <w:kern w:val="0"/>
+                <w:sz w:val="24"/>
+                <w:szCs w:val="24"/>
+              </w:rPr>
+            </w:pPr>
+            <w:r>
+              <w:rPr>
+                <w:rFonts w:ascii="新宋体" w:eastAsia="新宋体" w:cs="新宋体"/>
+                <w:color w:val="000000"/>
+                <w:kern w:val="0"/>
+                <w:sz w:val="24"/>
+                <w:szCs w:val="24"/>
+              </w:rPr>
+              <w:tab/>
+            </w:r>
+            <w:r>
+              <w:rPr>
+                <w:rFonts w:ascii="新宋体" w:eastAsia="新宋体" w:cs="新宋体"/>
+                <w:color w:val="0000FF"/>
+                <w:kern w:val="0"/>
+                <w:sz w:val="24"/>
+                <w:szCs w:val="24"/>
+              </w:rPr>
+              <w:t>if</w:t>
+            </w:r>
+            <w:r>
+              <w:rPr>
+                <w:rFonts w:ascii="新宋体" w:eastAsia="新宋体" w:cs="新宋体"/>
+                <w:color w:val="000000"/>
+                <w:kern w:val="0"/>
+                <w:sz w:val="24"/>
+                <w:szCs w:val="24"/>
+              </w:rPr>
+              <w:t xml:space="preserve"> (!</w:t>
+            </w:r>
+            <w:r>
+              <w:rPr>
+                <w:rFonts w:ascii="新宋体" w:eastAsia="新宋体" w:cs="新宋体"/>
+                <w:color w:val="6F008A"/>
+                <w:kern w:val="0"/>
+                <w:sz w:val="24"/>
+                <w:szCs w:val="24"/>
+              </w:rPr>
+              <w:t>GetFileAttributesEx</w:t>
+            </w:r>
+            <w:r>
+              <w:rPr>
+                <w:rFonts w:ascii="新宋体" w:eastAsia="新宋体" w:cs="新宋体"/>
+                <w:color w:val="000000"/>
+                <w:kern w:val="0"/>
+                <w:sz w:val="24"/>
+                <w:szCs w:val="24"/>
+              </w:rPr>
+              <w:t>(</w:t>
+            </w:r>
+            <w:r>
+              <w:rPr>
+                <w:rFonts w:ascii="新宋体" w:eastAsia="新宋体" w:cs="新宋体"/>
+                <w:color w:val="808080"/>
+                <w:kern w:val="0"/>
+                <w:sz w:val="24"/>
+                <w:szCs w:val="24"/>
+              </w:rPr>
+              <w:t>fileName</w:t>
+            </w:r>
+            <w:r>
+              <w:rPr>
+                <w:rFonts w:ascii="新宋体" w:eastAsia="新宋体" w:cs="新宋体"/>
+                <w:color w:val="000000"/>
+                <w:kern w:val="0"/>
+                <w:sz w:val="24"/>
+                <w:szCs w:val="24"/>
+              </w:rPr>
+              <w:t xml:space="preserve">, </w:t>
+            </w:r>
+            <w:r>
+              <w:rPr>
+                <w:rFonts w:ascii="新宋体" w:eastAsia="新宋体" w:cs="新宋体"/>
+                <w:color w:val="2F4F4F"/>
+                <w:kern w:val="0"/>
+                <w:sz w:val="24"/>
+                <w:szCs w:val="24"/>
+              </w:rPr>
+              <w:t>GetFileExInfoStandard</w:t>
+            </w:r>
+            <w:r>
+              <w:rPr>
+                <w:rFonts w:ascii="新宋体" w:eastAsia="新宋体" w:cs="新宋体"/>
+                <w:color w:val="000000"/>
+                <w:kern w:val="0"/>
+                <w:sz w:val="24"/>
+                <w:szCs w:val="24"/>
+              </w:rPr>
+              <w:t>, &amp;wfad))</w:t>
+            </w:r>
+          </w:p>
+          <w:p>
+            <w:pPr>
+              <w:autoSpaceDE w:val="0"/>
+              <w:autoSpaceDN w:val="0"/>
+              <w:adjustRightInd w:val="0"/>
+              <w:jc w:val="left"/>
+              <w:rPr>
+                <w:rFonts w:ascii="新宋体" w:eastAsia="新宋体" w:cs="新宋体"/>
+                <w:color w:val="000000"/>
+                <w:kern w:val="0"/>
+                <w:sz w:val="24"/>
+                <w:szCs w:val="24"/>
+              </w:rPr>
+            </w:pPr>
+            <w:r>
+              <w:rPr>
+                <w:rFonts w:ascii="新宋体" w:eastAsia="新宋体" w:cs="新宋体"/>
+                <w:color w:val="000000"/>
+                <w:kern w:val="0"/>
+                <w:sz w:val="24"/>
+                <w:szCs w:val="24"/>
+              </w:rPr>
+              <w:tab/>
+              <w:t>{</w:t>
+            </w:r>
+          </w:p>
+          <w:p>
+            <w:pPr>
+              <w:autoSpaceDE w:val="0"/>
+              <w:autoSpaceDN w:val="0"/>
+              <w:adjustRightInd w:val="0"/>
+              <w:jc w:val="left"/>
+              <w:rPr>
+                <w:rFonts w:ascii="新宋体" w:eastAsia="新宋体" w:cs="新宋体"/>
+                <w:color w:val="000000"/>
+                <w:kern w:val="0"/>
+                <w:sz w:val="24"/>
+                <w:szCs w:val="24"/>
+              </w:rPr>
+            </w:pPr>
+            <w:r>
+              <w:rPr>
+                <w:rFonts w:ascii="新宋体" w:eastAsia="新宋体" w:cs="新宋体"/>
+                <w:color w:val="000000"/>
+                <w:kern w:val="0"/>
+                <w:sz w:val="24"/>
+                <w:szCs w:val="24"/>
+              </w:rPr>
+              <w:tab/>
+            </w:r>
+            <w:r>
+              <w:rPr>
+                <w:rFonts w:ascii="新宋体" w:eastAsia="新宋体" w:cs="新宋体"/>
+                <w:color w:val="000000"/>
+                <w:kern w:val="0"/>
+                <w:sz w:val="24"/>
+                <w:szCs w:val="24"/>
+              </w:rPr>
+              <w:tab/>
+              <w:t>wprintf(</w:t>
+            </w:r>
+            <w:r>
+              <w:rPr>
+                <w:rFonts w:ascii="新宋体" w:eastAsia="新宋体" w:cs="新宋体"/>
+                <w:color w:val="6F008A"/>
+                <w:kern w:val="0"/>
+                <w:sz w:val="24"/>
+                <w:szCs w:val="24"/>
+              </w:rPr>
+              <w:t>TEXT</w:t>
+            </w:r>
+            <w:r>
+              <w:rPr>
+                <w:rFonts w:ascii="新宋体" w:eastAsia="新宋体" w:cs="新宋体"/>
+                <w:color w:val="000000"/>
+                <w:kern w:val="0"/>
+                <w:sz w:val="24"/>
+                <w:szCs w:val="24"/>
+              </w:rPr>
+              <w:t>(</w:t>
+            </w:r>
+            <w:r>
+              <w:rPr>
+                <w:rFonts w:ascii="新宋体" w:eastAsia="新宋体" w:cs="新宋体"/>
+                <w:color w:val="A31515"/>
+                <w:kern w:val="0"/>
+                <w:sz w:val="24"/>
+                <w:szCs w:val="24"/>
+              </w:rPr>
+              <w:t>"Get File atrributes Failed,error code:%d"</w:t>
+            </w:r>
+            <w:r>
+              <w:rPr>
+                <w:rFonts w:ascii="新宋体" w:eastAsia="新宋体" w:cs="新宋体"/>
+                <w:color w:val="000000"/>
+                <w:kern w:val="0"/>
+                <w:sz w:val="24"/>
+                <w:szCs w:val="24"/>
+              </w:rPr>
+              <w:t>), GetLastError());</w:t>
+            </w:r>
+          </w:p>
+          <w:p>
+            <w:pPr>
+              <w:autoSpaceDE w:val="0"/>
+              <w:autoSpaceDN w:val="0"/>
+              <w:adjustRightInd w:val="0"/>
+              <w:jc w:val="left"/>
+              <w:rPr>
+                <w:rFonts w:ascii="新宋体" w:eastAsia="新宋体" w:cs="新宋体"/>
+                <w:color w:val="000000"/>
+                <w:kern w:val="0"/>
+                <w:sz w:val="24"/>
+                <w:szCs w:val="24"/>
+              </w:rPr>
+            </w:pPr>
+            <w:r>
+              <w:rPr>
+                <w:rFonts w:ascii="新宋体" w:eastAsia="新宋体" w:cs="新宋体"/>
+                <w:color w:val="000000"/>
+                <w:kern w:val="0"/>
+                <w:sz w:val="24"/>
+                <w:szCs w:val="24"/>
+              </w:rPr>
+              <w:tab/>
+            </w:r>
+            <w:r>
+              <w:rPr>
+                <w:rFonts w:ascii="新宋体" w:eastAsia="新宋体" w:cs="新宋体"/>
+                <w:color w:val="000000"/>
+                <w:kern w:val="0"/>
+                <w:sz w:val="24"/>
+                <w:szCs w:val="24"/>
+              </w:rPr>
+              <w:tab/>
+              <w:t>CloseHandle(hFind);</w:t>
+            </w:r>
+          </w:p>
+          <w:p>
+            <w:pPr>
+              <w:autoSpaceDE w:val="0"/>
+              <w:autoSpaceDN w:val="0"/>
+              <w:adjustRightInd w:val="0"/>
+              <w:jc w:val="left"/>
+              <w:rPr>
+                <w:rFonts w:ascii="新宋体" w:eastAsia="新宋体" w:cs="新宋体"/>
+                <w:color w:val="000000"/>
+                <w:kern w:val="0"/>
+                <w:sz w:val="24"/>
+                <w:szCs w:val="24"/>
+              </w:rPr>
+            </w:pPr>
+            <w:r>
+              <w:rPr>
+                <w:rFonts w:ascii="新宋体" w:eastAsia="新宋体" w:cs="新宋体"/>
+                <w:color w:val="000000"/>
+                <w:kern w:val="0"/>
+                <w:sz w:val="24"/>
+                <w:szCs w:val="24"/>
+              </w:rPr>
+              <w:tab/>
+              <w:t>}</w:t>
+            </w:r>
+          </w:p>
+          <w:p>
+            <w:pPr>
+              <w:autoSpaceDE w:val="0"/>
+              <w:autoSpaceDN w:val="0"/>
+              <w:adjustRightInd w:val="0"/>
+              <w:jc w:val="left"/>
+              <w:rPr>
+                <w:rFonts w:ascii="新宋体" w:eastAsia="新宋体" w:cs="新宋体"/>
+                <w:color w:val="000000"/>
+                <w:kern w:val="0"/>
+                <w:sz w:val="24"/>
+                <w:szCs w:val="24"/>
+              </w:rPr>
+            </w:pPr>
+            <w:r>
+              <w:rPr>
+                <w:rFonts w:ascii="新宋体" w:eastAsia="新宋体" w:cs="新宋体"/>
+                <w:color w:val="000000"/>
+                <w:kern w:val="0"/>
+                <w:sz w:val="24"/>
+                <w:szCs w:val="24"/>
+              </w:rPr>
+              <w:tab/>
+              <w:t>wprintf(</w:t>
+            </w:r>
+            <w:r>
+              <w:rPr>
+                <w:rFonts w:ascii="新宋体" w:eastAsia="新宋体" w:cs="新宋体"/>
+                <w:color w:val="6F008A"/>
+                <w:kern w:val="0"/>
+                <w:sz w:val="24"/>
+                <w:szCs w:val="24"/>
+              </w:rPr>
+              <w:t>TEXT</w:t>
+            </w:r>
+            <w:r>
+              <w:rPr>
+                <w:rFonts w:ascii="新宋体" w:eastAsia="新宋体" w:cs="新宋体"/>
+                <w:color w:val="000000"/>
+                <w:kern w:val="0"/>
+                <w:sz w:val="24"/>
+                <w:szCs w:val="24"/>
+              </w:rPr>
+              <w:t>(</w:t>
+            </w:r>
+            <w:r>
+              <w:rPr>
+                <w:rFonts w:ascii="新宋体" w:eastAsia="新宋体" w:cs="新宋体"/>
+                <w:color w:val="A31515"/>
+                <w:kern w:val="0"/>
+                <w:sz w:val="24"/>
+                <w:szCs w:val="24"/>
+              </w:rPr>
+              <w:t>"File information\n===========================================================\n"</w:t>
+            </w:r>
+            <w:r>
+              <w:rPr>
+                <w:rFonts w:ascii="新宋体" w:eastAsia="新宋体" w:cs="新宋体"/>
+                <w:color w:val="000000"/>
+                <w:kern w:val="0"/>
+                <w:sz w:val="24"/>
+                <w:szCs w:val="24"/>
+              </w:rPr>
+              <w:t>));</w:t>
+            </w:r>
+          </w:p>
+          <w:p>
+            <w:pPr>
+              <w:autoSpaceDE w:val="0"/>
+              <w:autoSpaceDN w:val="0"/>
+              <w:adjustRightInd w:val="0"/>
+              <w:jc w:val="left"/>
+              <w:rPr>
+                <w:rFonts w:ascii="新宋体" w:eastAsia="新宋体" w:cs="新宋体"/>
+                <w:color w:val="000000"/>
+                <w:kern w:val="0"/>
+                <w:sz w:val="24"/>
+                <w:szCs w:val="24"/>
+              </w:rPr>
+            </w:pPr>
+            <w:r>
+              <w:rPr>
+                <w:rFonts w:ascii="新宋体" w:eastAsia="新宋体" w:cs="新宋体"/>
+                <w:color w:val="000000"/>
+                <w:kern w:val="0"/>
+                <w:sz w:val="24"/>
+                <w:szCs w:val="24"/>
+              </w:rPr>
+              <w:tab/>
+              <w:t>wprintf(</w:t>
+            </w:r>
+            <w:r>
+              <w:rPr>
+                <w:rFonts w:ascii="新宋体" w:eastAsia="新宋体" w:cs="新宋体"/>
+                <w:color w:val="6F008A"/>
+                <w:kern w:val="0"/>
+                <w:sz w:val="24"/>
+                <w:szCs w:val="24"/>
+              </w:rPr>
+              <w:t>TEXT</w:t>
+            </w:r>
+            <w:r>
+              <w:rPr>
+                <w:rFonts w:ascii="新宋体" w:eastAsia="新宋体" w:cs="新宋体"/>
+                <w:color w:val="000000"/>
+                <w:kern w:val="0"/>
+                <w:sz w:val="24"/>
+                <w:szCs w:val="24"/>
+              </w:rPr>
+              <w:t>(</w:t>
+            </w:r>
+            <w:r>
+              <w:rPr>
+                <w:rFonts w:ascii="新宋体" w:eastAsia="新宋体" w:cs="新宋体"/>
+                <w:color w:val="A31515"/>
+                <w:kern w:val="0"/>
+                <w:sz w:val="24"/>
+                <w:szCs w:val="24"/>
+              </w:rPr>
+              <w:t>"Creation time:\n"</w:t>
+            </w:r>
+            <w:r>
+              <w:rPr>
+                <w:rFonts w:ascii="新宋体" w:eastAsia="新宋体" w:cs="新宋体"/>
+                <w:color w:val="000000"/>
+                <w:kern w:val="0"/>
+                <w:sz w:val="24"/>
+                <w:szCs w:val="24"/>
+              </w:rPr>
+              <w:t>));</w:t>
+            </w:r>
+          </w:p>
+          <w:p>
+            <w:pPr>
+              <w:autoSpaceDE w:val="0"/>
+              <w:autoSpaceDN w:val="0"/>
+              <w:adjustRightInd w:val="0"/>
+              <w:jc w:val="left"/>
+              <w:rPr>
+                <w:rFonts w:ascii="新宋体" w:eastAsia="新宋体" w:cs="新宋体"/>
+                <w:color w:val="000000"/>
+                <w:kern w:val="0"/>
+                <w:sz w:val="24"/>
+                <w:szCs w:val="24"/>
+              </w:rPr>
+            </w:pPr>
+            <w:r>
+              <w:rPr>
+                <w:rFonts w:ascii="新宋体" w:eastAsia="新宋体" w:cs="新宋体"/>
+                <w:color w:val="000000"/>
+                <w:kern w:val="0"/>
+                <w:sz w:val="24"/>
+                <w:szCs w:val="24"/>
+              </w:rPr>
+              <w:tab/>
+              <w:t>OutputFileTime(&amp;wfad.ftCreationTime);</w:t>
+            </w:r>
+          </w:p>
+          <w:p>
+            <w:pPr>
+              <w:autoSpaceDE w:val="0"/>
+              <w:autoSpaceDN w:val="0"/>
+              <w:adjustRightInd w:val="0"/>
+              <w:jc w:val="left"/>
+              <w:rPr>
+                <w:rFonts w:ascii="新宋体" w:eastAsia="新宋体" w:cs="新宋体"/>
+                <w:color w:val="000000"/>
+                <w:kern w:val="0"/>
+                <w:sz w:val="24"/>
+                <w:szCs w:val="24"/>
+              </w:rPr>
+            </w:pPr>
+            <w:r>
+              <w:rPr>
+                <w:rFonts w:ascii="新宋体" w:eastAsia="新宋体" w:cs="新宋体"/>
+                <w:color w:val="000000"/>
+                <w:kern w:val="0"/>
+                <w:sz w:val="24"/>
+                <w:szCs w:val="24"/>
+              </w:rPr>
+              <w:tab/>
+              <w:t>wprintf(</w:t>
+            </w:r>
+            <w:r>
+              <w:rPr>
+                <w:rFonts w:ascii="新宋体" w:eastAsia="新宋体" w:cs="新宋体"/>
+                <w:color w:val="6F008A"/>
+                <w:kern w:val="0"/>
+                <w:sz w:val="24"/>
+                <w:szCs w:val="24"/>
+              </w:rPr>
+              <w:t>TEXT</w:t>
+            </w:r>
+            <w:r>
+              <w:rPr>
+                <w:rFonts w:ascii="新宋体" w:eastAsia="新宋体" w:cs="新宋体"/>
+                <w:color w:val="000000"/>
+                <w:kern w:val="0"/>
+                <w:sz w:val="24"/>
+                <w:szCs w:val="24"/>
+              </w:rPr>
+              <w:t>(</w:t>
+            </w:r>
+            <w:r>
+              <w:rPr>
+                <w:rFonts w:ascii="新宋体" w:eastAsia="新宋体" w:cs="新宋体"/>
+                <w:color w:val="A31515"/>
+                <w:kern w:val="0"/>
+                <w:sz w:val="24"/>
+                <w:szCs w:val="24"/>
+              </w:rPr>
+              <w:t>"Access time:\n"</w:t>
+            </w:r>
+            <w:r>
+              <w:rPr>
+                <w:rFonts w:ascii="新宋体" w:eastAsia="新宋体" w:cs="新宋体"/>
+                <w:color w:val="000000"/>
+                <w:kern w:val="0"/>
+                <w:sz w:val="24"/>
+                <w:szCs w:val="24"/>
+              </w:rPr>
+              <w:t>));</w:t>
+            </w:r>
+          </w:p>
+          <w:p>
+            <w:pPr>
+              <w:autoSpaceDE w:val="0"/>
+              <w:autoSpaceDN w:val="0"/>
+              <w:adjustRightInd w:val="0"/>
+              <w:jc w:val="left"/>
+              <w:rPr>
+                <w:rFonts w:ascii="新宋体" w:eastAsia="新宋体" w:cs="新宋体"/>
+                <w:color w:val="000000"/>
+                <w:kern w:val="0"/>
+                <w:sz w:val="24"/>
+                <w:szCs w:val="24"/>
+              </w:rPr>
+            </w:pPr>
+            <w:r>
+              <w:rPr>
+                <w:rFonts w:ascii="新宋体" w:eastAsia="新宋体" w:cs="新宋体"/>
+                <w:color w:val="000000"/>
+                <w:kern w:val="0"/>
+                <w:sz w:val="24"/>
+                <w:szCs w:val="24"/>
+              </w:rPr>
+              <w:tab/>
+              <w:t>OutputFileTime(&amp;wfad.ftLastAccessTime);</w:t>
+            </w:r>
+          </w:p>
+          <w:p>
+            <w:pPr>
+              <w:autoSpaceDE w:val="0"/>
+              <w:autoSpaceDN w:val="0"/>
+              <w:adjustRightInd w:val="0"/>
+              <w:jc w:val="left"/>
+              <w:rPr>
+                <w:rFonts w:ascii="新宋体" w:eastAsia="新宋体" w:cs="新宋体"/>
+                <w:color w:val="000000"/>
+                <w:kern w:val="0"/>
+                <w:sz w:val="24"/>
+                <w:szCs w:val="24"/>
+              </w:rPr>
+            </w:pPr>
+            <w:r>
+              <w:rPr>
+                <w:rFonts w:ascii="新宋体" w:eastAsia="新宋体" w:cs="新宋体"/>
+                <w:color w:val="000000"/>
+                <w:kern w:val="0"/>
+                <w:sz w:val="24"/>
+                <w:szCs w:val="24"/>
+              </w:rPr>
+              <w:tab/>
+              <w:t>wprintf(</w:t>
+            </w:r>
+            <w:r>
+              <w:rPr>
+                <w:rFonts w:ascii="新宋体" w:eastAsia="新宋体" w:cs="新宋体"/>
+                <w:color w:val="6F008A"/>
+                <w:kern w:val="0"/>
+                <w:sz w:val="24"/>
+                <w:szCs w:val="24"/>
+              </w:rPr>
+              <w:t>TEXT</w:t>
+            </w:r>
+            <w:r>
+              <w:rPr>
+                <w:rFonts w:ascii="新宋体" w:eastAsia="新宋体" w:cs="新宋体"/>
+                <w:color w:val="000000"/>
+                <w:kern w:val="0"/>
+                <w:sz w:val="24"/>
+                <w:szCs w:val="24"/>
+              </w:rPr>
+              <w:t>(</w:t>
+            </w:r>
+            <w:r>
+              <w:rPr>
+                <w:rFonts w:ascii="新宋体" w:eastAsia="新宋体" w:cs="新宋体"/>
+                <w:color w:val="A31515"/>
+                <w:kern w:val="0"/>
+                <w:sz w:val="24"/>
+                <w:szCs w:val="24"/>
+              </w:rPr>
+              <w:t>"Write time:\n"</w:t>
+            </w:r>
+            <w:r>
+              <w:rPr>
+                <w:rFonts w:ascii="新宋体" w:eastAsia="新宋体" w:cs="新宋体"/>
+                <w:color w:val="000000"/>
+                <w:kern w:val="0"/>
+                <w:sz w:val="24"/>
+                <w:szCs w:val="24"/>
+              </w:rPr>
+              <w:t>));</w:t>
+            </w:r>
+          </w:p>
+          <w:p>
+            <w:pPr>
+              <w:autoSpaceDE w:val="0"/>
+              <w:autoSpaceDN w:val="0"/>
+              <w:adjustRightInd w:val="0"/>
+              <w:jc w:val="left"/>
+              <w:rPr>
+                <w:rFonts w:ascii="新宋体" w:eastAsia="新宋体" w:cs="新宋体"/>
+                <w:color w:val="000000"/>
+                <w:kern w:val="0"/>
+                <w:sz w:val="24"/>
+                <w:szCs w:val="24"/>
+              </w:rPr>
+            </w:pPr>
+            <w:r>
+              <w:rPr>
+                <w:rFonts w:ascii="新宋体" w:eastAsia="新宋体" w:cs="新宋体"/>
+                <w:color w:val="000000"/>
+                <w:kern w:val="0"/>
+                <w:sz w:val="24"/>
+                <w:szCs w:val="24"/>
+              </w:rPr>
+              <w:tab/>
+              <w:t>OutputFileTime(&amp;wfad.ftLastWriteTime);</w:t>
+            </w:r>
+          </w:p>
+          <w:p>
+            <w:pPr>
+              <w:autoSpaceDE w:val="0"/>
+              <w:autoSpaceDN w:val="0"/>
+              <w:adjustRightInd w:val="0"/>
+              <w:jc w:val="left"/>
+              <w:rPr>
+                <w:rFonts w:ascii="新宋体" w:eastAsia="新宋体" w:cs="新宋体"/>
+                <w:color w:val="000000"/>
+                <w:kern w:val="0"/>
+                <w:sz w:val="24"/>
+                <w:szCs w:val="24"/>
+              </w:rPr>
+            </w:pPr>
+            <w:r>
+              <w:rPr>
+                <w:rFonts w:ascii="新宋体" w:eastAsia="新宋体" w:cs="新宋体"/>
+                <w:color w:val="000000"/>
+                <w:kern w:val="0"/>
+                <w:sz w:val="24"/>
+                <w:szCs w:val="24"/>
+              </w:rPr>
+              <w:tab/>
+              <w:t>PrintFileAttrib(wfad.dwFileAttributes);</w:t>
+            </w:r>
+          </w:p>
+          <w:p>
+            <w:pPr>
+              <w:autoSpaceDE w:val="0"/>
+              <w:autoSpaceDN w:val="0"/>
+              <w:adjustRightInd w:val="0"/>
+              <w:jc w:val="left"/>
+              <w:rPr>
+                <w:rFonts w:ascii="新宋体" w:eastAsia="新宋体" w:cs="新宋体"/>
+                <w:color w:val="000000"/>
+                <w:kern w:val="0"/>
+                <w:sz w:val="24"/>
+                <w:szCs w:val="24"/>
+              </w:rPr>
+            </w:pPr>
+            <w:r>
+              <w:rPr>
+                <w:rFonts w:ascii="新宋体" w:eastAsia="新宋体" w:cs="新宋体"/>
+                <w:color w:val="000000"/>
+                <w:kern w:val="0"/>
+                <w:sz w:val="24"/>
+                <w:szCs w:val="24"/>
+              </w:rPr>
+              <w:tab/>
+              <w:t>wprintf(</w:t>
+            </w:r>
+            <w:r>
+              <w:rPr>
+                <w:rFonts w:ascii="新宋体" w:eastAsia="新宋体" w:cs="新宋体"/>
+                <w:color w:val="6F008A"/>
+                <w:kern w:val="0"/>
+                <w:sz w:val="24"/>
+                <w:szCs w:val="24"/>
+              </w:rPr>
+              <w:t>TEXT</w:t>
+            </w:r>
+            <w:r>
+              <w:rPr>
+                <w:rFonts w:ascii="新宋体" w:eastAsia="新宋体" w:cs="新宋体"/>
+                <w:color w:val="000000"/>
+                <w:kern w:val="0"/>
+                <w:sz w:val="24"/>
+                <w:szCs w:val="24"/>
+              </w:rPr>
+              <w:t>(</w:t>
+            </w:r>
+            <w:r>
+              <w:rPr>
+                <w:rFonts w:ascii="新宋体" w:eastAsia="新宋体" w:cs="新宋体"/>
+                <w:color w:val="A31515"/>
+                <w:kern w:val="0"/>
+                <w:sz w:val="24"/>
+                <w:szCs w:val="24"/>
+              </w:rPr>
+              <w:t>"File Size:%d Bytes\n"</w:t>
+            </w:r>
+            <w:r>
+              <w:rPr>
+                <w:rFonts w:ascii="新宋体" w:eastAsia="新宋体" w:cs="新宋体"/>
+                <w:color w:val="000000"/>
+                <w:kern w:val="0"/>
+                <w:sz w:val="24"/>
+                <w:szCs w:val="24"/>
+              </w:rPr>
+              <w:t>),wfad.nFileSizeLow);</w:t>
+            </w:r>
+          </w:p>
+          <w:p>
+            <w:pPr>
+              <w:autoSpaceDE w:val="0"/>
+              <w:autoSpaceDN w:val="0"/>
+              <w:adjustRightInd w:val="0"/>
+              <w:jc w:val="left"/>
+              <w:rPr>
+                <w:rFonts w:ascii="新宋体" w:eastAsia="新宋体" w:cs="新宋体"/>
+                <w:color w:val="000000"/>
+                <w:kern w:val="0"/>
+                <w:sz w:val="24"/>
+                <w:szCs w:val="24"/>
+              </w:rPr>
+            </w:pPr>
+            <w:r>
+              <w:rPr>
+                <w:rFonts w:ascii="新宋体" w:eastAsia="新宋体" w:cs="新宋体"/>
+                <w:color w:val="000000"/>
+                <w:kern w:val="0"/>
+                <w:sz w:val="24"/>
+                <w:szCs w:val="24"/>
+              </w:rPr>
+              <w:t xml:space="preserve">    CloseHandle(hFind);</w:t>
+            </w:r>
+          </w:p>
+          <w:p>
+            <w:pPr>
+              <w:autoSpaceDE w:val="0"/>
+              <w:autoSpaceDN w:val="0"/>
+              <w:adjustRightInd w:val="0"/>
+              <w:jc w:val="left"/>
+              <w:rPr>
+                <w:rFonts w:ascii="新宋体" w:eastAsia="新宋体" w:cs="新宋体"/>
+                <w:color w:val="000000"/>
+                <w:kern w:val="0"/>
+                <w:sz w:val="24"/>
+                <w:szCs w:val="24"/>
+              </w:rPr>
+            </w:pPr>
+            <w:r>
+              <w:rPr>
+                <w:rFonts w:ascii="新宋体" w:eastAsia="新宋体" w:cs="新宋体"/>
+                <w:color w:val="000000"/>
+                <w:kern w:val="0"/>
+                <w:sz w:val="24"/>
+                <w:szCs w:val="24"/>
+              </w:rPr>
+              <w:t>}</w:t>
+            </w:r>
+          </w:p>
+          <w:p>
+            <w:pPr>
+              <w:autoSpaceDE w:val="0"/>
+              <w:autoSpaceDN w:val="0"/>
+              <w:adjustRightInd w:val="0"/>
+              <w:jc w:val="left"/>
+              <w:rPr>
+                <w:rFonts w:ascii="新宋体" w:eastAsia="新宋体" w:cs="新宋体"/>
+                <w:color w:val="000000"/>
+                <w:kern w:val="0"/>
+                <w:sz w:val="24"/>
+                <w:szCs w:val="24"/>
+              </w:rPr>
+            </w:pPr>
+          </w:p>
+          <w:p>
+            <w:pPr>
+              <w:autoSpaceDE w:val="0"/>
+              <w:autoSpaceDN w:val="0"/>
+              <w:adjustRightInd w:val="0"/>
+              <w:jc w:val="left"/>
+              <w:rPr>
+                <w:rFonts w:ascii="新宋体" w:eastAsia="新宋体" w:cs="新宋体"/>
+                <w:color w:val="000000"/>
+                <w:kern w:val="0"/>
+                <w:sz w:val="24"/>
+                <w:szCs w:val="24"/>
+              </w:rPr>
+            </w:pPr>
+            <w:r>
+              <w:rPr>
+                <w:rFonts w:ascii="新宋体" w:eastAsia="新宋体" w:cs="新宋体"/>
+                <w:color w:val="0000FF"/>
+                <w:kern w:val="0"/>
+                <w:sz w:val="24"/>
+                <w:szCs w:val="24"/>
+              </w:rPr>
+              <w:t>void</w:t>
+            </w:r>
+            <w:r>
+              <w:rPr>
+                <w:rFonts w:ascii="新宋体" w:eastAsia="新宋体" w:cs="新宋体"/>
+                <w:color w:val="000000"/>
+                <w:kern w:val="0"/>
+                <w:sz w:val="24"/>
+                <w:szCs w:val="24"/>
+              </w:rPr>
+              <w:t xml:space="preserve"> PrintFileAttrib(</w:t>
+            </w:r>
+            <w:r>
+              <w:rPr>
+                <w:rFonts w:ascii="新宋体" w:eastAsia="新宋体" w:cs="新宋体"/>
+                <w:color w:val="2B91AF"/>
+                <w:kern w:val="0"/>
+                <w:sz w:val="24"/>
+                <w:szCs w:val="24"/>
+              </w:rPr>
+              <w:t>DWORD</w:t>
+            </w:r>
+            <w:r>
+              <w:rPr>
+                <w:rFonts w:ascii="新宋体" w:eastAsia="新宋体" w:cs="新宋体"/>
+                <w:color w:val="000000"/>
+                <w:kern w:val="0"/>
+                <w:sz w:val="24"/>
+                <w:szCs w:val="24"/>
+              </w:rPr>
+              <w:t xml:space="preserve"> </w:t>
+            </w:r>
+            <w:r>
+              <w:rPr>
+                <w:rFonts w:ascii="新宋体" w:eastAsia="新宋体" w:cs="新宋体"/>
+                <w:color w:val="808080"/>
+                <w:kern w:val="0"/>
+                <w:sz w:val="24"/>
+                <w:szCs w:val="24"/>
+              </w:rPr>
+              <w:t>attr</w:t>
+            </w:r>
+            <w:r>
+              <w:rPr>
+                <w:rFonts w:ascii="新宋体" w:eastAsia="新宋体" w:cs="新宋体"/>
+                <w:color w:val="000000"/>
+                <w:kern w:val="0"/>
+                <w:sz w:val="24"/>
+                <w:szCs w:val="24"/>
+              </w:rPr>
+              <w:t>)</w:t>
+            </w:r>
+          </w:p>
+          <w:p>
+            <w:pPr>
+              <w:autoSpaceDE w:val="0"/>
+              <w:autoSpaceDN w:val="0"/>
+              <w:adjustRightInd w:val="0"/>
+              <w:jc w:val="left"/>
+              <w:rPr>
+                <w:rFonts w:ascii="新宋体" w:eastAsia="新宋体" w:cs="新宋体"/>
+                <w:color w:val="000000"/>
+                <w:kern w:val="0"/>
+                <w:sz w:val="24"/>
+                <w:szCs w:val="24"/>
+              </w:rPr>
+            </w:pPr>
+            <w:r>
+              <w:rPr>
+                <w:rFonts w:ascii="新宋体" w:eastAsia="新宋体" w:cs="新宋体"/>
+                <w:color w:val="000000"/>
+                <w:kern w:val="0"/>
+                <w:sz w:val="24"/>
+                <w:szCs w:val="24"/>
+              </w:rPr>
+              <w:t>{</w:t>
+            </w:r>
+          </w:p>
+          <w:p>
+            <w:pPr>
+              <w:autoSpaceDE w:val="0"/>
+              <w:autoSpaceDN w:val="0"/>
+              <w:adjustRightInd w:val="0"/>
+              <w:jc w:val="left"/>
+              <w:rPr>
+                <w:rFonts w:ascii="新宋体" w:eastAsia="新宋体" w:cs="新宋体"/>
+                <w:color w:val="000000"/>
+                <w:kern w:val="0"/>
+                <w:sz w:val="24"/>
+                <w:szCs w:val="24"/>
+              </w:rPr>
+            </w:pPr>
+            <w:r>
+              <w:rPr>
+                <w:rFonts w:ascii="新宋体" w:eastAsia="新宋体" w:cs="新宋体"/>
+                <w:color w:val="000000"/>
+                <w:kern w:val="0"/>
+                <w:sz w:val="24"/>
+                <w:szCs w:val="24"/>
+              </w:rPr>
+              <w:tab/>
+              <w:t>wprintf(</w:t>
+            </w:r>
+            <w:r>
+              <w:rPr>
+                <w:rFonts w:ascii="新宋体" w:eastAsia="新宋体" w:cs="新宋体"/>
+                <w:color w:val="6F008A"/>
+                <w:kern w:val="0"/>
+                <w:sz w:val="24"/>
+                <w:szCs w:val="24"/>
+              </w:rPr>
+              <w:t>TEXT</w:t>
+            </w:r>
+            <w:r>
+              <w:rPr>
+                <w:rFonts w:ascii="新宋体" w:eastAsia="新宋体" w:cs="新宋体"/>
+                <w:color w:val="000000"/>
+                <w:kern w:val="0"/>
+                <w:sz w:val="24"/>
+                <w:szCs w:val="24"/>
+              </w:rPr>
+              <w:t>(</w:t>
+            </w:r>
+            <w:r>
+              <w:rPr>
+                <w:rFonts w:ascii="新宋体" w:eastAsia="新宋体" w:cs="新宋体"/>
+                <w:color w:val="A31515"/>
+                <w:kern w:val="0"/>
+                <w:sz w:val="24"/>
+                <w:szCs w:val="24"/>
+              </w:rPr>
+              <w:t>"File Attribute:"</w:t>
+            </w:r>
+            <w:r>
+              <w:rPr>
+                <w:rFonts w:ascii="新宋体" w:eastAsia="新宋体" w:cs="新宋体"/>
+                <w:color w:val="000000"/>
+                <w:kern w:val="0"/>
+                <w:sz w:val="24"/>
+                <w:szCs w:val="24"/>
+              </w:rPr>
+              <w:t>));</w:t>
+            </w:r>
+          </w:p>
+          <w:p>
+            <w:pPr>
+              <w:autoSpaceDE w:val="0"/>
+              <w:autoSpaceDN w:val="0"/>
+              <w:adjustRightInd w:val="0"/>
+              <w:jc w:val="left"/>
+              <w:rPr>
+                <w:rFonts w:ascii="新宋体" w:eastAsia="新宋体" w:cs="新宋体"/>
+                <w:color w:val="000000"/>
+                <w:kern w:val="0"/>
+                <w:sz w:val="24"/>
+                <w:szCs w:val="24"/>
+              </w:rPr>
+            </w:pPr>
+            <w:r>
+              <w:rPr>
+                <w:rFonts w:ascii="新宋体" w:eastAsia="新宋体" w:cs="新宋体"/>
+                <w:color w:val="000000"/>
+                <w:kern w:val="0"/>
+                <w:sz w:val="24"/>
+                <w:szCs w:val="24"/>
+              </w:rPr>
+              <w:tab/>
+            </w:r>
+            <w:r>
+              <w:rPr>
+                <w:rFonts w:ascii="新宋体" w:eastAsia="新宋体" w:cs="新宋体"/>
+                <w:color w:val="0000FF"/>
+                <w:kern w:val="0"/>
+                <w:sz w:val="24"/>
+                <w:szCs w:val="24"/>
+              </w:rPr>
+              <w:t>switch</w:t>
+            </w:r>
+            <w:r>
+              <w:rPr>
+                <w:rFonts w:ascii="新宋体" w:eastAsia="新宋体" w:cs="新宋体"/>
+                <w:color w:val="000000"/>
+                <w:kern w:val="0"/>
+                <w:sz w:val="24"/>
+                <w:szCs w:val="24"/>
+              </w:rPr>
+              <w:t xml:space="preserve"> (</w:t>
+            </w:r>
+            <w:r>
+              <w:rPr>
+                <w:rFonts w:ascii="新宋体" w:eastAsia="新宋体" w:cs="新宋体"/>
+                <w:color w:val="808080"/>
+                <w:kern w:val="0"/>
+                <w:sz w:val="24"/>
+                <w:szCs w:val="24"/>
+              </w:rPr>
+              <w:t>attr</w:t>
+            </w:r>
+            <w:r>
+              <w:rPr>
+                <w:rFonts w:ascii="新宋体" w:eastAsia="新宋体" w:cs="新宋体"/>
+                <w:color w:val="000000"/>
+                <w:kern w:val="0"/>
+                <w:sz w:val="24"/>
+                <w:szCs w:val="24"/>
+              </w:rPr>
+              <w:t>)</w:t>
+            </w:r>
+          </w:p>
+          <w:p>
+            <w:pPr>
+              <w:autoSpaceDE w:val="0"/>
+              <w:autoSpaceDN w:val="0"/>
+              <w:adjustRightInd w:val="0"/>
+              <w:jc w:val="left"/>
+              <w:rPr>
+                <w:rFonts w:ascii="新宋体" w:eastAsia="新宋体" w:cs="新宋体"/>
+                <w:color w:val="000000"/>
+                <w:kern w:val="0"/>
+                <w:sz w:val="24"/>
+                <w:szCs w:val="24"/>
+              </w:rPr>
+            </w:pPr>
+            <w:r>
+              <w:rPr>
+                <w:rFonts w:ascii="新宋体" w:eastAsia="新宋体" w:cs="新宋体"/>
+                <w:color w:val="000000"/>
+                <w:kern w:val="0"/>
+                <w:sz w:val="24"/>
+                <w:szCs w:val="24"/>
+              </w:rPr>
+              <w:tab/>
+              <w:t>{</w:t>
+            </w:r>
+          </w:p>
+          <w:p>
+            <w:pPr>
+              <w:autoSpaceDE w:val="0"/>
+              <w:autoSpaceDN w:val="0"/>
+              <w:adjustRightInd w:val="0"/>
+              <w:jc w:val="left"/>
+              <w:rPr>
+                <w:rFonts w:ascii="新宋体" w:eastAsia="新宋体" w:cs="新宋体"/>
+                <w:color w:val="000000"/>
+                <w:kern w:val="0"/>
+                <w:sz w:val="24"/>
+                <w:szCs w:val="24"/>
+              </w:rPr>
+            </w:pPr>
+            <w:r>
+              <w:rPr>
+                <w:rFonts w:ascii="新宋体" w:eastAsia="新宋体" w:cs="新宋体"/>
+                <w:color w:val="000000"/>
+                <w:kern w:val="0"/>
+                <w:sz w:val="24"/>
+                <w:szCs w:val="24"/>
+              </w:rPr>
+              <w:tab/>
+            </w:r>
+            <w:r>
+              <w:rPr>
+                <w:rFonts w:ascii="新宋体" w:eastAsia="新宋体" w:cs="新宋体"/>
+                <w:color w:val="0000FF"/>
+                <w:kern w:val="0"/>
+                <w:sz w:val="24"/>
+                <w:szCs w:val="24"/>
+              </w:rPr>
+              <w:t>case</w:t>
+            </w:r>
+            <w:r>
+              <w:rPr>
+                <w:rFonts w:ascii="新宋体" w:eastAsia="新宋体" w:cs="新宋体"/>
+                <w:color w:val="000000"/>
+                <w:kern w:val="0"/>
+                <w:sz w:val="24"/>
+                <w:szCs w:val="24"/>
+              </w:rPr>
+              <w:t xml:space="preserve"> </w:t>
+            </w:r>
+            <w:r>
+              <w:rPr>
+                <w:rFonts w:ascii="新宋体" w:eastAsia="新宋体" w:cs="新宋体"/>
+                <w:color w:val="6F008A"/>
+                <w:kern w:val="0"/>
+                <w:sz w:val="24"/>
+                <w:szCs w:val="24"/>
+              </w:rPr>
+              <w:t>FILE_ATTRIBUTE_ARCHIVE</w:t>
+            </w:r>
+            <w:r>
+              <w:rPr>
+                <w:rFonts w:ascii="新宋体" w:eastAsia="新宋体" w:cs="新宋体"/>
+                <w:color w:val="000000"/>
+                <w:kern w:val="0"/>
+                <w:sz w:val="24"/>
+                <w:szCs w:val="24"/>
+              </w:rPr>
+              <w:t>:</w:t>
+            </w:r>
+          </w:p>
+          <w:p>
+            <w:pPr>
+              <w:autoSpaceDE w:val="0"/>
+              <w:autoSpaceDN w:val="0"/>
+              <w:adjustRightInd w:val="0"/>
+              <w:jc w:val="left"/>
+              <w:rPr>
+                <w:rFonts w:ascii="新宋体" w:eastAsia="新宋体" w:cs="新宋体"/>
+                <w:color w:val="000000"/>
+                <w:kern w:val="0"/>
+                <w:sz w:val="24"/>
+                <w:szCs w:val="24"/>
+              </w:rPr>
+            </w:pPr>
+            <w:r>
+              <w:rPr>
+                <w:rFonts w:ascii="新宋体" w:eastAsia="新宋体" w:cs="新宋体"/>
+                <w:color w:val="000000"/>
+                <w:kern w:val="0"/>
+                <w:sz w:val="24"/>
+                <w:szCs w:val="24"/>
+              </w:rPr>
+              <w:tab/>
+            </w:r>
+            <w:r>
+              <w:rPr>
+                <w:rFonts w:ascii="新宋体" w:eastAsia="新宋体" w:cs="新宋体"/>
+                <w:color w:val="000000"/>
+                <w:kern w:val="0"/>
+                <w:sz w:val="24"/>
+                <w:szCs w:val="24"/>
+              </w:rPr>
+              <w:tab/>
+              <w:t>wprintf(</w:t>
+            </w:r>
+            <w:r>
+              <w:rPr>
+                <w:rFonts w:ascii="新宋体" w:eastAsia="新宋体" w:cs="新宋体"/>
+                <w:color w:val="6F008A"/>
+                <w:kern w:val="0"/>
+                <w:sz w:val="24"/>
+                <w:szCs w:val="24"/>
+              </w:rPr>
+              <w:t>TEXT</w:t>
+            </w:r>
+            <w:r>
+              <w:rPr>
+                <w:rFonts w:ascii="新宋体" w:eastAsia="新宋体" w:cs="新宋体"/>
+                <w:color w:val="000000"/>
+                <w:kern w:val="0"/>
+                <w:sz w:val="24"/>
+                <w:szCs w:val="24"/>
+              </w:rPr>
+              <w:t>(</w:t>
+            </w:r>
+            <w:r>
+              <w:rPr>
+                <w:rFonts w:ascii="新宋体" w:eastAsia="新宋体" w:cs="新宋体"/>
+                <w:color w:val="A31515"/>
+                <w:kern w:val="0"/>
+                <w:sz w:val="24"/>
+                <w:szCs w:val="24"/>
+              </w:rPr>
+              <w:t>"Archived.\n"</w:t>
+            </w:r>
+            <w:r>
+              <w:rPr>
+                <w:rFonts w:ascii="新宋体" w:eastAsia="新宋体" w:cs="新宋体"/>
+                <w:color w:val="000000"/>
+                <w:kern w:val="0"/>
+                <w:sz w:val="24"/>
+                <w:szCs w:val="24"/>
+              </w:rPr>
+              <w:t>));</w:t>
+            </w:r>
+          </w:p>
+          <w:p>
+            <w:pPr>
+              <w:autoSpaceDE w:val="0"/>
+              <w:autoSpaceDN w:val="0"/>
+              <w:adjustRightInd w:val="0"/>
+              <w:jc w:val="left"/>
+              <w:rPr>
+                <w:rFonts w:ascii="新宋体" w:eastAsia="新宋体" w:cs="新宋体"/>
+                <w:color w:val="000000"/>
+                <w:kern w:val="0"/>
+                <w:sz w:val="24"/>
+                <w:szCs w:val="24"/>
+              </w:rPr>
+            </w:pPr>
+            <w:r>
+              <w:rPr>
+                <w:rFonts w:ascii="新宋体" w:eastAsia="新宋体" w:cs="新宋体"/>
+                <w:color w:val="000000"/>
+                <w:kern w:val="0"/>
+                <w:sz w:val="24"/>
+                <w:szCs w:val="24"/>
+              </w:rPr>
+              <w:tab/>
+            </w:r>
+            <w:r>
+              <w:rPr>
+                <w:rFonts w:ascii="新宋体" w:eastAsia="新宋体" w:cs="新宋体"/>
+                <w:color w:val="000000"/>
+                <w:kern w:val="0"/>
+                <w:sz w:val="24"/>
+                <w:szCs w:val="24"/>
+              </w:rPr>
+              <w:tab/>
+            </w:r>
+            <w:r>
+              <w:rPr>
+                <w:rFonts w:ascii="新宋体" w:eastAsia="新宋体" w:cs="新宋体"/>
+                <w:color w:val="0000FF"/>
+                <w:kern w:val="0"/>
+                <w:sz w:val="24"/>
+                <w:szCs w:val="24"/>
+              </w:rPr>
+              <w:t>break</w:t>
+            </w:r>
+            <w:r>
+              <w:rPr>
+                <w:rFonts w:ascii="新宋体" w:eastAsia="新宋体" w:cs="新宋体"/>
+                <w:color w:val="000000"/>
+                <w:kern w:val="0"/>
+                <w:sz w:val="24"/>
+                <w:szCs w:val="24"/>
+              </w:rPr>
+              <w:t>;</w:t>
+            </w:r>
+          </w:p>
+          <w:p>
+            <w:pPr>
+              <w:autoSpaceDE w:val="0"/>
+              <w:autoSpaceDN w:val="0"/>
+              <w:adjustRightInd w:val="0"/>
+              <w:jc w:val="left"/>
+              <w:rPr>
+                <w:rFonts w:ascii="新宋体" w:eastAsia="新宋体" w:cs="新宋体"/>
+                <w:color w:val="000000"/>
+                <w:kern w:val="0"/>
+                <w:sz w:val="24"/>
+                <w:szCs w:val="24"/>
+              </w:rPr>
+            </w:pPr>
+            <w:r>
+              <w:rPr>
+                <w:rFonts w:ascii="新宋体" w:eastAsia="新宋体" w:cs="新宋体"/>
+                <w:color w:val="000000"/>
+                <w:kern w:val="0"/>
+                <w:sz w:val="24"/>
+                <w:szCs w:val="24"/>
+              </w:rPr>
+              <w:tab/>
+            </w:r>
+            <w:r>
+              <w:rPr>
+                <w:rFonts w:ascii="新宋体" w:eastAsia="新宋体" w:cs="新宋体"/>
+                <w:color w:val="0000FF"/>
+                <w:kern w:val="0"/>
+                <w:sz w:val="24"/>
+                <w:szCs w:val="24"/>
+              </w:rPr>
+              <w:t>case</w:t>
+            </w:r>
+            <w:r>
+              <w:rPr>
+                <w:rFonts w:ascii="新宋体" w:eastAsia="新宋体" w:cs="新宋体"/>
+                <w:color w:val="000000"/>
+                <w:kern w:val="0"/>
+                <w:sz w:val="24"/>
+                <w:szCs w:val="24"/>
+              </w:rPr>
+              <w:t xml:space="preserve"> </w:t>
+            </w:r>
+            <w:r>
+              <w:rPr>
+                <w:rFonts w:ascii="新宋体" w:eastAsia="新宋体" w:cs="新宋体"/>
+                <w:color w:val="6F008A"/>
+                <w:kern w:val="0"/>
+                <w:sz w:val="24"/>
+                <w:szCs w:val="24"/>
+              </w:rPr>
+              <w:t>FILE_ATTRIBUTE_DIRECTORY</w:t>
+            </w:r>
+            <w:r>
+              <w:rPr>
+                <w:rFonts w:ascii="新宋体" w:eastAsia="新宋体" w:cs="新宋体"/>
+                <w:color w:val="000000"/>
+                <w:kern w:val="0"/>
+                <w:sz w:val="24"/>
+                <w:szCs w:val="24"/>
+              </w:rPr>
+              <w:t>:</w:t>
+            </w:r>
+          </w:p>
+          <w:p>
+            <w:pPr>
+              <w:autoSpaceDE w:val="0"/>
+              <w:autoSpaceDN w:val="0"/>
+              <w:adjustRightInd w:val="0"/>
+              <w:jc w:val="left"/>
+              <w:rPr>
+                <w:rFonts w:ascii="新宋体" w:eastAsia="新宋体" w:cs="新宋体"/>
+                <w:color w:val="000000"/>
+                <w:kern w:val="0"/>
+                <w:sz w:val="24"/>
+                <w:szCs w:val="24"/>
+              </w:rPr>
+            </w:pPr>
+            <w:r>
+              <w:rPr>
+                <w:rFonts w:ascii="新宋体" w:eastAsia="新宋体" w:cs="新宋体"/>
+                <w:color w:val="000000"/>
+                <w:kern w:val="0"/>
+                <w:sz w:val="24"/>
+                <w:szCs w:val="24"/>
+              </w:rPr>
+              <w:tab/>
+            </w:r>
+            <w:r>
+              <w:rPr>
+                <w:rFonts w:ascii="新宋体" w:eastAsia="新宋体" w:cs="新宋体"/>
+                <w:color w:val="000000"/>
+                <w:kern w:val="0"/>
+                <w:sz w:val="24"/>
+                <w:szCs w:val="24"/>
+              </w:rPr>
+              <w:tab/>
+              <w:t>wprintf(</w:t>
+            </w:r>
+            <w:r>
+              <w:rPr>
+                <w:rFonts w:ascii="新宋体" w:eastAsia="新宋体" w:cs="新宋体"/>
+                <w:color w:val="6F008A"/>
+                <w:kern w:val="0"/>
+                <w:sz w:val="24"/>
+                <w:szCs w:val="24"/>
+              </w:rPr>
+              <w:t>TEXT</w:t>
+            </w:r>
+            <w:r>
+              <w:rPr>
+                <w:rFonts w:ascii="新宋体" w:eastAsia="新宋体" w:cs="新宋体"/>
+                <w:color w:val="000000"/>
+                <w:kern w:val="0"/>
+                <w:sz w:val="24"/>
+                <w:szCs w:val="24"/>
+              </w:rPr>
+              <w:t>(</w:t>
+            </w:r>
+            <w:r>
+              <w:rPr>
+                <w:rFonts w:ascii="新宋体" w:eastAsia="新宋体" w:cs="新宋体"/>
+                <w:color w:val="A31515"/>
+                <w:kern w:val="0"/>
+                <w:sz w:val="24"/>
+                <w:szCs w:val="24"/>
+              </w:rPr>
+              <w:t>"Directory.\n"</w:t>
+            </w:r>
+            <w:r>
+              <w:rPr>
+                <w:rFonts w:ascii="新宋体" w:eastAsia="新宋体" w:cs="新宋体"/>
+                <w:color w:val="000000"/>
+                <w:kern w:val="0"/>
+                <w:sz w:val="24"/>
+                <w:szCs w:val="24"/>
+              </w:rPr>
+              <w:t>));</w:t>
+            </w:r>
+          </w:p>
+          <w:p>
+            <w:pPr>
+              <w:autoSpaceDE w:val="0"/>
+              <w:autoSpaceDN w:val="0"/>
+              <w:adjustRightInd w:val="0"/>
+              <w:jc w:val="left"/>
+              <w:rPr>
+                <w:rFonts w:ascii="新宋体" w:eastAsia="新宋体" w:cs="新宋体"/>
+                <w:color w:val="000000"/>
+                <w:kern w:val="0"/>
+                <w:sz w:val="24"/>
+                <w:szCs w:val="24"/>
+              </w:rPr>
+            </w:pPr>
+            <w:r>
+              <w:rPr>
+                <w:rFonts w:ascii="新宋体" w:eastAsia="新宋体" w:cs="新宋体"/>
+                <w:color w:val="000000"/>
+                <w:kern w:val="0"/>
+                <w:sz w:val="24"/>
+                <w:szCs w:val="24"/>
+              </w:rPr>
+              <w:tab/>
+            </w:r>
+            <w:r>
+              <w:rPr>
+                <w:rFonts w:ascii="新宋体" w:eastAsia="新宋体" w:cs="新宋体"/>
+                <w:color w:val="000000"/>
+                <w:kern w:val="0"/>
+                <w:sz w:val="24"/>
+                <w:szCs w:val="24"/>
+              </w:rPr>
+              <w:tab/>
+            </w:r>
+            <w:r>
+              <w:rPr>
+                <w:rFonts w:ascii="新宋体" w:eastAsia="新宋体" w:cs="新宋体"/>
+                <w:color w:val="0000FF"/>
+                <w:kern w:val="0"/>
+                <w:sz w:val="24"/>
+                <w:szCs w:val="24"/>
+              </w:rPr>
+              <w:t>break</w:t>
+            </w:r>
+            <w:r>
+              <w:rPr>
+                <w:rFonts w:ascii="新宋体" w:eastAsia="新宋体" w:cs="新宋体"/>
+                <w:color w:val="000000"/>
+                <w:kern w:val="0"/>
+                <w:sz w:val="24"/>
+                <w:szCs w:val="24"/>
+              </w:rPr>
+              <w:t>;</w:t>
+            </w:r>
+          </w:p>
+          <w:p>
+            <w:pPr>
+              <w:autoSpaceDE w:val="0"/>
+              <w:autoSpaceDN w:val="0"/>
+              <w:adjustRightInd w:val="0"/>
+              <w:jc w:val="left"/>
+              <w:rPr>
+                <w:rFonts w:ascii="新宋体" w:eastAsia="新宋体" w:cs="新宋体"/>
+                <w:color w:val="000000"/>
+                <w:kern w:val="0"/>
+                <w:sz w:val="24"/>
+                <w:szCs w:val="24"/>
+              </w:rPr>
+            </w:pPr>
+            <w:r>
+              <w:rPr>
+                <w:rFonts w:ascii="新宋体" w:eastAsia="新宋体" w:cs="新宋体"/>
+                <w:color w:val="000000"/>
+                <w:kern w:val="0"/>
+                <w:sz w:val="24"/>
+                <w:szCs w:val="24"/>
+              </w:rPr>
+              <w:tab/>
+            </w:r>
+            <w:r>
+              <w:rPr>
+                <w:rFonts w:ascii="新宋体" w:eastAsia="新宋体" w:cs="新宋体"/>
+                <w:color w:val="0000FF"/>
+                <w:kern w:val="0"/>
+                <w:sz w:val="24"/>
+                <w:szCs w:val="24"/>
+              </w:rPr>
+              <w:t>case</w:t>
+            </w:r>
+            <w:r>
+              <w:rPr>
+                <w:rFonts w:ascii="新宋体" w:eastAsia="新宋体" w:cs="新宋体"/>
+                <w:color w:val="000000"/>
+                <w:kern w:val="0"/>
+                <w:sz w:val="24"/>
+                <w:szCs w:val="24"/>
+              </w:rPr>
+              <w:t xml:space="preserve"> </w:t>
+            </w:r>
+            <w:r>
+              <w:rPr>
+                <w:rFonts w:ascii="新宋体" w:eastAsia="新宋体" w:cs="新宋体"/>
+                <w:color w:val="6F008A"/>
+                <w:kern w:val="0"/>
+                <w:sz w:val="24"/>
+                <w:szCs w:val="24"/>
+              </w:rPr>
+              <w:t>FILE_ATTRIBUTE_READONLY</w:t>
+            </w:r>
+            <w:r>
+              <w:rPr>
+                <w:rFonts w:ascii="新宋体" w:eastAsia="新宋体" w:cs="新宋体"/>
+                <w:color w:val="000000"/>
+                <w:kern w:val="0"/>
+                <w:sz w:val="24"/>
+                <w:szCs w:val="24"/>
+              </w:rPr>
+              <w:t>:</w:t>
+            </w:r>
+          </w:p>
+          <w:p>
+            <w:pPr>
+              <w:autoSpaceDE w:val="0"/>
+              <w:autoSpaceDN w:val="0"/>
+              <w:adjustRightInd w:val="0"/>
+              <w:jc w:val="left"/>
+              <w:rPr>
+                <w:rFonts w:ascii="新宋体" w:eastAsia="新宋体" w:cs="新宋体"/>
+                <w:color w:val="000000"/>
+                <w:kern w:val="0"/>
+                <w:sz w:val="24"/>
+                <w:szCs w:val="24"/>
+              </w:rPr>
+            </w:pPr>
+            <w:r>
+              <w:rPr>
+                <w:rFonts w:ascii="新宋体" w:eastAsia="新宋体" w:cs="新宋体"/>
+                <w:color w:val="000000"/>
+                <w:kern w:val="0"/>
+                <w:sz w:val="24"/>
+                <w:szCs w:val="24"/>
+              </w:rPr>
+              <w:tab/>
+            </w:r>
+            <w:r>
+              <w:rPr>
+                <w:rFonts w:ascii="新宋体" w:eastAsia="新宋体" w:cs="新宋体"/>
+                <w:color w:val="000000"/>
+                <w:kern w:val="0"/>
+                <w:sz w:val="24"/>
+                <w:szCs w:val="24"/>
+              </w:rPr>
+              <w:tab/>
+              <w:t>wprintf(</w:t>
+            </w:r>
+            <w:r>
+              <w:rPr>
+                <w:rFonts w:ascii="新宋体" w:eastAsia="新宋体" w:cs="新宋体"/>
+                <w:color w:val="6F008A"/>
+                <w:kern w:val="0"/>
+                <w:sz w:val="24"/>
+                <w:szCs w:val="24"/>
+              </w:rPr>
+              <w:t>TEXT</w:t>
+            </w:r>
+            <w:r>
+              <w:rPr>
+                <w:rFonts w:ascii="新宋体" w:eastAsia="新宋体" w:cs="新宋体"/>
+                <w:color w:val="000000"/>
+                <w:kern w:val="0"/>
+                <w:sz w:val="24"/>
+                <w:szCs w:val="24"/>
+              </w:rPr>
+              <w:t>(</w:t>
+            </w:r>
+            <w:r>
+              <w:rPr>
+                <w:rFonts w:ascii="新宋体" w:eastAsia="新宋体" w:cs="新宋体"/>
+                <w:color w:val="A31515"/>
+                <w:kern w:val="0"/>
+                <w:sz w:val="24"/>
+                <w:szCs w:val="24"/>
+              </w:rPr>
+              <w:t>"Read Only file.\n"</w:t>
+            </w:r>
+            <w:r>
+              <w:rPr>
+                <w:rFonts w:ascii="新宋体" w:eastAsia="新宋体" w:cs="新宋体"/>
+                <w:color w:val="000000"/>
+                <w:kern w:val="0"/>
+                <w:sz w:val="24"/>
+                <w:szCs w:val="24"/>
+              </w:rPr>
+              <w:t>));</w:t>
+            </w:r>
+          </w:p>
+          <w:p>
+            <w:pPr>
+              <w:autoSpaceDE w:val="0"/>
+              <w:autoSpaceDN w:val="0"/>
+              <w:adjustRightInd w:val="0"/>
+              <w:jc w:val="left"/>
+              <w:rPr>
+                <w:rFonts w:ascii="新宋体" w:eastAsia="新宋体" w:cs="新宋体"/>
+                <w:color w:val="000000"/>
+                <w:kern w:val="0"/>
+                <w:sz w:val="24"/>
+                <w:szCs w:val="24"/>
+              </w:rPr>
+            </w:pPr>
+            <w:r>
+              <w:rPr>
+                <w:rFonts w:ascii="新宋体" w:eastAsia="新宋体" w:cs="新宋体"/>
+                <w:color w:val="000000"/>
+                <w:kern w:val="0"/>
+                <w:sz w:val="24"/>
+                <w:szCs w:val="24"/>
+              </w:rPr>
+              <w:tab/>
+            </w:r>
+            <w:r>
+              <w:rPr>
+                <w:rFonts w:ascii="新宋体" w:eastAsia="新宋体" w:cs="新宋体"/>
+                <w:color w:val="000000"/>
+                <w:kern w:val="0"/>
+                <w:sz w:val="24"/>
+                <w:szCs w:val="24"/>
+              </w:rPr>
+              <w:tab/>
+            </w:r>
+            <w:r>
+              <w:rPr>
+                <w:rFonts w:ascii="新宋体" w:eastAsia="新宋体" w:cs="新宋体"/>
+                <w:color w:val="0000FF"/>
+                <w:kern w:val="0"/>
+                <w:sz w:val="24"/>
+                <w:szCs w:val="24"/>
+              </w:rPr>
+              <w:t>break</w:t>
+            </w:r>
+            <w:r>
+              <w:rPr>
+                <w:rFonts w:ascii="新宋体" w:eastAsia="新宋体" w:cs="新宋体"/>
+                <w:color w:val="000000"/>
+                <w:kern w:val="0"/>
+                <w:sz w:val="24"/>
+                <w:szCs w:val="24"/>
+              </w:rPr>
+              <w:t>;</w:t>
+            </w:r>
+          </w:p>
+          <w:p>
+            <w:pPr>
+              <w:autoSpaceDE w:val="0"/>
+              <w:autoSpaceDN w:val="0"/>
+              <w:adjustRightInd w:val="0"/>
+              <w:jc w:val="left"/>
+              <w:rPr>
+                <w:rFonts w:ascii="新宋体" w:eastAsia="新宋体" w:cs="新宋体"/>
+                <w:color w:val="000000"/>
+                <w:kern w:val="0"/>
+                <w:sz w:val="24"/>
+                <w:szCs w:val="24"/>
+              </w:rPr>
+            </w:pPr>
+            <w:r>
+              <w:rPr>
+                <w:rFonts w:ascii="新宋体" w:eastAsia="新宋体" w:cs="新宋体"/>
+                <w:color w:val="000000"/>
+                <w:kern w:val="0"/>
+                <w:sz w:val="24"/>
+                <w:szCs w:val="24"/>
+              </w:rPr>
+              <w:tab/>
+              <w:t>}</w:t>
+            </w:r>
+          </w:p>
+          <w:p>
+            <w:pPr>
+              <w:autoSpaceDE w:val="0"/>
+              <w:autoSpaceDN w:val="0"/>
+              <w:adjustRightInd w:val="0"/>
+              <w:jc w:val="left"/>
+              <w:rPr>
+                <w:rFonts w:ascii="新宋体" w:eastAsia="新宋体" w:cs="新宋体"/>
+                <w:color w:val="000000"/>
+                <w:kern w:val="0"/>
+                <w:sz w:val="24"/>
+                <w:szCs w:val="24"/>
+              </w:rPr>
+            </w:pPr>
+            <w:r>
+              <w:rPr>
+                <w:rFonts w:ascii="新宋体" w:eastAsia="新宋体" w:cs="新宋体"/>
+                <w:color w:val="000000"/>
+                <w:kern w:val="0"/>
+                <w:sz w:val="24"/>
+                <w:szCs w:val="24"/>
+              </w:rPr>
+              <w:t>}</w:t>
+            </w:r>
+          </w:p>
+          <w:p>
+            <w:pPr>
+              <w:autoSpaceDE w:val="0"/>
+              <w:autoSpaceDN w:val="0"/>
+              <w:adjustRightInd w:val="0"/>
+              <w:jc w:val="left"/>
+              <w:rPr>
+                <w:rFonts w:ascii="新宋体" w:eastAsia="新宋体" w:cs="新宋体"/>
+                <w:color w:val="000000"/>
+                <w:kern w:val="0"/>
+                <w:sz w:val="24"/>
+                <w:szCs w:val="24"/>
+              </w:rPr>
+            </w:pPr>
+          </w:p>
+          <w:p>
+            <w:pPr>
+              <w:rPr>
+                <w:sz w:val="24"/>
+                <w:szCs w:val="24"/>
+              </w:rPr>
+            </w:pPr>
+          </w:p>
+        </w:tc>
+      </w:tr>
+    </w:tbl>
     <w:p>
       <w:pPr>
+        <w:pStyle w:val="3"/>
+      </w:pPr>
+      <w:r>
         <w:rPr>
           <w:rFonts w:hint="eastAsia"/>
         </w:rPr>
-      </w:pPr>
+        <w:t>效果</w:t>
+      </w:r>
     </w:p>
+    <w:tbl>
+      <w:tblPr>
+        <w:tblStyle w:val="a3"/>
+        <w:tblW w:w="0" w:type="auto"/>
+        <w:tblLook w:val="04A0" w:firstRow="1" w:lastRow="0" w:firstColumn="1" w:lastColumn="0" w:noHBand="0" w:noVBand="1"/>
+      </w:tblPr>
+      <w:tblGrid>
+        <w:gridCol w:w="11474"/>
+      </w:tblGrid>
+      <w:tr>
+        <w:tc>
+          <w:tcPr>
+            <w:tcW w:w="11474" w:type="dxa"/>
+          </w:tcPr>
+          <w:p>
+            <w:r>
+              <w:rPr>
+                <w:noProof/>
+              </w:rPr>
+              <w:drawing>
+                <wp:inline distT="0" distB="0" distL="0" distR="0" wp14:anchorId="2672B313" wp14:editId="642B94EB">
+                  <wp:extent cx="6373114" cy="2676899"/>
+                  <wp:effectExtent l="0" t="0" r="0" b="9525"/>
+                  <wp:docPr id="9" name="图片 9"/>
+                  <wp:cNvGraphicFramePr>
+                    <a:graphicFrameLocks xmlns:a="http://schemas.openxmlformats.org/drawingml/2006/main" noChangeAspect="1"/>
+                  </wp:cNvGraphicFramePr>
+                  <a:graphic xmlns:a="http://schemas.openxmlformats.org/drawingml/2006/main">
+                    <a:graphicData uri="http://schemas.openxmlformats.org/drawingml/2006/picture">
+                      <pic:pic xmlns:pic="http://schemas.openxmlformats.org/drawingml/2006/picture">
+                        <pic:nvPicPr>
+                          <pic:cNvPr id="1" name=""/>
+                          <pic:cNvPicPr/>
+                        </pic:nvPicPr>
+                        <pic:blipFill>
+                          <a:blip r:embed="rId36"/>
+                          <a:stretch>
+                            <a:fillRect/>
+                          </a:stretch>
+                        </pic:blipFill>
+                        <pic:spPr>
+                          <a:xfrm>
+                            <a:off x="0" y="0"/>
+                            <a:ext cx="6373114" cy="2676899"/>
+                          </a:xfrm>
+                          <a:prstGeom prst="rect">
+                            <a:avLst/>
+                          </a:prstGeom>
+                        </pic:spPr>
+                      </pic:pic>
+                    </a:graphicData>
+                  </a:graphic>
+                </wp:inline>
+              </w:drawing>
+            </w:r>
+          </w:p>
+        </w:tc>
+      </w:tr>
+    </w:tbl>
+    <w:p/>
+    <w:p/>
     <w:sectPr>
       <w:pgSz w:w="11906" w:h="16838"/>
       <w:pgMar w:top="1440" w:right="1800" w:bottom="1440" w:left="1800" w:header="851" w:footer="992" w:gutter="0"/>

--- a/编程：Windows Api学习指南学习笔记/Windows Api学习指南学习笔记004-API数据结构.docx
+++ b/编程：Windows Api学习指南学习笔记/Windows Api学习指南学习笔记004-API数据结构.docx
@@ -28,12 +28,10 @@
             <w:tcW w:w="12608" w:type="dxa"/>
           </w:tcPr>
           <w:p>
-            <w:pPr>
-              <w:rPr>
-                <w:rFonts w:hint="eastAsia"/>
-              </w:rPr>
-            </w:pPr>
-            <w:r>
+            <w:r>
+              <w:rPr>
+                <w:noProof/>
+              </w:rPr>
               <w:drawing>
                 <wp:inline distT="0" distB="0" distL="0" distR="0" wp14:anchorId="6B2A4C49" wp14:editId="4AE0BB8E">
                   <wp:extent cx="5391150" cy="2447925"/>
@@ -74,13 +72,7 @@
         </w:tc>
       </w:tr>
     </w:tbl>
-    <w:p>
-      <w:pPr>
-        <w:rPr>
-          <w:rFonts w:hint="eastAsia"/>
-        </w:rPr>
-      </w:pPr>
-    </w:p>
+    <w:p/>
     <w:p>
       <w:pPr>
         <w:pStyle w:val="2"/>
@@ -307,6 +299,9 @@
           </w:tcPr>
           <w:p>
             <w:r>
+              <w:rPr>
+                <w:noProof/>
+              </w:rPr>
               <w:drawing>
                 <wp:inline distT="0" distB="0" distL="0" distR="0" wp14:anchorId="48244068" wp14:editId="31C7AD4C">
                   <wp:extent cx="7763958" cy="2981741"/>
@@ -343,8 +338,6 @@
                 </wp:inline>
               </w:drawing>
             </w:r>
-            <w:bookmarkStart w:id="0" w:name="_GoBack"/>
-            <w:bookmarkEnd w:id="0"/>
           </w:p>
         </w:tc>
       </w:tr>
@@ -4090,8 +4083,8 @@
             <w:pPr>
               <w:pStyle w:val="1"/>
             </w:pPr>
-            <w:bookmarkStart w:id="1" w:name="_win32_getfileattributesex"/>
-            <w:bookmarkEnd w:id="1"/>
+            <w:bookmarkStart w:id="0" w:name="_win32_getfileattributesex"/>
+            <w:bookmarkEnd w:id="0"/>
             <w:r>
               <w:t>GetFileAttributesEx</w:t>
             </w:r>
@@ -10759,7 +10752,5311 @@
       </w:tr>
     </w:tbl>
     <w:p/>
+    <w:p>
+      <w:pPr>
+        <w:pStyle w:val="1"/>
+      </w:pPr>
+      <w:r>
+        <w:rPr>
+          <w:rFonts w:hint="eastAsia"/>
+        </w:rPr>
+        <w:t>扩展2</w:t>
+      </w:r>
+      <w:r>
+        <w:t>.</w:t>
+      </w:r>
+      <w:r>
+        <w:rPr>
+          <w:rFonts w:hint="eastAsia"/>
+        </w:rPr>
+        <w:t>还可以做出命令行参数的版本,注意此时必须把main改为wmain</w:t>
+      </w:r>
+    </w:p>
+    <w:tbl>
+      <w:tblPr>
+        <w:tblStyle w:val="a3"/>
+        <w:tblW w:w="0" w:type="auto"/>
+        <w:tblLook w:val="04A0" w:firstRow="1" w:lastRow="0" w:firstColumn="1" w:lastColumn="0" w:noHBand="0" w:noVBand="1"/>
+      </w:tblPr>
+      <w:tblGrid>
+        <w:gridCol w:w="8296"/>
+      </w:tblGrid>
+      <w:tr>
+        <w:tc>
+          <w:tcPr>
+            <w:tcW w:w="8296" w:type="dxa"/>
+          </w:tcPr>
+          <w:p>
+            <w:pPr>
+              <w:rPr>
+                <w:rFonts w:hint="eastAsia"/>
+              </w:rPr>
+            </w:pPr>
+            <w:r>
+              <w:drawing>
+                <wp:inline distT="0" distB="0" distL="0" distR="0" wp14:anchorId="48A2BFD7" wp14:editId="796D3762">
+                  <wp:extent cx="2562583" cy="2438740"/>
+                  <wp:effectExtent l="0" t="0" r="9525" b="0"/>
+                  <wp:docPr id="12" name="图片 12"/>
+                  <wp:cNvGraphicFramePr>
+                    <a:graphicFrameLocks xmlns:a="http://schemas.openxmlformats.org/drawingml/2006/main" noChangeAspect="1"/>
+                  </wp:cNvGraphicFramePr>
+                  <a:graphic xmlns:a="http://schemas.openxmlformats.org/drawingml/2006/main">
+                    <a:graphicData uri="http://schemas.openxmlformats.org/drawingml/2006/picture">
+                      <pic:pic xmlns:pic="http://schemas.openxmlformats.org/drawingml/2006/picture">
+                        <pic:nvPicPr>
+                          <pic:cNvPr id="1" name=""/>
+                          <pic:cNvPicPr/>
+                        </pic:nvPicPr>
+                        <pic:blipFill>
+                          <a:blip r:embed="rId37"/>
+                          <a:stretch>
+                            <a:fillRect/>
+                          </a:stretch>
+                        </pic:blipFill>
+                        <pic:spPr>
+                          <a:xfrm>
+                            <a:off x="0" y="0"/>
+                            <a:ext cx="2562583" cy="2438740"/>
+                          </a:xfrm>
+                          <a:prstGeom prst="rect">
+                            <a:avLst/>
+                          </a:prstGeom>
+                        </pic:spPr>
+                      </pic:pic>
+                    </a:graphicData>
+                  </a:graphic>
+                </wp:inline>
+              </w:drawing>
+            </w:r>
+          </w:p>
+        </w:tc>
+      </w:tr>
+    </w:tbl>
+    <w:p>
+      <w:pPr>
+        <w:pStyle w:val="2"/>
+      </w:pPr>
+      <w:r>
+        <w:rPr>
+          <w:rFonts w:hint="eastAsia"/>
+        </w:rPr>
+        <w:t>app</w:t>
+      </w:r>
+      <w:r>
+        <w:t>-argv.cpp</w:t>
+      </w:r>
+    </w:p>
+    <w:tbl>
+      <w:tblPr>
+        <w:tblStyle w:val="a3"/>
+        <w:tblW w:w="0" w:type="auto"/>
+        <w:tblLook w:val="04A0" w:firstRow="1" w:lastRow="0" w:firstColumn="1" w:lastColumn="0" w:noHBand="0" w:noVBand="1"/>
+      </w:tblPr>
+      <w:tblGrid>
+        <w:gridCol w:w="13317"/>
+      </w:tblGrid>
+      <w:tr>
+        <w:tc>
+          <w:tcPr>
+            <w:tcW w:w="13317" w:type="dxa"/>
+          </w:tcPr>
+          <w:p>
+            <w:pPr>
+              <w:autoSpaceDE w:val="0"/>
+              <w:autoSpaceDN w:val="0"/>
+              <w:adjustRightInd w:val="0"/>
+              <w:jc w:val="left"/>
+              <w:rPr>
+                <w:rFonts w:ascii="新宋体" w:eastAsia="新宋体" w:cs="新宋体"/>
+                <w:color w:val="000000"/>
+                <w:kern w:val="0"/>
+                <w:sz w:val="24"/>
+                <w:szCs w:val="24"/>
+              </w:rPr>
+            </w:pPr>
+            <w:r>
+              <w:rPr>
+                <w:rFonts w:ascii="新宋体" w:eastAsia="新宋体" w:cs="新宋体"/>
+                <w:color w:val="808080"/>
+                <w:kern w:val="0"/>
+                <w:sz w:val="24"/>
+                <w:szCs w:val="24"/>
+              </w:rPr>
+              <w:t>#include</w:t>
+            </w:r>
+            <w:r>
+              <w:rPr>
+                <w:rFonts w:ascii="新宋体" w:eastAsia="新宋体" w:cs="新宋体"/>
+                <w:color w:val="A31515"/>
+                <w:kern w:val="0"/>
+                <w:sz w:val="24"/>
+                <w:szCs w:val="24"/>
+              </w:rPr>
+              <w:t>&lt;Windows.h&gt;</w:t>
+            </w:r>
+          </w:p>
+          <w:p>
+            <w:pPr>
+              <w:autoSpaceDE w:val="0"/>
+              <w:autoSpaceDN w:val="0"/>
+              <w:adjustRightInd w:val="0"/>
+              <w:jc w:val="left"/>
+              <w:rPr>
+                <w:rFonts w:ascii="新宋体" w:eastAsia="新宋体" w:cs="新宋体"/>
+                <w:color w:val="000000"/>
+                <w:kern w:val="0"/>
+                <w:sz w:val="24"/>
+                <w:szCs w:val="24"/>
+              </w:rPr>
+            </w:pPr>
+            <w:r>
+              <w:rPr>
+                <w:rFonts w:ascii="新宋体" w:eastAsia="新宋体" w:cs="新宋体"/>
+                <w:color w:val="808080"/>
+                <w:kern w:val="0"/>
+                <w:sz w:val="24"/>
+                <w:szCs w:val="24"/>
+              </w:rPr>
+              <w:t>#include</w:t>
+            </w:r>
+            <w:r>
+              <w:rPr>
+                <w:rFonts w:ascii="新宋体" w:eastAsia="新宋体" w:cs="新宋体"/>
+                <w:color w:val="A31515"/>
+                <w:kern w:val="0"/>
+                <w:sz w:val="24"/>
+                <w:szCs w:val="24"/>
+              </w:rPr>
+              <w:t>&lt;stdio.h&gt;</w:t>
+            </w:r>
+          </w:p>
+          <w:p>
+            <w:pPr>
+              <w:autoSpaceDE w:val="0"/>
+              <w:autoSpaceDN w:val="0"/>
+              <w:adjustRightInd w:val="0"/>
+              <w:jc w:val="left"/>
+              <w:rPr>
+                <w:rFonts w:ascii="新宋体" w:eastAsia="新宋体" w:cs="新宋体"/>
+                <w:color w:val="000000"/>
+                <w:kern w:val="0"/>
+                <w:sz w:val="24"/>
+                <w:szCs w:val="24"/>
+              </w:rPr>
+            </w:pPr>
+            <w:r>
+              <w:rPr>
+                <w:rFonts w:ascii="新宋体" w:eastAsia="新宋体" w:cs="新宋体"/>
+                <w:color w:val="808080"/>
+                <w:kern w:val="0"/>
+                <w:sz w:val="24"/>
+                <w:szCs w:val="24"/>
+              </w:rPr>
+              <w:t>#include</w:t>
+            </w:r>
+            <w:r>
+              <w:rPr>
+                <w:rFonts w:ascii="新宋体" w:eastAsia="新宋体" w:cs="新宋体"/>
+                <w:color w:val="A31515"/>
+                <w:kern w:val="0"/>
+                <w:sz w:val="24"/>
+                <w:szCs w:val="24"/>
+              </w:rPr>
+              <w:t>&lt;stdlib.h&gt;</w:t>
+            </w:r>
+          </w:p>
+          <w:p>
+            <w:pPr>
+              <w:autoSpaceDE w:val="0"/>
+              <w:autoSpaceDN w:val="0"/>
+              <w:adjustRightInd w:val="0"/>
+              <w:jc w:val="left"/>
+              <w:rPr>
+                <w:rFonts w:ascii="新宋体" w:eastAsia="新宋体" w:cs="新宋体"/>
+                <w:color w:val="000000"/>
+                <w:kern w:val="0"/>
+                <w:sz w:val="24"/>
+                <w:szCs w:val="24"/>
+              </w:rPr>
+            </w:pPr>
+            <w:r>
+              <w:rPr>
+                <w:rFonts w:ascii="新宋体" w:eastAsia="新宋体" w:cs="新宋体"/>
+                <w:color w:val="008000"/>
+                <w:kern w:val="0"/>
+                <w:sz w:val="24"/>
+                <w:szCs w:val="24"/>
+              </w:rPr>
+              <w:t>//</w:t>
+            </w:r>
+            <w:r>
+              <w:rPr>
+                <w:rFonts w:ascii="新宋体" w:eastAsia="新宋体" w:cs="新宋体" w:hint="eastAsia"/>
+                <w:color w:val="008000"/>
+                <w:kern w:val="0"/>
+                <w:sz w:val="24"/>
+                <w:szCs w:val="24"/>
+              </w:rPr>
+              <w:t>文件时间和属性</w:t>
+            </w:r>
+            <w:r>
+              <w:rPr>
+                <w:rFonts w:ascii="新宋体" w:eastAsia="新宋体" w:cs="新宋体"/>
+                <w:color w:val="008000"/>
+                <w:kern w:val="0"/>
+                <w:sz w:val="24"/>
+                <w:szCs w:val="24"/>
+              </w:rPr>
+              <w:t>-</w:t>
+            </w:r>
+            <w:r>
+              <w:rPr>
+                <w:rFonts w:ascii="新宋体" w:eastAsia="新宋体" w:cs="新宋体" w:hint="eastAsia"/>
+                <w:color w:val="008000"/>
+                <w:kern w:val="0"/>
+                <w:sz w:val="24"/>
+                <w:szCs w:val="24"/>
+              </w:rPr>
+              <w:t>命令行参数版本</w:t>
+            </w:r>
+          </w:p>
+          <w:p>
+            <w:pPr>
+              <w:autoSpaceDE w:val="0"/>
+              <w:autoSpaceDN w:val="0"/>
+              <w:adjustRightInd w:val="0"/>
+              <w:jc w:val="left"/>
+              <w:rPr>
+                <w:rFonts w:ascii="新宋体" w:eastAsia="新宋体" w:cs="新宋体"/>
+                <w:color w:val="000000"/>
+                <w:kern w:val="0"/>
+                <w:sz w:val="24"/>
+                <w:szCs w:val="24"/>
+              </w:rPr>
+            </w:pPr>
+          </w:p>
+          <w:p>
+            <w:pPr>
+              <w:autoSpaceDE w:val="0"/>
+              <w:autoSpaceDN w:val="0"/>
+              <w:adjustRightInd w:val="0"/>
+              <w:jc w:val="left"/>
+              <w:rPr>
+                <w:rFonts w:ascii="新宋体" w:eastAsia="新宋体" w:cs="新宋体"/>
+                <w:color w:val="000000"/>
+                <w:kern w:val="0"/>
+                <w:sz w:val="24"/>
+                <w:szCs w:val="24"/>
+              </w:rPr>
+            </w:pPr>
+            <w:r>
+              <w:rPr>
+                <w:rFonts w:ascii="新宋体" w:eastAsia="新宋体" w:cs="新宋体"/>
+                <w:color w:val="2B91AF"/>
+                <w:kern w:val="0"/>
+                <w:sz w:val="24"/>
+                <w:szCs w:val="24"/>
+              </w:rPr>
+              <w:t>DWORD</w:t>
+            </w:r>
+            <w:r>
+              <w:rPr>
+                <w:rFonts w:ascii="新宋体" w:eastAsia="新宋体" w:cs="新宋体"/>
+                <w:color w:val="000000"/>
+                <w:kern w:val="0"/>
+                <w:sz w:val="24"/>
+                <w:szCs w:val="24"/>
+              </w:rPr>
+              <w:t xml:space="preserve"> OutputFileTime(</w:t>
+            </w:r>
+            <w:r>
+              <w:rPr>
+                <w:rFonts w:ascii="新宋体" w:eastAsia="新宋体" w:cs="新宋体"/>
+                <w:color w:val="2B91AF"/>
+                <w:kern w:val="0"/>
+                <w:sz w:val="24"/>
+                <w:szCs w:val="24"/>
+              </w:rPr>
+              <w:t>LPFILETIME</w:t>
+            </w:r>
+            <w:r>
+              <w:rPr>
+                <w:rFonts w:ascii="新宋体" w:eastAsia="新宋体" w:cs="新宋体"/>
+                <w:color w:val="000000"/>
+                <w:kern w:val="0"/>
+                <w:sz w:val="24"/>
+                <w:szCs w:val="24"/>
+              </w:rPr>
+              <w:t xml:space="preserve"> </w:t>
+            </w:r>
+            <w:r>
+              <w:rPr>
+                <w:rFonts w:ascii="新宋体" w:eastAsia="新宋体" w:cs="新宋体"/>
+                <w:color w:val="808080"/>
+                <w:kern w:val="0"/>
+                <w:sz w:val="24"/>
+                <w:szCs w:val="24"/>
+              </w:rPr>
+              <w:t>lpft</w:t>
+            </w:r>
+            <w:r>
+              <w:rPr>
+                <w:rFonts w:ascii="新宋体" w:eastAsia="新宋体" w:cs="新宋体"/>
+                <w:color w:val="000000"/>
+                <w:kern w:val="0"/>
+                <w:sz w:val="24"/>
+                <w:szCs w:val="24"/>
+              </w:rPr>
+              <w:t>);</w:t>
+            </w:r>
+          </w:p>
+          <w:p>
+            <w:pPr>
+              <w:autoSpaceDE w:val="0"/>
+              <w:autoSpaceDN w:val="0"/>
+              <w:adjustRightInd w:val="0"/>
+              <w:jc w:val="left"/>
+              <w:rPr>
+                <w:rFonts w:ascii="新宋体" w:eastAsia="新宋体" w:cs="新宋体"/>
+                <w:color w:val="000000"/>
+                <w:kern w:val="0"/>
+                <w:sz w:val="24"/>
+                <w:szCs w:val="24"/>
+              </w:rPr>
+            </w:pPr>
+            <w:r>
+              <w:rPr>
+                <w:rFonts w:ascii="新宋体" w:eastAsia="新宋体" w:cs="新宋体"/>
+                <w:color w:val="2B91AF"/>
+                <w:kern w:val="0"/>
+                <w:sz w:val="24"/>
+                <w:szCs w:val="24"/>
+              </w:rPr>
+              <w:t>BOOL</w:t>
+            </w:r>
+            <w:r>
+              <w:rPr>
+                <w:rFonts w:ascii="新宋体" w:eastAsia="新宋体" w:cs="新宋体"/>
+                <w:color w:val="000000"/>
+                <w:kern w:val="0"/>
+                <w:sz w:val="24"/>
+                <w:szCs w:val="24"/>
+              </w:rPr>
+              <w:t xml:space="preserve"> CreateNewFile(</w:t>
+            </w:r>
+            <w:r>
+              <w:rPr>
+                <w:rFonts w:ascii="新宋体" w:eastAsia="新宋体" w:cs="新宋体"/>
+                <w:color w:val="2B91AF"/>
+                <w:kern w:val="0"/>
+                <w:sz w:val="24"/>
+                <w:szCs w:val="24"/>
+              </w:rPr>
+              <w:t>LPCTSTR</w:t>
+            </w:r>
+            <w:r>
+              <w:rPr>
+                <w:rFonts w:ascii="新宋体" w:eastAsia="新宋体" w:cs="新宋体"/>
+                <w:color w:val="000000"/>
+                <w:kern w:val="0"/>
+                <w:sz w:val="24"/>
+                <w:szCs w:val="24"/>
+              </w:rPr>
+              <w:t xml:space="preserve"> </w:t>
+            </w:r>
+            <w:r>
+              <w:rPr>
+                <w:rFonts w:ascii="新宋体" w:eastAsia="新宋体" w:cs="新宋体"/>
+                <w:color w:val="808080"/>
+                <w:kern w:val="0"/>
+                <w:sz w:val="24"/>
+                <w:szCs w:val="24"/>
+              </w:rPr>
+              <w:t>fileName</w:t>
+            </w:r>
+            <w:r>
+              <w:rPr>
+                <w:rFonts w:ascii="新宋体" w:eastAsia="新宋体" w:cs="新宋体"/>
+                <w:color w:val="000000"/>
+                <w:kern w:val="0"/>
+                <w:sz w:val="24"/>
+                <w:szCs w:val="24"/>
+              </w:rPr>
+              <w:t>);</w:t>
+            </w:r>
+          </w:p>
+          <w:p>
+            <w:pPr>
+              <w:autoSpaceDE w:val="0"/>
+              <w:autoSpaceDN w:val="0"/>
+              <w:adjustRightInd w:val="0"/>
+              <w:jc w:val="left"/>
+              <w:rPr>
+                <w:rFonts w:ascii="新宋体" w:eastAsia="新宋体" w:cs="新宋体"/>
+                <w:color w:val="000000"/>
+                <w:kern w:val="0"/>
+                <w:sz w:val="24"/>
+                <w:szCs w:val="24"/>
+              </w:rPr>
+            </w:pPr>
+            <w:r>
+              <w:rPr>
+                <w:rFonts w:ascii="新宋体" w:eastAsia="新宋体" w:cs="新宋体"/>
+                <w:color w:val="0000FF"/>
+                <w:kern w:val="0"/>
+                <w:sz w:val="24"/>
+                <w:szCs w:val="24"/>
+              </w:rPr>
+              <w:t>void</w:t>
+            </w:r>
+            <w:r>
+              <w:rPr>
+                <w:rFonts w:ascii="新宋体" w:eastAsia="新宋体" w:cs="新宋体"/>
+                <w:color w:val="000000"/>
+                <w:kern w:val="0"/>
+                <w:sz w:val="24"/>
+                <w:szCs w:val="24"/>
+              </w:rPr>
+              <w:t xml:space="preserve"> ShowFileInfo(</w:t>
+            </w:r>
+            <w:r>
+              <w:rPr>
+                <w:rFonts w:ascii="新宋体" w:eastAsia="新宋体" w:cs="新宋体"/>
+                <w:color w:val="2B91AF"/>
+                <w:kern w:val="0"/>
+                <w:sz w:val="24"/>
+                <w:szCs w:val="24"/>
+              </w:rPr>
+              <w:t>LPCTSTR</w:t>
+            </w:r>
+            <w:r>
+              <w:rPr>
+                <w:rFonts w:ascii="新宋体" w:eastAsia="新宋体" w:cs="新宋体"/>
+                <w:color w:val="000000"/>
+                <w:kern w:val="0"/>
+                <w:sz w:val="24"/>
+                <w:szCs w:val="24"/>
+              </w:rPr>
+              <w:t xml:space="preserve"> </w:t>
+            </w:r>
+            <w:r>
+              <w:rPr>
+                <w:rFonts w:ascii="新宋体" w:eastAsia="新宋体" w:cs="新宋体"/>
+                <w:color w:val="808080"/>
+                <w:kern w:val="0"/>
+                <w:sz w:val="24"/>
+                <w:szCs w:val="24"/>
+              </w:rPr>
+              <w:t>fileName</w:t>
+            </w:r>
+            <w:r>
+              <w:rPr>
+                <w:rFonts w:ascii="新宋体" w:eastAsia="新宋体" w:cs="新宋体"/>
+                <w:color w:val="000000"/>
+                <w:kern w:val="0"/>
+                <w:sz w:val="24"/>
+                <w:szCs w:val="24"/>
+              </w:rPr>
+              <w:t>);</w:t>
+            </w:r>
+          </w:p>
+          <w:p>
+            <w:pPr>
+              <w:autoSpaceDE w:val="0"/>
+              <w:autoSpaceDN w:val="0"/>
+              <w:adjustRightInd w:val="0"/>
+              <w:jc w:val="left"/>
+              <w:rPr>
+                <w:rFonts w:ascii="新宋体" w:eastAsia="新宋体" w:cs="新宋体"/>
+                <w:color w:val="000000"/>
+                <w:kern w:val="0"/>
+                <w:sz w:val="24"/>
+                <w:szCs w:val="24"/>
+              </w:rPr>
+            </w:pPr>
+            <w:r>
+              <w:rPr>
+                <w:rFonts w:ascii="新宋体" w:eastAsia="新宋体" w:cs="新宋体"/>
+                <w:color w:val="0000FF"/>
+                <w:kern w:val="0"/>
+                <w:sz w:val="24"/>
+                <w:szCs w:val="24"/>
+              </w:rPr>
+              <w:t>void</w:t>
+            </w:r>
+            <w:r>
+              <w:rPr>
+                <w:rFonts w:ascii="新宋体" w:eastAsia="新宋体" w:cs="新宋体"/>
+                <w:color w:val="000000"/>
+                <w:kern w:val="0"/>
+                <w:sz w:val="24"/>
+                <w:szCs w:val="24"/>
+              </w:rPr>
+              <w:t xml:space="preserve"> PrintFileAttrib(</w:t>
+            </w:r>
+            <w:r>
+              <w:rPr>
+                <w:rFonts w:ascii="新宋体" w:eastAsia="新宋体" w:cs="新宋体"/>
+                <w:color w:val="2B91AF"/>
+                <w:kern w:val="0"/>
+                <w:sz w:val="24"/>
+                <w:szCs w:val="24"/>
+              </w:rPr>
+              <w:t>DWORD</w:t>
+            </w:r>
+            <w:r>
+              <w:rPr>
+                <w:rFonts w:ascii="新宋体" w:eastAsia="新宋体" w:cs="新宋体"/>
+                <w:color w:val="000000"/>
+                <w:kern w:val="0"/>
+                <w:sz w:val="24"/>
+                <w:szCs w:val="24"/>
+              </w:rPr>
+              <w:t xml:space="preserve"> </w:t>
+            </w:r>
+            <w:r>
+              <w:rPr>
+                <w:rFonts w:ascii="新宋体" w:eastAsia="新宋体" w:cs="新宋体"/>
+                <w:color w:val="808080"/>
+                <w:kern w:val="0"/>
+                <w:sz w:val="24"/>
+                <w:szCs w:val="24"/>
+              </w:rPr>
+              <w:t>attr</w:t>
+            </w:r>
+            <w:r>
+              <w:rPr>
+                <w:rFonts w:ascii="新宋体" w:eastAsia="新宋体" w:cs="新宋体"/>
+                <w:color w:val="000000"/>
+                <w:kern w:val="0"/>
+                <w:sz w:val="24"/>
+                <w:szCs w:val="24"/>
+              </w:rPr>
+              <w:t>);</w:t>
+            </w:r>
+          </w:p>
+          <w:p>
+            <w:pPr>
+              <w:autoSpaceDE w:val="0"/>
+              <w:autoSpaceDN w:val="0"/>
+              <w:adjustRightInd w:val="0"/>
+              <w:jc w:val="left"/>
+              <w:rPr>
+                <w:rFonts w:ascii="新宋体" w:eastAsia="新宋体" w:cs="新宋体"/>
+                <w:color w:val="000000"/>
+                <w:kern w:val="0"/>
+                <w:sz w:val="24"/>
+                <w:szCs w:val="24"/>
+              </w:rPr>
+            </w:pPr>
+            <w:bookmarkStart w:id="1" w:name="_GoBack"/>
+            <w:bookmarkEnd w:id="1"/>
+          </w:p>
+          <w:p>
+            <w:pPr>
+              <w:autoSpaceDE w:val="0"/>
+              <w:autoSpaceDN w:val="0"/>
+              <w:adjustRightInd w:val="0"/>
+              <w:jc w:val="left"/>
+              <w:rPr>
+                <w:rFonts w:ascii="新宋体" w:eastAsia="新宋体" w:cs="新宋体"/>
+                <w:color w:val="000000"/>
+                <w:kern w:val="0"/>
+                <w:sz w:val="24"/>
+                <w:szCs w:val="24"/>
+              </w:rPr>
+            </w:pPr>
+            <w:r>
+              <w:rPr>
+                <w:rFonts w:ascii="新宋体" w:eastAsia="新宋体" w:cs="新宋体"/>
+                <w:color w:val="0000FF"/>
+                <w:kern w:val="0"/>
+                <w:sz w:val="24"/>
+                <w:szCs w:val="24"/>
+              </w:rPr>
+              <w:t>int</w:t>
+            </w:r>
+            <w:r>
+              <w:rPr>
+                <w:rFonts w:ascii="新宋体" w:eastAsia="新宋体" w:cs="新宋体"/>
+                <w:color w:val="000000"/>
+                <w:kern w:val="0"/>
+                <w:sz w:val="24"/>
+                <w:szCs w:val="24"/>
+              </w:rPr>
+              <w:t xml:space="preserve"> wmain(</w:t>
+            </w:r>
+            <w:r>
+              <w:rPr>
+                <w:rFonts w:ascii="新宋体" w:eastAsia="新宋体" w:cs="新宋体"/>
+                <w:color w:val="0000FF"/>
+                <w:kern w:val="0"/>
+                <w:sz w:val="24"/>
+                <w:szCs w:val="24"/>
+              </w:rPr>
+              <w:t>int</w:t>
+            </w:r>
+            <w:r>
+              <w:rPr>
+                <w:rFonts w:ascii="新宋体" w:eastAsia="新宋体" w:cs="新宋体"/>
+                <w:color w:val="000000"/>
+                <w:kern w:val="0"/>
+                <w:sz w:val="24"/>
+                <w:szCs w:val="24"/>
+              </w:rPr>
+              <w:t xml:space="preserve"> </w:t>
+            </w:r>
+            <w:r>
+              <w:rPr>
+                <w:rFonts w:ascii="新宋体" w:eastAsia="新宋体" w:cs="新宋体"/>
+                <w:color w:val="808080"/>
+                <w:kern w:val="0"/>
+                <w:sz w:val="24"/>
+                <w:szCs w:val="24"/>
+              </w:rPr>
+              <w:t>argc</w:t>
+            </w:r>
+            <w:r>
+              <w:rPr>
+                <w:rFonts w:ascii="新宋体" w:eastAsia="新宋体" w:cs="新宋体"/>
+                <w:color w:val="000000"/>
+                <w:kern w:val="0"/>
+                <w:sz w:val="24"/>
+                <w:szCs w:val="24"/>
+              </w:rPr>
+              <w:t>,</w:t>
+            </w:r>
+            <w:r>
+              <w:rPr>
+                <w:rFonts w:ascii="新宋体" w:eastAsia="新宋体" w:cs="新宋体"/>
+                <w:color w:val="2B91AF"/>
+                <w:kern w:val="0"/>
+                <w:sz w:val="24"/>
+                <w:szCs w:val="24"/>
+              </w:rPr>
+              <w:t>TCHAR</w:t>
+            </w:r>
+            <w:r>
+              <w:rPr>
+                <w:rFonts w:ascii="新宋体" w:eastAsia="新宋体" w:cs="新宋体"/>
+                <w:color w:val="000000"/>
+                <w:kern w:val="0"/>
+                <w:sz w:val="24"/>
+                <w:szCs w:val="24"/>
+              </w:rPr>
+              <w:t xml:space="preserve">* </w:t>
+            </w:r>
+            <w:r>
+              <w:rPr>
+                <w:rFonts w:ascii="新宋体" w:eastAsia="新宋体" w:cs="新宋体"/>
+                <w:color w:val="808080"/>
+                <w:kern w:val="0"/>
+                <w:sz w:val="24"/>
+                <w:szCs w:val="24"/>
+              </w:rPr>
+              <w:t>argv</w:t>
+            </w:r>
+            <w:r>
+              <w:rPr>
+                <w:rFonts w:ascii="新宋体" w:eastAsia="新宋体" w:cs="新宋体"/>
+                <w:color w:val="000000"/>
+                <w:kern w:val="0"/>
+                <w:sz w:val="24"/>
+                <w:szCs w:val="24"/>
+              </w:rPr>
+              <w:t>[])</w:t>
+            </w:r>
+            <w:r>
+              <w:rPr>
+                <w:rFonts w:ascii="新宋体" w:eastAsia="新宋体" w:cs="新宋体"/>
+                <w:color w:val="008000"/>
+                <w:kern w:val="0"/>
+                <w:sz w:val="24"/>
+                <w:szCs w:val="24"/>
+              </w:rPr>
+              <w:t>//</w:t>
+            </w:r>
+            <w:r>
+              <w:rPr>
+                <w:rFonts w:ascii="新宋体" w:eastAsia="新宋体" w:cs="新宋体" w:hint="eastAsia"/>
+                <w:color w:val="008000"/>
+                <w:kern w:val="0"/>
+                <w:sz w:val="24"/>
+                <w:szCs w:val="24"/>
+              </w:rPr>
+              <w:t>宽字符版本的带参数</w:t>
+            </w:r>
+            <w:r>
+              <w:rPr>
+                <w:rFonts w:ascii="新宋体" w:eastAsia="新宋体" w:cs="新宋体"/>
+                <w:color w:val="008000"/>
+                <w:kern w:val="0"/>
+                <w:sz w:val="24"/>
+                <w:szCs w:val="24"/>
+              </w:rPr>
+              <w:t>main</w:t>
+            </w:r>
+            <w:r>
+              <w:rPr>
+                <w:rFonts w:ascii="新宋体" w:eastAsia="新宋体" w:cs="新宋体" w:hint="eastAsia"/>
+                <w:color w:val="008000"/>
+                <w:kern w:val="0"/>
+                <w:sz w:val="24"/>
+                <w:szCs w:val="24"/>
+              </w:rPr>
+              <w:t>需要使用</w:t>
+            </w:r>
+            <w:r>
+              <w:rPr>
+                <w:rFonts w:ascii="新宋体" w:eastAsia="新宋体" w:cs="新宋体"/>
+                <w:color w:val="008000"/>
+                <w:kern w:val="0"/>
+                <w:sz w:val="24"/>
+                <w:szCs w:val="24"/>
+              </w:rPr>
+              <w:t>wmain</w:t>
+            </w:r>
+            <w:r>
+              <w:rPr>
+                <w:rFonts w:ascii="新宋体" w:eastAsia="新宋体" w:cs="新宋体" w:hint="eastAsia"/>
+                <w:color w:val="008000"/>
+                <w:kern w:val="0"/>
+                <w:sz w:val="24"/>
+                <w:szCs w:val="24"/>
+              </w:rPr>
+              <w:t>否则运行不正常</w:t>
+            </w:r>
+          </w:p>
+          <w:p>
+            <w:pPr>
+              <w:autoSpaceDE w:val="0"/>
+              <w:autoSpaceDN w:val="0"/>
+              <w:adjustRightInd w:val="0"/>
+              <w:jc w:val="left"/>
+              <w:rPr>
+                <w:rFonts w:ascii="新宋体" w:eastAsia="新宋体" w:cs="新宋体"/>
+                <w:color w:val="000000"/>
+                <w:kern w:val="0"/>
+                <w:sz w:val="24"/>
+                <w:szCs w:val="24"/>
+              </w:rPr>
+            </w:pPr>
+            <w:r>
+              <w:rPr>
+                <w:rFonts w:ascii="新宋体" w:eastAsia="新宋体" w:cs="新宋体"/>
+                <w:color w:val="000000"/>
+                <w:kern w:val="0"/>
+                <w:sz w:val="24"/>
+                <w:szCs w:val="24"/>
+              </w:rPr>
+              <w:t>{</w:t>
+            </w:r>
+          </w:p>
+          <w:p>
+            <w:pPr>
+              <w:autoSpaceDE w:val="0"/>
+              <w:autoSpaceDN w:val="0"/>
+              <w:adjustRightInd w:val="0"/>
+              <w:jc w:val="left"/>
+              <w:rPr>
+                <w:rFonts w:ascii="新宋体" w:eastAsia="新宋体" w:cs="新宋体"/>
+                <w:color w:val="000000"/>
+                <w:kern w:val="0"/>
+                <w:sz w:val="24"/>
+                <w:szCs w:val="24"/>
+              </w:rPr>
+            </w:pPr>
+            <w:r>
+              <w:rPr>
+                <w:rFonts w:ascii="新宋体" w:eastAsia="新宋体" w:cs="新宋体"/>
+                <w:color w:val="000000"/>
+                <w:kern w:val="0"/>
+                <w:sz w:val="24"/>
+                <w:szCs w:val="24"/>
+              </w:rPr>
+              <w:tab/>
+            </w:r>
+            <w:r>
+              <w:rPr>
+                <w:rFonts w:ascii="新宋体" w:eastAsia="新宋体" w:cs="新宋体"/>
+                <w:color w:val="0000FF"/>
+                <w:kern w:val="0"/>
+                <w:sz w:val="24"/>
+                <w:szCs w:val="24"/>
+              </w:rPr>
+              <w:t>if</w:t>
+            </w:r>
+            <w:r>
+              <w:rPr>
+                <w:rFonts w:ascii="新宋体" w:eastAsia="新宋体" w:cs="新宋体"/>
+                <w:color w:val="000000"/>
+                <w:kern w:val="0"/>
+                <w:sz w:val="24"/>
+                <w:szCs w:val="24"/>
+              </w:rPr>
+              <w:t xml:space="preserve"> (</w:t>
+            </w:r>
+            <w:r>
+              <w:rPr>
+                <w:rFonts w:ascii="新宋体" w:eastAsia="新宋体" w:cs="新宋体"/>
+                <w:color w:val="808080"/>
+                <w:kern w:val="0"/>
+                <w:sz w:val="24"/>
+                <w:szCs w:val="24"/>
+              </w:rPr>
+              <w:t>argc</w:t>
+            </w:r>
+            <w:r>
+              <w:rPr>
+                <w:rFonts w:ascii="新宋体" w:eastAsia="新宋体" w:cs="新宋体"/>
+                <w:color w:val="000000"/>
+                <w:kern w:val="0"/>
+                <w:sz w:val="24"/>
+                <w:szCs w:val="24"/>
+              </w:rPr>
+              <w:t xml:space="preserve"> &lt; 2)</w:t>
+            </w:r>
+          </w:p>
+          <w:p>
+            <w:pPr>
+              <w:autoSpaceDE w:val="0"/>
+              <w:autoSpaceDN w:val="0"/>
+              <w:adjustRightInd w:val="0"/>
+              <w:jc w:val="left"/>
+              <w:rPr>
+                <w:rFonts w:ascii="新宋体" w:eastAsia="新宋体" w:cs="新宋体"/>
+                <w:color w:val="000000"/>
+                <w:kern w:val="0"/>
+                <w:sz w:val="24"/>
+                <w:szCs w:val="24"/>
+              </w:rPr>
+            </w:pPr>
+            <w:r>
+              <w:rPr>
+                <w:rFonts w:ascii="新宋体" w:eastAsia="新宋体" w:cs="新宋体"/>
+                <w:color w:val="000000"/>
+                <w:kern w:val="0"/>
+                <w:sz w:val="24"/>
+                <w:szCs w:val="24"/>
+              </w:rPr>
+              <w:tab/>
+              <w:t>{</w:t>
+            </w:r>
+          </w:p>
+          <w:p>
+            <w:pPr>
+              <w:autoSpaceDE w:val="0"/>
+              <w:autoSpaceDN w:val="0"/>
+              <w:adjustRightInd w:val="0"/>
+              <w:jc w:val="left"/>
+              <w:rPr>
+                <w:rFonts w:ascii="新宋体" w:eastAsia="新宋体" w:cs="新宋体"/>
+                <w:color w:val="000000"/>
+                <w:kern w:val="0"/>
+                <w:sz w:val="24"/>
+                <w:szCs w:val="24"/>
+              </w:rPr>
+            </w:pPr>
+            <w:r>
+              <w:rPr>
+                <w:rFonts w:ascii="新宋体" w:eastAsia="新宋体" w:cs="新宋体"/>
+                <w:color w:val="000000"/>
+                <w:kern w:val="0"/>
+                <w:sz w:val="24"/>
+                <w:szCs w:val="24"/>
+              </w:rPr>
+              <w:tab/>
+            </w:r>
+            <w:r>
+              <w:rPr>
+                <w:rFonts w:ascii="新宋体" w:eastAsia="新宋体" w:cs="新宋体"/>
+                <w:color w:val="000000"/>
+                <w:kern w:val="0"/>
+                <w:sz w:val="24"/>
+                <w:szCs w:val="24"/>
+              </w:rPr>
+              <w:tab/>
+              <w:t>wprintf(</w:t>
+            </w:r>
+            <w:r>
+              <w:rPr>
+                <w:rFonts w:ascii="新宋体" w:eastAsia="新宋体" w:cs="新宋体"/>
+                <w:color w:val="6F008A"/>
+                <w:kern w:val="0"/>
+                <w:sz w:val="24"/>
+                <w:szCs w:val="24"/>
+              </w:rPr>
+              <w:t>TEXT</w:t>
+            </w:r>
+            <w:r>
+              <w:rPr>
+                <w:rFonts w:ascii="新宋体" w:eastAsia="新宋体" w:cs="新宋体"/>
+                <w:color w:val="000000"/>
+                <w:kern w:val="0"/>
+                <w:sz w:val="24"/>
+                <w:szCs w:val="24"/>
+              </w:rPr>
+              <w:t>(</w:t>
+            </w:r>
+            <w:r>
+              <w:rPr>
+                <w:rFonts w:ascii="新宋体" w:eastAsia="新宋体" w:cs="新宋体"/>
+                <w:color w:val="A31515"/>
+                <w:kern w:val="0"/>
+                <w:sz w:val="24"/>
+                <w:szCs w:val="24"/>
+              </w:rPr>
+              <w:t>"Usage:%s &lt;filename&gt;\n"</w:t>
+            </w:r>
+            <w:r>
+              <w:rPr>
+                <w:rFonts w:ascii="新宋体" w:eastAsia="新宋体" w:cs="新宋体"/>
+                <w:color w:val="000000"/>
+                <w:kern w:val="0"/>
+                <w:sz w:val="24"/>
+                <w:szCs w:val="24"/>
+              </w:rPr>
+              <w:t xml:space="preserve">), </w:t>
+            </w:r>
+            <w:r>
+              <w:rPr>
+                <w:rFonts w:ascii="新宋体" w:eastAsia="新宋体" w:cs="新宋体"/>
+                <w:color w:val="808080"/>
+                <w:kern w:val="0"/>
+                <w:sz w:val="24"/>
+                <w:szCs w:val="24"/>
+              </w:rPr>
+              <w:t>argv</w:t>
+            </w:r>
+            <w:r>
+              <w:rPr>
+                <w:rFonts w:ascii="新宋体" w:eastAsia="新宋体" w:cs="新宋体"/>
+                <w:color w:val="000000"/>
+                <w:kern w:val="0"/>
+                <w:sz w:val="24"/>
+                <w:szCs w:val="24"/>
+              </w:rPr>
+              <w:t>[0]);</w:t>
+            </w:r>
+          </w:p>
+          <w:p>
+            <w:pPr>
+              <w:autoSpaceDE w:val="0"/>
+              <w:autoSpaceDN w:val="0"/>
+              <w:adjustRightInd w:val="0"/>
+              <w:jc w:val="left"/>
+              <w:rPr>
+                <w:rFonts w:ascii="新宋体" w:eastAsia="新宋体" w:cs="新宋体"/>
+                <w:color w:val="000000"/>
+                <w:kern w:val="0"/>
+                <w:sz w:val="24"/>
+                <w:szCs w:val="24"/>
+              </w:rPr>
+            </w:pPr>
+            <w:r>
+              <w:rPr>
+                <w:rFonts w:ascii="新宋体" w:eastAsia="新宋体" w:cs="新宋体"/>
+                <w:color w:val="000000"/>
+                <w:kern w:val="0"/>
+                <w:sz w:val="24"/>
+                <w:szCs w:val="24"/>
+              </w:rPr>
+              <w:tab/>
+            </w:r>
+            <w:r>
+              <w:rPr>
+                <w:rFonts w:ascii="新宋体" w:eastAsia="新宋体" w:cs="新宋体"/>
+                <w:color w:val="000000"/>
+                <w:kern w:val="0"/>
+                <w:sz w:val="24"/>
+                <w:szCs w:val="24"/>
+              </w:rPr>
+              <w:tab/>
+            </w:r>
+            <w:r>
+              <w:rPr>
+                <w:rFonts w:ascii="新宋体" w:eastAsia="新宋体" w:cs="新宋体"/>
+                <w:color w:val="0000FF"/>
+                <w:kern w:val="0"/>
+                <w:sz w:val="24"/>
+                <w:szCs w:val="24"/>
+              </w:rPr>
+              <w:t>return</w:t>
+            </w:r>
+            <w:r>
+              <w:rPr>
+                <w:rFonts w:ascii="新宋体" w:eastAsia="新宋体" w:cs="新宋体"/>
+                <w:color w:val="000000"/>
+                <w:kern w:val="0"/>
+                <w:sz w:val="24"/>
+                <w:szCs w:val="24"/>
+              </w:rPr>
+              <w:t xml:space="preserve"> -1;</w:t>
+            </w:r>
+          </w:p>
+          <w:p>
+            <w:pPr>
+              <w:autoSpaceDE w:val="0"/>
+              <w:autoSpaceDN w:val="0"/>
+              <w:adjustRightInd w:val="0"/>
+              <w:jc w:val="left"/>
+              <w:rPr>
+                <w:rFonts w:ascii="新宋体" w:eastAsia="新宋体" w:cs="新宋体"/>
+                <w:color w:val="000000"/>
+                <w:kern w:val="0"/>
+                <w:sz w:val="24"/>
+                <w:szCs w:val="24"/>
+              </w:rPr>
+            </w:pPr>
+            <w:r>
+              <w:rPr>
+                <w:rFonts w:ascii="新宋体" w:eastAsia="新宋体" w:cs="新宋体"/>
+                <w:color w:val="000000"/>
+                <w:kern w:val="0"/>
+                <w:sz w:val="24"/>
+                <w:szCs w:val="24"/>
+              </w:rPr>
+              <w:tab/>
+              <w:t>}</w:t>
+            </w:r>
+          </w:p>
+          <w:p>
+            <w:pPr>
+              <w:autoSpaceDE w:val="0"/>
+              <w:autoSpaceDN w:val="0"/>
+              <w:adjustRightInd w:val="0"/>
+              <w:jc w:val="left"/>
+              <w:rPr>
+                <w:rFonts w:ascii="新宋体" w:eastAsia="新宋体" w:cs="新宋体"/>
+                <w:color w:val="000000"/>
+                <w:kern w:val="0"/>
+                <w:sz w:val="24"/>
+                <w:szCs w:val="24"/>
+              </w:rPr>
+            </w:pPr>
+            <w:r>
+              <w:rPr>
+                <w:rFonts w:ascii="新宋体" w:eastAsia="新宋体" w:cs="新宋体"/>
+                <w:color w:val="000000"/>
+                <w:kern w:val="0"/>
+                <w:sz w:val="24"/>
+                <w:szCs w:val="24"/>
+              </w:rPr>
+              <w:tab/>
+              <w:t>ShowFileInfo(</w:t>
+            </w:r>
+            <w:r>
+              <w:rPr>
+                <w:rFonts w:ascii="新宋体" w:eastAsia="新宋体" w:cs="新宋体"/>
+                <w:color w:val="808080"/>
+                <w:kern w:val="0"/>
+                <w:sz w:val="24"/>
+                <w:szCs w:val="24"/>
+              </w:rPr>
+              <w:t>argv</w:t>
+            </w:r>
+            <w:r>
+              <w:rPr>
+                <w:rFonts w:ascii="新宋体" w:eastAsia="新宋体" w:cs="新宋体"/>
+                <w:color w:val="000000"/>
+                <w:kern w:val="0"/>
+                <w:sz w:val="24"/>
+                <w:szCs w:val="24"/>
+              </w:rPr>
+              <w:t>[1]);</w:t>
+            </w:r>
+          </w:p>
+          <w:p>
+            <w:pPr>
+              <w:autoSpaceDE w:val="0"/>
+              <w:autoSpaceDN w:val="0"/>
+              <w:adjustRightInd w:val="0"/>
+              <w:jc w:val="left"/>
+              <w:rPr>
+                <w:rFonts w:ascii="新宋体" w:eastAsia="新宋体" w:cs="新宋体"/>
+                <w:color w:val="000000"/>
+                <w:kern w:val="0"/>
+                <w:sz w:val="24"/>
+                <w:szCs w:val="24"/>
+              </w:rPr>
+            </w:pPr>
+            <w:r>
+              <w:rPr>
+                <w:rFonts w:ascii="新宋体" w:eastAsia="新宋体" w:cs="新宋体"/>
+                <w:color w:val="000000"/>
+                <w:kern w:val="0"/>
+                <w:sz w:val="24"/>
+                <w:szCs w:val="24"/>
+              </w:rPr>
+              <w:tab/>
+            </w:r>
+            <w:r>
+              <w:rPr>
+                <w:rFonts w:ascii="新宋体" w:eastAsia="新宋体" w:cs="新宋体"/>
+                <w:color w:val="008000"/>
+                <w:kern w:val="0"/>
+                <w:sz w:val="24"/>
+                <w:szCs w:val="24"/>
+              </w:rPr>
+              <w:t>//</w:t>
+            </w:r>
+            <w:r>
+              <w:rPr>
+                <w:rFonts w:ascii="新宋体" w:eastAsia="新宋体" w:cs="新宋体" w:hint="eastAsia"/>
+                <w:color w:val="008000"/>
+                <w:kern w:val="0"/>
+                <w:sz w:val="24"/>
+                <w:szCs w:val="24"/>
+              </w:rPr>
+              <w:t>获取文件显示</w:t>
+            </w:r>
+          </w:p>
+          <w:p>
+            <w:pPr>
+              <w:autoSpaceDE w:val="0"/>
+              <w:autoSpaceDN w:val="0"/>
+              <w:adjustRightInd w:val="0"/>
+              <w:jc w:val="left"/>
+              <w:rPr>
+                <w:rFonts w:ascii="新宋体" w:eastAsia="新宋体" w:cs="新宋体"/>
+                <w:color w:val="000000"/>
+                <w:kern w:val="0"/>
+                <w:sz w:val="24"/>
+                <w:szCs w:val="24"/>
+              </w:rPr>
+            </w:pPr>
+            <w:r>
+              <w:rPr>
+                <w:rFonts w:ascii="新宋体" w:eastAsia="新宋体" w:cs="新宋体"/>
+                <w:color w:val="000000"/>
+                <w:kern w:val="0"/>
+                <w:sz w:val="24"/>
+                <w:szCs w:val="24"/>
+              </w:rPr>
+              <w:tab/>
+              <w:t>system(</w:t>
+            </w:r>
+            <w:r>
+              <w:rPr>
+                <w:rFonts w:ascii="新宋体" w:eastAsia="新宋体" w:cs="新宋体"/>
+                <w:color w:val="A31515"/>
+                <w:kern w:val="0"/>
+                <w:sz w:val="24"/>
+                <w:szCs w:val="24"/>
+              </w:rPr>
+              <w:t>"pause"</w:t>
+            </w:r>
+            <w:r>
+              <w:rPr>
+                <w:rFonts w:ascii="新宋体" w:eastAsia="新宋体" w:cs="新宋体"/>
+                <w:color w:val="000000"/>
+                <w:kern w:val="0"/>
+                <w:sz w:val="24"/>
+                <w:szCs w:val="24"/>
+              </w:rPr>
+              <w:t>);</w:t>
+            </w:r>
+          </w:p>
+          <w:p>
+            <w:pPr>
+              <w:autoSpaceDE w:val="0"/>
+              <w:autoSpaceDN w:val="0"/>
+              <w:adjustRightInd w:val="0"/>
+              <w:jc w:val="left"/>
+              <w:rPr>
+                <w:rFonts w:ascii="新宋体" w:eastAsia="新宋体" w:cs="新宋体"/>
+                <w:color w:val="000000"/>
+                <w:kern w:val="0"/>
+                <w:sz w:val="24"/>
+                <w:szCs w:val="24"/>
+              </w:rPr>
+            </w:pPr>
+            <w:r>
+              <w:rPr>
+                <w:rFonts w:ascii="新宋体" w:eastAsia="新宋体" w:cs="新宋体"/>
+                <w:color w:val="000000"/>
+                <w:kern w:val="0"/>
+                <w:sz w:val="24"/>
+                <w:szCs w:val="24"/>
+              </w:rPr>
+              <w:tab/>
+            </w:r>
+            <w:r>
+              <w:rPr>
+                <w:rFonts w:ascii="新宋体" w:eastAsia="新宋体" w:cs="新宋体"/>
+                <w:color w:val="0000FF"/>
+                <w:kern w:val="0"/>
+                <w:sz w:val="24"/>
+                <w:szCs w:val="24"/>
+              </w:rPr>
+              <w:t>return</w:t>
+            </w:r>
+            <w:r>
+              <w:rPr>
+                <w:rFonts w:ascii="新宋体" w:eastAsia="新宋体" w:cs="新宋体"/>
+                <w:color w:val="000000"/>
+                <w:kern w:val="0"/>
+                <w:sz w:val="24"/>
+                <w:szCs w:val="24"/>
+              </w:rPr>
+              <w:t xml:space="preserve"> 0;</w:t>
+            </w:r>
+          </w:p>
+          <w:p>
+            <w:pPr>
+              <w:autoSpaceDE w:val="0"/>
+              <w:autoSpaceDN w:val="0"/>
+              <w:adjustRightInd w:val="0"/>
+              <w:jc w:val="left"/>
+              <w:rPr>
+                <w:rFonts w:ascii="新宋体" w:eastAsia="新宋体" w:cs="新宋体"/>
+                <w:color w:val="000000"/>
+                <w:kern w:val="0"/>
+                <w:sz w:val="24"/>
+                <w:szCs w:val="24"/>
+              </w:rPr>
+            </w:pPr>
+            <w:r>
+              <w:rPr>
+                <w:rFonts w:ascii="新宋体" w:eastAsia="新宋体" w:cs="新宋体"/>
+                <w:color w:val="000000"/>
+                <w:kern w:val="0"/>
+                <w:sz w:val="24"/>
+                <w:szCs w:val="24"/>
+              </w:rPr>
+              <w:t>}</w:t>
+            </w:r>
+          </w:p>
+          <w:p>
+            <w:pPr>
+              <w:autoSpaceDE w:val="0"/>
+              <w:autoSpaceDN w:val="0"/>
+              <w:adjustRightInd w:val="0"/>
+              <w:jc w:val="left"/>
+              <w:rPr>
+                <w:rFonts w:ascii="新宋体" w:eastAsia="新宋体" w:cs="新宋体"/>
+                <w:color w:val="000000"/>
+                <w:kern w:val="0"/>
+                <w:sz w:val="24"/>
+                <w:szCs w:val="24"/>
+              </w:rPr>
+            </w:pPr>
+          </w:p>
+          <w:p>
+            <w:pPr>
+              <w:autoSpaceDE w:val="0"/>
+              <w:autoSpaceDN w:val="0"/>
+              <w:adjustRightInd w:val="0"/>
+              <w:jc w:val="left"/>
+              <w:rPr>
+                <w:rFonts w:ascii="新宋体" w:eastAsia="新宋体" w:cs="新宋体"/>
+                <w:color w:val="000000"/>
+                <w:kern w:val="0"/>
+                <w:sz w:val="24"/>
+                <w:szCs w:val="24"/>
+              </w:rPr>
+            </w:pPr>
+            <w:r>
+              <w:rPr>
+                <w:rFonts w:ascii="新宋体" w:eastAsia="新宋体" w:cs="新宋体"/>
+                <w:color w:val="2B91AF"/>
+                <w:kern w:val="0"/>
+                <w:sz w:val="24"/>
+                <w:szCs w:val="24"/>
+              </w:rPr>
+              <w:t>DWORD</w:t>
+            </w:r>
+            <w:r>
+              <w:rPr>
+                <w:rFonts w:ascii="新宋体" w:eastAsia="新宋体" w:cs="新宋体"/>
+                <w:color w:val="000000"/>
+                <w:kern w:val="0"/>
+                <w:sz w:val="24"/>
+                <w:szCs w:val="24"/>
+              </w:rPr>
+              <w:t xml:space="preserve"> OutputFileTime(</w:t>
+            </w:r>
+            <w:r>
+              <w:rPr>
+                <w:rFonts w:ascii="新宋体" w:eastAsia="新宋体" w:cs="新宋体"/>
+                <w:color w:val="2B91AF"/>
+                <w:kern w:val="0"/>
+                <w:sz w:val="24"/>
+                <w:szCs w:val="24"/>
+              </w:rPr>
+              <w:t>LPFILETIME</w:t>
+            </w:r>
+            <w:r>
+              <w:rPr>
+                <w:rFonts w:ascii="新宋体" w:eastAsia="新宋体" w:cs="新宋体"/>
+                <w:color w:val="000000"/>
+                <w:kern w:val="0"/>
+                <w:sz w:val="24"/>
+                <w:szCs w:val="24"/>
+              </w:rPr>
+              <w:t xml:space="preserve"> </w:t>
+            </w:r>
+            <w:r>
+              <w:rPr>
+                <w:rFonts w:ascii="新宋体" w:eastAsia="新宋体" w:cs="新宋体"/>
+                <w:color w:val="808080"/>
+                <w:kern w:val="0"/>
+                <w:sz w:val="24"/>
+                <w:szCs w:val="24"/>
+              </w:rPr>
+              <w:t>lpft</w:t>
+            </w:r>
+            <w:r>
+              <w:rPr>
+                <w:rFonts w:ascii="新宋体" w:eastAsia="新宋体" w:cs="新宋体"/>
+                <w:color w:val="000000"/>
+                <w:kern w:val="0"/>
+                <w:sz w:val="24"/>
+                <w:szCs w:val="24"/>
+              </w:rPr>
+              <w:t>)</w:t>
+            </w:r>
+          </w:p>
+          <w:p>
+            <w:pPr>
+              <w:autoSpaceDE w:val="0"/>
+              <w:autoSpaceDN w:val="0"/>
+              <w:adjustRightInd w:val="0"/>
+              <w:jc w:val="left"/>
+              <w:rPr>
+                <w:rFonts w:ascii="新宋体" w:eastAsia="新宋体" w:cs="新宋体"/>
+                <w:color w:val="000000"/>
+                <w:kern w:val="0"/>
+                <w:sz w:val="24"/>
+                <w:szCs w:val="24"/>
+              </w:rPr>
+            </w:pPr>
+            <w:r>
+              <w:rPr>
+                <w:rFonts w:ascii="新宋体" w:eastAsia="新宋体" w:cs="新宋体"/>
+                <w:color w:val="000000"/>
+                <w:kern w:val="0"/>
+                <w:sz w:val="24"/>
+                <w:szCs w:val="24"/>
+              </w:rPr>
+              <w:t>{</w:t>
+            </w:r>
+          </w:p>
+          <w:p>
+            <w:pPr>
+              <w:autoSpaceDE w:val="0"/>
+              <w:autoSpaceDN w:val="0"/>
+              <w:adjustRightInd w:val="0"/>
+              <w:jc w:val="left"/>
+              <w:rPr>
+                <w:rFonts w:ascii="新宋体" w:eastAsia="新宋体" w:cs="新宋体"/>
+                <w:color w:val="000000"/>
+                <w:kern w:val="0"/>
+                <w:sz w:val="24"/>
+                <w:szCs w:val="24"/>
+              </w:rPr>
+            </w:pPr>
+            <w:r>
+              <w:rPr>
+                <w:rFonts w:ascii="新宋体" w:eastAsia="新宋体" w:cs="新宋体"/>
+                <w:color w:val="000000"/>
+                <w:kern w:val="0"/>
+                <w:sz w:val="24"/>
+                <w:szCs w:val="24"/>
+              </w:rPr>
+              <w:tab/>
+            </w:r>
+            <w:r>
+              <w:rPr>
+                <w:rFonts w:ascii="新宋体" w:eastAsia="新宋体" w:cs="新宋体"/>
+                <w:color w:val="2B91AF"/>
+                <w:kern w:val="0"/>
+                <w:sz w:val="24"/>
+                <w:szCs w:val="24"/>
+              </w:rPr>
+              <w:t>FILETIME</w:t>
+            </w:r>
+            <w:r>
+              <w:rPr>
+                <w:rFonts w:ascii="新宋体" w:eastAsia="新宋体" w:cs="新宋体"/>
+                <w:color w:val="000000"/>
+                <w:kern w:val="0"/>
+                <w:sz w:val="24"/>
+                <w:szCs w:val="24"/>
+              </w:rPr>
+              <w:t xml:space="preserve"> tmLocal;</w:t>
+            </w:r>
+          </w:p>
+          <w:p>
+            <w:pPr>
+              <w:autoSpaceDE w:val="0"/>
+              <w:autoSpaceDN w:val="0"/>
+              <w:adjustRightInd w:val="0"/>
+              <w:jc w:val="left"/>
+              <w:rPr>
+                <w:rFonts w:ascii="新宋体" w:eastAsia="新宋体" w:cs="新宋体"/>
+                <w:color w:val="000000"/>
+                <w:kern w:val="0"/>
+                <w:sz w:val="24"/>
+                <w:szCs w:val="24"/>
+              </w:rPr>
+            </w:pPr>
+            <w:r>
+              <w:rPr>
+                <w:rFonts w:ascii="新宋体" w:eastAsia="新宋体" w:cs="新宋体"/>
+                <w:color w:val="000000"/>
+                <w:kern w:val="0"/>
+                <w:sz w:val="24"/>
+                <w:szCs w:val="24"/>
+              </w:rPr>
+              <w:tab/>
+            </w:r>
+            <w:r>
+              <w:rPr>
+                <w:rFonts w:ascii="新宋体" w:eastAsia="新宋体" w:cs="新宋体"/>
+                <w:color w:val="008000"/>
+                <w:kern w:val="0"/>
+                <w:sz w:val="24"/>
+                <w:szCs w:val="24"/>
+              </w:rPr>
+              <w:t>//1.</w:t>
+            </w:r>
+            <w:r>
+              <w:rPr>
+                <w:rFonts w:ascii="新宋体" w:eastAsia="新宋体" w:cs="新宋体" w:hint="eastAsia"/>
+                <w:color w:val="008000"/>
+                <w:kern w:val="0"/>
+                <w:sz w:val="24"/>
+                <w:szCs w:val="24"/>
+              </w:rPr>
+              <w:t>世界设计转化为当地时间</w:t>
+            </w:r>
+          </w:p>
+          <w:p>
+            <w:pPr>
+              <w:autoSpaceDE w:val="0"/>
+              <w:autoSpaceDN w:val="0"/>
+              <w:adjustRightInd w:val="0"/>
+              <w:jc w:val="left"/>
+              <w:rPr>
+                <w:rFonts w:ascii="新宋体" w:eastAsia="新宋体" w:cs="新宋体"/>
+                <w:color w:val="000000"/>
+                <w:kern w:val="0"/>
+                <w:sz w:val="24"/>
+                <w:szCs w:val="24"/>
+              </w:rPr>
+            </w:pPr>
+            <w:r>
+              <w:rPr>
+                <w:rFonts w:ascii="新宋体" w:eastAsia="新宋体" w:cs="新宋体"/>
+                <w:color w:val="000000"/>
+                <w:kern w:val="0"/>
+                <w:sz w:val="24"/>
+                <w:szCs w:val="24"/>
+              </w:rPr>
+              <w:tab/>
+              <w:t>FileTimeToLocalFileTime(</w:t>
+            </w:r>
+            <w:r>
+              <w:rPr>
+                <w:rFonts w:ascii="新宋体" w:eastAsia="新宋体" w:cs="新宋体"/>
+                <w:color w:val="808080"/>
+                <w:kern w:val="0"/>
+                <w:sz w:val="24"/>
+                <w:szCs w:val="24"/>
+              </w:rPr>
+              <w:t>lpft</w:t>
+            </w:r>
+            <w:r>
+              <w:rPr>
+                <w:rFonts w:ascii="新宋体" w:eastAsia="新宋体" w:cs="新宋体"/>
+                <w:color w:val="000000"/>
+                <w:kern w:val="0"/>
+                <w:sz w:val="24"/>
+                <w:szCs w:val="24"/>
+              </w:rPr>
+              <w:t>, &amp;tmLocal);</w:t>
+            </w:r>
+          </w:p>
+          <w:p>
+            <w:pPr>
+              <w:autoSpaceDE w:val="0"/>
+              <w:autoSpaceDN w:val="0"/>
+              <w:adjustRightInd w:val="0"/>
+              <w:jc w:val="left"/>
+              <w:rPr>
+                <w:rFonts w:ascii="新宋体" w:eastAsia="新宋体" w:cs="新宋体"/>
+                <w:color w:val="000000"/>
+                <w:kern w:val="0"/>
+                <w:sz w:val="24"/>
+                <w:szCs w:val="24"/>
+              </w:rPr>
+            </w:pPr>
+            <w:r>
+              <w:rPr>
+                <w:rFonts w:ascii="新宋体" w:eastAsia="新宋体" w:cs="新宋体"/>
+                <w:color w:val="000000"/>
+                <w:kern w:val="0"/>
+                <w:sz w:val="24"/>
+                <w:szCs w:val="24"/>
+              </w:rPr>
+              <w:tab/>
+            </w:r>
+            <w:r>
+              <w:rPr>
+                <w:rFonts w:ascii="新宋体" w:eastAsia="新宋体" w:cs="新宋体"/>
+                <w:color w:val="008000"/>
+                <w:kern w:val="0"/>
+                <w:sz w:val="24"/>
+                <w:szCs w:val="24"/>
+              </w:rPr>
+              <w:t>//2.</w:t>
+            </w:r>
+            <w:r>
+              <w:rPr>
+                <w:rFonts w:ascii="新宋体" w:eastAsia="新宋体" w:cs="新宋体" w:hint="eastAsia"/>
+                <w:color w:val="008000"/>
+                <w:kern w:val="0"/>
+                <w:sz w:val="24"/>
+                <w:szCs w:val="24"/>
+              </w:rPr>
+              <w:t>把当地文件时间转化为系统时间</w:t>
+            </w:r>
+          </w:p>
+          <w:p>
+            <w:pPr>
+              <w:autoSpaceDE w:val="0"/>
+              <w:autoSpaceDN w:val="0"/>
+              <w:adjustRightInd w:val="0"/>
+              <w:jc w:val="left"/>
+              <w:rPr>
+                <w:rFonts w:ascii="新宋体" w:eastAsia="新宋体" w:cs="新宋体"/>
+                <w:color w:val="000000"/>
+                <w:kern w:val="0"/>
+                <w:sz w:val="24"/>
+                <w:szCs w:val="24"/>
+              </w:rPr>
+            </w:pPr>
+            <w:r>
+              <w:rPr>
+                <w:rFonts w:ascii="新宋体" w:eastAsia="新宋体" w:cs="新宋体"/>
+                <w:color w:val="000000"/>
+                <w:kern w:val="0"/>
+                <w:sz w:val="24"/>
+                <w:szCs w:val="24"/>
+              </w:rPr>
+              <w:tab/>
+            </w:r>
+            <w:r>
+              <w:rPr>
+                <w:rFonts w:ascii="新宋体" w:eastAsia="新宋体" w:cs="新宋体"/>
+                <w:color w:val="2B91AF"/>
+                <w:kern w:val="0"/>
+                <w:sz w:val="24"/>
+                <w:szCs w:val="24"/>
+              </w:rPr>
+              <w:t>SYSTEMTIME</w:t>
+            </w:r>
+            <w:r>
+              <w:rPr>
+                <w:rFonts w:ascii="新宋体" w:eastAsia="新宋体" w:cs="新宋体"/>
+                <w:color w:val="000000"/>
+                <w:kern w:val="0"/>
+                <w:sz w:val="24"/>
+                <w:szCs w:val="24"/>
+              </w:rPr>
+              <w:t xml:space="preserve"> st;</w:t>
+            </w:r>
+          </w:p>
+          <w:p>
+            <w:pPr>
+              <w:autoSpaceDE w:val="0"/>
+              <w:autoSpaceDN w:val="0"/>
+              <w:adjustRightInd w:val="0"/>
+              <w:jc w:val="left"/>
+              <w:rPr>
+                <w:rFonts w:ascii="新宋体" w:eastAsia="新宋体" w:cs="新宋体"/>
+                <w:color w:val="000000"/>
+                <w:kern w:val="0"/>
+                <w:sz w:val="24"/>
+                <w:szCs w:val="24"/>
+              </w:rPr>
+            </w:pPr>
+            <w:r>
+              <w:rPr>
+                <w:rFonts w:ascii="新宋体" w:eastAsia="新宋体" w:cs="新宋体"/>
+                <w:color w:val="000000"/>
+                <w:kern w:val="0"/>
+                <w:sz w:val="24"/>
+                <w:szCs w:val="24"/>
+              </w:rPr>
+              <w:tab/>
+              <w:t>FileTimeToSystemTime(&amp;tmLocal, &amp;st);</w:t>
+            </w:r>
+          </w:p>
+          <w:p>
+            <w:pPr>
+              <w:autoSpaceDE w:val="0"/>
+              <w:autoSpaceDN w:val="0"/>
+              <w:adjustRightInd w:val="0"/>
+              <w:jc w:val="left"/>
+              <w:rPr>
+                <w:rFonts w:ascii="新宋体" w:eastAsia="新宋体" w:cs="新宋体"/>
+                <w:color w:val="000000"/>
+                <w:kern w:val="0"/>
+                <w:sz w:val="24"/>
+                <w:szCs w:val="24"/>
+              </w:rPr>
+            </w:pPr>
+            <w:r>
+              <w:rPr>
+                <w:rFonts w:ascii="新宋体" w:eastAsia="新宋体" w:cs="新宋体"/>
+                <w:color w:val="000000"/>
+                <w:kern w:val="0"/>
+                <w:sz w:val="24"/>
+                <w:szCs w:val="24"/>
+              </w:rPr>
+              <w:tab/>
+              <w:t>wprintf(</w:t>
+            </w:r>
+            <w:r>
+              <w:rPr>
+                <w:rFonts w:ascii="新宋体" w:eastAsia="新宋体" w:cs="新宋体"/>
+                <w:color w:val="6F008A"/>
+                <w:kern w:val="0"/>
+                <w:sz w:val="24"/>
+                <w:szCs w:val="24"/>
+              </w:rPr>
+              <w:t>TEXT</w:t>
+            </w:r>
+            <w:r>
+              <w:rPr>
+                <w:rFonts w:ascii="新宋体" w:eastAsia="新宋体" w:cs="新宋体"/>
+                <w:color w:val="000000"/>
+                <w:kern w:val="0"/>
+                <w:sz w:val="24"/>
+                <w:szCs w:val="24"/>
+              </w:rPr>
+              <w:t>(</w:t>
+            </w:r>
+            <w:r>
+              <w:rPr>
+                <w:rFonts w:ascii="新宋体" w:eastAsia="新宋体" w:cs="新宋体"/>
+                <w:color w:val="A31515"/>
+                <w:kern w:val="0"/>
+                <w:sz w:val="24"/>
+                <w:szCs w:val="24"/>
+              </w:rPr>
+              <w:t>"%d-%#02d-%#02d %#02d:%#02d:%#02d\n"</w:t>
+            </w:r>
+            <w:r>
+              <w:rPr>
+                <w:rFonts w:ascii="新宋体" w:eastAsia="新宋体" w:cs="新宋体"/>
+                <w:color w:val="000000"/>
+                <w:kern w:val="0"/>
+                <w:sz w:val="24"/>
+                <w:szCs w:val="24"/>
+              </w:rPr>
+              <w:t>),</w:t>
+            </w:r>
+          </w:p>
+          <w:p>
+            <w:pPr>
+              <w:autoSpaceDE w:val="0"/>
+              <w:autoSpaceDN w:val="0"/>
+              <w:adjustRightInd w:val="0"/>
+              <w:jc w:val="left"/>
+              <w:rPr>
+                <w:rFonts w:ascii="新宋体" w:eastAsia="新宋体" w:cs="新宋体"/>
+                <w:color w:val="000000"/>
+                <w:kern w:val="0"/>
+                <w:sz w:val="24"/>
+                <w:szCs w:val="24"/>
+              </w:rPr>
+            </w:pPr>
+            <w:r>
+              <w:rPr>
+                <w:rFonts w:ascii="新宋体" w:eastAsia="新宋体" w:cs="新宋体"/>
+                <w:color w:val="000000"/>
+                <w:kern w:val="0"/>
+                <w:sz w:val="24"/>
+                <w:szCs w:val="24"/>
+              </w:rPr>
+              <w:tab/>
+            </w:r>
+            <w:r>
+              <w:rPr>
+                <w:rFonts w:ascii="新宋体" w:eastAsia="新宋体" w:cs="新宋体"/>
+                <w:color w:val="000000"/>
+                <w:kern w:val="0"/>
+                <w:sz w:val="24"/>
+                <w:szCs w:val="24"/>
+              </w:rPr>
+              <w:tab/>
+              <w:t xml:space="preserve">        st.wYear, st.wMonth, st.wDay, st.wHour, st.wMinute, st.wSecond);</w:t>
+            </w:r>
+          </w:p>
+          <w:p>
+            <w:pPr>
+              <w:autoSpaceDE w:val="0"/>
+              <w:autoSpaceDN w:val="0"/>
+              <w:adjustRightInd w:val="0"/>
+              <w:jc w:val="left"/>
+              <w:rPr>
+                <w:rFonts w:ascii="新宋体" w:eastAsia="新宋体" w:cs="新宋体"/>
+                <w:color w:val="000000"/>
+                <w:kern w:val="0"/>
+                <w:sz w:val="24"/>
+                <w:szCs w:val="24"/>
+              </w:rPr>
+            </w:pPr>
+            <w:r>
+              <w:rPr>
+                <w:rFonts w:ascii="新宋体" w:eastAsia="新宋体" w:cs="新宋体"/>
+                <w:color w:val="000000"/>
+                <w:kern w:val="0"/>
+                <w:sz w:val="24"/>
+                <w:szCs w:val="24"/>
+              </w:rPr>
+              <w:tab/>
+            </w:r>
+            <w:r>
+              <w:rPr>
+                <w:rFonts w:ascii="新宋体" w:eastAsia="新宋体" w:cs="新宋体"/>
+                <w:color w:val="0000FF"/>
+                <w:kern w:val="0"/>
+                <w:sz w:val="24"/>
+                <w:szCs w:val="24"/>
+              </w:rPr>
+              <w:t>return</w:t>
+            </w:r>
+            <w:r>
+              <w:rPr>
+                <w:rFonts w:ascii="新宋体" w:eastAsia="新宋体" w:cs="新宋体"/>
+                <w:color w:val="000000"/>
+                <w:kern w:val="0"/>
+                <w:sz w:val="24"/>
+                <w:szCs w:val="24"/>
+              </w:rPr>
+              <w:t xml:space="preserve"> 0;</w:t>
+            </w:r>
+          </w:p>
+          <w:p>
+            <w:pPr>
+              <w:autoSpaceDE w:val="0"/>
+              <w:autoSpaceDN w:val="0"/>
+              <w:adjustRightInd w:val="0"/>
+              <w:jc w:val="left"/>
+              <w:rPr>
+                <w:rFonts w:ascii="新宋体" w:eastAsia="新宋体" w:cs="新宋体"/>
+                <w:color w:val="000000"/>
+                <w:kern w:val="0"/>
+                <w:sz w:val="24"/>
+                <w:szCs w:val="24"/>
+              </w:rPr>
+            </w:pPr>
+            <w:r>
+              <w:rPr>
+                <w:rFonts w:ascii="新宋体" w:eastAsia="新宋体" w:cs="新宋体"/>
+                <w:color w:val="000000"/>
+                <w:kern w:val="0"/>
+                <w:sz w:val="24"/>
+                <w:szCs w:val="24"/>
+              </w:rPr>
+              <w:t>}</w:t>
+            </w:r>
+          </w:p>
+          <w:p>
+            <w:pPr>
+              <w:autoSpaceDE w:val="0"/>
+              <w:autoSpaceDN w:val="0"/>
+              <w:adjustRightInd w:val="0"/>
+              <w:jc w:val="left"/>
+              <w:rPr>
+                <w:rFonts w:ascii="新宋体" w:eastAsia="新宋体" w:cs="新宋体"/>
+                <w:color w:val="000000"/>
+                <w:kern w:val="0"/>
+                <w:sz w:val="24"/>
+                <w:szCs w:val="24"/>
+              </w:rPr>
+            </w:pPr>
+          </w:p>
+          <w:p>
+            <w:pPr>
+              <w:autoSpaceDE w:val="0"/>
+              <w:autoSpaceDN w:val="0"/>
+              <w:adjustRightInd w:val="0"/>
+              <w:jc w:val="left"/>
+              <w:rPr>
+                <w:rFonts w:ascii="新宋体" w:eastAsia="新宋体" w:cs="新宋体"/>
+                <w:color w:val="000000"/>
+                <w:kern w:val="0"/>
+                <w:sz w:val="24"/>
+                <w:szCs w:val="24"/>
+              </w:rPr>
+            </w:pPr>
+            <w:r>
+              <w:rPr>
+                <w:rFonts w:ascii="新宋体" w:eastAsia="新宋体" w:cs="新宋体"/>
+                <w:color w:val="2B91AF"/>
+                <w:kern w:val="0"/>
+                <w:sz w:val="24"/>
+                <w:szCs w:val="24"/>
+              </w:rPr>
+              <w:t>BOOL</w:t>
+            </w:r>
+            <w:r>
+              <w:rPr>
+                <w:rFonts w:ascii="新宋体" w:eastAsia="新宋体" w:cs="新宋体"/>
+                <w:color w:val="000000"/>
+                <w:kern w:val="0"/>
+                <w:sz w:val="24"/>
+                <w:szCs w:val="24"/>
+              </w:rPr>
+              <w:t xml:space="preserve"> CreateNewFile(</w:t>
+            </w:r>
+            <w:r>
+              <w:rPr>
+                <w:rFonts w:ascii="新宋体" w:eastAsia="新宋体" w:cs="新宋体"/>
+                <w:color w:val="2B91AF"/>
+                <w:kern w:val="0"/>
+                <w:sz w:val="24"/>
+                <w:szCs w:val="24"/>
+              </w:rPr>
+              <w:t>LPCTSTR</w:t>
+            </w:r>
+            <w:r>
+              <w:rPr>
+                <w:rFonts w:ascii="新宋体" w:eastAsia="新宋体" w:cs="新宋体"/>
+                <w:color w:val="000000"/>
+                <w:kern w:val="0"/>
+                <w:sz w:val="24"/>
+                <w:szCs w:val="24"/>
+              </w:rPr>
+              <w:t xml:space="preserve"> </w:t>
+            </w:r>
+            <w:r>
+              <w:rPr>
+                <w:rFonts w:ascii="新宋体" w:eastAsia="新宋体" w:cs="新宋体"/>
+                <w:color w:val="808080"/>
+                <w:kern w:val="0"/>
+                <w:sz w:val="24"/>
+                <w:szCs w:val="24"/>
+              </w:rPr>
+              <w:t>fileName</w:t>
+            </w:r>
+            <w:r>
+              <w:rPr>
+                <w:rFonts w:ascii="新宋体" w:eastAsia="新宋体" w:cs="新宋体"/>
+                <w:color w:val="000000"/>
+                <w:kern w:val="0"/>
+                <w:sz w:val="24"/>
+                <w:szCs w:val="24"/>
+              </w:rPr>
+              <w:t>)</w:t>
+            </w:r>
+          </w:p>
+          <w:p>
+            <w:pPr>
+              <w:autoSpaceDE w:val="0"/>
+              <w:autoSpaceDN w:val="0"/>
+              <w:adjustRightInd w:val="0"/>
+              <w:jc w:val="left"/>
+              <w:rPr>
+                <w:rFonts w:ascii="新宋体" w:eastAsia="新宋体" w:cs="新宋体"/>
+                <w:color w:val="000000"/>
+                <w:kern w:val="0"/>
+                <w:sz w:val="24"/>
+                <w:szCs w:val="24"/>
+              </w:rPr>
+            </w:pPr>
+            <w:r>
+              <w:rPr>
+                <w:rFonts w:ascii="新宋体" w:eastAsia="新宋体" w:cs="新宋体"/>
+                <w:color w:val="000000"/>
+                <w:kern w:val="0"/>
+                <w:sz w:val="24"/>
+                <w:szCs w:val="24"/>
+              </w:rPr>
+              <w:t>{</w:t>
+            </w:r>
+          </w:p>
+          <w:p>
+            <w:pPr>
+              <w:autoSpaceDE w:val="0"/>
+              <w:autoSpaceDN w:val="0"/>
+              <w:adjustRightInd w:val="0"/>
+              <w:jc w:val="left"/>
+              <w:rPr>
+                <w:rFonts w:ascii="新宋体" w:eastAsia="新宋体" w:cs="新宋体"/>
+                <w:color w:val="000000"/>
+                <w:kern w:val="0"/>
+                <w:sz w:val="24"/>
+                <w:szCs w:val="24"/>
+              </w:rPr>
+            </w:pPr>
+            <w:r>
+              <w:rPr>
+                <w:rFonts w:ascii="新宋体" w:eastAsia="新宋体" w:cs="新宋体"/>
+                <w:color w:val="000000"/>
+                <w:kern w:val="0"/>
+                <w:sz w:val="24"/>
+                <w:szCs w:val="24"/>
+              </w:rPr>
+              <w:tab/>
+            </w:r>
+            <w:r>
+              <w:rPr>
+                <w:rFonts w:ascii="新宋体" w:eastAsia="新宋体" w:cs="新宋体"/>
+                <w:color w:val="2B91AF"/>
+                <w:kern w:val="0"/>
+                <w:sz w:val="24"/>
+                <w:szCs w:val="24"/>
+              </w:rPr>
+              <w:t>HANDLE</w:t>
+            </w:r>
+            <w:r>
+              <w:rPr>
+                <w:rFonts w:ascii="新宋体" w:eastAsia="新宋体" w:cs="新宋体"/>
+                <w:color w:val="000000"/>
+                <w:kern w:val="0"/>
+                <w:sz w:val="24"/>
+                <w:szCs w:val="24"/>
+              </w:rPr>
+              <w:t xml:space="preserve"> hFile;</w:t>
+            </w:r>
+          </w:p>
+          <w:p>
+            <w:pPr>
+              <w:autoSpaceDE w:val="0"/>
+              <w:autoSpaceDN w:val="0"/>
+              <w:adjustRightInd w:val="0"/>
+              <w:jc w:val="left"/>
+              <w:rPr>
+                <w:rFonts w:ascii="新宋体" w:eastAsia="新宋体" w:cs="新宋体"/>
+                <w:color w:val="000000"/>
+                <w:kern w:val="0"/>
+                <w:sz w:val="24"/>
+                <w:szCs w:val="24"/>
+              </w:rPr>
+            </w:pPr>
+            <w:r>
+              <w:rPr>
+                <w:rFonts w:ascii="新宋体" w:eastAsia="新宋体" w:cs="新宋体"/>
+                <w:color w:val="000000"/>
+                <w:kern w:val="0"/>
+                <w:sz w:val="24"/>
+                <w:szCs w:val="24"/>
+              </w:rPr>
+              <w:tab/>
+            </w:r>
+            <w:r>
+              <w:rPr>
+                <w:rFonts w:ascii="新宋体" w:eastAsia="新宋体" w:cs="新宋体"/>
+                <w:color w:val="2B91AF"/>
+                <w:kern w:val="0"/>
+                <w:sz w:val="24"/>
+                <w:szCs w:val="24"/>
+              </w:rPr>
+              <w:t>DWORD</w:t>
+            </w:r>
+            <w:r>
+              <w:rPr>
+                <w:rFonts w:ascii="新宋体" w:eastAsia="新宋体" w:cs="新宋体"/>
+                <w:color w:val="000000"/>
+                <w:kern w:val="0"/>
+                <w:sz w:val="24"/>
+                <w:szCs w:val="24"/>
+              </w:rPr>
+              <w:t xml:space="preserve"> dwWritten;</w:t>
+            </w:r>
+          </w:p>
+          <w:p>
+            <w:pPr>
+              <w:autoSpaceDE w:val="0"/>
+              <w:autoSpaceDN w:val="0"/>
+              <w:adjustRightInd w:val="0"/>
+              <w:jc w:val="left"/>
+              <w:rPr>
+                <w:rFonts w:ascii="新宋体" w:eastAsia="新宋体" w:cs="新宋体"/>
+                <w:color w:val="000000"/>
+                <w:kern w:val="0"/>
+                <w:sz w:val="24"/>
+                <w:szCs w:val="24"/>
+              </w:rPr>
+            </w:pPr>
+            <w:r>
+              <w:rPr>
+                <w:rFonts w:ascii="新宋体" w:eastAsia="新宋体" w:cs="新宋体"/>
+                <w:color w:val="000000"/>
+                <w:kern w:val="0"/>
+                <w:sz w:val="24"/>
+                <w:szCs w:val="24"/>
+              </w:rPr>
+              <w:tab/>
+              <w:t xml:space="preserve">hFile = </w:t>
+            </w:r>
+            <w:r>
+              <w:rPr>
+                <w:rFonts w:ascii="新宋体" w:eastAsia="新宋体" w:cs="新宋体"/>
+                <w:color w:val="6F008A"/>
+                <w:kern w:val="0"/>
+                <w:sz w:val="24"/>
+                <w:szCs w:val="24"/>
+              </w:rPr>
+              <w:t>CreateFile</w:t>
+            </w:r>
+            <w:r>
+              <w:rPr>
+                <w:rFonts w:ascii="新宋体" w:eastAsia="新宋体" w:cs="新宋体"/>
+                <w:color w:val="000000"/>
+                <w:kern w:val="0"/>
+                <w:sz w:val="24"/>
+                <w:szCs w:val="24"/>
+              </w:rPr>
+              <w:t>(</w:t>
+            </w:r>
+            <w:r>
+              <w:rPr>
+                <w:rFonts w:ascii="新宋体" w:eastAsia="新宋体" w:cs="新宋体"/>
+                <w:color w:val="808080"/>
+                <w:kern w:val="0"/>
+                <w:sz w:val="24"/>
+                <w:szCs w:val="24"/>
+              </w:rPr>
+              <w:t>fileName</w:t>
+            </w:r>
+            <w:r>
+              <w:rPr>
+                <w:rFonts w:ascii="新宋体" w:eastAsia="新宋体" w:cs="新宋体"/>
+                <w:color w:val="000000"/>
+                <w:kern w:val="0"/>
+                <w:sz w:val="24"/>
+                <w:szCs w:val="24"/>
+              </w:rPr>
+              <w:t xml:space="preserve">, </w:t>
+            </w:r>
+            <w:r>
+              <w:rPr>
+                <w:rFonts w:ascii="新宋体" w:eastAsia="新宋体" w:cs="新宋体"/>
+                <w:color w:val="6F008A"/>
+                <w:kern w:val="0"/>
+                <w:sz w:val="24"/>
+                <w:szCs w:val="24"/>
+              </w:rPr>
+              <w:t>GENERIC_WRITE</w:t>
+            </w:r>
+            <w:r>
+              <w:rPr>
+                <w:rFonts w:ascii="新宋体" w:eastAsia="新宋体" w:cs="新宋体"/>
+                <w:color w:val="000000"/>
+                <w:kern w:val="0"/>
+                <w:sz w:val="24"/>
+                <w:szCs w:val="24"/>
+              </w:rPr>
+              <w:t xml:space="preserve">, 0, 0, </w:t>
+            </w:r>
+            <w:r>
+              <w:rPr>
+                <w:rFonts w:ascii="新宋体" w:eastAsia="新宋体" w:cs="新宋体"/>
+                <w:color w:val="6F008A"/>
+                <w:kern w:val="0"/>
+                <w:sz w:val="24"/>
+                <w:szCs w:val="24"/>
+              </w:rPr>
+              <w:t>CREATE_ALWAYS</w:t>
+            </w:r>
+            <w:r>
+              <w:rPr>
+                <w:rFonts w:ascii="新宋体" w:eastAsia="新宋体" w:cs="新宋体"/>
+                <w:color w:val="000000"/>
+                <w:kern w:val="0"/>
+                <w:sz w:val="24"/>
+                <w:szCs w:val="24"/>
+              </w:rPr>
+              <w:t xml:space="preserve">, </w:t>
+            </w:r>
+            <w:r>
+              <w:rPr>
+                <w:rFonts w:ascii="新宋体" w:eastAsia="新宋体" w:cs="新宋体"/>
+                <w:color w:val="6F008A"/>
+                <w:kern w:val="0"/>
+                <w:sz w:val="24"/>
+                <w:szCs w:val="24"/>
+              </w:rPr>
+              <w:t>FILE_ATTRIBUTE_NORMAL</w:t>
+            </w:r>
+            <w:r>
+              <w:rPr>
+                <w:rFonts w:ascii="新宋体" w:eastAsia="新宋体" w:cs="新宋体"/>
+                <w:color w:val="000000"/>
+                <w:kern w:val="0"/>
+                <w:sz w:val="24"/>
+                <w:szCs w:val="24"/>
+              </w:rPr>
+              <w:t xml:space="preserve">, </w:t>
+            </w:r>
+            <w:r>
+              <w:rPr>
+                <w:rFonts w:ascii="新宋体" w:eastAsia="新宋体" w:cs="新宋体"/>
+                <w:color w:val="6F008A"/>
+                <w:kern w:val="0"/>
+                <w:sz w:val="24"/>
+                <w:szCs w:val="24"/>
+              </w:rPr>
+              <w:t>NULL</w:t>
+            </w:r>
+            <w:r>
+              <w:rPr>
+                <w:rFonts w:ascii="新宋体" w:eastAsia="新宋体" w:cs="新宋体"/>
+                <w:color w:val="000000"/>
+                <w:kern w:val="0"/>
+                <w:sz w:val="24"/>
+                <w:szCs w:val="24"/>
+              </w:rPr>
+              <w:t>);</w:t>
+            </w:r>
+          </w:p>
+          <w:p>
+            <w:pPr>
+              <w:autoSpaceDE w:val="0"/>
+              <w:autoSpaceDN w:val="0"/>
+              <w:adjustRightInd w:val="0"/>
+              <w:jc w:val="left"/>
+              <w:rPr>
+                <w:rFonts w:ascii="新宋体" w:eastAsia="新宋体" w:cs="新宋体"/>
+                <w:color w:val="000000"/>
+                <w:kern w:val="0"/>
+                <w:sz w:val="24"/>
+                <w:szCs w:val="24"/>
+              </w:rPr>
+            </w:pPr>
+            <w:r>
+              <w:rPr>
+                <w:rFonts w:ascii="新宋体" w:eastAsia="新宋体" w:cs="新宋体"/>
+                <w:color w:val="000000"/>
+                <w:kern w:val="0"/>
+                <w:sz w:val="24"/>
+                <w:szCs w:val="24"/>
+              </w:rPr>
+              <w:tab/>
+            </w:r>
+            <w:r>
+              <w:rPr>
+                <w:rFonts w:ascii="新宋体" w:eastAsia="新宋体" w:cs="新宋体"/>
+                <w:color w:val="0000FF"/>
+                <w:kern w:val="0"/>
+                <w:sz w:val="24"/>
+                <w:szCs w:val="24"/>
+              </w:rPr>
+              <w:t>if</w:t>
+            </w:r>
+            <w:r>
+              <w:rPr>
+                <w:rFonts w:ascii="新宋体" w:eastAsia="新宋体" w:cs="新宋体"/>
+                <w:color w:val="000000"/>
+                <w:kern w:val="0"/>
+                <w:sz w:val="24"/>
+                <w:szCs w:val="24"/>
+              </w:rPr>
+              <w:t xml:space="preserve"> (hFile == </w:t>
+            </w:r>
+            <w:r>
+              <w:rPr>
+                <w:rFonts w:ascii="新宋体" w:eastAsia="新宋体" w:cs="新宋体"/>
+                <w:color w:val="6F008A"/>
+                <w:kern w:val="0"/>
+                <w:sz w:val="24"/>
+                <w:szCs w:val="24"/>
+              </w:rPr>
+              <w:t>INVALID_HANDLE_VALUE</w:t>
+            </w:r>
+            <w:r>
+              <w:rPr>
+                <w:rFonts w:ascii="新宋体" w:eastAsia="新宋体" w:cs="新宋体"/>
+                <w:color w:val="000000"/>
+                <w:kern w:val="0"/>
+                <w:sz w:val="24"/>
+                <w:szCs w:val="24"/>
+              </w:rPr>
+              <w:t>)</w:t>
+            </w:r>
+          </w:p>
+          <w:p>
+            <w:pPr>
+              <w:autoSpaceDE w:val="0"/>
+              <w:autoSpaceDN w:val="0"/>
+              <w:adjustRightInd w:val="0"/>
+              <w:jc w:val="left"/>
+              <w:rPr>
+                <w:rFonts w:ascii="新宋体" w:eastAsia="新宋体" w:cs="新宋体"/>
+                <w:color w:val="000000"/>
+                <w:kern w:val="0"/>
+                <w:sz w:val="24"/>
+                <w:szCs w:val="24"/>
+              </w:rPr>
+            </w:pPr>
+            <w:r>
+              <w:rPr>
+                <w:rFonts w:ascii="新宋体" w:eastAsia="新宋体" w:cs="新宋体"/>
+                <w:color w:val="000000"/>
+                <w:kern w:val="0"/>
+                <w:sz w:val="24"/>
+                <w:szCs w:val="24"/>
+              </w:rPr>
+              <w:tab/>
+              <w:t>{</w:t>
+            </w:r>
+          </w:p>
+          <w:p>
+            <w:pPr>
+              <w:autoSpaceDE w:val="0"/>
+              <w:autoSpaceDN w:val="0"/>
+              <w:adjustRightInd w:val="0"/>
+              <w:jc w:val="left"/>
+              <w:rPr>
+                <w:rFonts w:ascii="新宋体" w:eastAsia="新宋体" w:cs="新宋体"/>
+                <w:color w:val="000000"/>
+                <w:kern w:val="0"/>
+                <w:sz w:val="24"/>
+                <w:szCs w:val="24"/>
+              </w:rPr>
+            </w:pPr>
+            <w:r>
+              <w:rPr>
+                <w:rFonts w:ascii="新宋体" w:eastAsia="新宋体" w:cs="新宋体"/>
+                <w:color w:val="000000"/>
+                <w:kern w:val="0"/>
+                <w:sz w:val="24"/>
+                <w:szCs w:val="24"/>
+              </w:rPr>
+              <w:tab/>
+            </w:r>
+            <w:r>
+              <w:rPr>
+                <w:rFonts w:ascii="新宋体" w:eastAsia="新宋体" w:cs="新宋体"/>
+                <w:color w:val="000000"/>
+                <w:kern w:val="0"/>
+                <w:sz w:val="24"/>
+                <w:szCs w:val="24"/>
+              </w:rPr>
+              <w:tab/>
+              <w:t>wprintf(</w:t>
+            </w:r>
+            <w:r>
+              <w:rPr>
+                <w:rFonts w:ascii="新宋体" w:eastAsia="新宋体" w:cs="新宋体"/>
+                <w:color w:val="6F008A"/>
+                <w:kern w:val="0"/>
+                <w:sz w:val="24"/>
+                <w:szCs w:val="24"/>
+              </w:rPr>
+              <w:t>TEXT</w:t>
+            </w:r>
+            <w:r>
+              <w:rPr>
+                <w:rFonts w:ascii="新宋体" w:eastAsia="新宋体" w:cs="新宋体"/>
+                <w:color w:val="000000"/>
+                <w:kern w:val="0"/>
+                <w:sz w:val="24"/>
+                <w:szCs w:val="24"/>
+              </w:rPr>
+              <w:t>(</w:t>
+            </w:r>
+            <w:r>
+              <w:rPr>
+                <w:rFonts w:ascii="新宋体" w:eastAsia="新宋体" w:cs="新宋体"/>
+                <w:color w:val="A31515"/>
+                <w:kern w:val="0"/>
+                <w:sz w:val="24"/>
+                <w:szCs w:val="24"/>
+              </w:rPr>
+              <w:t>"Create File Failed,error code:%d\n"</w:t>
+            </w:r>
+            <w:r>
+              <w:rPr>
+                <w:rFonts w:ascii="新宋体" w:eastAsia="新宋体" w:cs="新宋体"/>
+                <w:color w:val="000000"/>
+                <w:kern w:val="0"/>
+                <w:sz w:val="24"/>
+                <w:szCs w:val="24"/>
+              </w:rPr>
+              <w:t>), GetLastError());</w:t>
+            </w:r>
+          </w:p>
+          <w:p>
+            <w:pPr>
+              <w:autoSpaceDE w:val="0"/>
+              <w:autoSpaceDN w:val="0"/>
+              <w:adjustRightInd w:val="0"/>
+              <w:jc w:val="left"/>
+              <w:rPr>
+                <w:rFonts w:ascii="新宋体" w:eastAsia="新宋体" w:cs="新宋体"/>
+                <w:color w:val="000000"/>
+                <w:kern w:val="0"/>
+                <w:sz w:val="24"/>
+                <w:szCs w:val="24"/>
+              </w:rPr>
+            </w:pPr>
+            <w:r>
+              <w:rPr>
+                <w:rFonts w:ascii="新宋体" w:eastAsia="新宋体" w:cs="新宋体"/>
+                <w:color w:val="000000"/>
+                <w:kern w:val="0"/>
+                <w:sz w:val="24"/>
+                <w:szCs w:val="24"/>
+              </w:rPr>
+              <w:tab/>
+            </w:r>
+            <w:r>
+              <w:rPr>
+                <w:rFonts w:ascii="新宋体" w:eastAsia="新宋体" w:cs="新宋体"/>
+                <w:color w:val="000000"/>
+                <w:kern w:val="0"/>
+                <w:sz w:val="24"/>
+                <w:szCs w:val="24"/>
+              </w:rPr>
+              <w:tab/>
+              <w:t>CloseHandle(hFile);</w:t>
+            </w:r>
+          </w:p>
+          <w:p>
+            <w:pPr>
+              <w:autoSpaceDE w:val="0"/>
+              <w:autoSpaceDN w:val="0"/>
+              <w:adjustRightInd w:val="0"/>
+              <w:jc w:val="left"/>
+              <w:rPr>
+                <w:rFonts w:ascii="新宋体" w:eastAsia="新宋体" w:cs="新宋体"/>
+                <w:color w:val="000000"/>
+                <w:kern w:val="0"/>
+                <w:sz w:val="24"/>
+                <w:szCs w:val="24"/>
+              </w:rPr>
+            </w:pPr>
+            <w:r>
+              <w:rPr>
+                <w:rFonts w:ascii="新宋体" w:eastAsia="新宋体" w:cs="新宋体"/>
+                <w:color w:val="000000"/>
+                <w:kern w:val="0"/>
+                <w:sz w:val="24"/>
+                <w:szCs w:val="24"/>
+              </w:rPr>
+              <w:tab/>
+            </w:r>
+            <w:r>
+              <w:rPr>
+                <w:rFonts w:ascii="新宋体" w:eastAsia="新宋体" w:cs="新宋体"/>
+                <w:color w:val="000000"/>
+                <w:kern w:val="0"/>
+                <w:sz w:val="24"/>
+                <w:szCs w:val="24"/>
+              </w:rPr>
+              <w:tab/>
+            </w:r>
+            <w:r>
+              <w:rPr>
+                <w:rFonts w:ascii="新宋体" w:eastAsia="新宋体" w:cs="新宋体"/>
+                <w:color w:val="0000FF"/>
+                <w:kern w:val="0"/>
+                <w:sz w:val="24"/>
+                <w:szCs w:val="24"/>
+              </w:rPr>
+              <w:t>return</w:t>
+            </w:r>
+            <w:r>
+              <w:rPr>
+                <w:rFonts w:ascii="新宋体" w:eastAsia="新宋体" w:cs="新宋体"/>
+                <w:color w:val="000000"/>
+                <w:kern w:val="0"/>
+                <w:sz w:val="24"/>
+                <w:szCs w:val="24"/>
+              </w:rPr>
+              <w:t xml:space="preserve"> </w:t>
+            </w:r>
+            <w:r>
+              <w:rPr>
+                <w:rFonts w:ascii="新宋体" w:eastAsia="新宋体" w:cs="新宋体"/>
+                <w:color w:val="6F008A"/>
+                <w:kern w:val="0"/>
+                <w:sz w:val="24"/>
+                <w:szCs w:val="24"/>
+              </w:rPr>
+              <w:t>FALSE</w:t>
+            </w:r>
+            <w:r>
+              <w:rPr>
+                <w:rFonts w:ascii="新宋体" w:eastAsia="新宋体" w:cs="新宋体"/>
+                <w:color w:val="000000"/>
+                <w:kern w:val="0"/>
+                <w:sz w:val="24"/>
+                <w:szCs w:val="24"/>
+              </w:rPr>
+              <w:t>;</w:t>
+            </w:r>
+          </w:p>
+          <w:p>
+            <w:pPr>
+              <w:autoSpaceDE w:val="0"/>
+              <w:autoSpaceDN w:val="0"/>
+              <w:adjustRightInd w:val="0"/>
+              <w:jc w:val="left"/>
+              <w:rPr>
+                <w:rFonts w:ascii="新宋体" w:eastAsia="新宋体" w:cs="新宋体"/>
+                <w:color w:val="000000"/>
+                <w:kern w:val="0"/>
+                <w:sz w:val="24"/>
+                <w:szCs w:val="24"/>
+              </w:rPr>
+            </w:pPr>
+            <w:r>
+              <w:rPr>
+                <w:rFonts w:ascii="新宋体" w:eastAsia="新宋体" w:cs="新宋体"/>
+                <w:color w:val="000000"/>
+                <w:kern w:val="0"/>
+                <w:sz w:val="24"/>
+                <w:szCs w:val="24"/>
+              </w:rPr>
+              <w:tab/>
+              <w:t>}</w:t>
+            </w:r>
+          </w:p>
+          <w:p>
+            <w:pPr>
+              <w:autoSpaceDE w:val="0"/>
+              <w:autoSpaceDN w:val="0"/>
+              <w:adjustRightInd w:val="0"/>
+              <w:jc w:val="left"/>
+              <w:rPr>
+                <w:rFonts w:ascii="新宋体" w:eastAsia="新宋体" w:cs="新宋体"/>
+                <w:color w:val="000000"/>
+                <w:kern w:val="0"/>
+                <w:sz w:val="24"/>
+                <w:szCs w:val="24"/>
+              </w:rPr>
+            </w:pPr>
+            <w:r>
+              <w:rPr>
+                <w:rFonts w:ascii="新宋体" w:eastAsia="新宋体" w:cs="新宋体"/>
+                <w:color w:val="000000"/>
+                <w:kern w:val="0"/>
+                <w:sz w:val="24"/>
+                <w:szCs w:val="24"/>
+              </w:rPr>
+              <w:tab/>
+            </w:r>
+            <w:r>
+              <w:rPr>
+                <w:rFonts w:ascii="新宋体" w:eastAsia="新宋体" w:cs="新宋体"/>
+                <w:color w:val="0000FF"/>
+                <w:kern w:val="0"/>
+                <w:sz w:val="24"/>
+                <w:szCs w:val="24"/>
+              </w:rPr>
+              <w:t>if</w:t>
+            </w:r>
+            <w:r>
+              <w:rPr>
+                <w:rFonts w:ascii="新宋体" w:eastAsia="新宋体" w:cs="新宋体"/>
+                <w:color w:val="000000"/>
+                <w:kern w:val="0"/>
+                <w:sz w:val="24"/>
+                <w:szCs w:val="24"/>
+              </w:rPr>
+              <w:t xml:space="preserve"> (!WriteFile(hFile, </w:t>
+            </w:r>
+            <w:r>
+              <w:rPr>
+                <w:rFonts w:ascii="新宋体" w:eastAsia="新宋体" w:cs="新宋体"/>
+                <w:color w:val="6F008A"/>
+                <w:kern w:val="0"/>
+                <w:sz w:val="24"/>
+                <w:szCs w:val="24"/>
+              </w:rPr>
+              <w:t>TEXT</w:t>
+            </w:r>
+            <w:r>
+              <w:rPr>
+                <w:rFonts w:ascii="新宋体" w:eastAsia="新宋体" w:cs="新宋体"/>
+                <w:color w:val="000000"/>
+                <w:kern w:val="0"/>
+                <w:sz w:val="24"/>
+                <w:szCs w:val="24"/>
+              </w:rPr>
+              <w:t>(</w:t>
+            </w:r>
+            <w:r>
+              <w:rPr>
+                <w:rFonts w:ascii="新宋体" w:eastAsia="新宋体" w:cs="新宋体"/>
+                <w:color w:val="A31515"/>
+                <w:kern w:val="0"/>
+                <w:sz w:val="24"/>
+                <w:szCs w:val="24"/>
+              </w:rPr>
+              <w:t>"Hello,file"</w:t>
+            </w:r>
+            <w:r>
+              <w:rPr>
+                <w:rFonts w:ascii="新宋体" w:eastAsia="新宋体" w:cs="新宋体"/>
+                <w:color w:val="000000"/>
+                <w:kern w:val="0"/>
+                <w:sz w:val="24"/>
+                <w:szCs w:val="24"/>
+              </w:rPr>
+              <w:t xml:space="preserve">), </w:t>
+            </w:r>
+            <w:r>
+              <w:rPr>
+                <w:rFonts w:ascii="新宋体" w:eastAsia="新宋体" w:cs="新宋体"/>
+                <w:color w:val="6F008A"/>
+                <w:kern w:val="0"/>
+                <w:sz w:val="24"/>
+                <w:szCs w:val="24"/>
+              </w:rPr>
+              <w:t>lstrlen</w:t>
+            </w:r>
+            <w:r>
+              <w:rPr>
+                <w:rFonts w:ascii="新宋体" w:eastAsia="新宋体" w:cs="新宋体"/>
+                <w:color w:val="000000"/>
+                <w:kern w:val="0"/>
+                <w:sz w:val="24"/>
+                <w:szCs w:val="24"/>
+              </w:rPr>
+              <w:t>(</w:t>
+            </w:r>
+            <w:r>
+              <w:rPr>
+                <w:rFonts w:ascii="新宋体" w:eastAsia="新宋体" w:cs="新宋体"/>
+                <w:color w:val="6F008A"/>
+                <w:kern w:val="0"/>
+                <w:sz w:val="24"/>
+                <w:szCs w:val="24"/>
+              </w:rPr>
+              <w:t>TEXT</w:t>
+            </w:r>
+            <w:r>
+              <w:rPr>
+                <w:rFonts w:ascii="新宋体" w:eastAsia="新宋体" w:cs="新宋体"/>
+                <w:color w:val="000000"/>
+                <w:kern w:val="0"/>
+                <w:sz w:val="24"/>
+                <w:szCs w:val="24"/>
+              </w:rPr>
+              <w:t>(</w:t>
+            </w:r>
+            <w:r>
+              <w:rPr>
+                <w:rFonts w:ascii="新宋体" w:eastAsia="新宋体" w:cs="新宋体"/>
+                <w:color w:val="A31515"/>
+                <w:kern w:val="0"/>
+                <w:sz w:val="24"/>
+                <w:szCs w:val="24"/>
+              </w:rPr>
+              <w:t>"Hello,file"</w:t>
+            </w:r>
+            <w:r>
+              <w:rPr>
+                <w:rFonts w:ascii="新宋体" w:eastAsia="新宋体" w:cs="新宋体"/>
+                <w:color w:val="000000"/>
+                <w:kern w:val="0"/>
+                <w:sz w:val="24"/>
+                <w:szCs w:val="24"/>
+              </w:rPr>
+              <w:t xml:space="preserve">)) * </w:t>
+            </w:r>
+            <w:r>
+              <w:rPr>
+                <w:rFonts w:ascii="新宋体" w:eastAsia="新宋体" w:cs="新宋体"/>
+                <w:color w:val="0000FF"/>
+                <w:kern w:val="0"/>
+                <w:sz w:val="24"/>
+                <w:szCs w:val="24"/>
+              </w:rPr>
+              <w:t>sizeof</w:t>
+            </w:r>
+            <w:r>
+              <w:rPr>
+                <w:rFonts w:ascii="新宋体" w:eastAsia="新宋体" w:cs="新宋体"/>
+                <w:color w:val="000000"/>
+                <w:kern w:val="0"/>
+                <w:sz w:val="24"/>
+                <w:szCs w:val="24"/>
+              </w:rPr>
+              <w:t>(</w:t>
+            </w:r>
+            <w:r>
+              <w:rPr>
+                <w:rFonts w:ascii="新宋体" w:eastAsia="新宋体" w:cs="新宋体"/>
+                <w:color w:val="2B91AF"/>
+                <w:kern w:val="0"/>
+                <w:sz w:val="24"/>
+                <w:szCs w:val="24"/>
+              </w:rPr>
+              <w:t>TCHAR</w:t>
+            </w:r>
+            <w:r>
+              <w:rPr>
+                <w:rFonts w:ascii="新宋体" w:eastAsia="新宋体" w:cs="新宋体"/>
+                <w:color w:val="000000"/>
+                <w:kern w:val="0"/>
+                <w:sz w:val="24"/>
+                <w:szCs w:val="24"/>
+              </w:rPr>
+              <w:t xml:space="preserve">), &amp;dwWritten, </w:t>
+            </w:r>
+            <w:r>
+              <w:rPr>
+                <w:rFonts w:ascii="新宋体" w:eastAsia="新宋体" w:cs="新宋体"/>
+                <w:color w:val="6F008A"/>
+                <w:kern w:val="0"/>
+                <w:sz w:val="24"/>
+                <w:szCs w:val="24"/>
+              </w:rPr>
+              <w:t>NULL</w:t>
+            </w:r>
+            <w:r>
+              <w:rPr>
+                <w:rFonts w:ascii="新宋体" w:eastAsia="新宋体" w:cs="新宋体"/>
+                <w:color w:val="000000"/>
+                <w:kern w:val="0"/>
+                <w:sz w:val="24"/>
+                <w:szCs w:val="24"/>
+              </w:rPr>
+              <w:t>))</w:t>
+            </w:r>
+          </w:p>
+          <w:p>
+            <w:pPr>
+              <w:autoSpaceDE w:val="0"/>
+              <w:autoSpaceDN w:val="0"/>
+              <w:adjustRightInd w:val="0"/>
+              <w:jc w:val="left"/>
+              <w:rPr>
+                <w:rFonts w:ascii="新宋体" w:eastAsia="新宋体" w:cs="新宋体"/>
+                <w:color w:val="000000"/>
+                <w:kern w:val="0"/>
+                <w:sz w:val="24"/>
+                <w:szCs w:val="24"/>
+              </w:rPr>
+            </w:pPr>
+            <w:r>
+              <w:rPr>
+                <w:rFonts w:ascii="新宋体" w:eastAsia="新宋体" w:cs="新宋体"/>
+                <w:color w:val="000000"/>
+                <w:kern w:val="0"/>
+                <w:sz w:val="24"/>
+                <w:szCs w:val="24"/>
+              </w:rPr>
+              <w:tab/>
+              <w:t>{</w:t>
+            </w:r>
+          </w:p>
+          <w:p>
+            <w:pPr>
+              <w:autoSpaceDE w:val="0"/>
+              <w:autoSpaceDN w:val="0"/>
+              <w:adjustRightInd w:val="0"/>
+              <w:jc w:val="left"/>
+              <w:rPr>
+                <w:rFonts w:ascii="新宋体" w:eastAsia="新宋体" w:cs="新宋体"/>
+                <w:color w:val="000000"/>
+                <w:kern w:val="0"/>
+                <w:sz w:val="24"/>
+                <w:szCs w:val="24"/>
+              </w:rPr>
+            </w:pPr>
+            <w:r>
+              <w:rPr>
+                <w:rFonts w:ascii="新宋体" w:eastAsia="新宋体" w:cs="新宋体"/>
+                <w:color w:val="000000"/>
+                <w:kern w:val="0"/>
+                <w:sz w:val="24"/>
+                <w:szCs w:val="24"/>
+              </w:rPr>
+              <w:tab/>
+            </w:r>
+            <w:r>
+              <w:rPr>
+                <w:rFonts w:ascii="新宋体" w:eastAsia="新宋体" w:cs="新宋体"/>
+                <w:color w:val="000000"/>
+                <w:kern w:val="0"/>
+                <w:sz w:val="24"/>
+                <w:szCs w:val="24"/>
+              </w:rPr>
+              <w:tab/>
+              <w:t>wprintf(</w:t>
+            </w:r>
+            <w:r>
+              <w:rPr>
+                <w:rFonts w:ascii="新宋体" w:eastAsia="新宋体" w:cs="新宋体"/>
+                <w:color w:val="6F008A"/>
+                <w:kern w:val="0"/>
+                <w:sz w:val="24"/>
+                <w:szCs w:val="24"/>
+              </w:rPr>
+              <w:t>TEXT</w:t>
+            </w:r>
+            <w:r>
+              <w:rPr>
+                <w:rFonts w:ascii="新宋体" w:eastAsia="新宋体" w:cs="新宋体"/>
+                <w:color w:val="000000"/>
+                <w:kern w:val="0"/>
+                <w:sz w:val="24"/>
+                <w:szCs w:val="24"/>
+              </w:rPr>
+              <w:t>(</w:t>
+            </w:r>
+            <w:r>
+              <w:rPr>
+                <w:rFonts w:ascii="新宋体" w:eastAsia="新宋体" w:cs="新宋体"/>
+                <w:color w:val="A31515"/>
+                <w:kern w:val="0"/>
+                <w:sz w:val="24"/>
+                <w:szCs w:val="24"/>
+              </w:rPr>
+              <w:t>"Write File Failed,error code:%d\n"</w:t>
+            </w:r>
+            <w:r>
+              <w:rPr>
+                <w:rFonts w:ascii="新宋体" w:eastAsia="新宋体" w:cs="新宋体"/>
+                <w:color w:val="000000"/>
+                <w:kern w:val="0"/>
+                <w:sz w:val="24"/>
+                <w:szCs w:val="24"/>
+              </w:rPr>
+              <w:t>), GetLastError());</w:t>
+            </w:r>
+          </w:p>
+          <w:p>
+            <w:pPr>
+              <w:autoSpaceDE w:val="0"/>
+              <w:autoSpaceDN w:val="0"/>
+              <w:adjustRightInd w:val="0"/>
+              <w:jc w:val="left"/>
+              <w:rPr>
+                <w:rFonts w:ascii="新宋体" w:eastAsia="新宋体" w:cs="新宋体"/>
+                <w:color w:val="000000"/>
+                <w:kern w:val="0"/>
+                <w:sz w:val="24"/>
+                <w:szCs w:val="24"/>
+              </w:rPr>
+            </w:pPr>
+            <w:r>
+              <w:rPr>
+                <w:rFonts w:ascii="新宋体" w:eastAsia="新宋体" w:cs="新宋体"/>
+                <w:color w:val="000000"/>
+                <w:kern w:val="0"/>
+                <w:sz w:val="24"/>
+                <w:szCs w:val="24"/>
+              </w:rPr>
+              <w:tab/>
+            </w:r>
+            <w:r>
+              <w:rPr>
+                <w:rFonts w:ascii="新宋体" w:eastAsia="新宋体" w:cs="新宋体"/>
+                <w:color w:val="000000"/>
+                <w:kern w:val="0"/>
+                <w:sz w:val="24"/>
+                <w:szCs w:val="24"/>
+              </w:rPr>
+              <w:tab/>
+              <w:t>CloseHandle(hFile);</w:t>
+            </w:r>
+          </w:p>
+          <w:p>
+            <w:pPr>
+              <w:autoSpaceDE w:val="0"/>
+              <w:autoSpaceDN w:val="0"/>
+              <w:adjustRightInd w:val="0"/>
+              <w:jc w:val="left"/>
+              <w:rPr>
+                <w:rFonts w:ascii="新宋体" w:eastAsia="新宋体" w:cs="新宋体"/>
+                <w:color w:val="000000"/>
+                <w:kern w:val="0"/>
+                <w:sz w:val="24"/>
+                <w:szCs w:val="24"/>
+              </w:rPr>
+            </w:pPr>
+            <w:r>
+              <w:rPr>
+                <w:rFonts w:ascii="新宋体" w:eastAsia="新宋体" w:cs="新宋体"/>
+                <w:color w:val="000000"/>
+                <w:kern w:val="0"/>
+                <w:sz w:val="24"/>
+                <w:szCs w:val="24"/>
+              </w:rPr>
+              <w:tab/>
+            </w:r>
+            <w:r>
+              <w:rPr>
+                <w:rFonts w:ascii="新宋体" w:eastAsia="新宋体" w:cs="新宋体"/>
+                <w:color w:val="000000"/>
+                <w:kern w:val="0"/>
+                <w:sz w:val="24"/>
+                <w:szCs w:val="24"/>
+              </w:rPr>
+              <w:tab/>
+            </w:r>
+            <w:r>
+              <w:rPr>
+                <w:rFonts w:ascii="新宋体" w:eastAsia="新宋体" w:cs="新宋体"/>
+                <w:color w:val="0000FF"/>
+                <w:kern w:val="0"/>
+                <w:sz w:val="24"/>
+                <w:szCs w:val="24"/>
+              </w:rPr>
+              <w:t>return</w:t>
+            </w:r>
+            <w:r>
+              <w:rPr>
+                <w:rFonts w:ascii="新宋体" w:eastAsia="新宋体" w:cs="新宋体"/>
+                <w:color w:val="000000"/>
+                <w:kern w:val="0"/>
+                <w:sz w:val="24"/>
+                <w:szCs w:val="24"/>
+              </w:rPr>
+              <w:t xml:space="preserve"> </w:t>
+            </w:r>
+            <w:r>
+              <w:rPr>
+                <w:rFonts w:ascii="新宋体" w:eastAsia="新宋体" w:cs="新宋体"/>
+                <w:color w:val="6F008A"/>
+                <w:kern w:val="0"/>
+                <w:sz w:val="24"/>
+                <w:szCs w:val="24"/>
+              </w:rPr>
+              <w:t>FALSE</w:t>
+            </w:r>
+            <w:r>
+              <w:rPr>
+                <w:rFonts w:ascii="新宋体" w:eastAsia="新宋体" w:cs="新宋体"/>
+                <w:color w:val="000000"/>
+                <w:kern w:val="0"/>
+                <w:sz w:val="24"/>
+                <w:szCs w:val="24"/>
+              </w:rPr>
+              <w:t>;</w:t>
+            </w:r>
+          </w:p>
+          <w:p>
+            <w:pPr>
+              <w:autoSpaceDE w:val="0"/>
+              <w:autoSpaceDN w:val="0"/>
+              <w:adjustRightInd w:val="0"/>
+              <w:jc w:val="left"/>
+              <w:rPr>
+                <w:rFonts w:ascii="新宋体" w:eastAsia="新宋体" w:cs="新宋体"/>
+                <w:color w:val="000000"/>
+                <w:kern w:val="0"/>
+                <w:sz w:val="24"/>
+                <w:szCs w:val="24"/>
+              </w:rPr>
+            </w:pPr>
+            <w:r>
+              <w:rPr>
+                <w:rFonts w:ascii="新宋体" w:eastAsia="新宋体" w:cs="新宋体"/>
+                <w:color w:val="000000"/>
+                <w:kern w:val="0"/>
+                <w:sz w:val="24"/>
+                <w:szCs w:val="24"/>
+              </w:rPr>
+              <w:tab/>
+              <w:t>}</w:t>
+            </w:r>
+          </w:p>
+          <w:p>
+            <w:pPr>
+              <w:autoSpaceDE w:val="0"/>
+              <w:autoSpaceDN w:val="0"/>
+              <w:adjustRightInd w:val="0"/>
+              <w:jc w:val="left"/>
+              <w:rPr>
+                <w:rFonts w:ascii="新宋体" w:eastAsia="新宋体" w:cs="新宋体"/>
+                <w:color w:val="000000"/>
+                <w:kern w:val="0"/>
+                <w:sz w:val="24"/>
+                <w:szCs w:val="24"/>
+              </w:rPr>
+            </w:pPr>
+            <w:r>
+              <w:rPr>
+                <w:rFonts w:ascii="新宋体" w:eastAsia="新宋体" w:cs="新宋体"/>
+                <w:color w:val="000000"/>
+                <w:kern w:val="0"/>
+                <w:sz w:val="24"/>
+                <w:szCs w:val="24"/>
+              </w:rPr>
+              <w:tab/>
+              <w:t>CloseHandle(hFile);</w:t>
+            </w:r>
+          </w:p>
+          <w:p>
+            <w:pPr>
+              <w:autoSpaceDE w:val="0"/>
+              <w:autoSpaceDN w:val="0"/>
+              <w:adjustRightInd w:val="0"/>
+              <w:jc w:val="left"/>
+              <w:rPr>
+                <w:rFonts w:ascii="新宋体" w:eastAsia="新宋体" w:cs="新宋体"/>
+                <w:color w:val="000000"/>
+                <w:kern w:val="0"/>
+                <w:sz w:val="24"/>
+                <w:szCs w:val="24"/>
+              </w:rPr>
+            </w:pPr>
+            <w:r>
+              <w:rPr>
+                <w:rFonts w:ascii="新宋体" w:eastAsia="新宋体" w:cs="新宋体"/>
+                <w:color w:val="000000"/>
+                <w:kern w:val="0"/>
+                <w:sz w:val="24"/>
+                <w:szCs w:val="24"/>
+              </w:rPr>
+              <w:tab/>
+            </w:r>
+            <w:r>
+              <w:rPr>
+                <w:rFonts w:ascii="新宋体" w:eastAsia="新宋体" w:cs="新宋体"/>
+                <w:color w:val="0000FF"/>
+                <w:kern w:val="0"/>
+                <w:sz w:val="24"/>
+                <w:szCs w:val="24"/>
+              </w:rPr>
+              <w:t>return</w:t>
+            </w:r>
+            <w:r>
+              <w:rPr>
+                <w:rFonts w:ascii="新宋体" w:eastAsia="新宋体" w:cs="新宋体"/>
+                <w:color w:val="000000"/>
+                <w:kern w:val="0"/>
+                <w:sz w:val="24"/>
+                <w:szCs w:val="24"/>
+              </w:rPr>
+              <w:t xml:space="preserve"> </w:t>
+            </w:r>
+            <w:r>
+              <w:rPr>
+                <w:rFonts w:ascii="新宋体" w:eastAsia="新宋体" w:cs="新宋体"/>
+                <w:color w:val="6F008A"/>
+                <w:kern w:val="0"/>
+                <w:sz w:val="24"/>
+                <w:szCs w:val="24"/>
+              </w:rPr>
+              <w:t>TRUE</w:t>
+            </w:r>
+            <w:r>
+              <w:rPr>
+                <w:rFonts w:ascii="新宋体" w:eastAsia="新宋体" w:cs="新宋体"/>
+                <w:color w:val="000000"/>
+                <w:kern w:val="0"/>
+                <w:sz w:val="24"/>
+                <w:szCs w:val="24"/>
+              </w:rPr>
+              <w:t>;</w:t>
+            </w:r>
+          </w:p>
+          <w:p>
+            <w:pPr>
+              <w:autoSpaceDE w:val="0"/>
+              <w:autoSpaceDN w:val="0"/>
+              <w:adjustRightInd w:val="0"/>
+              <w:jc w:val="left"/>
+              <w:rPr>
+                <w:rFonts w:ascii="新宋体" w:eastAsia="新宋体" w:cs="新宋体"/>
+                <w:color w:val="000000"/>
+                <w:kern w:val="0"/>
+                <w:sz w:val="24"/>
+                <w:szCs w:val="24"/>
+              </w:rPr>
+            </w:pPr>
+            <w:r>
+              <w:rPr>
+                <w:rFonts w:ascii="新宋体" w:eastAsia="新宋体" w:cs="新宋体"/>
+                <w:color w:val="000000"/>
+                <w:kern w:val="0"/>
+                <w:sz w:val="24"/>
+                <w:szCs w:val="24"/>
+              </w:rPr>
+              <w:t>}</w:t>
+            </w:r>
+          </w:p>
+          <w:p>
+            <w:pPr>
+              <w:autoSpaceDE w:val="0"/>
+              <w:autoSpaceDN w:val="0"/>
+              <w:adjustRightInd w:val="0"/>
+              <w:jc w:val="left"/>
+              <w:rPr>
+                <w:rFonts w:ascii="新宋体" w:eastAsia="新宋体" w:cs="新宋体"/>
+                <w:color w:val="000000"/>
+                <w:kern w:val="0"/>
+                <w:sz w:val="24"/>
+                <w:szCs w:val="24"/>
+              </w:rPr>
+            </w:pPr>
+          </w:p>
+          <w:p>
+            <w:pPr>
+              <w:autoSpaceDE w:val="0"/>
+              <w:autoSpaceDN w:val="0"/>
+              <w:adjustRightInd w:val="0"/>
+              <w:jc w:val="left"/>
+              <w:rPr>
+                <w:rFonts w:ascii="新宋体" w:eastAsia="新宋体" w:cs="新宋体"/>
+                <w:color w:val="000000"/>
+                <w:kern w:val="0"/>
+                <w:sz w:val="24"/>
+                <w:szCs w:val="24"/>
+              </w:rPr>
+            </w:pPr>
+            <w:r>
+              <w:rPr>
+                <w:rFonts w:ascii="新宋体" w:eastAsia="新宋体" w:cs="新宋体"/>
+                <w:color w:val="0000FF"/>
+                <w:kern w:val="0"/>
+                <w:sz w:val="24"/>
+                <w:szCs w:val="24"/>
+              </w:rPr>
+              <w:t>void</w:t>
+            </w:r>
+            <w:r>
+              <w:rPr>
+                <w:rFonts w:ascii="新宋体" w:eastAsia="新宋体" w:cs="新宋体"/>
+                <w:color w:val="000000"/>
+                <w:kern w:val="0"/>
+                <w:sz w:val="24"/>
+                <w:szCs w:val="24"/>
+              </w:rPr>
+              <w:t xml:space="preserve"> ShowFileInfo(</w:t>
+            </w:r>
+            <w:r>
+              <w:rPr>
+                <w:rFonts w:ascii="新宋体" w:eastAsia="新宋体" w:cs="新宋体"/>
+                <w:color w:val="2B91AF"/>
+                <w:kern w:val="0"/>
+                <w:sz w:val="24"/>
+                <w:szCs w:val="24"/>
+              </w:rPr>
+              <w:t>LPCTSTR</w:t>
+            </w:r>
+            <w:r>
+              <w:rPr>
+                <w:rFonts w:ascii="新宋体" w:eastAsia="新宋体" w:cs="新宋体"/>
+                <w:color w:val="000000"/>
+                <w:kern w:val="0"/>
+                <w:sz w:val="24"/>
+                <w:szCs w:val="24"/>
+              </w:rPr>
+              <w:t xml:space="preserve"> </w:t>
+            </w:r>
+            <w:r>
+              <w:rPr>
+                <w:rFonts w:ascii="新宋体" w:eastAsia="新宋体" w:cs="新宋体"/>
+                <w:color w:val="808080"/>
+                <w:kern w:val="0"/>
+                <w:sz w:val="24"/>
+                <w:szCs w:val="24"/>
+              </w:rPr>
+              <w:t>fileName</w:t>
+            </w:r>
+            <w:r>
+              <w:rPr>
+                <w:rFonts w:ascii="新宋体" w:eastAsia="新宋体" w:cs="新宋体"/>
+                <w:color w:val="000000"/>
+                <w:kern w:val="0"/>
+                <w:sz w:val="24"/>
+                <w:szCs w:val="24"/>
+              </w:rPr>
+              <w:t>)</w:t>
+            </w:r>
+          </w:p>
+          <w:p>
+            <w:pPr>
+              <w:autoSpaceDE w:val="0"/>
+              <w:autoSpaceDN w:val="0"/>
+              <w:adjustRightInd w:val="0"/>
+              <w:jc w:val="left"/>
+              <w:rPr>
+                <w:rFonts w:ascii="新宋体" w:eastAsia="新宋体" w:cs="新宋体"/>
+                <w:color w:val="000000"/>
+                <w:kern w:val="0"/>
+                <w:sz w:val="24"/>
+                <w:szCs w:val="24"/>
+              </w:rPr>
+            </w:pPr>
+            <w:r>
+              <w:rPr>
+                <w:rFonts w:ascii="新宋体" w:eastAsia="新宋体" w:cs="新宋体"/>
+                <w:color w:val="000000"/>
+                <w:kern w:val="0"/>
+                <w:sz w:val="24"/>
+                <w:szCs w:val="24"/>
+              </w:rPr>
+              <w:t>{</w:t>
+            </w:r>
+          </w:p>
+          <w:p>
+            <w:pPr>
+              <w:autoSpaceDE w:val="0"/>
+              <w:autoSpaceDN w:val="0"/>
+              <w:adjustRightInd w:val="0"/>
+              <w:jc w:val="left"/>
+              <w:rPr>
+                <w:rFonts w:ascii="新宋体" w:eastAsia="新宋体" w:cs="新宋体"/>
+                <w:color w:val="000000"/>
+                <w:kern w:val="0"/>
+                <w:sz w:val="24"/>
+                <w:szCs w:val="24"/>
+              </w:rPr>
+            </w:pPr>
+            <w:r>
+              <w:rPr>
+                <w:rFonts w:ascii="新宋体" w:eastAsia="新宋体" w:cs="新宋体"/>
+                <w:color w:val="000000"/>
+                <w:kern w:val="0"/>
+                <w:sz w:val="24"/>
+                <w:szCs w:val="24"/>
+              </w:rPr>
+              <w:tab/>
+            </w:r>
+            <w:r>
+              <w:rPr>
+                <w:rFonts w:ascii="新宋体" w:eastAsia="新宋体" w:cs="新宋体"/>
+                <w:color w:val="2B91AF"/>
+                <w:kern w:val="0"/>
+                <w:sz w:val="24"/>
+                <w:szCs w:val="24"/>
+              </w:rPr>
+              <w:t>WIN32_FIND_DATA</w:t>
+            </w:r>
+            <w:r>
+              <w:rPr>
+                <w:rFonts w:ascii="新宋体" w:eastAsia="新宋体" w:cs="新宋体"/>
+                <w:color w:val="000000"/>
+                <w:kern w:val="0"/>
+                <w:sz w:val="24"/>
+                <w:szCs w:val="24"/>
+              </w:rPr>
+              <w:t xml:space="preserve"> wfd;</w:t>
+            </w:r>
+          </w:p>
+          <w:p>
+            <w:pPr>
+              <w:autoSpaceDE w:val="0"/>
+              <w:autoSpaceDN w:val="0"/>
+              <w:adjustRightInd w:val="0"/>
+              <w:jc w:val="left"/>
+              <w:rPr>
+                <w:rFonts w:ascii="新宋体" w:eastAsia="新宋体" w:cs="新宋体"/>
+                <w:color w:val="000000"/>
+                <w:kern w:val="0"/>
+                <w:sz w:val="24"/>
+                <w:szCs w:val="24"/>
+              </w:rPr>
+            </w:pPr>
+            <w:r>
+              <w:rPr>
+                <w:rFonts w:ascii="新宋体" w:eastAsia="新宋体" w:cs="新宋体"/>
+                <w:color w:val="000000"/>
+                <w:kern w:val="0"/>
+                <w:sz w:val="24"/>
+                <w:szCs w:val="24"/>
+              </w:rPr>
+              <w:tab/>
+            </w:r>
+            <w:r>
+              <w:rPr>
+                <w:rFonts w:ascii="新宋体" w:eastAsia="新宋体" w:cs="新宋体"/>
+                <w:color w:val="2B91AF"/>
+                <w:kern w:val="0"/>
+                <w:sz w:val="24"/>
+                <w:szCs w:val="24"/>
+              </w:rPr>
+              <w:t>WIN32_FILE_ATTRIBUTE_DATA</w:t>
+            </w:r>
+            <w:r>
+              <w:rPr>
+                <w:rFonts w:ascii="新宋体" w:eastAsia="新宋体" w:cs="新宋体"/>
+                <w:color w:val="000000"/>
+                <w:kern w:val="0"/>
+                <w:sz w:val="24"/>
+                <w:szCs w:val="24"/>
+              </w:rPr>
+              <w:t xml:space="preserve"> wfad;</w:t>
+            </w:r>
+          </w:p>
+          <w:p>
+            <w:pPr>
+              <w:autoSpaceDE w:val="0"/>
+              <w:autoSpaceDN w:val="0"/>
+              <w:adjustRightInd w:val="0"/>
+              <w:jc w:val="left"/>
+              <w:rPr>
+                <w:rFonts w:ascii="新宋体" w:eastAsia="新宋体" w:cs="新宋体"/>
+                <w:color w:val="000000"/>
+                <w:kern w:val="0"/>
+                <w:sz w:val="24"/>
+                <w:szCs w:val="24"/>
+              </w:rPr>
+            </w:pPr>
+            <w:r>
+              <w:rPr>
+                <w:rFonts w:ascii="新宋体" w:eastAsia="新宋体" w:cs="新宋体"/>
+                <w:color w:val="000000"/>
+                <w:kern w:val="0"/>
+                <w:sz w:val="24"/>
+                <w:szCs w:val="24"/>
+              </w:rPr>
+              <w:tab/>
+            </w:r>
+            <w:r>
+              <w:rPr>
+                <w:rFonts w:ascii="新宋体" w:eastAsia="新宋体" w:cs="新宋体"/>
+                <w:color w:val="2B91AF"/>
+                <w:kern w:val="0"/>
+                <w:sz w:val="24"/>
+                <w:szCs w:val="24"/>
+              </w:rPr>
+              <w:t>HANDLE</w:t>
+            </w:r>
+            <w:r>
+              <w:rPr>
+                <w:rFonts w:ascii="新宋体" w:eastAsia="新宋体" w:cs="新宋体"/>
+                <w:color w:val="000000"/>
+                <w:kern w:val="0"/>
+                <w:sz w:val="24"/>
+                <w:szCs w:val="24"/>
+              </w:rPr>
+              <w:t xml:space="preserve"> hFind;</w:t>
+            </w:r>
+          </w:p>
+          <w:p>
+            <w:pPr>
+              <w:autoSpaceDE w:val="0"/>
+              <w:autoSpaceDN w:val="0"/>
+              <w:adjustRightInd w:val="0"/>
+              <w:jc w:val="left"/>
+              <w:rPr>
+                <w:rFonts w:ascii="新宋体" w:eastAsia="新宋体" w:cs="新宋体"/>
+                <w:color w:val="000000"/>
+                <w:kern w:val="0"/>
+                <w:sz w:val="24"/>
+                <w:szCs w:val="24"/>
+              </w:rPr>
+            </w:pPr>
+            <w:r>
+              <w:rPr>
+                <w:rFonts w:ascii="新宋体" w:eastAsia="新宋体" w:cs="新宋体"/>
+                <w:color w:val="000000"/>
+                <w:kern w:val="0"/>
+                <w:sz w:val="24"/>
+                <w:szCs w:val="24"/>
+              </w:rPr>
+              <w:tab/>
+              <w:t xml:space="preserve">hFind = </w:t>
+            </w:r>
+            <w:r>
+              <w:rPr>
+                <w:rFonts w:ascii="新宋体" w:eastAsia="新宋体" w:cs="新宋体"/>
+                <w:color w:val="6F008A"/>
+                <w:kern w:val="0"/>
+                <w:sz w:val="24"/>
+                <w:szCs w:val="24"/>
+              </w:rPr>
+              <w:t>FindFirstFile</w:t>
+            </w:r>
+            <w:r>
+              <w:rPr>
+                <w:rFonts w:ascii="新宋体" w:eastAsia="新宋体" w:cs="新宋体"/>
+                <w:color w:val="000000"/>
+                <w:kern w:val="0"/>
+                <w:sz w:val="24"/>
+                <w:szCs w:val="24"/>
+              </w:rPr>
+              <w:t>(</w:t>
+            </w:r>
+            <w:r>
+              <w:rPr>
+                <w:rFonts w:ascii="新宋体" w:eastAsia="新宋体" w:cs="新宋体"/>
+                <w:color w:val="808080"/>
+                <w:kern w:val="0"/>
+                <w:sz w:val="24"/>
+                <w:szCs w:val="24"/>
+              </w:rPr>
+              <w:t>fileName</w:t>
+            </w:r>
+            <w:r>
+              <w:rPr>
+                <w:rFonts w:ascii="新宋体" w:eastAsia="新宋体" w:cs="新宋体"/>
+                <w:color w:val="000000"/>
+                <w:kern w:val="0"/>
+                <w:sz w:val="24"/>
+                <w:szCs w:val="24"/>
+              </w:rPr>
+              <w:t>, &amp;wfd);</w:t>
+            </w:r>
+          </w:p>
+          <w:p>
+            <w:pPr>
+              <w:autoSpaceDE w:val="0"/>
+              <w:autoSpaceDN w:val="0"/>
+              <w:adjustRightInd w:val="0"/>
+              <w:jc w:val="left"/>
+              <w:rPr>
+                <w:rFonts w:ascii="新宋体" w:eastAsia="新宋体" w:cs="新宋体"/>
+                <w:color w:val="000000"/>
+                <w:kern w:val="0"/>
+                <w:sz w:val="24"/>
+                <w:szCs w:val="24"/>
+              </w:rPr>
+            </w:pPr>
+            <w:r>
+              <w:rPr>
+                <w:rFonts w:ascii="新宋体" w:eastAsia="新宋体" w:cs="新宋体"/>
+                <w:color w:val="000000"/>
+                <w:kern w:val="0"/>
+                <w:sz w:val="24"/>
+                <w:szCs w:val="24"/>
+              </w:rPr>
+              <w:tab/>
+            </w:r>
+            <w:r>
+              <w:rPr>
+                <w:rFonts w:ascii="新宋体" w:eastAsia="新宋体" w:cs="新宋体"/>
+                <w:color w:val="0000FF"/>
+                <w:kern w:val="0"/>
+                <w:sz w:val="24"/>
+                <w:szCs w:val="24"/>
+              </w:rPr>
+              <w:t>if</w:t>
+            </w:r>
+            <w:r>
+              <w:rPr>
+                <w:rFonts w:ascii="新宋体" w:eastAsia="新宋体" w:cs="新宋体"/>
+                <w:color w:val="000000"/>
+                <w:kern w:val="0"/>
+                <w:sz w:val="24"/>
+                <w:szCs w:val="24"/>
+              </w:rPr>
+              <w:t xml:space="preserve"> (hFind == </w:t>
+            </w:r>
+            <w:r>
+              <w:rPr>
+                <w:rFonts w:ascii="新宋体" w:eastAsia="新宋体" w:cs="新宋体"/>
+                <w:color w:val="6F008A"/>
+                <w:kern w:val="0"/>
+                <w:sz w:val="24"/>
+                <w:szCs w:val="24"/>
+              </w:rPr>
+              <w:t>INVALID_HANDLE_VALUE</w:t>
+            </w:r>
+            <w:r>
+              <w:rPr>
+                <w:rFonts w:ascii="新宋体" w:eastAsia="新宋体" w:cs="新宋体"/>
+                <w:color w:val="000000"/>
+                <w:kern w:val="0"/>
+                <w:sz w:val="24"/>
+                <w:szCs w:val="24"/>
+              </w:rPr>
+              <w:t>)</w:t>
+            </w:r>
+            <w:r>
+              <w:rPr>
+                <w:rFonts w:ascii="新宋体" w:eastAsia="新宋体" w:cs="新宋体"/>
+                <w:color w:val="008000"/>
+                <w:kern w:val="0"/>
+                <w:sz w:val="24"/>
+                <w:szCs w:val="24"/>
+              </w:rPr>
+              <w:t>//</w:t>
+            </w:r>
+            <w:r>
+              <w:rPr>
+                <w:rFonts w:ascii="新宋体" w:eastAsia="新宋体" w:cs="新宋体" w:hint="eastAsia"/>
+                <w:color w:val="008000"/>
+                <w:kern w:val="0"/>
+                <w:sz w:val="24"/>
+                <w:szCs w:val="24"/>
+              </w:rPr>
+              <w:t>在显示文件属性之前先查找文件</w:t>
+            </w:r>
+          </w:p>
+          <w:p>
+            <w:pPr>
+              <w:autoSpaceDE w:val="0"/>
+              <w:autoSpaceDN w:val="0"/>
+              <w:adjustRightInd w:val="0"/>
+              <w:jc w:val="left"/>
+              <w:rPr>
+                <w:rFonts w:ascii="新宋体" w:eastAsia="新宋体" w:cs="新宋体"/>
+                <w:color w:val="000000"/>
+                <w:kern w:val="0"/>
+                <w:sz w:val="24"/>
+                <w:szCs w:val="24"/>
+              </w:rPr>
+            </w:pPr>
+            <w:r>
+              <w:rPr>
+                <w:rFonts w:ascii="新宋体" w:eastAsia="新宋体" w:cs="新宋体"/>
+                <w:color w:val="000000"/>
+                <w:kern w:val="0"/>
+                <w:sz w:val="24"/>
+                <w:szCs w:val="24"/>
+              </w:rPr>
+              <w:tab/>
+              <w:t>{</w:t>
+            </w:r>
+          </w:p>
+          <w:p>
+            <w:pPr>
+              <w:autoSpaceDE w:val="0"/>
+              <w:autoSpaceDN w:val="0"/>
+              <w:adjustRightInd w:val="0"/>
+              <w:jc w:val="left"/>
+              <w:rPr>
+                <w:rFonts w:ascii="新宋体" w:eastAsia="新宋体" w:cs="新宋体"/>
+                <w:color w:val="000000"/>
+                <w:kern w:val="0"/>
+                <w:sz w:val="24"/>
+                <w:szCs w:val="24"/>
+              </w:rPr>
+            </w:pPr>
+            <w:r>
+              <w:rPr>
+                <w:rFonts w:ascii="新宋体" w:eastAsia="新宋体" w:cs="新宋体"/>
+                <w:color w:val="000000"/>
+                <w:kern w:val="0"/>
+                <w:sz w:val="24"/>
+                <w:szCs w:val="24"/>
+              </w:rPr>
+              <w:tab/>
+            </w:r>
+            <w:r>
+              <w:rPr>
+                <w:rFonts w:ascii="新宋体" w:eastAsia="新宋体" w:cs="新宋体"/>
+                <w:color w:val="000000"/>
+                <w:kern w:val="0"/>
+                <w:sz w:val="24"/>
+                <w:szCs w:val="24"/>
+              </w:rPr>
+              <w:tab/>
+              <w:t>CreateNewFile(</w:t>
+            </w:r>
+            <w:r>
+              <w:rPr>
+                <w:rFonts w:ascii="新宋体" w:eastAsia="新宋体" w:cs="新宋体"/>
+                <w:color w:val="808080"/>
+                <w:kern w:val="0"/>
+                <w:sz w:val="24"/>
+                <w:szCs w:val="24"/>
+              </w:rPr>
+              <w:t>fileName</w:t>
+            </w:r>
+            <w:r>
+              <w:rPr>
+                <w:rFonts w:ascii="新宋体" w:eastAsia="新宋体" w:cs="新宋体"/>
+                <w:color w:val="000000"/>
+                <w:kern w:val="0"/>
+                <w:sz w:val="24"/>
+                <w:szCs w:val="24"/>
+              </w:rPr>
+              <w:t>);</w:t>
+            </w:r>
+            <w:r>
+              <w:rPr>
+                <w:rFonts w:ascii="新宋体" w:eastAsia="新宋体" w:cs="新宋体"/>
+                <w:color w:val="008000"/>
+                <w:kern w:val="0"/>
+                <w:sz w:val="24"/>
+                <w:szCs w:val="24"/>
+              </w:rPr>
+              <w:t>//</w:t>
+            </w:r>
+            <w:r>
+              <w:rPr>
+                <w:rFonts w:ascii="新宋体" w:eastAsia="新宋体" w:cs="新宋体" w:hint="eastAsia"/>
+                <w:color w:val="008000"/>
+                <w:kern w:val="0"/>
+                <w:sz w:val="24"/>
+                <w:szCs w:val="24"/>
+              </w:rPr>
+              <w:t>如果找不到就创建它</w:t>
+            </w:r>
+          </w:p>
+          <w:p>
+            <w:pPr>
+              <w:autoSpaceDE w:val="0"/>
+              <w:autoSpaceDN w:val="0"/>
+              <w:adjustRightInd w:val="0"/>
+              <w:jc w:val="left"/>
+              <w:rPr>
+                <w:rFonts w:ascii="新宋体" w:eastAsia="新宋体" w:cs="新宋体"/>
+                <w:color w:val="000000"/>
+                <w:kern w:val="0"/>
+                <w:sz w:val="24"/>
+                <w:szCs w:val="24"/>
+              </w:rPr>
+            </w:pPr>
+            <w:r>
+              <w:rPr>
+                <w:rFonts w:ascii="新宋体" w:eastAsia="新宋体" w:cs="新宋体"/>
+                <w:color w:val="000000"/>
+                <w:kern w:val="0"/>
+                <w:sz w:val="24"/>
+                <w:szCs w:val="24"/>
+              </w:rPr>
+              <w:tab/>
+              <w:t>}</w:t>
+            </w:r>
+          </w:p>
+          <w:p>
+            <w:pPr>
+              <w:autoSpaceDE w:val="0"/>
+              <w:autoSpaceDN w:val="0"/>
+              <w:adjustRightInd w:val="0"/>
+              <w:jc w:val="left"/>
+              <w:rPr>
+                <w:rFonts w:ascii="新宋体" w:eastAsia="新宋体" w:cs="新宋体"/>
+                <w:color w:val="000000"/>
+                <w:kern w:val="0"/>
+                <w:sz w:val="24"/>
+                <w:szCs w:val="24"/>
+              </w:rPr>
+            </w:pPr>
+            <w:r>
+              <w:rPr>
+                <w:rFonts w:ascii="新宋体" w:eastAsia="新宋体" w:cs="新宋体"/>
+                <w:color w:val="000000"/>
+                <w:kern w:val="0"/>
+                <w:sz w:val="24"/>
+                <w:szCs w:val="24"/>
+              </w:rPr>
+              <w:tab/>
+            </w:r>
+            <w:r>
+              <w:rPr>
+                <w:rFonts w:ascii="新宋体" w:eastAsia="新宋体" w:cs="新宋体"/>
+                <w:color w:val="008000"/>
+                <w:kern w:val="0"/>
+                <w:sz w:val="24"/>
+                <w:szCs w:val="24"/>
+              </w:rPr>
+              <w:t>//</w:t>
+            </w:r>
+            <w:r>
+              <w:rPr>
+                <w:rFonts w:ascii="新宋体" w:eastAsia="新宋体" w:cs="新宋体" w:hint="eastAsia"/>
+                <w:color w:val="008000"/>
+                <w:kern w:val="0"/>
+                <w:sz w:val="24"/>
+                <w:szCs w:val="24"/>
+              </w:rPr>
+              <w:t>显示文件属性</w:t>
+            </w:r>
+          </w:p>
+          <w:p>
+            <w:pPr>
+              <w:autoSpaceDE w:val="0"/>
+              <w:autoSpaceDN w:val="0"/>
+              <w:adjustRightInd w:val="0"/>
+              <w:jc w:val="left"/>
+              <w:rPr>
+                <w:rFonts w:ascii="新宋体" w:eastAsia="新宋体" w:cs="新宋体"/>
+                <w:color w:val="000000"/>
+                <w:kern w:val="0"/>
+                <w:sz w:val="24"/>
+                <w:szCs w:val="24"/>
+              </w:rPr>
+            </w:pPr>
+            <w:r>
+              <w:rPr>
+                <w:rFonts w:ascii="新宋体" w:eastAsia="新宋体" w:cs="新宋体"/>
+                <w:color w:val="000000"/>
+                <w:kern w:val="0"/>
+                <w:sz w:val="24"/>
+                <w:szCs w:val="24"/>
+              </w:rPr>
+              <w:tab/>
+            </w:r>
+            <w:r>
+              <w:rPr>
+                <w:rFonts w:ascii="新宋体" w:eastAsia="新宋体" w:cs="新宋体"/>
+                <w:color w:val="0000FF"/>
+                <w:kern w:val="0"/>
+                <w:sz w:val="24"/>
+                <w:szCs w:val="24"/>
+              </w:rPr>
+              <w:t>if</w:t>
+            </w:r>
+            <w:r>
+              <w:rPr>
+                <w:rFonts w:ascii="新宋体" w:eastAsia="新宋体" w:cs="新宋体"/>
+                <w:color w:val="000000"/>
+                <w:kern w:val="0"/>
+                <w:sz w:val="24"/>
+                <w:szCs w:val="24"/>
+              </w:rPr>
+              <w:t xml:space="preserve"> (!</w:t>
+            </w:r>
+            <w:r>
+              <w:rPr>
+                <w:rFonts w:ascii="新宋体" w:eastAsia="新宋体" w:cs="新宋体"/>
+                <w:color w:val="6F008A"/>
+                <w:kern w:val="0"/>
+                <w:sz w:val="24"/>
+                <w:szCs w:val="24"/>
+              </w:rPr>
+              <w:t>GetFileAttributesEx</w:t>
+            </w:r>
+            <w:r>
+              <w:rPr>
+                <w:rFonts w:ascii="新宋体" w:eastAsia="新宋体" w:cs="新宋体"/>
+                <w:color w:val="000000"/>
+                <w:kern w:val="0"/>
+                <w:sz w:val="24"/>
+                <w:szCs w:val="24"/>
+              </w:rPr>
+              <w:t>(</w:t>
+            </w:r>
+            <w:r>
+              <w:rPr>
+                <w:rFonts w:ascii="新宋体" w:eastAsia="新宋体" w:cs="新宋体"/>
+                <w:color w:val="808080"/>
+                <w:kern w:val="0"/>
+                <w:sz w:val="24"/>
+                <w:szCs w:val="24"/>
+              </w:rPr>
+              <w:t>fileName</w:t>
+            </w:r>
+            <w:r>
+              <w:rPr>
+                <w:rFonts w:ascii="新宋体" w:eastAsia="新宋体" w:cs="新宋体"/>
+                <w:color w:val="000000"/>
+                <w:kern w:val="0"/>
+                <w:sz w:val="24"/>
+                <w:szCs w:val="24"/>
+              </w:rPr>
+              <w:t xml:space="preserve">, </w:t>
+            </w:r>
+            <w:r>
+              <w:rPr>
+                <w:rFonts w:ascii="新宋体" w:eastAsia="新宋体" w:cs="新宋体"/>
+                <w:color w:val="2F4F4F"/>
+                <w:kern w:val="0"/>
+                <w:sz w:val="24"/>
+                <w:szCs w:val="24"/>
+              </w:rPr>
+              <w:t>GetFileExInfoStandard</w:t>
+            </w:r>
+            <w:r>
+              <w:rPr>
+                <w:rFonts w:ascii="新宋体" w:eastAsia="新宋体" w:cs="新宋体"/>
+                <w:color w:val="000000"/>
+                <w:kern w:val="0"/>
+                <w:sz w:val="24"/>
+                <w:szCs w:val="24"/>
+              </w:rPr>
+              <w:t>, &amp;wfad))</w:t>
+            </w:r>
+          </w:p>
+          <w:p>
+            <w:pPr>
+              <w:autoSpaceDE w:val="0"/>
+              <w:autoSpaceDN w:val="0"/>
+              <w:adjustRightInd w:val="0"/>
+              <w:jc w:val="left"/>
+              <w:rPr>
+                <w:rFonts w:ascii="新宋体" w:eastAsia="新宋体" w:cs="新宋体"/>
+                <w:color w:val="000000"/>
+                <w:kern w:val="0"/>
+                <w:sz w:val="24"/>
+                <w:szCs w:val="24"/>
+              </w:rPr>
+            </w:pPr>
+            <w:r>
+              <w:rPr>
+                <w:rFonts w:ascii="新宋体" w:eastAsia="新宋体" w:cs="新宋体"/>
+                <w:color w:val="000000"/>
+                <w:kern w:val="0"/>
+                <w:sz w:val="24"/>
+                <w:szCs w:val="24"/>
+              </w:rPr>
+              <w:tab/>
+              <w:t>{</w:t>
+            </w:r>
+          </w:p>
+          <w:p>
+            <w:pPr>
+              <w:autoSpaceDE w:val="0"/>
+              <w:autoSpaceDN w:val="0"/>
+              <w:adjustRightInd w:val="0"/>
+              <w:jc w:val="left"/>
+              <w:rPr>
+                <w:rFonts w:ascii="新宋体" w:eastAsia="新宋体" w:cs="新宋体"/>
+                <w:color w:val="000000"/>
+                <w:kern w:val="0"/>
+                <w:sz w:val="24"/>
+                <w:szCs w:val="24"/>
+              </w:rPr>
+            </w:pPr>
+            <w:r>
+              <w:rPr>
+                <w:rFonts w:ascii="新宋体" w:eastAsia="新宋体" w:cs="新宋体"/>
+                <w:color w:val="000000"/>
+                <w:kern w:val="0"/>
+                <w:sz w:val="24"/>
+                <w:szCs w:val="24"/>
+              </w:rPr>
+              <w:tab/>
+            </w:r>
+            <w:r>
+              <w:rPr>
+                <w:rFonts w:ascii="新宋体" w:eastAsia="新宋体" w:cs="新宋体"/>
+                <w:color w:val="000000"/>
+                <w:kern w:val="0"/>
+                <w:sz w:val="24"/>
+                <w:szCs w:val="24"/>
+              </w:rPr>
+              <w:tab/>
+              <w:t>wprintf(</w:t>
+            </w:r>
+            <w:r>
+              <w:rPr>
+                <w:rFonts w:ascii="新宋体" w:eastAsia="新宋体" w:cs="新宋体"/>
+                <w:color w:val="6F008A"/>
+                <w:kern w:val="0"/>
+                <w:sz w:val="24"/>
+                <w:szCs w:val="24"/>
+              </w:rPr>
+              <w:t>TEXT</w:t>
+            </w:r>
+            <w:r>
+              <w:rPr>
+                <w:rFonts w:ascii="新宋体" w:eastAsia="新宋体" w:cs="新宋体"/>
+                <w:color w:val="000000"/>
+                <w:kern w:val="0"/>
+                <w:sz w:val="24"/>
+                <w:szCs w:val="24"/>
+              </w:rPr>
+              <w:t>(</w:t>
+            </w:r>
+            <w:r>
+              <w:rPr>
+                <w:rFonts w:ascii="新宋体" w:eastAsia="新宋体" w:cs="新宋体"/>
+                <w:color w:val="A31515"/>
+                <w:kern w:val="0"/>
+                <w:sz w:val="24"/>
+                <w:szCs w:val="24"/>
+              </w:rPr>
+              <w:t>"Get File atrributes Failed,error code:%d"</w:t>
+            </w:r>
+            <w:r>
+              <w:rPr>
+                <w:rFonts w:ascii="新宋体" w:eastAsia="新宋体" w:cs="新宋体"/>
+                <w:color w:val="000000"/>
+                <w:kern w:val="0"/>
+                <w:sz w:val="24"/>
+                <w:szCs w:val="24"/>
+              </w:rPr>
+              <w:t>), GetLastError());</w:t>
+            </w:r>
+          </w:p>
+          <w:p>
+            <w:pPr>
+              <w:autoSpaceDE w:val="0"/>
+              <w:autoSpaceDN w:val="0"/>
+              <w:adjustRightInd w:val="0"/>
+              <w:jc w:val="left"/>
+              <w:rPr>
+                <w:rFonts w:ascii="新宋体" w:eastAsia="新宋体" w:cs="新宋体"/>
+                <w:color w:val="000000"/>
+                <w:kern w:val="0"/>
+                <w:sz w:val="24"/>
+                <w:szCs w:val="24"/>
+              </w:rPr>
+            </w:pPr>
+            <w:r>
+              <w:rPr>
+                <w:rFonts w:ascii="新宋体" w:eastAsia="新宋体" w:cs="新宋体"/>
+                <w:color w:val="000000"/>
+                <w:kern w:val="0"/>
+                <w:sz w:val="24"/>
+                <w:szCs w:val="24"/>
+              </w:rPr>
+              <w:tab/>
+            </w:r>
+            <w:r>
+              <w:rPr>
+                <w:rFonts w:ascii="新宋体" w:eastAsia="新宋体" w:cs="新宋体"/>
+                <w:color w:val="000000"/>
+                <w:kern w:val="0"/>
+                <w:sz w:val="24"/>
+                <w:szCs w:val="24"/>
+              </w:rPr>
+              <w:tab/>
+              <w:t>CloseHandle(hFind);</w:t>
+            </w:r>
+          </w:p>
+          <w:p>
+            <w:pPr>
+              <w:autoSpaceDE w:val="0"/>
+              <w:autoSpaceDN w:val="0"/>
+              <w:adjustRightInd w:val="0"/>
+              <w:jc w:val="left"/>
+              <w:rPr>
+                <w:rFonts w:ascii="新宋体" w:eastAsia="新宋体" w:cs="新宋体"/>
+                <w:color w:val="000000"/>
+                <w:kern w:val="0"/>
+                <w:sz w:val="24"/>
+                <w:szCs w:val="24"/>
+              </w:rPr>
+            </w:pPr>
+            <w:r>
+              <w:rPr>
+                <w:rFonts w:ascii="新宋体" w:eastAsia="新宋体" w:cs="新宋体"/>
+                <w:color w:val="000000"/>
+                <w:kern w:val="0"/>
+                <w:sz w:val="24"/>
+                <w:szCs w:val="24"/>
+              </w:rPr>
+              <w:tab/>
+              <w:t>}</w:t>
+            </w:r>
+          </w:p>
+          <w:p>
+            <w:pPr>
+              <w:autoSpaceDE w:val="0"/>
+              <w:autoSpaceDN w:val="0"/>
+              <w:adjustRightInd w:val="0"/>
+              <w:jc w:val="left"/>
+              <w:rPr>
+                <w:rFonts w:ascii="新宋体" w:eastAsia="新宋体" w:cs="新宋体"/>
+                <w:color w:val="000000"/>
+                <w:kern w:val="0"/>
+                <w:sz w:val="24"/>
+                <w:szCs w:val="24"/>
+              </w:rPr>
+            </w:pPr>
+            <w:r>
+              <w:rPr>
+                <w:rFonts w:ascii="新宋体" w:eastAsia="新宋体" w:cs="新宋体"/>
+                <w:color w:val="000000"/>
+                <w:kern w:val="0"/>
+                <w:sz w:val="24"/>
+                <w:szCs w:val="24"/>
+              </w:rPr>
+              <w:tab/>
+              <w:t>wprintf(</w:t>
+            </w:r>
+            <w:r>
+              <w:rPr>
+                <w:rFonts w:ascii="新宋体" w:eastAsia="新宋体" w:cs="新宋体"/>
+                <w:color w:val="6F008A"/>
+                <w:kern w:val="0"/>
+                <w:sz w:val="24"/>
+                <w:szCs w:val="24"/>
+              </w:rPr>
+              <w:t>TEXT</w:t>
+            </w:r>
+            <w:r>
+              <w:rPr>
+                <w:rFonts w:ascii="新宋体" w:eastAsia="新宋体" w:cs="新宋体"/>
+                <w:color w:val="000000"/>
+                <w:kern w:val="0"/>
+                <w:sz w:val="24"/>
+                <w:szCs w:val="24"/>
+              </w:rPr>
+              <w:t>(</w:t>
+            </w:r>
+            <w:r>
+              <w:rPr>
+                <w:rFonts w:ascii="新宋体" w:eastAsia="新宋体" w:cs="新宋体"/>
+                <w:color w:val="A31515"/>
+                <w:kern w:val="0"/>
+                <w:sz w:val="24"/>
+                <w:szCs w:val="24"/>
+              </w:rPr>
+              <w:t>"File information\n===========================================================\n"</w:t>
+            </w:r>
+            <w:r>
+              <w:rPr>
+                <w:rFonts w:ascii="新宋体" w:eastAsia="新宋体" w:cs="新宋体"/>
+                <w:color w:val="000000"/>
+                <w:kern w:val="0"/>
+                <w:sz w:val="24"/>
+                <w:szCs w:val="24"/>
+              </w:rPr>
+              <w:t>));</w:t>
+            </w:r>
+          </w:p>
+          <w:p>
+            <w:pPr>
+              <w:autoSpaceDE w:val="0"/>
+              <w:autoSpaceDN w:val="0"/>
+              <w:adjustRightInd w:val="0"/>
+              <w:jc w:val="left"/>
+              <w:rPr>
+                <w:rFonts w:ascii="新宋体" w:eastAsia="新宋体" w:cs="新宋体"/>
+                <w:color w:val="000000"/>
+                <w:kern w:val="0"/>
+                <w:sz w:val="24"/>
+                <w:szCs w:val="24"/>
+              </w:rPr>
+            </w:pPr>
+            <w:r>
+              <w:rPr>
+                <w:rFonts w:ascii="新宋体" w:eastAsia="新宋体" w:cs="新宋体"/>
+                <w:color w:val="000000"/>
+                <w:kern w:val="0"/>
+                <w:sz w:val="24"/>
+                <w:szCs w:val="24"/>
+              </w:rPr>
+              <w:tab/>
+              <w:t>wprintf(</w:t>
+            </w:r>
+            <w:r>
+              <w:rPr>
+                <w:rFonts w:ascii="新宋体" w:eastAsia="新宋体" w:cs="新宋体"/>
+                <w:color w:val="6F008A"/>
+                <w:kern w:val="0"/>
+                <w:sz w:val="24"/>
+                <w:szCs w:val="24"/>
+              </w:rPr>
+              <w:t>TEXT</w:t>
+            </w:r>
+            <w:r>
+              <w:rPr>
+                <w:rFonts w:ascii="新宋体" w:eastAsia="新宋体" w:cs="新宋体"/>
+                <w:color w:val="000000"/>
+                <w:kern w:val="0"/>
+                <w:sz w:val="24"/>
+                <w:szCs w:val="24"/>
+              </w:rPr>
+              <w:t>(</w:t>
+            </w:r>
+            <w:r>
+              <w:rPr>
+                <w:rFonts w:ascii="新宋体" w:eastAsia="新宋体" w:cs="新宋体"/>
+                <w:color w:val="A31515"/>
+                <w:kern w:val="0"/>
+                <w:sz w:val="24"/>
+                <w:szCs w:val="24"/>
+              </w:rPr>
+              <w:t>"Creation time:\n"</w:t>
+            </w:r>
+            <w:r>
+              <w:rPr>
+                <w:rFonts w:ascii="新宋体" w:eastAsia="新宋体" w:cs="新宋体"/>
+                <w:color w:val="000000"/>
+                <w:kern w:val="0"/>
+                <w:sz w:val="24"/>
+                <w:szCs w:val="24"/>
+              </w:rPr>
+              <w:t>));</w:t>
+            </w:r>
+          </w:p>
+          <w:p>
+            <w:pPr>
+              <w:autoSpaceDE w:val="0"/>
+              <w:autoSpaceDN w:val="0"/>
+              <w:adjustRightInd w:val="0"/>
+              <w:jc w:val="left"/>
+              <w:rPr>
+                <w:rFonts w:ascii="新宋体" w:eastAsia="新宋体" w:cs="新宋体"/>
+                <w:color w:val="000000"/>
+                <w:kern w:val="0"/>
+                <w:sz w:val="24"/>
+                <w:szCs w:val="24"/>
+              </w:rPr>
+            </w:pPr>
+            <w:r>
+              <w:rPr>
+                <w:rFonts w:ascii="新宋体" w:eastAsia="新宋体" w:cs="新宋体"/>
+                <w:color w:val="000000"/>
+                <w:kern w:val="0"/>
+                <w:sz w:val="24"/>
+                <w:szCs w:val="24"/>
+              </w:rPr>
+              <w:tab/>
+              <w:t>OutputFileTime(&amp;wfad.ftCreationTime);</w:t>
+            </w:r>
+          </w:p>
+          <w:p>
+            <w:pPr>
+              <w:autoSpaceDE w:val="0"/>
+              <w:autoSpaceDN w:val="0"/>
+              <w:adjustRightInd w:val="0"/>
+              <w:jc w:val="left"/>
+              <w:rPr>
+                <w:rFonts w:ascii="新宋体" w:eastAsia="新宋体" w:cs="新宋体"/>
+                <w:color w:val="000000"/>
+                <w:kern w:val="0"/>
+                <w:sz w:val="24"/>
+                <w:szCs w:val="24"/>
+              </w:rPr>
+            </w:pPr>
+            <w:r>
+              <w:rPr>
+                <w:rFonts w:ascii="新宋体" w:eastAsia="新宋体" w:cs="新宋体"/>
+                <w:color w:val="000000"/>
+                <w:kern w:val="0"/>
+                <w:sz w:val="24"/>
+                <w:szCs w:val="24"/>
+              </w:rPr>
+              <w:tab/>
+              <w:t>wprintf(</w:t>
+            </w:r>
+            <w:r>
+              <w:rPr>
+                <w:rFonts w:ascii="新宋体" w:eastAsia="新宋体" w:cs="新宋体"/>
+                <w:color w:val="6F008A"/>
+                <w:kern w:val="0"/>
+                <w:sz w:val="24"/>
+                <w:szCs w:val="24"/>
+              </w:rPr>
+              <w:t>TEXT</w:t>
+            </w:r>
+            <w:r>
+              <w:rPr>
+                <w:rFonts w:ascii="新宋体" w:eastAsia="新宋体" w:cs="新宋体"/>
+                <w:color w:val="000000"/>
+                <w:kern w:val="0"/>
+                <w:sz w:val="24"/>
+                <w:szCs w:val="24"/>
+              </w:rPr>
+              <w:t>(</w:t>
+            </w:r>
+            <w:r>
+              <w:rPr>
+                <w:rFonts w:ascii="新宋体" w:eastAsia="新宋体" w:cs="新宋体"/>
+                <w:color w:val="A31515"/>
+                <w:kern w:val="0"/>
+                <w:sz w:val="24"/>
+                <w:szCs w:val="24"/>
+              </w:rPr>
+              <w:t>"Access time:\n"</w:t>
+            </w:r>
+            <w:r>
+              <w:rPr>
+                <w:rFonts w:ascii="新宋体" w:eastAsia="新宋体" w:cs="新宋体"/>
+                <w:color w:val="000000"/>
+                <w:kern w:val="0"/>
+                <w:sz w:val="24"/>
+                <w:szCs w:val="24"/>
+              </w:rPr>
+              <w:t>));</w:t>
+            </w:r>
+          </w:p>
+          <w:p>
+            <w:pPr>
+              <w:autoSpaceDE w:val="0"/>
+              <w:autoSpaceDN w:val="0"/>
+              <w:adjustRightInd w:val="0"/>
+              <w:jc w:val="left"/>
+              <w:rPr>
+                <w:rFonts w:ascii="新宋体" w:eastAsia="新宋体" w:cs="新宋体"/>
+                <w:color w:val="000000"/>
+                <w:kern w:val="0"/>
+                <w:sz w:val="24"/>
+                <w:szCs w:val="24"/>
+              </w:rPr>
+            </w:pPr>
+            <w:r>
+              <w:rPr>
+                <w:rFonts w:ascii="新宋体" w:eastAsia="新宋体" w:cs="新宋体"/>
+                <w:color w:val="000000"/>
+                <w:kern w:val="0"/>
+                <w:sz w:val="24"/>
+                <w:szCs w:val="24"/>
+              </w:rPr>
+              <w:tab/>
+              <w:t>OutputFileTime(&amp;wfad.ftLastAccessTime);</w:t>
+            </w:r>
+          </w:p>
+          <w:p>
+            <w:pPr>
+              <w:autoSpaceDE w:val="0"/>
+              <w:autoSpaceDN w:val="0"/>
+              <w:adjustRightInd w:val="0"/>
+              <w:jc w:val="left"/>
+              <w:rPr>
+                <w:rFonts w:ascii="新宋体" w:eastAsia="新宋体" w:cs="新宋体"/>
+                <w:color w:val="000000"/>
+                <w:kern w:val="0"/>
+                <w:sz w:val="24"/>
+                <w:szCs w:val="24"/>
+              </w:rPr>
+            </w:pPr>
+            <w:r>
+              <w:rPr>
+                <w:rFonts w:ascii="新宋体" w:eastAsia="新宋体" w:cs="新宋体"/>
+                <w:color w:val="000000"/>
+                <w:kern w:val="0"/>
+                <w:sz w:val="24"/>
+                <w:szCs w:val="24"/>
+              </w:rPr>
+              <w:tab/>
+              <w:t>wprintf(</w:t>
+            </w:r>
+            <w:r>
+              <w:rPr>
+                <w:rFonts w:ascii="新宋体" w:eastAsia="新宋体" w:cs="新宋体"/>
+                <w:color w:val="6F008A"/>
+                <w:kern w:val="0"/>
+                <w:sz w:val="24"/>
+                <w:szCs w:val="24"/>
+              </w:rPr>
+              <w:t>TEXT</w:t>
+            </w:r>
+            <w:r>
+              <w:rPr>
+                <w:rFonts w:ascii="新宋体" w:eastAsia="新宋体" w:cs="新宋体"/>
+                <w:color w:val="000000"/>
+                <w:kern w:val="0"/>
+                <w:sz w:val="24"/>
+                <w:szCs w:val="24"/>
+              </w:rPr>
+              <w:t>(</w:t>
+            </w:r>
+            <w:r>
+              <w:rPr>
+                <w:rFonts w:ascii="新宋体" w:eastAsia="新宋体" w:cs="新宋体"/>
+                <w:color w:val="A31515"/>
+                <w:kern w:val="0"/>
+                <w:sz w:val="24"/>
+                <w:szCs w:val="24"/>
+              </w:rPr>
+              <w:t>"Write time:\n"</w:t>
+            </w:r>
+            <w:r>
+              <w:rPr>
+                <w:rFonts w:ascii="新宋体" w:eastAsia="新宋体" w:cs="新宋体"/>
+                <w:color w:val="000000"/>
+                <w:kern w:val="0"/>
+                <w:sz w:val="24"/>
+                <w:szCs w:val="24"/>
+              </w:rPr>
+              <w:t>));</w:t>
+            </w:r>
+          </w:p>
+          <w:p>
+            <w:pPr>
+              <w:autoSpaceDE w:val="0"/>
+              <w:autoSpaceDN w:val="0"/>
+              <w:adjustRightInd w:val="0"/>
+              <w:jc w:val="left"/>
+              <w:rPr>
+                <w:rFonts w:ascii="新宋体" w:eastAsia="新宋体" w:cs="新宋体"/>
+                <w:color w:val="000000"/>
+                <w:kern w:val="0"/>
+                <w:sz w:val="24"/>
+                <w:szCs w:val="24"/>
+              </w:rPr>
+            </w:pPr>
+            <w:r>
+              <w:rPr>
+                <w:rFonts w:ascii="新宋体" w:eastAsia="新宋体" w:cs="新宋体"/>
+                <w:color w:val="000000"/>
+                <w:kern w:val="0"/>
+                <w:sz w:val="24"/>
+                <w:szCs w:val="24"/>
+              </w:rPr>
+              <w:tab/>
+              <w:t>OutputFileTime(&amp;wfad.ftLastWriteTime);</w:t>
+            </w:r>
+          </w:p>
+          <w:p>
+            <w:pPr>
+              <w:autoSpaceDE w:val="0"/>
+              <w:autoSpaceDN w:val="0"/>
+              <w:adjustRightInd w:val="0"/>
+              <w:jc w:val="left"/>
+              <w:rPr>
+                <w:rFonts w:ascii="新宋体" w:eastAsia="新宋体" w:cs="新宋体"/>
+                <w:color w:val="000000"/>
+                <w:kern w:val="0"/>
+                <w:sz w:val="24"/>
+                <w:szCs w:val="24"/>
+              </w:rPr>
+            </w:pPr>
+            <w:r>
+              <w:rPr>
+                <w:rFonts w:ascii="新宋体" w:eastAsia="新宋体" w:cs="新宋体"/>
+                <w:color w:val="000000"/>
+                <w:kern w:val="0"/>
+                <w:sz w:val="24"/>
+                <w:szCs w:val="24"/>
+              </w:rPr>
+              <w:tab/>
+              <w:t>PrintFileAttrib(wfad.dwFileAttributes);</w:t>
+            </w:r>
+          </w:p>
+          <w:p>
+            <w:pPr>
+              <w:autoSpaceDE w:val="0"/>
+              <w:autoSpaceDN w:val="0"/>
+              <w:adjustRightInd w:val="0"/>
+              <w:jc w:val="left"/>
+              <w:rPr>
+                <w:rFonts w:ascii="新宋体" w:eastAsia="新宋体" w:cs="新宋体"/>
+                <w:color w:val="000000"/>
+                <w:kern w:val="0"/>
+                <w:sz w:val="24"/>
+                <w:szCs w:val="24"/>
+              </w:rPr>
+            </w:pPr>
+            <w:r>
+              <w:rPr>
+                <w:rFonts w:ascii="新宋体" w:eastAsia="新宋体" w:cs="新宋体"/>
+                <w:color w:val="000000"/>
+                <w:kern w:val="0"/>
+                <w:sz w:val="24"/>
+                <w:szCs w:val="24"/>
+              </w:rPr>
+              <w:tab/>
+              <w:t>wprintf(</w:t>
+            </w:r>
+            <w:r>
+              <w:rPr>
+                <w:rFonts w:ascii="新宋体" w:eastAsia="新宋体" w:cs="新宋体"/>
+                <w:color w:val="6F008A"/>
+                <w:kern w:val="0"/>
+                <w:sz w:val="24"/>
+                <w:szCs w:val="24"/>
+              </w:rPr>
+              <w:t>TEXT</w:t>
+            </w:r>
+            <w:r>
+              <w:rPr>
+                <w:rFonts w:ascii="新宋体" w:eastAsia="新宋体" w:cs="新宋体"/>
+                <w:color w:val="000000"/>
+                <w:kern w:val="0"/>
+                <w:sz w:val="24"/>
+                <w:szCs w:val="24"/>
+              </w:rPr>
+              <w:t>(</w:t>
+            </w:r>
+            <w:r>
+              <w:rPr>
+                <w:rFonts w:ascii="新宋体" w:eastAsia="新宋体" w:cs="新宋体"/>
+                <w:color w:val="A31515"/>
+                <w:kern w:val="0"/>
+                <w:sz w:val="24"/>
+                <w:szCs w:val="24"/>
+              </w:rPr>
+              <w:t>"File Size:%d Bytes\n"</w:t>
+            </w:r>
+            <w:r>
+              <w:rPr>
+                <w:rFonts w:ascii="新宋体" w:eastAsia="新宋体" w:cs="新宋体"/>
+                <w:color w:val="000000"/>
+                <w:kern w:val="0"/>
+                <w:sz w:val="24"/>
+                <w:szCs w:val="24"/>
+              </w:rPr>
+              <w:t>),wfad.nFileSizeLow);</w:t>
+            </w:r>
+          </w:p>
+          <w:p>
+            <w:pPr>
+              <w:autoSpaceDE w:val="0"/>
+              <w:autoSpaceDN w:val="0"/>
+              <w:adjustRightInd w:val="0"/>
+              <w:jc w:val="left"/>
+              <w:rPr>
+                <w:rFonts w:ascii="新宋体" w:eastAsia="新宋体" w:cs="新宋体"/>
+                <w:color w:val="000000"/>
+                <w:kern w:val="0"/>
+                <w:sz w:val="24"/>
+                <w:szCs w:val="24"/>
+              </w:rPr>
+            </w:pPr>
+            <w:r>
+              <w:rPr>
+                <w:rFonts w:ascii="新宋体" w:eastAsia="新宋体" w:cs="新宋体"/>
+                <w:color w:val="000000"/>
+                <w:kern w:val="0"/>
+                <w:sz w:val="24"/>
+                <w:szCs w:val="24"/>
+              </w:rPr>
+              <w:t xml:space="preserve">    CloseHandle(hFind);</w:t>
+            </w:r>
+          </w:p>
+          <w:p>
+            <w:pPr>
+              <w:autoSpaceDE w:val="0"/>
+              <w:autoSpaceDN w:val="0"/>
+              <w:adjustRightInd w:val="0"/>
+              <w:jc w:val="left"/>
+              <w:rPr>
+                <w:rFonts w:ascii="新宋体" w:eastAsia="新宋体" w:cs="新宋体"/>
+                <w:color w:val="000000"/>
+                <w:kern w:val="0"/>
+                <w:sz w:val="24"/>
+                <w:szCs w:val="24"/>
+              </w:rPr>
+            </w:pPr>
+            <w:r>
+              <w:rPr>
+                <w:rFonts w:ascii="新宋体" w:eastAsia="新宋体" w:cs="新宋体"/>
+                <w:color w:val="000000"/>
+                <w:kern w:val="0"/>
+                <w:sz w:val="24"/>
+                <w:szCs w:val="24"/>
+              </w:rPr>
+              <w:t>}</w:t>
+            </w:r>
+          </w:p>
+          <w:p>
+            <w:pPr>
+              <w:autoSpaceDE w:val="0"/>
+              <w:autoSpaceDN w:val="0"/>
+              <w:adjustRightInd w:val="0"/>
+              <w:jc w:val="left"/>
+              <w:rPr>
+                <w:rFonts w:ascii="新宋体" w:eastAsia="新宋体" w:cs="新宋体"/>
+                <w:color w:val="000000"/>
+                <w:kern w:val="0"/>
+                <w:sz w:val="24"/>
+                <w:szCs w:val="24"/>
+              </w:rPr>
+            </w:pPr>
+          </w:p>
+          <w:p>
+            <w:pPr>
+              <w:autoSpaceDE w:val="0"/>
+              <w:autoSpaceDN w:val="0"/>
+              <w:adjustRightInd w:val="0"/>
+              <w:jc w:val="left"/>
+              <w:rPr>
+                <w:rFonts w:ascii="新宋体" w:eastAsia="新宋体" w:cs="新宋体"/>
+                <w:color w:val="000000"/>
+                <w:kern w:val="0"/>
+                <w:sz w:val="24"/>
+                <w:szCs w:val="24"/>
+              </w:rPr>
+            </w:pPr>
+            <w:r>
+              <w:rPr>
+                <w:rFonts w:ascii="新宋体" w:eastAsia="新宋体" w:cs="新宋体"/>
+                <w:color w:val="0000FF"/>
+                <w:kern w:val="0"/>
+                <w:sz w:val="24"/>
+                <w:szCs w:val="24"/>
+              </w:rPr>
+              <w:t>void</w:t>
+            </w:r>
+            <w:r>
+              <w:rPr>
+                <w:rFonts w:ascii="新宋体" w:eastAsia="新宋体" w:cs="新宋体"/>
+                <w:color w:val="000000"/>
+                <w:kern w:val="0"/>
+                <w:sz w:val="24"/>
+                <w:szCs w:val="24"/>
+              </w:rPr>
+              <w:t xml:space="preserve"> PrintFileAttrib(</w:t>
+            </w:r>
+            <w:r>
+              <w:rPr>
+                <w:rFonts w:ascii="新宋体" w:eastAsia="新宋体" w:cs="新宋体"/>
+                <w:color w:val="2B91AF"/>
+                <w:kern w:val="0"/>
+                <w:sz w:val="24"/>
+                <w:szCs w:val="24"/>
+              </w:rPr>
+              <w:t>DWORD</w:t>
+            </w:r>
+            <w:r>
+              <w:rPr>
+                <w:rFonts w:ascii="新宋体" w:eastAsia="新宋体" w:cs="新宋体"/>
+                <w:color w:val="000000"/>
+                <w:kern w:val="0"/>
+                <w:sz w:val="24"/>
+                <w:szCs w:val="24"/>
+              </w:rPr>
+              <w:t xml:space="preserve"> </w:t>
+            </w:r>
+            <w:r>
+              <w:rPr>
+                <w:rFonts w:ascii="新宋体" w:eastAsia="新宋体" w:cs="新宋体"/>
+                <w:color w:val="808080"/>
+                <w:kern w:val="0"/>
+                <w:sz w:val="24"/>
+                <w:szCs w:val="24"/>
+              </w:rPr>
+              <w:t>attr</w:t>
+            </w:r>
+            <w:r>
+              <w:rPr>
+                <w:rFonts w:ascii="新宋体" w:eastAsia="新宋体" w:cs="新宋体"/>
+                <w:color w:val="000000"/>
+                <w:kern w:val="0"/>
+                <w:sz w:val="24"/>
+                <w:szCs w:val="24"/>
+              </w:rPr>
+              <w:t>)</w:t>
+            </w:r>
+          </w:p>
+          <w:p>
+            <w:pPr>
+              <w:autoSpaceDE w:val="0"/>
+              <w:autoSpaceDN w:val="0"/>
+              <w:adjustRightInd w:val="0"/>
+              <w:jc w:val="left"/>
+              <w:rPr>
+                <w:rFonts w:ascii="新宋体" w:eastAsia="新宋体" w:cs="新宋体"/>
+                <w:color w:val="000000"/>
+                <w:kern w:val="0"/>
+                <w:sz w:val="24"/>
+                <w:szCs w:val="24"/>
+              </w:rPr>
+            </w:pPr>
+            <w:r>
+              <w:rPr>
+                <w:rFonts w:ascii="新宋体" w:eastAsia="新宋体" w:cs="新宋体"/>
+                <w:color w:val="000000"/>
+                <w:kern w:val="0"/>
+                <w:sz w:val="24"/>
+                <w:szCs w:val="24"/>
+              </w:rPr>
+              <w:t>{</w:t>
+            </w:r>
+          </w:p>
+          <w:p>
+            <w:pPr>
+              <w:autoSpaceDE w:val="0"/>
+              <w:autoSpaceDN w:val="0"/>
+              <w:adjustRightInd w:val="0"/>
+              <w:jc w:val="left"/>
+              <w:rPr>
+                <w:rFonts w:ascii="新宋体" w:eastAsia="新宋体" w:cs="新宋体"/>
+                <w:color w:val="000000"/>
+                <w:kern w:val="0"/>
+                <w:sz w:val="24"/>
+                <w:szCs w:val="24"/>
+              </w:rPr>
+            </w:pPr>
+            <w:r>
+              <w:rPr>
+                <w:rFonts w:ascii="新宋体" w:eastAsia="新宋体" w:cs="新宋体"/>
+                <w:color w:val="000000"/>
+                <w:kern w:val="0"/>
+                <w:sz w:val="24"/>
+                <w:szCs w:val="24"/>
+              </w:rPr>
+              <w:tab/>
+              <w:t>wprintf(</w:t>
+            </w:r>
+            <w:r>
+              <w:rPr>
+                <w:rFonts w:ascii="新宋体" w:eastAsia="新宋体" w:cs="新宋体"/>
+                <w:color w:val="6F008A"/>
+                <w:kern w:val="0"/>
+                <w:sz w:val="24"/>
+                <w:szCs w:val="24"/>
+              </w:rPr>
+              <w:t>TEXT</w:t>
+            </w:r>
+            <w:r>
+              <w:rPr>
+                <w:rFonts w:ascii="新宋体" w:eastAsia="新宋体" w:cs="新宋体"/>
+                <w:color w:val="000000"/>
+                <w:kern w:val="0"/>
+                <w:sz w:val="24"/>
+                <w:szCs w:val="24"/>
+              </w:rPr>
+              <w:t>(</w:t>
+            </w:r>
+            <w:r>
+              <w:rPr>
+                <w:rFonts w:ascii="新宋体" w:eastAsia="新宋体" w:cs="新宋体"/>
+                <w:color w:val="A31515"/>
+                <w:kern w:val="0"/>
+                <w:sz w:val="24"/>
+                <w:szCs w:val="24"/>
+              </w:rPr>
+              <w:t>"File Attribute:"</w:t>
+            </w:r>
+            <w:r>
+              <w:rPr>
+                <w:rFonts w:ascii="新宋体" w:eastAsia="新宋体" w:cs="新宋体"/>
+                <w:color w:val="000000"/>
+                <w:kern w:val="0"/>
+                <w:sz w:val="24"/>
+                <w:szCs w:val="24"/>
+              </w:rPr>
+              <w:t>));</w:t>
+            </w:r>
+          </w:p>
+          <w:p>
+            <w:pPr>
+              <w:autoSpaceDE w:val="0"/>
+              <w:autoSpaceDN w:val="0"/>
+              <w:adjustRightInd w:val="0"/>
+              <w:jc w:val="left"/>
+              <w:rPr>
+                <w:rFonts w:ascii="新宋体" w:eastAsia="新宋体" w:cs="新宋体"/>
+                <w:color w:val="000000"/>
+                <w:kern w:val="0"/>
+                <w:sz w:val="24"/>
+                <w:szCs w:val="24"/>
+              </w:rPr>
+            </w:pPr>
+            <w:r>
+              <w:rPr>
+                <w:rFonts w:ascii="新宋体" w:eastAsia="新宋体" w:cs="新宋体"/>
+                <w:color w:val="000000"/>
+                <w:kern w:val="0"/>
+                <w:sz w:val="24"/>
+                <w:szCs w:val="24"/>
+              </w:rPr>
+              <w:tab/>
+            </w:r>
+            <w:r>
+              <w:rPr>
+                <w:rFonts w:ascii="新宋体" w:eastAsia="新宋体" w:cs="新宋体"/>
+                <w:color w:val="0000FF"/>
+                <w:kern w:val="0"/>
+                <w:sz w:val="24"/>
+                <w:szCs w:val="24"/>
+              </w:rPr>
+              <w:t>switch</w:t>
+            </w:r>
+            <w:r>
+              <w:rPr>
+                <w:rFonts w:ascii="新宋体" w:eastAsia="新宋体" w:cs="新宋体"/>
+                <w:color w:val="000000"/>
+                <w:kern w:val="0"/>
+                <w:sz w:val="24"/>
+                <w:szCs w:val="24"/>
+              </w:rPr>
+              <w:t xml:space="preserve"> (</w:t>
+            </w:r>
+            <w:r>
+              <w:rPr>
+                <w:rFonts w:ascii="新宋体" w:eastAsia="新宋体" w:cs="新宋体"/>
+                <w:color w:val="808080"/>
+                <w:kern w:val="0"/>
+                <w:sz w:val="24"/>
+                <w:szCs w:val="24"/>
+              </w:rPr>
+              <w:t>attr</w:t>
+            </w:r>
+            <w:r>
+              <w:rPr>
+                <w:rFonts w:ascii="新宋体" w:eastAsia="新宋体" w:cs="新宋体"/>
+                <w:color w:val="000000"/>
+                <w:kern w:val="0"/>
+                <w:sz w:val="24"/>
+                <w:szCs w:val="24"/>
+              </w:rPr>
+              <w:t>)</w:t>
+            </w:r>
+          </w:p>
+          <w:p>
+            <w:pPr>
+              <w:autoSpaceDE w:val="0"/>
+              <w:autoSpaceDN w:val="0"/>
+              <w:adjustRightInd w:val="0"/>
+              <w:jc w:val="left"/>
+              <w:rPr>
+                <w:rFonts w:ascii="新宋体" w:eastAsia="新宋体" w:cs="新宋体"/>
+                <w:color w:val="000000"/>
+                <w:kern w:val="0"/>
+                <w:sz w:val="24"/>
+                <w:szCs w:val="24"/>
+              </w:rPr>
+            </w:pPr>
+            <w:r>
+              <w:rPr>
+                <w:rFonts w:ascii="新宋体" w:eastAsia="新宋体" w:cs="新宋体"/>
+                <w:color w:val="000000"/>
+                <w:kern w:val="0"/>
+                <w:sz w:val="24"/>
+                <w:szCs w:val="24"/>
+              </w:rPr>
+              <w:tab/>
+              <w:t>{</w:t>
+            </w:r>
+          </w:p>
+          <w:p>
+            <w:pPr>
+              <w:autoSpaceDE w:val="0"/>
+              <w:autoSpaceDN w:val="0"/>
+              <w:adjustRightInd w:val="0"/>
+              <w:jc w:val="left"/>
+              <w:rPr>
+                <w:rFonts w:ascii="新宋体" w:eastAsia="新宋体" w:cs="新宋体"/>
+                <w:color w:val="000000"/>
+                <w:kern w:val="0"/>
+                <w:sz w:val="24"/>
+                <w:szCs w:val="24"/>
+              </w:rPr>
+            </w:pPr>
+            <w:r>
+              <w:rPr>
+                <w:rFonts w:ascii="新宋体" w:eastAsia="新宋体" w:cs="新宋体"/>
+                <w:color w:val="000000"/>
+                <w:kern w:val="0"/>
+                <w:sz w:val="24"/>
+                <w:szCs w:val="24"/>
+              </w:rPr>
+              <w:tab/>
+            </w:r>
+            <w:r>
+              <w:rPr>
+                <w:rFonts w:ascii="新宋体" w:eastAsia="新宋体" w:cs="新宋体"/>
+                <w:color w:val="0000FF"/>
+                <w:kern w:val="0"/>
+                <w:sz w:val="24"/>
+                <w:szCs w:val="24"/>
+              </w:rPr>
+              <w:t>case</w:t>
+            </w:r>
+            <w:r>
+              <w:rPr>
+                <w:rFonts w:ascii="新宋体" w:eastAsia="新宋体" w:cs="新宋体"/>
+                <w:color w:val="000000"/>
+                <w:kern w:val="0"/>
+                <w:sz w:val="24"/>
+                <w:szCs w:val="24"/>
+              </w:rPr>
+              <w:t xml:space="preserve"> </w:t>
+            </w:r>
+            <w:r>
+              <w:rPr>
+                <w:rFonts w:ascii="新宋体" w:eastAsia="新宋体" w:cs="新宋体"/>
+                <w:color w:val="6F008A"/>
+                <w:kern w:val="0"/>
+                <w:sz w:val="24"/>
+                <w:szCs w:val="24"/>
+              </w:rPr>
+              <w:t>FILE_ATTRIBUTE_ARCHIVE</w:t>
+            </w:r>
+            <w:r>
+              <w:rPr>
+                <w:rFonts w:ascii="新宋体" w:eastAsia="新宋体" w:cs="新宋体"/>
+                <w:color w:val="000000"/>
+                <w:kern w:val="0"/>
+                <w:sz w:val="24"/>
+                <w:szCs w:val="24"/>
+              </w:rPr>
+              <w:t>:</w:t>
+            </w:r>
+          </w:p>
+          <w:p>
+            <w:pPr>
+              <w:autoSpaceDE w:val="0"/>
+              <w:autoSpaceDN w:val="0"/>
+              <w:adjustRightInd w:val="0"/>
+              <w:jc w:val="left"/>
+              <w:rPr>
+                <w:rFonts w:ascii="新宋体" w:eastAsia="新宋体" w:cs="新宋体"/>
+                <w:color w:val="000000"/>
+                <w:kern w:val="0"/>
+                <w:sz w:val="24"/>
+                <w:szCs w:val="24"/>
+              </w:rPr>
+            </w:pPr>
+            <w:r>
+              <w:rPr>
+                <w:rFonts w:ascii="新宋体" w:eastAsia="新宋体" w:cs="新宋体"/>
+                <w:color w:val="000000"/>
+                <w:kern w:val="0"/>
+                <w:sz w:val="24"/>
+                <w:szCs w:val="24"/>
+              </w:rPr>
+              <w:tab/>
+            </w:r>
+            <w:r>
+              <w:rPr>
+                <w:rFonts w:ascii="新宋体" w:eastAsia="新宋体" w:cs="新宋体"/>
+                <w:color w:val="000000"/>
+                <w:kern w:val="0"/>
+                <w:sz w:val="24"/>
+                <w:szCs w:val="24"/>
+              </w:rPr>
+              <w:tab/>
+              <w:t>wprintf(</w:t>
+            </w:r>
+            <w:r>
+              <w:rPr>
+                <w:rFonts w:ascii="新宋体" w:eastAsia="新宋体" w:cs="新宋体"/>
+                <w:color w:val="6F008A"/>
+                <w:kern w:val="0"/>
+                <w:sz w:val="24"/>
+                <w:szCs w:val="24"/>
+              </w:rPr>
+              <w:t>TEXT</w:t>
+            </w:r>
+            <w:r>
+              <w:rPr>
+                <w:rFonts w:ascii="新宋体" w:eastAsia="新宋体" w:cs="新宋体"/>
+                <w:color w:val="000000"/>
+                <w:kern w:val="0"/>
+                <w:sz w:val="24"/>
+                <w:szCs w:val="24"/>
+              </w:rPr>
+              <w:t>(</w:t>
+            </w:r>
+            <w:r>
+              <w:rPr>
+                <w:rFonts w:ascii="新宋体" w:eastAsia="新宋体" w:cs="新宋体"/>
+                <w:color w:val="A31515"/>
+                <w:kern w:val="0"/>
+                <w:sz w:val="24"/>
+                <w:szCs w:val="24"/>
+              </w:rPr>
+              <w:t>"Archived.\n"</w:t>
+            </w:r>
+            <w:r>
+              <w:rPr>
+                <w:rFonts w:ascii="新宋体" w:eastAsia="新宋体" w:cs="新宋体"/>
+                <w:color w:val="000000"/>
+                <w:kern w:val="0"/>
+                <w:sz w:val="24"/>
+                <w:szCs w:val="24"/>
+              </w:rPr>
+              <w:t>));</w:t>
+            </w:r>
+          </w:p>
+          <w:p>
+            <w:pPr>
+              <w:autoSpaceDE w:val="0"/>
+              <w:autoSpaceDN w:val="0"/>
+              <w:adjustRightInd w:val="0"/>
+              <w:jc w:val="left"/>
+              <w:rPr>
+                <w:rFonts w:ascii="新宋体" w:eastAsia="新宋体" w:cs="新宋体"/>
+                <w:color w:val="000000"/>
+                <w:kern w:val="0"/>
+                <w:sz w:val="24"/>
+                <w:szCs w:val="24"/>
+              </w:rPr>
+            </w:pPr>
+            <w:r>
+              <w:rPr>
+                <w:rFonts w:ascii="新宋体" w:eastAsia="新宋体" w:cs="新宋体"/>
+                <w:color w:val="000000"/>
+                <w:kern w:val="0"/>
+                <w:sz w:val="24"/>
+                <w:szCs w:val="24"/>
+              </w:rPr>
+              <w:tab/>
+            </w:r>
+            <w:r>
+              <w:rPr>
+                <w:rFonts w:ascii="新宋体" w:eastAsia="新宋体" w:cs="新宋体"/>
+                <w:color w:val="000000"/>
+                <w:kern w:val="0"/>
+                <w:sz w:val="24"/>
+                <w:szCs w:val="24"/>
+              </w:rPr>
+              <w:tab/>
+            </w:r>
+            <w:r>
+              <w:rPr>
+                <w:rFonts w:ascii="新宋体" w:eastAsia="新宋体" w:cs="新宋体"/>
+                <w:color w:val="0000FF"/>
+                <w:kern w:val="0"/>
+                <w:sz w:val="24"/>
+                <w:szCs w:val="24"/>
+              </w:rPr>
+              <w:t>break</w:t>
+            </w:r>
+            <w:r>
+              <w:rPr>
+                <w:rFonts w:ascii="新宋体" w:eastAsia="新宋体" w:cs="新宋体"/>
+                <w:color w:val="000000"/>
+                <w:kern w:val="0"/>
+                <w:sz w:val="24"/>
+                <w:szCs w:val="24"/>
+              </w:rPr>
+              <w:t>;</w:t>
+            </w:r>
+          </w:p>
+          <w:p>
+            <w:pPr>
+              <w:autoSpaceDE w:val="0"/>
+              <w:autoSpaceDN w:val="0"/>
+              <w:adjustRightInd w:val="0"/>
+              <w:jc w:val="left"/>
+              <w:rPr>
+                <w:rFonts w:ascii="新宋体" w:eastAsia="新宋体" w:cs="新宋体"/>
+                <w:color w:val="000000"/>
+                <w:kern w:val="0"/>
+                <w:sz w:val="24"/>
+                <w:szCs w:val="24"/>
+              </w:rPr>
+            </w:pPr>
+            <w:r>
+              <w:rPr>
+                <w:rFonts w:ascii="新宋体" w:eastAsia="新宋体" w:cs="新宋体"/>
+                <w:color w:val="000000"/>
+                <w:kern w:val="0"/>
+                <w:sz w:val="24"/>
+                <w:szCs w:val="24"/>
+              </w:rPr>
+              <w:tab/>
+            </w:r>
+            <w:r>
+              <w:rPr>
+                <w:rFonts w:ascii="新宋体" w:eastAsia="新宋体" w:cs="新宋体"/>
+                <w:color w:val="0000FF"/>
+                <w:kern w:val="0"/>
+                <w:sz w:val="24"/>
+                <w:szCs w:val="24"/>
+              </w:rPr>
+              <w:t>case</w:t>
+            </w:r>
+            <w:r>
+              <w:rPr>
+                <w:rFonts w:ascii="新宋体" w:eastAsia="新宋体" w:cs="新宋体"/>
+                <w:color w:val="000000"/>
+                <w:kern w:val="0"/>
+                <w:sz w:val="24"/>
+                <w:szCs w:val="24"/>
+              </w:rPr>
+              <w:t xml:space="preserve"> </w:t>
+            </w:r>
+            <w:r>
+              <w:rPr>
+                <w:rFonts w:ascii="新宋体" w:eastAsia="新宋体" w:cs="新宋体"/>
+                <w:color w:val="6F008A"/>
+                <w:kern w:val="0"/>
+                <w:sz w:val="24"/>
+                <w:szCs w:val="24"/>
+              </w:rPr>
+              <w:t>FILE_ATTRIBUTE_DIRECTORY</w:t>
+            </w:r>
+            <w:r>
+              <w:rPr>
+                <w:rFonts w:ascii="新宋体" w:eastAsia="新宋体" w:cs="新宋体"/>
+                <w:color w:val="000000"/>
+                <w:kern w:val="0"/>
+                <w:sz w:val="24"/>
+                <w:szCs w:val="24"/>
+              </w:rPr>
+              <w:t>:</w:t>
+            </w:r>
+          </w:p>
+          <w:p>
+            <w:pPr>
+              <w:autoSpaceDE w:val="0"/>
+              <w:autoSpaceDN w:val="0"/>
+              <w:adjustRightInd w:val="0"/>
+              <w:jc w:val="left"/>
+              <w:rPr>
+                <w:rFonts w:ascii="新宋体" w:eastAsia="新宋体" w:cs="新宋体"/>
+                <w:color w:val="000000"/>
+                <w:kern w:val="0"/>
+                <w:sz w:val="24"/>
+                <w:szCs w:val="24"/>
+              </w:rPr>
+            </w:pPr>
+            <w:r>
+              <w:rPr>
+                <w:rFonts w:ascii="新宋体" w:eastAsia="新宋体" w:cs="新宋体"/>
+                <w:color w:val="000000"/>
+                <w:kern w:val="0"/>
+                <w:sz w:val="24"/>
+                <w:szCs w:val="24"/>
+              </w:rPr>
+              <w:tab/>
+            </w:r>
+            <w:r>
+              <w:rPr>
+                <w:rFonts w:ascii="新宋体" w:eastAsia="新宋体" w:cs="新宋体"/>
+                <w:color w:val="000000"/>
+                <w:kern w:val="0"/>
+                <w:sz w:val="24"/>
+                <w:szCs w:val="24"/>
+              </w:rPr>
+              <w:tab/>
+              <w:t>wprintf(</w:t>
+            </w:r>
+            <w:r>
+              <w:rPr>
+                <w:rFonts w:ascii="新宋体" w:eastAsia="新宋体" w:cs="新宋体"/>
+                <w:color w:val="6F008A"/>
+                <w:kern w:val="0"/>
+                <w:sz w:val="24"/>
+                <w:szCs w:val="24"/>
+              </w:rPr>
+              <w:t>TEXT</w:t>
+            </w:r>
+            <w:r>
+              <w:rPr>
+                <w:rFonts w:ascii="新宋体" w:eastAsia="新宋体" w:cs="新宋体"/>
+                <w:color w:val="000000"/>
+                <w:kern w:val="0"/>
+                <w:sz w:val="24"/>
+                <w:szCs w:val="24"/>
+              </w:rPr>
+              <w:t>(</w:t>
+            </w:r>
+            <w:r>
+              <w:rPr>
+                <w:rFonts w:ascii="新宋体" w:eastAsia="新宋体" w:cs="新宋体"/>
+                <w:color w:val="A31515"/>
+                <w:kern w:val="0"/>
+                <w:sz w:val="24"/>
+                <w:szCs w:val="24"/>
+              </w:rPr>
+              <w:t>"Directory.\n"</w:t>
+            </w:r>
+            <w:r>
+              <w:rPr>
+                <w:rFonts w:ascii="新宋体" w:eastAsia="新宋体" w:cs="新宋体"/>
+                <w:color w:val="000000"/>
+                <w:kern w:val="0"/>
+                <w:sz w:val="24"/>
+                <w:szCs w:val="24"/>
+              </w:rPr>
+              <w:t>));</w:t>
+            </w:r>
+          </w:p>
+          <w:p>
+            <w:pPr>
+              <w:autoSpaceDE w:val="0"/>
+              <w:autoSpaceDN w:val="0"/>
+              <w:adjustRightInd w:val="0"/>
+              <w:jc w:val="left"/>
+              <w:rPr>
+                <w:rFonts w:ascii="新宋体" w:eastAsia="新宋体" w:cs="新宋体"/>
+                <w:color w:val="000000"/>
+                <w:kern w:val="0"/>
+                <w:sz w:val="24"/>
+                <w:szCs w:val="24"/>
+              </w:rPr>
+            </w:pPr>
+            <w:r>
+              <w:rPr>
+                <w:rFonts w:ascii="新宋体" w:eastAsia="新宋体" w:cs="新宋体"/>
+                <w:color w:val="000000"/>
+                <w:kern w:val="0"/>
+                <w:sz w:val="24"/>
+                <w:szCs w:val="24"/>
+              </w:rPr>
+              <w:tab/>
+            </w:r>
+            <w:r>
+              <w:rPr>
+                <w:rFonts w:ascii="新宋体" w:eastAsia="新宋体" w:cs="新宋体"/>
+                <w:color w:val="000000"/>
+                <w:kern w:val="0"/>
+                <w:sz w:val="24"/>
+                <w:szCs w:val="24"/>
+              </w:rPr>
+              <w:tab/>
+            </w:r>
+            <w:r>
+              <w:rPr>
+                <w:rFonts w:ascii="新宋体" w:eastAsia="新宋体" w:cs="新宋体"/>
+                <w:color w:val="0000FF"/>
+                <w:kern w:val="0"/>
+                <w:sz w:val="24"/>
+                <w:szCs w:val="24"/>
+              </w:rPr>
+              <w:t>break</w:t>
+            </w:r>
+            <w:r>
+              <w:rPr>
+                <w:rFonts w:ascii="新宋体" w:eastAsia="新宋体" w:cs="新宋体"/>
+                <w:color w:val="000000"/>
+                <w:kern w:val="0"/>
+                <w:sz w:val="24"/>
+                <w:szCs w:val="24"/>
+              </w:rPr>
+              <w:t>;</w:t>
+            </w:r>
+          </w:p>
+          <w:p>
+            <w:pPr>
+              <w:autoSpaceDE w:val="0"/>
+              <w:autoSpaceDN w:val="0"/>
+              <w:adjustRightInd w:val="0"/>
+              <w:jc w:val="left"/>
+              <w:rPr>
+                <w:rFonts w:ascii="新宋体" w:eastAsia="新宋体" w:cs="新宋体"/>
+                <w:color w:val="000000"/>
+                <w:kern w:val="0"/>
+                <w:sz w:val="24"/>
+                <w:szCs w:val="24"/>
+              </w:rPr>
+            </w:pPr>
+            <w:r>
+              <w:rPr>
+                <w:rFonts w:ascii="新宋体" w:eastAsia="新宋体" w:cs="新宋体"/>
+                <w:color w:val="000000"/>
+                <w:kern w:val="0"/>
+                <w:sz w:val="24"/>
+                <w:szCs w:val="24"/>
+              </w:rPr>
+              <w:tab/>
+            </w:r>
+            <w:r>
+              <w:rPr>
+                <w:rFonts w:ascii="新宋体" w:eastAsia="新宋体" w:cs="新宋体"/>
+                <w:color w:val="0000FF"/>
+                <w:kern w:val="0"/>
+                <w:sz w:val="24"/>
+                <w:szCs w:val="24"/>
+              </w:rPr>
+              <w:t>case</w:t>
+            </w:r>
+            <w:r>
+              <w:rPr>
+                <w:rFonts w:ascii="新宋体" w:eastAsia="新宋体" w:cs="新宋体"/>
+                <w:color w:val="000000"/>
+                <w:kern w:val="0"/>
+                <w:sz w:val="24"/>
+                <w:szCs w:val="24"/>
+              </w:rPr>
+              <w:t xml:space="preserve"> </w:t>
+            </w:r>
+            <w:r>
+              <w:rPr>
+                <w:rFonts w:ascii="新宋体" w:eastAsia="新宋体" w:cs="新宋体"/>
+                <w:color w:val="6F008A"/>
+                <w:kern w:val="0"/>
+                <w:sz w:val="24"/>
+                <w:szCs w:val="24"/>
+              </w:rPr>
+              <w:t>FILE_ATTRIBUTE_READONLY</w:t>
+            </w:r>
+            <w:r>
+              <w:rPr>
+                <w:rFonts w:ascii="新宋体" w:eastAsia="新宋体" w:cs="新宋体"/>
+                <w:color w:val="000000"/>
+                <w:kern w:val="0"/>
+                <w:sz w:val="24"/>
+                <w:szCs w:val="24"/>
+              </w:rPr>
+              <w:t>:</w:t>
+            </w:r>
+          </w:p>
+          <w:p>
+            <w:pPr>
+              <w:autoSpaceDE w:val="0"/>
+              <w:autoSpaceDN w:val="0"/>
+              <w:adjustRightInd w:val="0"/>
+              <w:jc w:val="left"/>
+              <w:rPr>
+                <w:rFonts w:ascii="新宋体" w:eastAsia="新宋体" w:cs="新宋体"/>
+                <w:color w:val="000000"/>
+                <w:kern w:val="0"/>
+                <w:sz w:val="24"/>
+                <w:szCs w:val="24"/>
+              </w:rPr>
+            </w:pPr>
+            <w:r>
+              <w:rPr>
+                <w:rFonts w:ascii="新宋体" w:eastAsia="新宋体" w:cs="新宋体"/>
+                <w:color w:val="000000"/>
+                <w:kern w:val="0"/>
+                <w:sz w:val="24"/>
+                <w:szCs w:val="24"/>
+              </w:rPr>
+              <w:tab/>
+            </w:r>
+            <w:r>
+              <w:rPr>
+                <w:rFonts w:ascii="新宋体" w:eastAsia="新宋体" w:cs="新宋体"/>
+                <w:color w:val="000000"/>
+                <w:kern w:val="0"/>
+                <w:sz w:val="24"/>
+                <w:szCs w:val="24"/>
+              </w:rPr>
+              <w:tab/>
+              <w:t>wprintf(</w:t>
+            </w:r>
+            <w:r>
+              <w:rPr>
+                <w:rFonts w:ascii="新宋体" w:eastAsia="新宋体" w:cs="新宋体"/>
+                <w:color w:val="6F008A"/>
+                <w:kern w:val="0"/>
+                <w:sz w:val="24"/>
+                <w:szCs w:val="24"/>
+              </w:rPr>
+              <w:t>TEXT</w:t>
+            </w:r>
+            <w:r>
+              <w:rPr>
+                <w:rFonts w:ascii="新宋体" w:eastAsia="新宋体" w:cs="新宋体"/>
+                <w:color w:val="000000"/>
+                <w:kern w:val="0"/>
+                <w:sz w:val="24"/>
+                <w:szCs w:val="24"/>
+              </w:rPr>
+              <w:t>(</w:t>
+            </w:r>
+            <w:r>
+              <w:rPr>
+                <w:rFonts w:ascii="新宋体" w:eastAsia="新宋体" w:cs="新宋体"/>
+                <w:color w:val="A31515"/>
+                <w:kern w:val="0"/>
+                <w:sz w:val="24"/>
+                <w:szCs w:val="24"/>
+              </w:rPr>
+              <w:t>"Read Only file.\n"</w:t>
+            </w:r>
+            <w:r>
+              <w:rPr>
+                <w:rFonts w:ascii="新宋体" w:eastAsia="新宋体" w:cs="新宋体"/>
+                <w:color w:val="000000"/>
+                <w:kern w:val="0"/>
+                <w:sz w:val="24"/>
+                <w:szCs w:val="24"/>
+              </w:rPr>
+              <w:t>));</w:t>
+            </w:r>
+          </w:p>
+          <w:p>
+            <w:pPr>
+              <w:autoSpaceDE w:val="0"/>
+              <w:autoSpaceDN w:val="0"/>
+              <w:adjustRightInd w:val="0"/>
+              <w:jc w:val="left"/>
+              <w:rPr>
+                <w:rFonts w:ascii="新宋体" w:eastAsia="新宋体" w:cs="新宋体"/>
+                <w:color w:val="000000"/>
+                <w:kern w:val="0"/>
+                <w:sz w:val="24"/>
+                <w:szCs w:val="24"/>
+              </w:rPr>
+            </w:pPr>
+            <w:r>
+              <w:rPr>
+                <w:rFonts w:ascii="新宋体" w:eastAsia="新宋体" w:cs="新宋体"/>
+                <w:color w:val="000000"/>
+                <w:kern w:val="0"/>
+                <w:sz w:val="24"/>
+                <w:szCs w:val="24"/>
+              </w:rPr>
+              <w:tab/>
+            </w:r>
+            <w:r>
+              <w:rPr>
+                <w:rFonts w:ascii="新宋体" w:eastAsia="新宋体" w:cs="新宋体"/>
+                <w:color w:val="000000"/>
+                <w:kern w:val="0"/>
+                <w:sz w:val="24"/>
+                <w:szCs w:val="24"/>
+              </w:rPr>
+              <w:tab/>
+            </w:r>
+            <w:r>
+              <w:rPr>
+                <w:rFonts w:ascii="新宋体" w:eastAsia="新宋体" w:cs="新宋体"/>
+                <w:color w:val="0000FF"/>
+                <w:kern w:val="0"/>
+                <w:sz w:val="24"/>
+                <w:szCs w:val="24"/>
+              </w:rPr>
+              <w:t>break</w:t>
+            </w:r>
+            <w:r>
+              <w:rPr>
+                <w:rFonts w:ascii="新宋体" w:eastAsia="新宋体" w:cs="新宋体"/>
+                <w:color w:val="000000"/>
+                <w:kern w:val="0"/>
+                <w:sz w:val="24"/>
+                <w:szCs w:val="24"/>
+              </w:rPr>
+              <w:t>;</w:t>
+            </w:r>
+          </w:p>
+          <w:p>
+            <w:pPr>
+              <w:autoSpaceDE w:val="0"/>
+              <w:autoSpaceDN w:val="0"/>
+              <w:adjustRightInd w:val="0"/>
+              <w:jc w:val="left"/>
+              <w:rPr>
+                <w:rFonts w:ascii="新宋体" w:eastAsia="新宋体" w:cs="新宋体"/>
+                <w:color w:val="000000"/>
+                <w:kern w:val="0"/>
+                <w:sz w:val="24"/>
+                <w:szCs w:val="24"/>
+              </w:rPr>
+            </w:pPr>
+            <w:r>
+              <w:rPr>
+                <w:rFonts w:ascii="新宋体" w:eastAsia="新宋体" w:cs="新宋体"/>
+                <w:color w:val="000000"/>
+                <w:kern w:val="0"/>
+                <w:sz w:val="24"/>
+                <w:szCs w:val="24"/>
+              </w:rPr>
+              <w:tab/>
+              <w:t>}</w:t>
+            </w:r>
+          </w:p>
+          <w:p>
+            <w:pPr>
+              <w:autoSpaceDE w:val="0"/>
+              <w:autoSpaceDN w:val="0"/>
+              <w:adjustRightInd w:val="0"/>
+              <w:jc w:val="left"/>
+              <w:rPr>
+                <w:rFonts w:ascii="新宋体" w:eastAsia="新宋体" w:cs="新宋体"/>
+                <w:color w:val="000000"/>
+                <w:kern w:val="0"/>
+                <w:sz w:val="24"/>
+                <w:szCs w:val="24"/>
+              </w:rPr>
+            </w:pPr>
+            <w:r>
+              <w:rPr>
+                <w:rFonts w:ascii="新宋体" w:eastAsia="新宋体" w:cs="新宋体"/>
+                <w:color w:val="000000"/>
+                <w:kern w:val="0"/>
+                <w:sz w:val="24"/>
+                <w:szCs w:val="24"/>
+              </w:rPr>
+              <w:t>}</w:t>
+            </w:r>
+          </w:p>
+          <w:p>
+            <w:pPr>
+              <w:autoSpaceDE w:val="0"/>
+              <w:autoSpaceDN w:val="0"/>
+              <w:adjustRightInd w:val="0"/>
+              <w:jc w:val="left"/>
+              <w:rPr>
+                <w:rFonts w:ascii="新宋体" w:eastAsia="新宋体" w:cs="新宋体"/>
+                <w:color w:val="000000"/>
+                <w:kern w:val="0"/>
+                <w:sz w:val="24"/>
+                <w:szCs w:val="24"/>
+              </w:rPr>
+            </w:pPr>
+          </w:p>
+          <w:p>
+            <w:pPr>
+              <w:rPr>
+                <w:sz w:val="24"/>
+                <w:szCs w:val="24"/>
+              </w:rPr>
+            </w:pPr>
+          </w:p>
+        </w:tc>
+      </w:tr>
+    </w:tbl>
     <w:p/>
+    <w:p/>
+    <w:p/>
+    <w:p/>
+    <w:p>
+      <w:pPr>
+        <w:rPr>
+          <w:rFonts w:hint="eastAsia"/>
+        </w:rPr>
+      </w:pPr>
+    </w:p>
     <w:sectPr>
       <w:pgSz w:w="11906" w:h="16838"/>
       <w:pgMar w:top="1440" w:right="1800" w:bottom="1440" w:left="1800" w:header="851" w:footer="992" w:gutter="0"/>
